--- a/Document/0.PM/WMS_API_v1.0.docx
+++ b/Document/0.PM/WMS_API_v1.0.docx
@@ -1,6 +1,6 @@
 
 <file path=word/document.xml><?xml version="1.0" encoding="utf-8"?>
-<w:document xmlns:wpc="http://schemas.microsoft.com/office/word/2010/wordprocessingCanvas" xmlns:cx="http://schemas.microsoft.com/office/drawing/2014/chartex" xmlns:cx1="http://schemas.microsoft.com/office/drawing/2015/9/8/chartex" xmlns:cx2="http://schemas.microsoft.com/office/drawing/2015/10/21/chartex" xmlns:cx3="http://schemas.microsoft.com/office/drawing/2016/5/9/chartex" xmlns:cx4="http://schemas.microsoft.com/office/drawing/2016/5/10/chartex" xmlns:cx5="http://schemas.microsoft.com/office/drawing/2016/5/11/chartex" xmlns:cx6="http://schemas.microsoft.com/office/drawing/2016/5/12/chartex" xmlns:cx7="http://schemas.microsoft.com/office/drawing/2016/5/13/chartex" xmlns:cx8="http://schemas.microsoft.com/office/drawing/2016/5/14/chartex" xmlns:mc="http://schemas.openxmlformats.org/markup-compatibility/2006" xmlns:aink="http://schemas.microsoft.com/office/drawing/2016/ink" xmlns:am3d="http://schemas.microsoft.com/office/drawing/2017/model3d" xmlns:o="urn:schemas-microsoft-com:office:office" xmlns:r="http://schemas.openxmlformats.org/officeDocument/2006/relationships" xmlns:m="http://schemas.openxmlformats.org/officeDocument/2006/math" xmlns:v="urn:schemas-microsoft-com:vml" xmlns:wp14="http://schemas.microsoft.com/office/word/2010/wordprocessingDrawing" xmlns:wp="http://schemas.openxmlformats.org/drawingml/2006/wordprocessingDrawing" xmlns:w10="urn:schemas-microsoft-com:office:word" xmlns:w="http://schemas.openxmlformats.org/wordprocessingml/2006/main" xmlns:w14="http://schemas.microsoft.com/office/word/2010/wordml" xmlns:w15="http://schemas.microsoft.com/office/word/2012/wordml" xmlns:w16cid="http://schemas.microsoft.com/office/word/2016/wordml/cid" xmlns:w16se="http://schemas.microsoft.com/office/word/2015/wordml/symex" xmlns:wpg="http://schemas.microsoft.com/office/word/2010/wordprocessingGroup" xmlns:wpi="http://schemas.microsoft.com/office/word/2010/wordprocessingInk" xmlns:wne="http://schemas.microsoft.com/office/word/2006/wordml" xmlns:wps="http://schemas.microsoft.com/office/word/2010/wordprocessingShape" mc:Ignorable="w14 w15 w16se w16cid wp14">
+<w:document xmlns:wpc="http://schemas.microsoft.com/office/word/2010/wordprocessingCanvas" xmlns:mc="http://schemas.openxmlformats.org/markup-compatibility/2006" xmlns:o="urn:schemas-microsoft-com:office:office" xmlns:r="http://schemas.openxmlformats.org/officeDocument/2006/relationships" xmlns:m="http://schemas.openxmlformats.org/officeDocument/2006/math" xmlns:v="urn:schemas-microsoft-com:vml" xmlns:wp14="http://schemas.microsoft.com/office/word/2010/wordprocessingDrawing" xmlns:wp="http://schemas.openxmlformats.org/drawingml/2006/wordprocessingDrawing" xmlns:w10="urn:schemas-microsoft-com:office:word" xmlns:w="http://schemas.openxmlformats.org/wordprocessingml/2006/main" xmlns:w14="http://schemas.microsoft.com/office/word/2010/wordml" xmlns:w15="http://schemas.microsoft.com/office/word/2012/wordml" xmlns:wpg="http://schemas.microsoft.com/office/word/2010/wordprocessingGroup" xmlns:wpi="http://schemas.microsoft.com/office/word/2010/wordprocessingInk" xmlns:wne="http://schemas.microsoft.com/office/word/2006/wordml" xmlns:wps="http://schemas.microsoft.com/office/word/2010/wordprocessingShape" mc:Ignorable="w14 w15 wp14">
   <w:body>
     <w:p>
       <w:pPr>
@@ -139,6 +139,7 @@
           <w:color w:val="C00000"/>
           <w:sz w:val="28"/>
           <w:szCs w:val="28"/>
+          <w:lang w:val="vi-VN" w:eastAsia="vi-VN"/>
         </w:rPr>
         <mc:AlternateContent>
           <mc:Choice Requires="wps">
@@ -195,7 +196,7 @@
               </wp:anchor>
             </w:drawing>
           </mc:Choice>
-          <mc:Fallback>
+          <mc:Fallback xmlns:w16se="http://schemas.microsoft.com/office/word/2015/wordml/symex" xmlns:w16cid="http://schemas.microsoft.com/office/word/2016/wordml/cid" xmlns:am3d="http://schemas.microsoft.com/office/drawing/2017/model3d" xmlns:aink="http://schemas.microsoft.com/office/drawing/2016/ink" xmlns:cx8="http://schemas.microsoft.com/office/drawing/2016/5/14/chartex" xmlns:cx7="http://schemas.microsoft.com/office/drawing/2016/5/13/chartex" xmlns:cx6="http://schemas.microsoft.com/office/drawing/2016/5/12/chartex" xmlns:cx5="http://schemas.microsoft.com/office/drawing/2016/5/11/chartex" xmlns:cx4="http://schemas.microsoft.com/office/drawing/2016/5/10/chartex" xmlns:cx3="http://schemas.microsoft.com/office/drawing/2016/5/9/chartex" xmlns:cx2="http://schemas.microsoft.com/office/drawing/2015/10/21/chartex" xmlns:cx1="http://schemas.microsoft.com/office/drawing/2015/9/8/chartex" xmlns:cx="http://schemas.microsoft.com/office/drawing/2014/chartex">
             <w:pict>
               <v:line w14:anchorId="3D1F9E31" id="Straight Connector 7" o:spid="_x0000_s1026" style="position:absolute;flip:x;z-index:251659264;visibility:visible;mso-wrap-style:square;mso-wrap-distance-left:9pt;mso-wrap-distance-top:0;mso-wrap-distance-right:9pt;mso-wrap-distance-bottom:0;mso-position-horizontal:right;mso-position-horizontal-relative:margin;mso-position-vertical:absolute;mso-position-vertical-relative:text" from="181.3pt,5.85pt" to="413.8pt,5.85pt" o:gfxdata="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" strokecolor="black [3213]" strokeweight="1pt">
                 <v:stroke joinstyle="miter"/>
@@ -348,6 +349,7 @@
         </w:rPr>
         <w:t>Name this document: [Product name][product version]_</w:t>
       </w:r>
+      <w:proofErr w:type="spellStart"/>
       <w:r>
         <w:rPr>
           <w:color w:val="0070C0"/>
@@ -358,7 +360,28 @@
         <w:rPr>
           <w:color w:val="0070C0"/>
         </w:rPr>
-        <w:t>_v[x.y], e.g.: SMSBN_</w:t>
+        <w:t>_v</w:t>
+      </w:r>
+      <w:proofErr w:type="spellEnd"/>
+      <w:r>
+        <w:rPr>
+          <w:color w:val="0070C0"/>
+        </w:rPr>
+        <w:t>[</w:t>
+      </w:r>
+      <w:proofErr w:type="spellStart"/>
+      <w:r>
+        <w:rPr>
+          <w:color w:val="0070C0"/>
+        </w:rPr>
+        <w:t>x.y</w:t>
+      </w:r>
+      <w:proofErr w:type="spellEnd"/>
+      <w:r>
+        <w:rPr>
+          <w:color w:val="0070C0"/>
+        </w:rPr>
+        <w:t>], e.g.: SMSBN_</w:t>
       </w:r>
       <w:r>
         <w:rPr>
@@ -1017,14 +1040,36 @@
         <w:rPr>
           <w:i/>
         </w:rPr>
-        <w:t>: dd/mm/yyy</w:t>
-      </w:r>
+        <w:t xml:space="preserve">: </w:t>
+      </w:r>
+      <w:proofErr w:type="spellStart"/>
       <w:r>
         <w:rPr>
           <w:i/>
         </w:rPr>
+        <w:t>dd</w:t>
+      </w:r>
+      <w:proofErr w:type="spellEnd"/>
+      <w:r>
+        <w:rPr>
+          <w:i/>
+        </w:rPr>
+        <w:t>/mm/</w:t>
+      </w:r>
+      <w:proofErr w:type="spellStart"/>
+      <w:r>
+        <w:rPr>
+          <w:i/>
+        </w:rPr>
+        <w:t>yyy</w:t>
+      </w:r>
+      <w:r>
+        <w:rPr>
+          <w:i/>
+        </w:rPr>
         <w:t>y</w:t>
       </w:r>
+      <w:proofErr w:type="spellEnd"/>
     </w:p>
     <w:bookmarkEnd w:id="0"/>
     <w:p>
@@ -1205,6 +1250,8 @@
             <w:t>MỤC LỤC</w:t>
           </w:r>
         </w:p>
+        <w:bookmarkStart w:id="1" w:name="_GoBack"/>
+        <w:bookmarkEnd w:id="1"/>
         <w:p>
           <w:pPr>
             <w:pStyle w:val="TOC1"/>
@@ -1217,6 +1264,7 @@
               <w:noProof/>
               <w:sz w:val="22"/>
               <w:szCs w:val="22"/>
+              <w:lang w:val="vi-VN" w:eastAsia="vi-VN"/>
             </w:rPr>
           </w:pPr>
           <w:r>
@@ -1228,7 +1276,7 @@
           <w:r>
             <w:fldChar w:fldCharType="separate"/>
           </w:r>
-          <w:hyperlink w:anchor="_Toc454289870" w:history="1">
+          <w:hyperlink w:anchor="_Toc519088673" w:history="1">
             <w:r>
               <w:rPr>
                 <w:rStyle w:val="Hyperlink"/>
@@ -1242,6 +1290,7 @@
                 <w:noProof/>
                 <w:sz w:val="22"/>
                 <w:szCs w:val="22"/>
+                <w:lang w:val="vi-VN" w:eastAsia="vi-VN"/>
               </w:rPr>
               <w:tab/>
             </w:r>
@@ -1271,7 +1320,7 @@
                 <w:noProof/>
                 <w:webHidden/>
               </w:rPr>
-              <w:instrText xml:space="preserve"> PAGEREF _Toc454289870 \h </w:instrText>
+              <w:instrText xml:space="preserve"> PAGEREF _Toc519088673 \h </w:instrText>
             </w:r>
             <w:r>
               <w:rPr>
@@ -1291,7 +1340,7 @@
                 <w:noProof/>
                 <w:webHidden/>
               </w:rPr>
-              <w:t>4</w:t>
+              <w:t>5</w:t>
             </w:r>
             <w:r>
               <w:rPr>
@@ -1314,9 +1363,10 @@
               <w:noProof/>
               <w:sz w:val="22"/>
               <w:szCs w:val="22"/>
+              <w:lang w:val="vi-VN" w:eastAsia="vi-VN"/>
             </w:rPr>
           </w:pPr>
-          <w:hyperlink w:anchor="_Toc454289871" w:history="1">
+          <w:hyperlink w:anchor="_Toc519088674" w:history="1">
             <w:r>
               <w:rPr>
                 <w:rStyle w:val="Hyperlink"/>
@@ -1330,6 +1380,7 @@
                 <w:noProof/>
                 <w:sz w:val="22"/>
                 <w:szCs w:val="22"/>
+                <w:lang w:val="vi-VN" w:eastAsia="vi-VN"/>
               </w:rPr>
               <w:tab/>
             </w:r>
@@ -1359,7 +1410,7 @@
                 <w:noProof/>
                 <w:webHidden/>
               </w:rPr>
-              <w:instrText xml:space="preserve"> PAGEREF _Toc454289871 \h </w:instrText>
+              <w:instrText xml:space="preserve"> PAGEREF _Toc519088674 \h </w:instrText>
             </w:r>
             <w:r>
               <w:rPr>
@@ -1379,7 +1430,7 @@
                 <w:noProof/>
                 <w:webHidden/>
               </w:rPr>
-              <w:t>4</w:t>
+              <w:t>5</w:t>
             </w:r>
             <w:r>
               <w:rPr>
@@ -1402,9 +1453,10 @@
               <w:noProof/>
               <w:sz w:val="22"/>
               <w:szCs w:val="22"/>
+              <w:lang w:val="vi-VN" w:eastAsia="vi-VN"/>
             </w:rPr>
           </w:pPr>
-          <w:hyperlink w:anchor="_Toc454289872" w:history="1">
+          <w:hyperlink w:anchor="_Toc519088675" w:history="1">
             <w:r>
               <w:rPr>
                 <w:rStyle w:val="Hyperlink"/>
@@ -1418,6 +1470,7 @@
                 <w:noProof/>
                 <w:sz w:val="22"/>
                 <w:szCs w:val="22"/>
+                <w:lang w:val="vi-VN" w:eastAsia="vi-VN"/>
               </w:rPr>
               <w:tab/>
             </w:r>
@@ -1447,7 +1500,7 @@
                 <w:noProof/>
                 <w:webHidden/>
               </w:rPr>
-              <w:instrText xml:space="preserve"> PAGEREF _Toc454289872 \h </w:instrText>
+              <w:instrText xml:space="preserve"> PAGEREF _Toc519088675 \h </w:instrText>
             </w:r>
             <w:r>
               <w:rPr>
@@ -1467,7 +1520,7 @@
                 <w:noProof/>
                 <w:webHidden/>
               </w:rPr>
-              <w:t>4</w:t>
+              <w:t>5</w:t>
             </w:r>
             <w:r>
               <w:rPr>
@@ -1490,9 +1543,10 @@
               <w:noProof/>
               <w:sz w:val="22"/>
               <w:szCs w:val="22"/>
+              <w:lang w:val="vi-VN" w:eastAsia="vi-VN"/>
             </w:rPr>
           </w:pPr>
-          <w:hyperlink w:anchor="_Toc454289873" w:history="1">
+          <w:hyperlink w:anchor="_Toc519088676" w:history="1">
             <w:r>
               <w:rPr>
                 <w:rStyle w:val="Hyperlink"/>
@@ -1506,6 +1560,7 @@
                 <w:noProof/>
                 <w:sz w:val="22"/>
                 <w:szCs w:val="22"/>
+                <w:lang w:val="vi-VN" w:eastAsia="vi-VN"/>
               </w:rPr>
               <w:tab/>
             </w:r>
@@ -1535,7 +1590,7 @@
                 <w:noProof/>
                 <w:webHidden/>
               </w:rPr>
-              <w:instrText xml:space="preserve"> PAGEREF _Toc454289873 \h </w:instrText>
+              <w:instrText xml:space="preserve"> PAGEREF _Toc519088676 \h </w:instrText>
             </w:r>
             <w:r>
               <w:rPr>
@@ -1555,7 +1610,7 @@
                 <w:noProof/>
                 <w:webHidden/>
               </w:rPr>
-              <w:t>4</w:t>
+              <w:t>5</w:t>
             </w:r>
             <w:r>
               <w:rPr>
@@ -1578,9 +1633,10 @@
               <w:noProof/>
               <w:sz w:val="22"/>
               <w:szCs w:val="22"/>
+              <w:lang w:val="vi-VN" w:eastAsia="vi-VN"/>
             </w:rPr>
           </w:pPr>
-          <w:hyperlink w:anchor="_Toc454289874" w:history="1">
+          <w:hyperlink w:anchor="_Toc519088677" w:history="1">
             <w:r>
               <w:rPr>
                 <w:rStyle w:val="Hyperlink"/>
@@ -1594,6 +1650,7 @@
                 <w:noProof/>
                 <w:sz w:val="22"/>
                 <w:szCs w:val="22"/>
+                <w:lang w:val="vi-VN" w:eastAsia="vi-VN"/>
               </w:rPr>
               <w:tab/>
             </w:r>
@@ -1623,7 +1680,7 @@
                 <w:noProof/>
                 <w:webHidden/>
               </w:rPr>
-              <w:instrText xml:space="preserve"> PAGEREF _Toc454289874 \h </w:instrText>
+              <w:instrText xml:space="preserve"> PAGEREF _Toc519088677 \h </w:instrText>
             </w:r>
             <w:r>
               <w:rPr>
@@ -1643,7 +1700,7 @@
                 <w:noProof/>
                 <w:webHidden/>
               </w:rPr>
-              <w:t>4</w:t>
+              <w:t>5</w:t>
             </w:r>
             <w:r>
               <w:rPr>
@@ -1666,9 +1723,10 @@
               <w:noProof/>
               <w:sz w:val="22"/>
               <w:szCs w:val="22"/>
+              <w:lang w:val="vi-VN" w:eastAsia="vi-VN"/>
             </w:rPr>
           </w:pPr>
-          <w:hyperlink w:anchor="_Toc454289875" w:history="1">
+          <w:hyperlink w:anchor="_Toc519088678" w:history="1">
             <w:r>
               <w:rPr>
                 <w:rStyle w:val="Hyperlink"/>
@@ -1682,6 +1740,7 @@
                 <w:noProof/>
                 <w:sz w:val="22"/>
                 <w:szCs w:val="22"/>
+                <w:lang w:val="vi-VN" w:eastAsia="vi-VN"/>
               </w:rPr>
               <w:tab/>
             </w:r>
@@ -1690,7 +1749,7 @@
                 <w:rStyle w:val="Hyperlink"/>
                 <w:noProof/>
               </w:rPr>
-              <w:t>Danh sách API</w:t>
+              <w:t>Đặc tả API (hoặc tách đặc tả nhóm API A, B, C,…)</w:t>
             </w:r>
             <w:r>
               <w:rPr>
@@ -1711,7 +1770,7 @@
                 <w:noProof/>
                 <w:webHidden/>
               </w:rPr>
-              <w:instrText xml:space="preserve"> PAGEREF _Toc454289875 \h </w:instrText>
+              <w:instrText xml:space="preserve"> PAGEREF _Toc519088678 \h </w:instrText>
             </w:r>
             <w:r>
               <w:rPr>
@@ -1731,7 +1790,457 @@
                 <w:noProof/>
                 <w:webHidden/>
               </w:rPr>
-              <w:t>4</w:t>
+              <w:t>6</w:t>
+            </w:r>
+            <w:r>
+              <w:rPr>
+                <w:noProof/>
+                <w:webHidden/>
+              </w:rPr>
+              <w:fldChar w:fldCharType="end"/>
+            </w:r>
+          </w:hyperlink>
+        </w:p>
+        <w:p>
+          <w:pPr>
+            <w:pStyle w:val="TOC2"/>
+            <w:tabs>
+              <w:tab w:val="left" w:pos="880"/>
+              <w:tab w:val="right" w:leader="dot" w:pos="9737"/>
+            </w:tabs>
+            <w:rPr>
+              <w:rFonts w:asciiTheme="minorHAnsi" w:eastAsiaTheme="minorEastAsia" w:hAnsiTheme="minorHAnsi" w:cstheme="minorBidi"/>
+              <w:noProof/>
+              <w:sz w:val="22"/>
+              <w:szCs w:val="22"/>
+              <w:lang w:val="vi-VN" w:eastAsia="vi-VN"/>
+            </w:rPr>
+          </w:pPr>
+          <w:hyperlink w:anchor="_Toc519088679" w:history="1">
+            <w:r>
+              <w:rPr>
+                <w:rStyle w:val="Hyperlink"/>
+                <w:noProof/>
+              </w:rPr>
+              <w:t>3.1</w:t>
+            </w:r>
+            <w:r>
+              <w:rPr>
+                <w:rFonts w:asciiTheme="minorHAnsi" w:eastAsiaTheme="minorEastAsia" w:hAnsiTheme="minorHAnsi" w:cstheme="minorBidi"/>
+                <w:noProof/>
+                <w:sz w:val="22"/>
+                <w:szCs w:val="22"/>
+                <w:lang w:val="vi-VN" w:eastAsia="vi-VN"/>
+              </w:rPr>
+              <w:tab/>
+            </w:r>
+            <w:r>
+              <w:rPr>
+                <w:rStyle w:val="Hyperlink"/>
+                <w:noProof/>
+              </w:rPr>
+              <w:t>API xuất kho cho đối tác gửi hàng</w:t>
+            </w:r>
+            <w:r>
+              <w:rPr>
+                <w:noProof/>
+                <w:webHidden/>
+              </w:rPr>
+              <w:tab/>
+            </w:r>
+            <w:r>
+              <w:rPr>
+                <w:noProof/>
+                <w:webHidden/>
+              </w:rPr>
+              <w:fldChar w:fldCharType="begin"/>
+            </w:r>
+            <w:r>
+              <w:rPr>
+                <w:noProof/>
+                <w:webHidden/>
+              </w:rPr>
+              <w:instrText xml:space="preserve"> PAGEREF _Toc519088679 \h </w:instrText>
+            </w:r>
+            <w:r>
+              <w:rPr>
+                <w:noProof/>
+                <w:webHidden/>
+              </w:rPr>
+            </w:r>
+            <w:r>
+              <w:rPr>
+                <w:noProof/>
+                <w:webHidden/>
+              </w:rPr>
+              <w:fldChar w:fldCharType="separate"/>
+            </w:r>
+            <w:r>
+              <w:rPr>
+                <w:noProof/>
+                <w:webHidden/>
+              </w:rPr>
+              <w:t>6</w:t>
+            </w:r>
+            <w:r>
+              <w:rPr>
+                <w:noProof/>
+                <w:webHidden/>
+              </w:rPr>
+              <w:fldChar w:fldCharType="end"/>
+            </w:r>
+          </w:hyperlink>
+        </w:p>
+        <w:p>
+          <w:pPr>
+            <w:pStyle w:val="TOC3"/>
+            <w:tabs>
+              <w:tab w:val="left" w:pos="1100"/>
+              <w:tab w:val="right" w:leader="dot" w:pos="9737"/>
+            </w:tabs>
+            <w:rPr>
+              <w:rFonts w:asciiTheme="minorHAnsi" w:eastAsiaTheme="minorEastAsia" w:hAnsiTheme="minorHAnsi" w:cstheme="minorBidi"/>
+              <w:noProof/>
+              <w:sz w:val="22"/>
+              <w:szCs w:val="22"/>
+              <w:lang w:val="vi-VN" w:eastAsia="vi-VN"/>
+            </w:rPr>
+          </w:pPr>
+          <w:hyperlink w:anchor="_Toc519088680" w:history="1">
+            <w:r>
+              <w:rPr>
+                <w:rStyle w:val="Hyperlink"/>
+                <w:noProof/>
+              </w:rPr>
+              <w:t>3.1.1</w:t>
+            </w:r>
+            <w:r>
+              <w:rPr>
+                <w:rFonts w:asciiTheme="minorHAnsi" w:eastAsiaTheme="minorEastAsia" w:hAnsiTheme="minorHAnsi" w:cstheme="minorBidi"/>
+                <w:noProof/>
+                <w:sz w:val="22"/>
+                <w:szCs w:val="22"/>
+                <w:lang w:val="vi-VN" w:eastAsia="vi-VN"/>
+              </w:rPr>
+              <w:tab/>
+            </w:r>
+            <w:r>
+              <w:rPr>
+                <w:rStyle w:val="Hyperlink"/>
+                <w:noProof/>
+              </w:rPr>
+              <w:t>Mô tả</w:t>
+            </w:r>
+            <w:r>
+              <w:rPr>
+                <w:noProof/>
+                <w:webHidden/>
+              </w:rPr>
+              <w:tab/>
+            </w:r>
+            <w:r>
+              <w:rPr>
+                <w:noProof/>
+                <w:webHidden/>
+              </w:rPr>
+              <w:fldChar w:fldCharType="begin"/>
+            </w:r>
+            <w:r>
+              <w:rPr>
+                <w:noProof/>
+                <w:webHidden/>
+              </w:rPr>
+              <w:instrText xml:space="preserve"> PAGEREF _Toc519088680 \h </w:instrText>
+            </w:r>
+            <w:r>
+              <w:rPr>
+                <w:noProof/>
+                <w:webHidden/>
+              </w:rPr>
+            </w:r>
+            <w:r>
+              <w:rPr>
+                <w:noProof/>
+                <w:webHidden/>
+              </w:rPr>
+              <w:fldChar w:fldCharType="separate"/>
+            </w:r>
+            <w:r>
+              <w:rPr>
+                <w:noProof/>
+                <w:webHidden/>
+              </w:rPr>
+              <w:t>6</w:t>
+            </w:r>
+            <w:r>
+              <w:rPr>
+                <w:noProof/>
+                <w:webHidden/>
+              </w:rPr>
+              <w:fldChar w:fldCharType="end"/>
+            </w:r>
+          </w:hyperlink>
+        </w:p>
+        <w:p>
+          <w:pPr>
+            <w:pStyle w:val="TOC3"/>
+            <w:tabs>
+              <w:tab w:val="left" w:pos="1100"/>
+              <w:tab w:val="right" w:leader="dot" w:pos="9737"/>
+            </w:tabs>
+            <w:rPr>
+              <w:rFonts w:asciiTheme="minorHAnsi" w:eastAsiaTheme="minorEastAsia" w:hAnsiTheme="minorHAnsi" w:cstheme="minorBidi"/>
+              <w:noProof/>
+              <w:sz w:val="22"/>
+              <w:szCs w:val="22"/>
+              <w:lang w:val="vi-VN" w:eastAsia="vi-VN"/>
+            </w:rPr>
+          </w:pPr>
+          <w:hyperlink w:anchor="_Toc519088681" w:history="1">
+            <w:r>
+              <w:rPr>
+                <w:rStyle w:val="Hyperlink"/>
+                <w:noProof/>
+              </w:rPr>
+              <w:t>3.1.2</w:t>
+            </w:r>
+            <w:r>
+              <w:rPr>
+                <w:rFonts w:asciiTheme="minorHAnsi" w:eastAsiaTheme="minorEastAsia" w:hAnsiTheme="minorHAnsi" w:cstheme="minorBidi"/>
+                <w:noProof/>
+                <w:sz w:val="22"/>
+                <w:szCs w:val="22"/>
+                <w:lang w:val="vi-VN" w:eastAsia="vi-VN"/>
+              </w:rPr>
+              <w:tab/>
+            </w:r>
+            <w:r>
+              <w:rPr>
+                <w:rStyle w:val="Hyperlink"/>
+                <w:noProof/>
+              </w:rPr>
+              <w:t>Request</w:t>
+            </w:r>
+            <w:r>
+              <w:rPr>
+                <w:noProof/>
+                <w:webHidden/>
+              </w:rPr>
+              <w:tab/>
+            </w:r>
+            <w:r>
+              <w:rPr>
+                <w:noProof/>
+                <w:webHidden/>
+              </w:rPr>
+              <w:fldChar w:fldCharType="begin"/>
+            </w:r>
+            <w:r>
+              <w:rPr>
+                <w:noProof/>
+                <w:webHidden/>
+              </w:rPr>
+              <w:instrText xml:space="preserve"> PAGEREF _Toc519088681 \h </w:instrText>
+            </w:r>
+            <w:r>
+              <w:rPr>
+                <w:noProof/>
+                <w:webHidden/>
+              </w:rPr>
+            </w:r>
+            <w:r>
+              <w:rPr>
+                <w:noProof/>
+                <w:webHidden/>
+              </w:rPr>
+              <w:fldChar w:fldCharType="separate"/>
+            </w:r>
+            <w:r>
+              <w:rPr>
+                <w:noProof/>
+                <w:webHidden/>
+              </w:rPr>
+              <w:t>6</w:t>
+            </w:r>
+            <w:r>
+              <w:rPr>
+                <w:noProof/>
+                <w:webHidden/>
+              </w:rPr>
+              <w:fldChar w:fldCharType="end"/>
+            </w:r>
+          </w:hyperlink>
+        </w:p>
+        <w:p>
+          <w:pPr>
+            <w:pStyle w:val="TOC3"/>
+            <w:tabs>
+              <w:tab w:val="left" w:pos="1100"/>
+              <w:tab w:val="right" w:leader="dot" w:pos="9737"/>
+            </w:tabs>
+            <w:rPr>
+              <w:rFonts w:asciiTheme="minorHAnsi" w:eastAsiaTheme="minorEastAsia" w:hAnsiTheme="minorHAnsi" w:cstheme="minorBidi"/>
+              <w:noProof/>
+              <w:sz w:val="22"/>
+              <w:szCs w:val="22"/>
+              <w:lang w:val="vi-VN" w:eastAsia="vi-VN"/>
+            </w:rPr>
+          </w:pPr>
+          <w:hyperlink w:anchor="_Toc519088682" w:history="1">
+            <w:r>
+              <w:rPr>
+                <w:rStyle w:val="Hyperlink"/>
+                <w:noProof/>
+              </w:rPr>
+              <w:t>3.1.3</w:t>
+            </w:r>
+            <w:r>
+              <w:rPr>
+                <w:rFonts w:asciiTheme="minorHAnsi" w:eastAsiaTheme="minorEastAsia" w:hAnsiTheme="minorHAnsi" w:cstheme="minorBidi"/>
+                <w:noProof/>
+                <w:sz w:val="22"/>
+                <w:szCs w:val="22"/>
+                <w:lang w:val="vi-VN" w:eastAsia="vi-VN"/>
+              </w:rPr>
+              <w:tab/>
+            </w:r>
+            <w:r>
+              <w:rPr>
+                <w:rStyle w:val="Hyperlink"/>
+                <w:noProof/>
+              </w:rPr>
+              <w:t>Response</w:t>
+            </w:r>
+            <w:r>
+              <w:rPr>
+                <w:noProof/>
+                <w:webHidden/>
+              </w:rPr>
+              <w:tab/>
+            </w:r>
+            <w:r>
+              <w:rPr>
+                <w:noProof/>
+                <w:webHidden/>
+              </w:rPr>
+              <w:fldChar w:fldCharType="begin"/>
+            </w:r>
+            <w:r>
+              <w:rPr>
+                <w:noProof/>
+                <w:webHidden/>
+              </w:rPr>
+              <w:instrText xml:space="preserve"> PAGEREF _Toc519088682 \h </w:instrText>
+            </w:r>
+            <w:r>
+              <w:rPr>
+                <w:noProof/>
+                <w:webHidden/>
+              </w:rPr>
+            </w:r>
+            <w:r>
+              <w:rPr>
+                <w:noProof/>
+                <w:webHidden/>
+              </w:rPr>
+              <w:fldChar w:fldCharType="separate"/>
+            </w:r>
+            <w:r>
+              <w:rPr>
+                <w:noProof/>
+                <w:webHidden/>
+              </w:rPr>
+              <w:t>7</w:t>
+            </w:r>
+            <w:r>
+              <w:rPr>
+                <w:noProof/>
+                <w:webHidden/>
+              </w:rPr>
+              <w:fldChar w:fldCharType="end"/>
+            </w:r>
+          </w:hyperlink>
+        </w:p>
+        <w:p>
+          <w:pPr>
+            <w:pStyle w:val="TOC3"/>
+            <w:tabs>
+              <w:tab w:val="left" w:pos="1100"/>
+              <w:tab w:val="right" w:leader="dot" w:pos="9737"/>
+            </w:tabs>
+            <w:rPr>
+              <w:rFonts w:asciiTheme="minorHAnsi" w:eastAsiaTheme="minorEastAsia" w:hAnsiTheme="minorHAnsi" w:cstheme="minorBidi"/>
+              <w:noProof/>
+              <w:sz w:val="22"/>
+              <w:szCs w:val="22"/>
+              <w:lang w:val="vi-VN" w:eastAsia="vi-VN"/>
+            </w:rPr>
+          </w:pPr>
+          <w:hyperlink w:anchor="_Toc519088683" w:history="1">
+            <w:r>
+              <w:rPr>
+                <w:rStyle w:val="Hyperlink"/>
+                <w:noProof/>
+              </w:rPr>
+              <w:t>3.1.4</w:t>
+            </w:r>
+            <w:r>
+              <w:rPr>
+                <w:rFonts w:asciiTheme="minorHAnsi" w:eastAsiaTheme="minorEastAsia" w:hAnsiTheme="minorHAnsi" w:cstheme="minorBidi"/>
+                <w:noProof/>
+                <w:sz w:val="22"/>
+                <w:szCs w:val="22"/>
+                <w:lang w:val="vi-VN" w:eastAsia="vi-VN"/>
+              </w:rPr>
+              <w:tab/>
+            </w:r>
+            <w:r>
+              <w:rPr>
+                <w:rStyle w:val="Hyperlink"/>
+                <w:noProof/>
+              </w:rPr>
+              <w:t>Bản tin mẫu</w:t>
+            </w:r>
+            <w:r>
+              <w:rPr>
+                <w:noProof/>
+                <w:webHidden/>
+              </w:rPr>
+              <w:tab/>
+            </w:r>
+            <w:r>
+              <w:rPr>
+                <w:noProof/>
+                <w:webHidden/>
+              </w:rPr>
+              <w:fldChar w:fldCharType="begin"/>
+            </w:r>
+            <w:r>
+              <w:rPr>
+                <w:noProof/>
+                <w:webHidden/>
+              </w:rPr>
+              <w:instrText xml:space="preserve"> PAGEREF _Toc519088683 \h </w:instrText>
+            </w:r>
+            <w:r>
+              <w:rPr>
+                <w:noProof/>
+                <w:webHidden/>
+              </w:rPr>
+            </w:r>
+            <w:r>
+              <w:rPr>
+                <w:noProof/>
+                <w:webHidden/>
+              </w:rPr>
+              <w:fldChar w:fldCharType="separate"/>
+            </w:r>
+            <w:r>
+              <w:rPr>
+                <w:noProof/>
+                <w:webHidden/>
+              </w:rPr>
+              <w:t>8</w:t>
             </w:r>
             <w:r>
               <w:rPr>
@@ -1754,9 +2263,10 @@
               <w:noProof/>
               <w:sz w:val="22"/>
               <w:szCs w:val="22"/>
+              <w:lang w:val="vi-VN" w:eastAsia="vi-VN"/>
             </w:rPr>
           </w:pPr>
-          <w:hyperlink w:anchor="_Toc454289876" w:history="1">
+          <w:hyperlink w:anchor="_Toc519088684" w:history="1">
             <w:r>
               <w:rPr>
                 <w:rStyle w:val="Hyperlink"/>
@@ -1770,6 +2280,7 @@
                 <w:noProof/>
                 <w:sz w:val="22"/>
                 <w:szCs w:val="22"/>
+                <w:lang w:val="vi-VN" w:eastAsia="vi-VN"/>
               </w:rPr>
               <w:tab/>
             </w:r>
@@ -1778,7 +2289,7 @@
                 <w:rStyle w:val="Hyperlink"/>
                 <w:noProof/>
               </w:rPr>
-              <w:t>Đặc tả API</w:t>
+              <w:t>Phụ lục</w:t>
             </w:r>
             <w:r>
               <w:rPr>
@@ -1799,7 +2310,7 @@
                 <w:noProof/>
                 <w:webHidden/>
               </w:rPr>
-              <w:instrText xml:space="preserve"> PAGEREF _Toc454289876 \h </w:instrText>
+              <w:instrText xml:space="preserve"> PAGEREF _Toc519088684 \h </w:instrText>
             </w:r>
             <w:r>
               <w:rPr>
@@ -1819,1151 +2330,7 @@
                 <w:noProof/>
                 <w:webHidden/>
               </w:rPr>
-              <w:t>4</w:t>
-            </w:r>
-            <w:r>
-              <w:rPr>
-                <w:noProof/>
-                <w:webHidden/>
-              </w:rPr>
-              <w:fldChar w:fldCharType="end"/>
-            </w:r>
-          </w:hyperlink>
-        </w:p>
-        <w:p>
-          <w:pPr>
-            <w:pStyle w:val="TOC2"/>
-            <w:tabs>
-              <w:tab w:val="left" w:pos="880"/>
-              <w:tab w:val="right" w:leader="dot" w:pos="9737"/>
-            </w:tabs>
-            <w:rPr>
-              <w:rFonts w:asciiTheme="minorHAnsi" w:eastAsiaTheme="minorEastAsia" w:hAnsiTheme="minorHAnsi" w:cstheme="minorBidi"/>
-              <w:noProof/>
-              <w:sz w:val="22"/>
-              <w:szCs w:val="22"/>
-            </w:rPr>
-          </w:pPr>
-          <w:hyperlink w:anchor="_Toc454289877" w:history="1">
-            <w:r>
-              <w:rPr>
-                <w:rStyle w:val="Hyperlink"/>
-                <w:noProof/>
-              </w:rPr>
-              <w:t>4.1</w:t>
-            </w:r>
-            <w:r>
-              <w:rPr>
-                <w:rFonts w:asciiTheme="minorHAnsi" w:eastAsiaTheme="minorEastAsia" w:hAnsiTheme="minorHAnsi" w:cstheme="minorBidi"/>
-                <w:noProof/>
-                <w:sz w:val="22"/>
-                <w:szCs w:val="22"/>
-              </w:rPr>
-              <w:tab/>
-            </w:r>
-            <w:r>
-              <w:rPr>
-                <w:rStyle w:val="Hyperlink"/>
-                <w:noProof/>
-              </w:rPr>
-              <w:t>API 1</w:t>
-            </w:r>
-            <w:r>
-              <w:rPr>
-                <w:noProof/>
-                <w:webHidden/>
-              </w:rPr>
-              <w:tab/>
-            </w:r>
-            <w:r>
-              <w:rPr>
-                <w:noProof/>
-                <w:webHidden/>
-              </w:rPr>
-              <w:fldChar w:fldCharType="begin"/>
-            </w:r>
-            <w:r>
-              <w:rPr>
-                <w:noProof/>
-                <w:webHidden/>
-              </w:rPr>
-              <w:instrText xml:space="preserve"> PAGEREF _Toc454289877 \h </w:instrText>
-            </w:r>
-            <w:r>
-              <w:rPr>
-                <w:noProof/>
-                <w:webHidden/>
-              </w:rPr>
-            </w:r>
-            <w:r>
-              <w:rPr>
-                <w:noProof/>
-                <w:webHidden/>
-              </w:rPr>
-              <w:fldChar w:fldCharType="separate"/>
-            </w:r>
-            <w:r>
-              <w:rPr>
-                <w:noProof/>
-                <w:webHidden/>
-              </w:rPr>
-              <w:t>4</w:t>
-            </w:r>
-            <w:r>
-              <w:rPr>
-                <w:noProof/>
-                <w:webHidden/>
-              </w:rPr>
-              <w:fldChar w:fldCharType="end"/>
-            </w:r>
-          </w:hyperlink>
-        </w:p>
-        <w:p>
-          <w:pPr>
-            <w:pStyle w:val="TOC3"/>
-            <w:tabs>
-              <w:tab w:val="left" w:pos="1100"/>
-              <w:tab w:val="right" w:leader="dot" w:pos="9737"/>
-            </w:tabs>
-            <w:rPr>
-              <w:rFonts w:asciiTheme="minorHAnsi" w:eastAsiaTheme="minorEastAsia" w:hAnsiTheme="minorHAnsi" w:cstheme="minorBidi"/>
-              <w:noProof/>
-              <w:sz w:val="22"/>
-              <w:szCs w:val="22"/>
-            </w:rPr>
-          </w:pPr>
-          <w:hyperlink w:anchor="_Toc454289878" w:history="1">
-            <w:r>
-              <w:rPr>
-                <w:rStyle w:val="Hyperlink"/>
-                <w:noProof/>
-              </w:rPr>
-              <w:t>4.1.1</w:t>
-            </w:r>
-            <w:r>
-              <w:rPr>
-                <w:rFonts w:asciiTheme="minorHAnsi" w:eastAsiaTheme="minorEastAsia" w:hAnsiTheme="minorHAnsi" w:cstheme="minorBidi"/>
-                <w:noProof/>
-                <w:sz w:val="22"/>
-                <w:szCs w:val="22"/>
-              </w:rPr>
-              <w:tab/>
-            </w:r>
-            <w:r>
-              <w:rPr>
-                <w:rStyle w:val="Hyperlink"/>
-                <w:noProof/>
-              </w:rPr>
-              <w:t>Mô tả</w:t>
-            </w:r>
-            <w:r>
-              <w:rPr>
-                <w:noProof/>
-                <w:webHidden/>
-              </w:rPr>
-              <w:tab/>
-            </w:r>
-            <w:r>
-              <w:rPr>
-                <w:noProof/>
-                <w:webHidden/>
-              </w:rPr>
-              <w:fldChar w:fldCharType="begin"/>
-            </w:r>
-            <w:r>
-              <w:rPr>
-                <w:noProof/>
-                <w:webHidden/>
-              </w:rPr>
-              <w:instrText xml:space="preserve"> PAGEREF _Toc454289878 \h </w:instrText>
-            </w:r>
-            <w:r>
-              <w:rPr>
-                <w:noProof/>
-                <w:webHidden/>
-              </w:rPr>
-            </w:r>
-            <w:r>
-              <w:rPr>
-                <w:noProof/>
-                <w:webHidden/>
-              </w:rPr>
-              <w:fldChar w:fldCharType="separate"/>
-            </w:r>
-            <w:r>
-              <w:rPr>
-                <w:noProof/>
-                <w:webHidden/>
-              </w:rPr>
-              <w:t>4</w:t>
-            </w:r>
-            <w:r>
-              <w:rPr>
-                <w:noProof/>
-                <w:webHidden/>
-              </w:rPr>
-              <w:fldChar w:fldCharType="end"/>
-            </w:r>
-          </w:hyperlink>
-        </w:p>
-        <w:p>
-          <w:pPr>
-            <w:pStyle w:val="TOC3"/>
-            <w:tabs>
-              <w:tab w:val="left" w:pos="1100"/>
-              <w:tab w:val="right" w:leader="dot" w:pos="9737"/>
-            </w:tabs>
-            <w:rPr>
-              <w:rFonts w:asciiTheme="minorHAnsi" w:eastAsiaTheme="minorEastAsia" w:hAnsiTheme="minorHAnsi" w:cstheme="minorBidi"/>
-              <w:noProof/>
-              <w:sz w:val="22"/>
-              <w:szCs w:val="22"/>
-            </w:rPr>
-          </w:pPr>
-          <w:hyperlink w:anchor="_Toc454289879" w:history="1">
-            <w:r>
-              <w:rPr>
-                <w:rStyle w:val="Hyperlink"/>
-                <w:noProof/>
-              </w:rPr>
-              <w:t>4.1.2</w:t>
-            </w:r>
-            <w:r>
-              <w:rPr>
-                <w:rFonts w:asciiTheme="minorHAnsi" w:eastAsiaTheme="minorEastAsia" w:hAnsiTheme="minorHAnsi" w:cstheme="minorBidi"/>
-                <w:noProof/>
-                <w:sz w:val="22"/>
-                <w:szCs w:val="22"/>
-              </w:rPr>
-              <w:tab/>
-            </w:r>
-            <w:r>
-              <w:rPr>
-                <w:rStyle w:val="Hyperlink"/>
-                <w:noProof/>
-              </w:rPr>
-              <w:t>Request</w:t>
-            </w:r>
-            <w:r>
-              <w:rPr>
-                <w:noProof/>
-                <w:webHidden/>
-              </w:rPr>
-              <w:tab/>
-            </w:r>
-            <w:r>
-              <w:rPr>
-                <w:noProof/>
-                <w:webHidden/>
-              </w:rPr>
-              <w:fldChar w:fldCharType="begin"/>
-            </w:r>
-            <w:r>
-              <w:rPr>
-                <w:noProof/>
-                <w:webHidden/>
-              </w:rPr>
-              <w:instrText xml:space="preserve"> PAGEREF _Toc454289879 \h </w:instrText>
-            </w:r>
-            <w:r>
-              <w:rPr>
-                <w:noProof/>
-                <w:webHidden/>
-              </w:rPr>
-            </w:r>
-            <w:r>
-              <w:rPr>
-                <w:noProof/>
-                <w:webHidden/>
-              </w:rPr>
-              <w:fldChar w:fldCharType="separate"/>
-            </w:r>
-            <w:r>
-              <w:rPr>
-                <w:noProof/>
-                <w:webHidden/>
-              </w:rPr>
-              <w:t>4</w:t>
-            </w:r>
-            <w:r>
-              <w:rPr>
-                <w:noProof/>
-                <w:webHidden/>
-              </w:rPr>
-              <w:fldChar w:fldCharType="end"/>
-            </w:r>
-          </w:hyperlink>
-        </w:p>
-        <w:p>
-          <w:pPr>
-            <w:pStyle w:val="TOC3"/>
-            <w:tabs>
-              <w:tab w:val="left" w:pos="1100"/>
-              <w:tab w:val="right" w:leader="dot" w:pos="9737"/>
-            </w:tabs>
-            <w:rPr>
-              <w:rFonts w:asciiTheme="minorHAnsi" w:eastAsiaTheme="minorEastAsia" w:hAnsiTheme="minorHAnsi" w:cstheme="minorBidi"/>
-              <w:noProof/>
-              <w:sz w:val="22"/>
-              <w:szCs w:val="22"/>
-            </w:rPr>
-          </w:pPr>
-          <w:hyperlink w:anchor="_Toc454289880" w:history="1">
-            <w:r>
-              <w:rPr>
-                <w:rStyle w:val="Hyperlink"/>
-                <w:noProof/>
-              </w:rPr>
-              <w:t>4.1.3</w:t>
-            </w:r>
-            <w:r>
-              <w:rPr>
-                <w:rFonts w:asciiTheme="minorHAnsi" w:eastAsiaTheme="minorEastAsia" w:hAnsiTheme="minorHAnsi" w:cstheme="minorBidi"/>
-                <w:noProof/>
-                <w:sz w:val="22"/>
-                <w:szCs w:val="22"/>
-              </w:rPr>
-              <w:tab/>
-            </w:r>
-            <w:r>
-              <w:rPr>
-                <w:rStyle w:val="Hyperlink"/>
-                <w:noProof/>
-              </w:rPr>
-              <w:t>Response</w:t>
-            </w:r>
-            <w:r>
-              <w:rPr>
-                <w:noProof/>
-                <w:webHidden/>
-              </w:rPr>
-              <w:tab/>
-            </w:r>
-            <w:r>
-              <w:rPr>
-                <w:noProof/>
-                <w:webHidden/>
-              </w:rPr>
-              <w:fldChar w:fldCharType="begin"/>
-            </w:r>
-            <w:r>
-              <w:rPr>
-                <w:noProof/>
-                <w:webHidden/>
-              </w:rPr>
-              <w:instrText xml:space="preserve"> PAGEREF _Toc454289880 \h </w:instrText>
-            </w:r>
-            <w:r>
-              <w:rPr>
-                <w:noProof/>
-                <w:webHidden/>
-              </w:rPr>
-            </w:r>
-            <w:r>
-              <w:rPr>
-                <w:noProof/>
-                <w:webHidden/>
-              </w:rPr>
-              <w:fldChar w:fldCharType="separate"/>
-            </w:r>
-            <w:r>
-              <w:rPr>
-                <w:noProof/>
-                <w:webHidden/>
-              </w:rPr>
-              <w:t>4</w:t>
-            </w:r>
-            <w:r>
-              <w:rPr>
-                <w:noProof/>
-                <w:webHidden/>
-              </w:rPr>
-              <w:fldChar w:fldCharType="end"/>
-            </w:r>
-          </w:hyperlink>
-        </w:p>
-        <w:p>
-          <w:pPr>
-            <w:pStyle w:val="TOC3"/>
-            <w:tabs>
-              <w:tab w:val="left" w:pos="1100"/>
-              <w:tab w:val="right" w:leader="dot" w:pos="9737"/>
-            </w:tabs>
-            <w:rPr>
-              <w:rFonts w:asciiTheme="minorHAnsi" w:eastAsiaTheme="minorEastAsia" w:hAnsiTheme="minorHAnsi" w:cstheme="minorBidi"/>
-              <w:noProof/>
-              <w:sz w:val="22"/>
-              <w:szCs w:val="22"/>
-            </w:rPr>
-          </w:pPr>
-          <w:hyperlink w:anchor="_Toc454289881" w:history="1">
-            <w:r>
-              <w:rPr>
-                <w:rStyle w:val="Hyperlink"/>
-                <w:noProof/>
-              </w:rPr>
-              <w:t>4.1.4</w:t>
-            </w:r>
-            <w:r>
-              <w:rPr>
-                <w:rFonts w:asciiTheme="minorHAnsi" w:eastAsiaTheme="minorEastAsia" w:hAnsiTheme="minorHAnsi" w:cstheme="minorBidi"/>
-                <w:noProof/>
-                <w:sz w:val="22"/>
-                <w:szCs w:val="22"/>
-              </w:rPr>
-              <w:tab/>
-            </w:r>
-            <w:r>
-              <w:rPr>
-                <w:rStyle w:val="Hyperlink"/>
-                <w:noProof/>
-              </w:rPr>
-              <w:t>Bản tin mẫu</w:t>
-            </w:r>
-            <w:r>
-              <w:rPr>
-                <w:noProof/>
-                <w:webHidden/>
-              </w:rPr>
-              <w:tab/>
-            </w:r>
-            <w:r>
-              <w:rPr>
-                <w:noProof/>
-                <w:webHidden/>
-              </w:rPr>
-              <w:fldChar w:fldCharType="begin"/>
-            </w:r>
-            <w:r>
-              <w:rPr>
-                <w:noProof/>
-                <w:webHidden/>
-              </w:rPr>
-              <w:instrText xml:space="preserve"> PAGEREF _Toc454289881 \h </w:instrText>
-            </w:r>
-            <w:r>
-              <w:rPr>
-                <w:noProof/>
-                <w:webHidden/>
-              </w:rPr>
-            </w:r>
-            <w:r>
-              <w:rPr>
-                <w:noProof/>
-                <w:webHidden/>
-              </w:rPr>
-              <w:fldChar w:fldCharType="separate"/>
-            </w:r>
-            <w:r>
-              <w:rPr>
-                <w:noProof/>
-                <w:webHidden/>
-              </w:rPr>
-              <w:t>4</w:t>
-            </w:r>
-            <w:r>
-              <w:rPr>
-                <w:noProof/>
-                <w:webHidden/>
-              </w:rPr>
-              <w:fldChar w:fldCharType="end"/>
-            </w:r>
-          </w:hyperlink>
-        </w:p>
-        <w:p>
-          <w:pPr>
-            <w:pStyle w:val="TOC1"/>
-            <w:tabs>
-              <w:tab w:val="left" w:pos="400"/>
-              <w:tab w:val="right" w:leader="dot" w:pos="9737"/>
-            </w:tabs>
-            <w:rPr>
-              <w:rFonts w:asciiTheme="minorHAnsi" w:eastAsiaTheme="minorEastAsia" w:hAnsiTheme="minorHAnsi" w:cstheme="minorBidi"/>
-              <w:noProof/>
-              <w:sz w:val="22"/>
-              <w:szCs w:val="22"/>
-            </w:rPr>
-          </w:pPr>
-          <w:hyperlink w:anchor="_Toc454289882" w:history="1">
-            <w:r>
-              <w:rPr>
-                <w:rStyle w:val="Hyperlink"/>
-                <w:noProof/>
-              </w:rPr>
-              <w:t>5</w:t>
-            </w:r>
-            <w:r>
-              <w:rPr>
-                <w:rFonts w:asciiTheme="minorHAnsi" w:eastAsiaTheme="minorEastAsia" w:hAnsiTheme="minorHAnsi" w:cstheme="minorBidi"/>
-                <w:noProof/>
-                <w:sz w:val="22"/>
-                <w:szCs w:val="22"/>
-              </w:rPr>
-              <w:tab/>
-            </w:r>
-            <w:r>
-              <w:rPr>
-                <w:rStyle w:val="Hyperlink"/>
-                <w:noProof/>
-              </w:rPr>
-              <w:t>Phụ lục</w:t>
-            </w:r>
-            <w:r>
-              <w:rPr>
-                <w:noProof/>
-                <w:webHidden/>
-              </w:rPr>
-              <w:tab/>
-            </w:r>
-            <w:r>
-              <w:rPr>
-                <w:noProof/>
-                <w:webHidden/>
-              </w:rPr>
-              <w:fldChar w:fldCharType="begin"/>
-            </w:r>
-            <w:r>
-              <w:rPr>
-                <w:noProof/>
-                <w:webHidden/>
-              </w:rPr>
-              <w:instrText xml:space="preserve"> PAGEREF _Toc454289882 \h </w:instrText>
-            </w:r>
-            <w:r>
-              <w:rPr>
-                <w:noProof/>
-                <w:webHidden/>
-              </w:rPr>
-            </w:r>
-            <w:r>
-              <w:rPr>
-                <w:noProof/>
-                <w:webHidden/>
-              </w:rPr>
-              <w:fldChar w:fldCharType="separate"/>
-            </w:r>
-            <w:r>
-              <w:rPr>
-                <w:noProof/>
-                <w:webHidden/>
-              </w:rPr>
-              <w:t>4</w:t>
-            </w:r>
-            <w:r>
-              <w:rPr>
-                <w:noProof/>
-                <w:webHidden/>
-              </w:rPr>
-              <w:fldChar w:fldCharType="end"/>
-            </w:r>
-          </w:hyperlink>
-        </w:p>
-        <w:p>
-          <w:pPr>
-            <w:pStyle w:val="TOC1"/>
-            <w:tabs>
-              <w:tab w:val="left" w:pos="400"/>
-              <w:tab w:val="right" w:leader="dot" w:pos="9737"/>
-            </w:tabs>
-            <w:rPr>
-              <w:rFonts w:asciiTheme="minorHAnsi" w:eastAsiaTheme="minorEastAsia" w:hAnsiTheme="minorHAnsi" w:cstheme="minorBidi"/>
-              <w:noProof/>
-              <w:sz w:val="22"/>
-              <w:szCs w:val="22"/>
-            </w:rPr>
-          </w:pPr>
-          <w:hyperlink w:anchor="_Toc454289883" w:history="1">
-            <w:r>
-              <w:rPr>
-                <w:rStyle w:val="Hyperlink"/>
-                <w:noProof/>
-              </w:rPr>
-              <w:t>6</w:t>
-            </w:r>
-            <w:r>
-              <w:rPr>
-                <w:rFonts w:asciiTheme="minorHAnsi" w:eastAsiaTheme="minorEastAsia" w:hAnsiTheme="minorHAnsi" w:cstheme="minorBidi"/>
-                <w:noProof/>
-                <w:sz w:val="22"/>
-                <w:szCs w:val="22"/>
-              </w:rPr>
-              <w:tab/>
-            </w:r>
-            <w:r>
-              <w:rPr>
-                <w:rStyle w:val="Hyperlink"/>
-                <w:noProof/>
-              </w:rPr>
-              <w:t>Sample Headings and Bullets</w:t>
-            </w:r>
-            <w:r>
-              <w:rPr>
-                <w:noProof/>
-                <w:webHidden/>
-              </w:rPr>
-              <w:tab/>
-            </w:r>
-            <w:r>
-              <w:rPr>
-                <w:noProof/>
-                <w:webHidden/>
-              </w:rPr>
-              <w:fldChar w:fldCharType="begin"/>
-            </w:r>
-            <w:r>
-              <w:rPr>
-                <w:noProof/>
-                <w:webHidden/>
-              </w:rPr>
-              <w:instrText xml:space="preserve"> PAGEREF _Toc454289883 \h </w:instrText>
-            </w:r>
-            <w:r>
-              <w:rPr>
-                <w:noProof/>
-                <w:webHidden/>
-              </w:rPr>
-            </w:r>
-            <w:r>
-              <w:rPr>
-                <w:noProof/>
-                <w:webHidden/>
-              </w:rPr>
-              <w:fldChar w:fldCharType="separate"/>
-            </w:r>
-            <w:r>
-              <w:rPr>
-                <w:noProof/>
-                <w:webHidden/>
-              </w:rPr>
-              <w:t>4</w:t>
-            </w:r>
-            <w:r>
-              <w:rPr>
-                <w:noProof/>
-                <w:webHidden/>
-              </w:rPr>
-              <w:fldChar w:fldCharType="end"/>
-            </w:r>
-          </w:hyperlink>
-        </w:p>
-        <w:p>
-          <w:pPr>
-            <w:pStyle w:val="TOC2"/>
-            <w:tabs>
-              <w:tab w:val="left" w:pos="880"/>
-              <w:tab w:val="right" w:leader="dot" w:pos="9737"/>
-            </w:tabs>
-            <w:rPr>
-              <w:rFonts w:asciiTheme="minorHAnsi" w:eastAsiaTheme="minorEastAsia" w:hAnsiTheme="minorHAnsi" w:cstheme="minorBidi"/>
-              <w:noProof/>
-              <w:sz w:val="22"/>
-              <w:szCs w:val="22"/>
-            </w:rPr>
-          </w:pPr>
-          <w:hyperlink w:anchor="_Toc454289884" w:history="1">
-            <w:r>
-              <w:rPr>
-                <w:rStyle w:val="Hyperlink"/>
-                <w:noProof/>
-              </w:rPr>
-              <w:t>6.1</w:t>
-            </w:r>
-            <w:r>
-              <w:rPr>
-                <w:rFonts w:asciiTheme="minorHAnsi" w:eastAsiaTheme="minorEastAsia" w:hAnsiTheme="minorHAnsi" w:cstheme="minorBidi"/>
-                <w:noProof/>
-                <w:sz w:val="22"/>
-                <w:szCs w:val="22"/>
-              </w:rPr>
-              <w:tab/>
-            </w:r>
-            <w:r>
-              <w:rPr>
-                <w:rStyle w:val="Hyperlink"/>
-                <w:noProof/>
-              </w:rPr>
-              <w:t>Heading 2 - Shortcut Key: ALT+2</w:t>
-            </w:r>
-            <w:r>
-              <w:rPr>
-                <w:noProof/>
-                <w:webHidden/>
-              </w:rPr>
-              <w:tab/>
-            </w:r>
-            <w:r>
-              <w:rPr>
-                <w:noProof/>
-                <w:webHidden/>
-              </w:rPr>
-              <w:fldChar w:fldCharType="begin"/>
-            </w:r>
-            <w:r>
-              <w:rPr>
-                <w:noProof/>
-                <w:webHidden/>
-              </w:rPr>
-              <w:instrText xml:space="preserve"> PAGEREF _Toc454289884 \h </w:instrText>
-            </w:r>
-            <w:r>
-              <w:rPr>
-                <w:noProof/>
-                <w:webHidden/>
-              </w:rPr>
-            </w:r>
-            <w:r>
-              <w:rPr>
-                <w:noProof/>
-                <w:webHidden/>
-              </w:rPr>
-              <w:fldChar w:fldCharType="separate"/>
-            </w:r>
-            <w:r>
-              <w:rPr>
-                <w:noProof/>
-                <w:webHidden/>
-              </w:rPr>
-              <w:t>4</w:t>
-            </w:r>
-            <w:r>
-              <w:rPr>
-                <w:noProof/>
-                <w:webHidden/>
-              </w:rPr>
-              <w:fldChar w:fldCharType="end"/>
-            </w:r>
-          </w:hyperlink>
-        </w:p>
-        <w:p>
-          <w:pPr>
-            <w:pStyle w:val="TOC3"/>
-            <w:tabs>
-              <w:tab w:val="left" w:pos="1100"/>
-              <w:tab w:val="right" w:leader="dot" w:pos="9737"/>
-            </w:tabs>
-            <w:rPr>
-              <w:rFonts w:asciiTheme="minorHAnsi" w:eastAsiaTheme="minorEastAsia" w:hAnsiTheme="minorHAnsi" w:cstheme="minorBidi"/>
-              <w:noProof/>
-              <w:sz w:val="22"/>
-              <w:szCs w:val="22"/>
-            </w:rPr>
-          </w:pPr>
-          <w:hyperlink w:anchor="_Toc454289885" w:history="1">
-            <w:r>
-              <w:rPr>
-                <w:rStyle w:val="Hyperlink"/>
-                <w:noProof/>
-              </w:rPr>
-              <w:t>6.1.1</w:t>
-            </w:r>
-            <w:r>
-              <w:rPr>
-                <w:rFonts w:asciiTheme="minorHAnsi" w:eastAsiaTheme="minorEastAsia" w:hAnsiTheme="minorHAnsi" w:cstheme="minorBidi"/>
-                <w:noProof/>
-                <w:sz w:val="22"/>
-                <w:szCs w:val="22"/>
-              </w:rPr>
-              <w:tab/>
-            </w:r>
-            <w:r>
-              <w:rPr>
-                <w:rStyle w:val="Hyperlink"/>
-                <w:noProof/>
-              </w:rPr>
-              <w:t>Heading 3 - Shortcut Key: ALT+3</w:t>
-            </w:r>
-            <w:r>
-              <w:rPr>
-                <w:noProof/>
-                <w:webHidden/>
-              </w:rPr>
-              <w:tab/>
-            </w:r>
-            <w:r>
-              <w:rPr>
-                <w:noProof/>
-                <w:webHidden/>
-              </w:rPr>
-              <w:fldChar w:fldCharType="begin"/>
-            </w:r>
-            <w:r>
-              <w:rPr>
-                <w:noProof/>
-                <w:webHidden/>
-              </w:rPr>
-              <w:instrText xml:space="preserve"> PAGEREF _Toc454289885 \h </w:instrText>
-            </w:r>
-            <w:r>
-              <w:rPr>
-                <w:noProof/>
-                <w:webHidden/>
-              </w:rPr>
-            </w:r>
-            <w:r>
-              <w:rPr>
-                <w:noProof/>
-                <w:webHidden/>
-              </w:rPr>
-              <w:fldChar w:fldCharType="separate"/>
-            </w:r>
-            <w:r>
-              <w:rPr>
-                <w:noProof/>
-                <w:webHidden/>
-              </w:rPr>
-              <w:t>4</w:t>
-            </w:r>
-            <w:r>
-              <w:rPr>
-                <w:noProof/>
-                <w:webHidden/>
-              </w:rPr>
-              <w:fldChar w:fldCharType="end"/>
-            </w:r>
-          </w:hyperlink>
-        </w:p>
-        <w:p>
-          <w:pPr>
-            <w:pStyle w:val="TOC1"/>
-            <w:tabs>
-              <w:tab w:val="left" w:pos="400"/>
-              <w:tab w:val="right" w:leader="dot" w:pos="9737"/>
-            </w:tabs>
-            <w:rPr>
-              <w:rFonts w:asciiTheme="minorHAnsi" w:eastAsiaTheme="minorEastAsia" w:hAnsiTheme="minorHAnsi" w:cstheme="minorBidi"/>
-              <w:noProof/>
-              <w:sz w:val="22"/>
-              <w:szCs w:val="22"/>
-            </w:rPr>
-          </w:pPr>
-          <w:hyperlink w:anchor="_Toc454289886" w:history="1">
-            <w:r>
-              <w:rPr>
-                <w:rStyle w:val="Hyperlink"/>
-                <w:noProof/>
-              </w:rPr>
-              <w:t>7</w:t>
-            </w:r>
-            <w:r>
-              <w:rPr>
-                <w:rFonts w:asciiTheme="minorHAnsi" w:eastAsiaTheme="minorEastAsia" w:hAnsiTheme="minorHAnsi" w:cstheme="minorBidi"/>
-                <w:noProof/>
-                <w:sz w:val="22"/>
-                <w:szCs w:val="22"/>
-              </w:rPr>
-              <w:tab/>
-            </w:r>
-            <w:r>
-              <w:rPr>
-                <w:rStyle w:val="Hyperlink"/>
-                <w:noProof/>
-              </w:rPr>
-              <w:t>Sample Landscape Section</w:t>
-            </w:r>
-            <w:r>
-              <w:rPr>
-                <w:noProof/>
-                <w:webHidden/>
-              </w:rPr>
-              <w:tab/>
-            </w:r>
-            <w:r>
-              <w:rPr>
-                <w:noProof/>
-                <w:webHidden/>
-              </w:rPr>
-              <w:fldChar w:fldCharType="begin"/>
-            </w:r>
-            <w:r>
-              <w:rPr>
-                <w:noProof/>
-                <w:webHidden/>
-              </w:rPr>
-              <w:instrText xml:space="preserve"> PAGEREF _Toc454289886 \h </w:instrText>
-            </w:r>
-            <w:r>
-              <w:rPr>
-                <w:noProof/>
-                <w:webHidden/>
-              </w:rPr>
-            </w:r>
-            <w:r>
-              <w:rPr>
-                <w:noProof/>
-                <w:webHidden/>
-              </w:rPr>
-              <w:fldChar w:fldCharType="separate"/>
-            </w:r>
-            <w:r>
-              <w:rPr>
-                <w:noProof/>
-                <w:webHidden/>
-              </w:rPr>
-              <w:t>4</w:t>
-            </w:r>
-            <w:r>
-              <w:rPr>
-                <w:noProof/>
-                <w:webHidden/>
-              </w:rPr>
-              <w:fldChar w:fldCharType="end"/>
-            </w:r>
-          </w:hyperlink>
-        </w:p>
-        <w:p>
-          <w:pPr>
-            <w:pStyle w:val="TOC1"/>
-            <w:tabs>
-              <w:tab w:val="left" w:pos="400"/>
-              <w:tab w:val="right" w:leader="dot" w:pos="9737"/>
-            </w:tabs>
-            <w:rPr>
-              <w:rFonts w:asciiTheme="minorHAnsi" w:eastAsiaTheme="minorEastAsia" w:hAnsiTheme="minorHAnsi" w:cstheme="minorBidi"/>
-              <w:noProof/>
-              <w:sz w:val="22"/>
-              <w:szCs w:val="22"/>
-            </w:rPr>
-          </w:pPr>
-          <w:hyperlink w:anchor="_Toc454289887" w:history="1">
-            <w:r>
-              <w:rPr>
-                <w:rStyle w:val="Hyperlink"/>
-                <w:noProof/>
-              </w:rPr>
-              <w:t>8</w:t>
-            </w:r>
-            <w:r>
-              <w:rPr>
-                <w:rFonts w:asciiTheme="minorHAnsi" w:eastAsiaTheme="minorEastAsia" w:hAnsiTheme="minorHAnsi" w:cstheme="minorBidi"/>
-                <w:noProof/>
-                <w:sz w:val="22"/>
-                <w:szCs w:val="22"/>
-              </w:rPr>
-              <w:tab/>
-            </w:r>
-            <w:r>
-              <w:rPr>
-                <w:rStyle w:val="Hyperlink"/>
-                <w:noProof/>
-              </w:rPr>
-              <w:t>Sample of table and figure</w:t>
-            </w:r>
-            <w:r>
-              <w:rPr>
-                <w:noProof/>
-                <w:webHidden/>
-              </w:rPr>
-              <w:tab/>
-            </w:r>
-            <w:r>
-              <w:rPr>
-                <w:noProof/>
-                <w:webHidden/>
-              </w:rPr>
-              <w:fldChar w:fldCharType="begin"/>
-            </w:r>
-            <w:r>
-              <w:rPr>
-                <w:noProof/>
-                <w:webHidden/>
-              </w:rPr>
-              <w:instrText xml:space="preserve"> PAGEREF _Toc454289887 \h </w:instrText>
-            </w:r>
-            <w:r>
-              <w:rPr>
-                <w:noProof/>
-                <w:webHidden/>
-              </w:rPr>
-            </w:r>
-            <w:r>
-              <w:rPr>
-                <w:noProof/>
-                <w:webHidden/>
-              </w:rPr>
-              <w:fldChar w:fldCharType="separate"/>
-            </w:r>
-            <w:r>
-              <w:rPr>
-                <w:noProof/>
-                <w:webHidden/>
-              </w:rPr>
-              <w:t>4</w:t>
-            </w:r>
-            <w:r>
-              <w:rPr>
-                <w:noProof/>
-                <w:webHidden/>
-              </w:rPr>
-              <w:fldChar w:fldCharType="end"/>
-            </w:r>
-          </w:hyperlink>
-        </w:p>
-        <w:p>
-          <w:pPr>
-            <w:pStyle w:val="TOC2"/>
-            <w:tabs>
-              <w:tab w:val="left" w:pos="880"/>
-              <w:tab w:val="right" w:leader="dot" w:pos="9737"/>
-            </w:tabs>
-            <w:rPr>
-              <w:rFonts w:asciiTheme="minorHAnsi" w:eastAsiaTheme="minorEastAsia" w:hAnsiTheme="minorHAnsi" w:cstheme="minorBidi"/>
-              <w:noProof/>
-              <w:sz w:val="22"/>
-              <w:szCs w:val="22"/>
-            </w:rPr>
-          </w:pPr>
-          <w:hyperlink w:anchor="_Toc454289888" w:history="1">
-            <w:r>
-              <w:rPr>
-                <w:rStyle w:val="Hyperlink"/>
-                <w:noProof/>
-              </w:rPr>
-              <w:t>8.1</w:t>
-            </w:r>
-            <w:r>
-              <w:rPr>
-                <w:rFonts w:asciiTheme="minorHAnsi" w:eastAsiaTheme="minorEastAsia" w:hAnsiTheme="minorHAnsi" w:cstheme="minorBidi"/>
-                <w:noProof/>
-                <w:sz w:val="22"/>
-                <w:szCs w:val="22"/>
-              </w:rPr>
-              <w:tab/>
-            </w:r>
-            <w:r>
-              <w:rPr>
-                <w:rStyle w:val="Hyperlink"/>
-                <w:noProof/>
-              </w:rPr>
-              <w:t>Table</w:t>
-            </w:r>
-            <w:r>
-              <w:rPr>
-                <w:noProof/>
-                <w:webHidden/>
-              </w:rPr>
-              <w:tab/>
-            </w:r>
-            <w:r>
-              <w:rPr>
-                <w:noProof/>
-                <w:webHidden/>
-              </w:rPr>
-              <w:fldChar w:fldCharType="begin"/>
-            </w:r>
-            <w:r>
-              <w:rPr>
-                <w:noProof/>
-                <w:webHidden/>
-              </w:rPr>
-              <w:instrText xml:space="preserve"> PAGEREF _Toc454289888 \h </w:instrText>
-            </w:r>
-            <w:r>
-              <w:rPr>
-                <w:noProof/>
-                <w:webHidden/>
-              </w:rPr>
-            </w:r>
-            <w:r>
-              <w:rPr>
-                <w:noProof/>
-                <w:webHidden/>
-              </w:rPr>
-              <w:fldChar w:fldCharType="separate"/>
-            </w:r>
-            <w:r>
-              <w:rPr>
-                <w:noProof/>
-                <w:webHidden/>
-              </w:rPr>
-              <w:t>4</w:t>
-            </w:r>
-            <w:r>
-              <w:rPr>
-                <w:noProof/>
-                <w:webHidden/>
-              </w:rPr>
-              <w:fldChar w:fldCharType="end"/>
-            </w:r>
-          </w:hyperlink>
-        </w:p>
-        <w:p>
-          <w:pPr>
-            <w:pStyle w:val="TOC2"/>
-            <w:tabs>
-              <w:tab w:val="left" w:pos="880"/>
-              <w:tab w:val="right" w:leader="dot" w:pos="9737"/>
-            </w:tabs>
-            <w:rPr>
-              <w:rFonts w:asciiTheme="minorHAnsi" w:eastAsiaTheme="minorEastAsia" w:hAnsiTheme="minorHAnsi" w:cstheme="minorBidi"/>
-              <w:noProof/>
-              <w:sz w:val="22"/>
-              <w:szCs w:val="22"/>
-            </w:rPr>
-          </w:pPr>
-          <w:hyperlink w:anchor="_Toc454289889" w:history="1">
-            <w:r>
-              <w:rPr>
-                <w:rStyle w:val="Hyperlink"/>
-                <w:noProof/>
-              </w:rPr>
-              <w:t>8.2</w:t>
-            </w:r>
-            <w:r>
-              <w:rPr>
-                <w:rFonts w:asciiTheme="minorHAnsi" w:eastAsiaTheme="minorEastAsia" w:hAnsiTheme="minorHAnsi" w:cstheme="minorBidi"/>
-                <w:noProof/>
-                <w:sz w:val="22"/>
-                <w:szCs w:val="22"/>
-              </w:rPr>
-              <w:tab/>
-            </w:r>
-            <w:r>
-              <w:rPr>
-                <w:rStyle w:val="Hyperlink"/>
-                <w:noProof/>
-              </w:rPr>
-              <w:t>Figure</w:t>
-            </w:r>
-            <w:r>
-              <w:rPr>
-                <w:noProof/>
-                <w:webHidden/>
-              </w:rPr>
-              <w:tab/>
-            </w:r>
-            <w:r>
-              <w:rPr>
-                <w:noProof/>
-                <w:webHidden/>
-              </w:rPr>
-              <w:fldChar w:fldCharType="begin"/>
-            </w:r>
-            <w:r>
-              <w:rPr>
-                <w:noProof/>
-                <w:webHidden/>
-              </w:rPr>
-              <w:instrText xml:space="preserve"> PAGEREF _Toc454289889 \h </w:instrText>
-            </w:r>
-            <w:r>
-              <w:rPr>
-                <w:noProof/>
-                <w:webHidden/>
-              </w:rPr>
-            </w:r>
-            <w:r>
-              <w:rPr>
-                <w:noProof/>
-                <w:webHidden/>
-              </w:rPr>
-              <w:fldChar w:fldCharType="separate"/>
-            </w:r>
-            <w:r>
-              <w:rPr>
-                <w:noProof/>
-                <w:webHidden/>
-              </w:rPr>
-              <w:t>4</w:t>
+              <w:t>10</w:t>
             </w:r>
             <w:r>
               <w:rPr>
@@ -3235,38 +2602,38 @@
       <w:pPr>
         <w:pStyle w:val="Heading1"/>
       </w:pPr>
-      <w:bookmarkStart w:id="1" w:name="_Toc454271056"/>
-      <w:bookmarkStart w:id="2" w:name="_Toc454272026"/>
-      <w:bookmarkStart w:id="3" w:name="_Toc454274877"/>
-      <w:bookmarkStart w:id="4" w:name="_Toc454289870"/>
+      <w:bookmarkStart w:id="2" w:name="_Toc454271056"/>
+      <w:bookmarkStart w:id="3" w:name="_Toc454272026"/>
+      <w:bookmarkStart w:id="4" w:name="_Toc454274877"/>
       <w:bookmarkStart w:id="5" w:name="_Toc435003453"/>
       <w:bookmarkStart w:id="6" w:name="_Toc435006522"/>
       <w:bookmarkStart w:id="7" w:name="_Toc386530121"/>
       <w:bookmarkStart w:id="8" w:name="_Toc435006445"/>
+      <w:bookmarkStart w:id="9" w:name="_Toc519088673"/>
       <w:r>
         <w:lastRenderedPageBreak/>
         <w:t>Giới thiệu</w:t>
       </w:r>
-      <w:bookmarkEnd w:id="1"/>
       <w:bookmarkEnd w:id="2"/>
       <w:bookmarkEnd w:id="3"/>
       <w:bookmarkEnd w:id="4"/>
+      <w:bookmarkEnd w:id="9"/>
     </w:p>
     <w:p>
       <w:pPr>
         <w:pStyle w:val="Heading2"/>
       </w:pPr>
-      <w:bookmarkStart w:id="9" w:name="_Toc454271057"/>
-      <w:bookmarkStart w:id="10" w:name="_Toc454272027"/>
-      <w:bookmarkStart w:id="11" w:name="_Toc454274878"/>
-      <w:bookmarkStart w:id="12" w:name="_Toc454289871"/>
+      <w:bookmarkStart w:id="10" w:name="_Toc454271057"/>
+      <w:bookmarkStart w:id="11" w:name="_Toc454272027"/>
+      <w:bookmarkStart w:id="12" w:name="_Toc454274878"/>
+      <w:bookmarkStart w:id="13" w:name="_Toc519088674"/>
       <w:r>
         <w:t>Phạm vi</w:t>
       </w:r>
-      <w:bookmarkEnd w:id="9"/>
       <w:bookmarkEnd w:id="10"/>
       <w:bookmarkEnd w:id="11"/>
       <w:bookmarkEnd w:id="12"/>
+      <w:bookmarkEnd w:id="13"/>
     </w:p>
     <w:p>
       <w:r>
@@ -3338,17 +2705,17 @@
       <w:pPr>
         <w:pStyle w:val="Heading2"/>
       </w:pPr>
-      <w:bookmarkStart w:id="13" w:name="_Toc454271058"/>
-      <w:bookmarkStart w:id="14" w:name="_Toc454272028"/>
-      <w:bookmarkStart w:id="15" w:name="_Toc454274879"/>
-      <w:bookmarkStart w:id="16" w:name="_Toc454289872"/>
+      <w:bookmarkStart w:id="14" w:name="_Toc454271058"/>
+      <w:bookmarkStart w:id="15" w:name="_Toc454272028"/>
+      <w:bookmarkStart w:id="16" w:name="_Toc454274879"/>
+      <w:bookmarkStart w:id="17" w:name="_Toc519088675"/>
       <w:r>
         <w:t>Mục đích</w:t>
       </w:r>
-      <w:bookmarkEnd w:id="13"/>
       <w:bookmarkEnd w:id="14"/>
       <w:bookmarkEnd w:id="15"/>
       <w:bookmarkEnd w:id="16"/>
+      <w:bookmarkEnd w:id="17"/>
     </w:p>
     <w:p>
       <w:r>
@@ -3462,17 +2829,17 @@
       <w:pPr>
         <w:pStyle w:val="Heading2"/>
       </w:pPr>
-      <w:bookmarkStart w:id="17" w:name="_Toc454271059"/>
-      <w:bookmarkStart w:id="18" w:name="_Toc454272029"/>
-      <w:bookmarkStart w:id="19" w:name="_Toc454274880"/>
-      <w:bookmarkStart w:id="20" w:name="_Toc454289873"/>
+      <w:bookmarkStart w:id="18" w:name="_Toc454271059"/>
+      <w:bookmarkStart w:id="19" w:name="_Toc454272029"/>
+      <w:bookmarkStart w:id="20" w:name="_Toc454274880"/>
+      <w:bookmarkStart w:id="21" w:name="_Toc519088676"/>
       <w:r>
         <w:t>Định nghĩa</w:t>
       </w:r>
-      <w:bookmarkEnd w:id="17"/>
       <w:bookmarkEnd w:id="18"/>
       <w:bookmarkEnd w:id="19"/>
       <w:bookmarkEnd w:id="20"/>
+      <w:bookmarkEnd w:id="21"/>
     </w:p>
     <w:p>
       <w:pPr>
@@ -3624,14 +2991,14 @@
       <w:pPr>
         <w:pStyle w:val="Heading1"/>
       </w:pPr>
-      <w:bookmarkStart w:id="21" w:name="_Toc454289874"/>
+      <w:bookmarkStart w:id="22" w:name="_Toc519088677"/>
       <w:bookmarkEnd w:id="5"/>
       <w:bookmarkEnd w:id="6"/>
       <w:bookmarkEnd w:id="7"/>
       <w:r>
         <w:t>Mô tả chung</w:t>
       </w:r>
-      <w:bookmarkEnd w:id="21"/>
+      <w:bookmarkEnd w:id="22"/>
     </w:p>
     <w:p>
       <w:r>
@@ -3673,38 +3040,38 @@
       <w:pPr>
         <w:pStyle w:val="Heading1"/>
       </w:pPr>
-      <w:bookmarkStart w:id="22" w:name="_Toc454289876"/>
+      <w:bookmarkStart w:id="23" w:name="_Toc519088678"/>
       <w:r>
         <w:lastRenderedPageBreak/>
         <w:t>Đặc tả API</w:t>
       </w:r>
-      <w:bookmarkEnd w:id="22"/>
       <w:r>
         <w:t xml:space="preserve"> (hoặc tách đặc tả nhóm API A, B, C,…)</w:t>
       </w:r>
+      <w:bookmarkEnd w:id="23"/>
     </w:p>
     <w:p>
       <w:pPr>
         <w:pStyle w:val="Heading2"/>
       </w:pPr>
-      <w:bookmarkStart w:id="23" w:name="_Toc454289877"/>
+      <w:bookmarkStart w:id="24" w:name="_Toc519088679"/>
       <w:r>
         <w:t>AP</w:t>
       </w:r>
-      <w:bookmarkEnd w:id="23"/>
       <w:r>
         <w:t>I xuất kho cho đối tác gửi hàng</w:t>
       </w:r>
+      <w:bookmarkEnd w:id="24"/>
     </w:p>
     <w:p>
       <w:pPr>
         <w:pStyle w:val="Heading3"/>
       </w:pPr>
-      <w:bookmarkStart w:id="24" w:name="_Toc454289878"/>
+      <w:bookmarkStart w:id="25" w:name="_Toc519088680"/>
       <w:r>
         <w:t>Mô tả</w:t>
       </w:r>
-      <w:bookmarkEnd w:id="24"/>
+      <w:bookmarkEnd w:id="25"/>
     </w:p>
     <w:p>
       <w:pPr>
@@ -3728,11 +3095,11 @@
       <w:pPr>
         <w:pStyle w:val="Heading3"/>
       </w:pPr>
-      <w:bookmarkStart w:id="25" w:name="_Toc454289879"/>
+      <w:bookmarkStart w:id="26" w:name="_Toc519088681"/>
       <w:r>
         <w:t>Request</w:t>
       </w:r>
-      <w:bookmarkEnd w:id="25"/>
+      <w:bookmarkEnd w:id="26"/>
     </w:p>
     <w:tbl>
       <w:tblPr>
@@ -3821,9 +3188,27 @@
             <w:r>
               <w:t>/</w:t>
             </w:r>
-            <w:r>
-              <w:t>WMS_Webservices/services/stockManagementServices/partnerExport</w:t>
-            </w:r>
+            <w:proofErr w:type="spellStart"/>
+            <w:r>
+              <w:t>WMS_Webservices</w:t>
+            </w:r>
+            <w:proofErr w:type="spellEnd"/>
+            <w:r>
+              <w:t>/services/</w:t>
+            </w:r>
+            <w:proofErr w:type="spellStart"/>
+            <w:r>
+              <w:t>stockManagementServices</w:t>
+            </w:r>
+            <w:proofErr w:type="spellEnd"/>
+            <w:r>
+              <w:t>/</w:t>
+            </w:r>
+            <w:proofErr w:type="spellStart"/>
+            <w:r>
+              <w:t>partnerExport</w:t>
+            </w:r>
+            <w:proofErr w:type="spellEnd"/>
           </w:p>
         </w:tc>
       </w:tr>
@@ -3841,7 +3226,15 @@
         <w:spacing w:line="240" w:lineRule="auto"/>
       </w:pPr>
       <w:r>
-        <w:t xml:space="preserve">   "mjrStockTransDTO":{ </w:t>
+        <w:t xml:space="preserve">   "</w:t>
+      </w:r>
+      <w:proofErr w:type="spellStart"/>
+      <w:r>
+        <w:t>mjrStockTransDTO</w:t>
+      </w:r>
+      <w:proofErr w:type="spellEnd"/>
+      <w:r>
+        <w:t xml:space="preserve">":{ </w:t>
       </w:r>
     </w:p>
     <w:p>
@@ -3865,7 +3258,23 @@
         <w:spacing w:line="240" w:lineRule="auto"/>
       </w:pPr>
       <w:r>
-        <w:t xml:space="preserve">      "createdUser":"duyot",</w:t>
+        <w:t xml:space="preserve">      "</w:t>
+      </w:r>
+      <w:proofErr w:type="spellStart"/>
+      <w:r>
+        <w:t>createdUser</w:t>
+      </w:r>
+      <w:proofErr w:type="spellEnd"/>
+      <w:r>
+        <w:t>":"</w:t>
+      </w:r>
+      <w:proofErr w:type="spellStart"/>
+      <w:r>
+        <w:t>duyot</w:t>
+      </w:r>
+      <w:proofErr w:type="spellEnd"/>
+      <w:r>
+        <w:t>",</w:t>
       </w:r>
     </w:p>
     <w:p>
@@ -3897,7 +3306,15 @@
         <w:spacing w:line="240" w:lineRule="auto"/>
       </w:pPr>
       <w:r>
-        <w:t xml:space="preserve">   "lstMjrStockTransDetail":[ </w:t>
+        <w:t xml:space="preserve">   "</w:t>
+      </w:r>
+      <w:proofErr w:type="spellStart"/>
+      <w:r>
+        <w:t>lstMjrStockTransDetail</w:t>
+      </w:r>
+      <w:proofErr w:type="spellEnd"/>
+      <w:r>
+        <w:t xml:space="preserve">":[ </w:t>
       </w:r>
     </w:p>
     <w:p>
@@ -3921,7 +3338,15 @@
         <w:spacing w:line="240" w:lineRule="auto"/>
       </w:pPr>
       <w:r>
-        <w:t xml:space="preserve">         "goodsCode":"XRP",</w:t>
+        <w:t xml:space="preserve">         "</w:t>
+      </w:r>
+      <w:proofErr w:type="spellStart"/>
+      <w:r>
+        <w:t>goodsCode</w:t>
+      </w:r>
+      <w:proofErr w:type="spellEnd"/>
+      <w:r>
+        <w:t>":"XRP",</w:t>
       </w:r>
     </w:p>
     <w:p>
@@ -4127,9 +3552,11 @@
             <w:tcW w:w="1381" w:type="dxa"/>
           </w:tcPr>
           <w:p>
+            <w:proofErr w:type="spellStart"/>
             <w:r>
               <w:t>mjrStockTransDTO</w:t>
             </w:r>
+            <w:proofErr w:type="spellEnd"/>
           </w:p>
         </w:tc>
         <w:tc>
@@ -4182,9 +3609,11 @@
             <w:tcW w:w="1381" w:type="dxa"/>
           </w:tcPr>
           <w:p>
+            <w:proofErr w:type="spellStart"/>
             <w:r>
               <w:t>custId</w:t>
             </w:r>
+            <w:proofErr w:type="spellEnd"/>
             <w:r>
               <w:t xml:space="preserve"> </w:t>
             </w:r>
@@ -4239,9 +3668,11 @@
             <w:tcW w:w="1381" w:type="dxa"/>
           </w:tcPr>
           <w:p>
+            <w:proofErr w:type="spellStart"/>
             <w:r>
               <w:t>stockId</w:t>
             </w:r>
+            <w:proofErr w:type="spellEnd"/>
           </w:p>
         </w:tc>
         <w:tc>
@@ -4294,9 +3725,11 @@
             <w:tcW w:w="1381" w:type="dxa"/>
           </w:tcPr>
           <w:p>
+            <w:proofErr w:type="spellStart"/>
             <w:r>
               <w:t>createdUser</w:t>
             </w:r>
+            <w:proofErr w:type="spellEnd"/>
           </w:p>
         </w:tc>
         <w:tc>
@@ -4398,9 +3831,11 @@
             <w:tcW w:w="1381" w:type="dxa"/>
           </w:tcPr>
           <w:p>
+            <w:proofErr w:type="spellStart"/>
             <w:r>
               <w:t>partnerId</w:t>
             </w:r>
+            <w:proofErr w:type="spellEnd"/>
           </w:p>
         </w:tc>
         <w:tc>
@@ -4450,9 +3885,11 @@
             <w:tcW w:w="1381" w:type="dxa"/>
           </w:tcPr>
           <w:p>
+            <w:proofErr w:type="spellStart"/>
             <w:r>
               <w:t>lstMjrStockTransDetail</w:t>
             </w:r>
+            <w:proofErr w:type="spellEnd"/>
           </w:p>
         </w:tc>
         <w:tc>
@@ -4505,9 +3942,11 @@
             <w:tcW w:w="1381" w:type="dxa"/>
           </w:tcPr>
           <w:p>
+            <w:proofErr w:type="spellStart"/>
             <w:r>
               <w:t>goodsId</w:t>
             </w:r>
+            <w:proofErr w:type="spellEnd"/>
           </w:p>
         </w:tc>
         <w:tc>
@@ -4560,9 +3999,11 @@
             <w:tcW w:w="1381" w:type="dxa"/>
           </w:tcPr>
           <w:p>
+            <w:proofErr w:type="spellStart"/>
             <w:r>
               <w:t>goodsCode</w:t>
             </w:r>
+            <w:proofErr w:type="spellEnd"/>
           </w:p>
         </w:tc>
         <w:tc>
@@ -4615,9 +4056,11 @@
             <w:tcW w:w="1381" w:type="dxa"/>
           </w:tcPr>
           <w:p>
+            <w:proofErr w:type="spellStart"/>
             <w:r>
               <w:t>goodsState</w:t>
             </w:r>
+            <w:proofErr w:type="spellEnd"/>
           </w:p>
         </w:tc>
         <w:tc>
@@ -4670,9 +4113,11 @@
             <w:tcW w:w="1381" w:type="dxa"/>
           </w:tcPr>
           <w:p>
+            <w:proofErr w:type="spellStart"/>
             <w:r>
               <w:t>isSerial</w:t>
             </w:r>
+            <w:proofErr w:type="spellEnd"/>
           </w:p>
         </w:tc>
         <w:tc>
@@ -4841,9 +4286,11 @@
             <w:tcW w:w="1381" w:type="dxa"/>
           </w:tcPr>
           <w:p>
+            <w:proofErr w:type="spellStart"/>
             <w:r>
               <w:t>outputPrice</w:t>
             </w:r>
+            <w:proofErr w:type="spellEnd"/>
           </w:p>
         </w:tc>
         <w:tc>
@@ -4888,11 +4335,11 @@
       <w:pPr>
         <w:pStyle w:val="Heading3"/>
       </w:pPr>
-      <w:bookmarkStart w:id="26" w:name="_Toc454289880"/>
+      <w:bookmarkStart w:id="27" w:name="_Toc519088682"/>
       <w:r>
         <w:t>Response</w:t>
       </w:r>
-      <w:bookmarkEnd w:id="26"/>
+      <w:bookmarkEnd w:id="27"/>
     </w:p>
     <w:p>
       <w:pPr>
@@ -4907,17 +4354,31 @@
         <w:spacing w:line="240" w:lineRule="auto"/>
       </w:pPr>
       <w:r>
-        <w:t xml:space="preserve">    "statusCode": "SUCCESS",</w:t>
-      </w:r>
-      <w:bookmarkStart w:id="27" w:name="_GoBack"/>
-      <w:bookmarkEnd w:id="27"/>
+        <w:t xml:space="preserve">    "</w:t>
+      </w:r>
+      <w:proofErr w:type="spellStart"/>
+      <w:r>
+        <w:t>statusCode</w:t>
+      </w:r>
+      <w:proofErr w:type="spellEnd"/>
+      <w:r>
+        <w:t>": "SUCCESS",</w:t>
+      </w:r>
     </w:p>
     <w:p>
       <w:pPr>
         <w:spacing w:line="240" w:lineRule="auto"/>
       </w:pPr>
       <w:r>
-        <w:t xml:space="preserve">    "statusName": null,</w:t>
+        <w:t xml:space="preserve">    "</w:t>
+      </w:r>
+      <w:proofErr w:type="spellStart"/>
+      <w:r>
+        <w:t>statusName</w:t>
+      </w:r>
+      <w:proofErr w:type="spellEnd"/>
+      <w:r>
+        <w:t>": null,</w:t>
       </w:r>
     </w:p>
     <w:p>
@@ -5051,7 +4512,23 @@
               <w:ind w:right="-260"/>
             </w:pPr>
             <w:r>
-              <w:t>   "auth_key": &lt;auth_key&gt;</w:t>
+              <w:t>   "</w:t>
+            </w:r>
+            <w:proofErr w:type="spellStart"/>
+            <w:r>
+              <w:t>auth_key</w:t>
+            </w:r>
+            <w:proofErr w:type="spellEnd"/>
+            <w:r>
+              <w:t>": &lt;</w:t>
+            </w:r>
+            <w:proofErr w:type="spellStart"/>
+            <w:r>
+              <w:t>auth_key</w:t>
+            </w:r>
+            <w:proofErr w:type="spellEnd"/>
+            <w:r>
+              <w:t>&gt;</w:t>
             </w:r>
           </w:p>
           <w:p>
@@ -5069,7 +4546,14 @@
             </w:r>
             <w:r>
               <w:br/>
-              <w:t>auth_key (string) - all further API calls must have this key in header</w:t>
+            </w:r>
+            <w:proofErr w:type="spellStart"/>
+            <w:r>
+              <w:t>auth_key</w:t>
+            </w:r>
+            <w:proofErr w:type="spellEnd"/>
+            <w:r>
+              <w:t xml:space="preserve"> (string) - all further API calls must have this key in header</w:t>
             </w:r>
           </w:p>
         </w:tc>
@@ -5094,7 +4578,15 @@
           </w:tcPr>
           <w:p>
             <w:r>
-              <w:t>{"error":"API key is missing."}</w:t>
+              <w:t>{"</w:t>
+            </w:r>
+            <w:proofErr w:type="spellStart"/>
+            <w:r>
+              <w:t>error":"API</w:t>
+            </w:r>
+            <w:proofErr w:type="spellEnd"/>
+            <w:r>
+              <w:t xml:space="preserve"> key is missing."}</w:t>
             </w:r>
           </w:p>
         </w:tc>
@@ -5120,7 +4612,15 @@
           </w:tcPr>
           <w:p>
             <w:r>
-              <w:t>{"error":"Please provide username."}</w:t>
+              <w:t>{"</w:t>
+            </w:r>
+            <w:proofErr w:type="spellStart"/>
+            <w:r>
+              <w:t>error":"Please</w:t>
+            </w:r>
+            <w:proofErr w:type="spellEnd"/>
+            <w:r>
+              <w:t xml:space="preserve"> provide username."}</w:t>
             </w:r>
           </w:p>
         </w:tc>
@@ -5149,7 +4649,15 @@
           </w:tcPr>
           <w:p>
             <w:r>
-              <w:t>{"error":"Please provide password."}</w:t>
+              <w:t>{"</w:t>
+            </w:r>
+            <w:proofErr w:type="spellStart"/>
+            <w:r>
+              <w:t>error":"Please</w:t>
+            </w:r>
+            <w:proofErr w:type="spellEnd"/>
+            <w:r>
+              <w:t xml:space="preserve"> provide password."}</w:t>
             </w:r>
           </w:p>
         </w:tc>
@@ -5175,7 +4683,15 @@
           </w:tcPr>
           <w:p>
             <w:r>
-              <w:t>{"error":"Invalid API key."}</w:t>
+              <w:t>{"</w:t>
+            </w:r>
+            <w:proofErr w:type="spellStart"/>
+            <w:r>
+              <w:t>error":"Invalid</w:t>
+            </w:r>
+            <w:proofErr w:type="spellEnd"/>
+            <w:r>
+              <w:t xml:space="preserve"> API key."}</w:t>
             </w:r>
           </w:p>
         </w:tc>
@@ -5201,7 +4717,15 @@
           </w:tcPr>
           <w:p>
             <w:r>
-              <w:t>{"error":"Incorrect username or password."}</w:t>
+              <w:t>{"</w:t>
+            </w:r>
+            <w:proofErr w:type="spellStart"/>
+            <w:r>
+              <w:t>error":"Incorrect</w:t>
+            </w:r>
+            <w:proofErr w:type="spellEnd"/>
+            <w:r>
+              <w:t xml:space="preserve"> username or password."}</w:t>
             </w:r>
           </w:p>
         </w:tc>
@@ -5227,7 +4751,15 @@
           </w:tcPr>
           <w:p>
             <w:r>
-              <w:t>{"error":"Something went wrong. Please try again later."}</w:t>
+              <w:t>{"</w:t>
+            </w:r>
+            <w:proofErr w:type="spellStart"/>
+            <w:r>
+              <w:t>error":"Something</w:t>
+            </w:r>
+            <w:proofErr w:type="spellEnd"/>
+            <w:r>
+              <w:t xml:space="preserve"> went wrong. Please try again later."}</w:t>
             </w:r>
           </w:p>
         </w:tc>
@@ -5373,9 +4905,11 @@
             <w:tcW w:w="1381" w:type="dxa"/>
           </w:tcPr>
           <w:p>
+            <w:proofErr w:type="spellStart"/>
             <w:r>
               <w:t>statusCode</w:t>
             </w:r>
+            <w:proofErr w:type="spellEnd"/>
           </w:p>
         </w:tc>
         <w:tc>
@@ -5417,10 +4951,7 @@
           </w:tcPr>
           <w:p>
             <w:r>
-              <w:t>SUCCESS</w:t>
-            </w:r>
-            <w:r>
-              <w:t>: Thành công</w:t>
+              <w:t>SUCCESS: Thành công</w:t>
             </w:r>
           </w:p>
           <w:p>
@@ -5439,9 +4970,11 @@
             <w:tcW w:w="1381" w:type="dxa"/>
           </w:tcPr>
           <w:p>
+            <w:proofErr w:type="spellStart"/>
             <w:r>
               <w:t>statusName</w:t>
             </w:r>
+            <w:proofErr w:type="spellEnd"/>
           </w:p>
         </w:tc>
         <w:tc>
@@ -5643,12 +5176,12 @@
       <w:pPr>
         <w:pStyle w:val="Heading3"/>
       </w:pPr>
-      <w:bookmarkStart w:id="28" w:name="_Toc454289881"/>
-      <w:bookmarkStart w:id="29" w:name="_Toc451849052"/>
+      <w:bookmarkStart w:id="28" w:name="_Toc451849052"/>
+      <w:bookmarkStart w:id="29" w:name="_Toc519088683"/>
       <w:r>
         <w:t>Bản tin mẫu</w:t>
       </w:r>
-      <w:bookmarkEnd w:id="28"/>
+      <w:bookmarkEnd w:id="29"/>
     </w:p>
     <w:p>
       <w:pPr>
@@ -5676,7 +5209,15 @@
         <w:spacing w:line="240" w:lineRule="auto"/>
       </w:pPr>
       <w:r>
-        <w:t xml:space="preserve">   "mjrStockTransDTO":{ </w:t>
+        <w:t xml:space="preserve">   "</w:t>
+      </w:r>
+      <w:proofErr w:type="spellStart"/>
+      <w:r>
+        <w:t>mjrStockTransDTO</w:t>
+      </w:r>
+      <w:proofErr w:type="spellEnd"/>
+      <w:r>
+        <w:t xml:space="preserve">":{ </w:t>
       </w:r>
     </w:p>
     <w:p>
@@ -5701,7 +5242,23 @@
         <w:spacing w:line="240" w:lineRule="auto"/>
       </w:pPr>
       <w:r>
-        <w:t xml:space="preserve">      "createdUser":"duyot",</w:t>
+        <w:t xml:space="preserve">      "</w:t>
+      </w:r>
+      <w:proofErr w:type="spellStart"/>
+      <w:r>
+        <w:t>createdUser</w:t>
+      </w:r>
+      <w:proofErr w:type="spellEnd"/>
+      <w:r>
+        <w:t>":"</w:t>
+      </w:r>
+      <w:proofErr w:type="spellStart"/>
+      <w:r>
+        <w:t>duyot</w:t>
+      </w:r>
+      <w:proofErr w:type="spellEnd"/>
+      <w:r>
+        <w:t>",</w:t>
       </w:r>
     </w:p>
     <w:p>
@@ -5733,7 +5290,15 @@
         <w:spacing w:line="240" w:lineRule="auto"/>
       </w:pPr>
       <w:r>
-        <w:t xml:space="preserve">   "lstMjrStockTransDetail":[ </w:t>
+        <w:t xml:space="preserve">   "</w:t>
+      </w:r>
+      <w:proofErr w:type="spellStart"/>
+      <w:r>
+        <w:t>lstMjrStockTransDetail</w:t>
+      </w:r>
+      <w:proofErr w:type="spellEnd"/>
+      <w:r>
+        <w:t xml:space="preserve">":[ </w:t>
       </w:r>
     </w:p>
     <w:p>
@@ -5757,7 +5322,15 @@
         <w:spacing w:line="240" w:lineRule="auto"/>
       </w:pPr>
       <w:r>
-        <w:t xml:space="preserve">         "goodsCode":"XRP",</w:t>
+        <w:t xml:space="preserve">         "</w:t>
+      </w:r>
+      <w:proofErr w:type="spellStart"/>
+      <w:r>
+        <w:t>goodsCode</w:t>
+      </w:r>
+      <w:proofErr w:type="spellEnd"/>
+      <w:r>
+        <w:t>":"XRP",</w:t>
       </w:r>
     </w:p>
     <w:p>
@@ -5870,7 +5443,15 @@
         <w:spacing w:line="240" w:lineRule="auto"/>
       </w:pPr>
       <w:r>
-        <w:t xml:space="preserve">    "statusCode": "SUCCESS",</w:t>
+        <w:t xml:space="preserve">    "</w:t>
+      </w:r>
+      <w:proofErr w:type="spellStart"/>
+      <w:r>
+        <w:t>statusCode</w:t>
+      </w:r>
+      <w:proofErr w:type="spellEnd"/>
+      <w:r>
+        <w:t>": "SUCCESS",</w:t>
       </w:r>
     </w:p>
     <w:p>
@@ -5878,7 +5459,15 @@
         <w:spacing w:line="240" w:lineRule="auto"/>
       </w:pPr>
       <w:r>
-        <w:t xml:space="preserve">    "statusName": null,</w:t>
+        <w:t xml:space="preserve">    "</w:t>
+      </w:r>
+      <w:proofErr w:type="spellStart"/>
+      <w:r>
+        <w:t>statusName</w:t>
+      </w:r>
+      <w:proofErr w:type="spellEnd"/>
+      <w:r>
+        <w:t>": null,</w:t>
       </w:r>
     </w:p>
     <w:p>
@@ -5917,8 +5506,8 @@
       <w:pPr>
         <w:pStyle w:val="Heading1"/>
       </w:pPr>
-      <w:bookmarkStart w:id="30" w:name="_Toc454289882"/>
-      <w:bookmarkEnd w:id="29"/>
+      <w:bookmarkStart w:id="30" w:name="_Toc519088684"/>
+      <w:bookmarkEnd w:id="28"/>
       <w:r>
         <w:lastRenderedPageBreak/>
         <w:t>Phụ lục</w:t>
@@ -5966,7 +5555,7 @@
 </file>
 
 <file path=word/endnotes.xml><?xml version="1.0" encoding="utf-8"?>
-<w:endnotes xmlns:wpc="http://schemas.microsoft.com/office/word/2010/wordprocessingCanvas" xmlns:cx="http://schemas.microsoft.com/office/drawing/2014/chartex" xmlns:cx1="http://schemas.microsoft.com/office/drawing/2015/9/8/chartex" xmlns:cx2="http://schemas.microsoft.com/office/drawing/2015/10/21/chartex" xmlns:cx3="http://schemas.microsoft.com/office/drawing/2016/5/9/chartex" xmlns:cx4="http://schemas.microsoft.com/office/drawing/2016/5/10/chartex" xmlns:cx5="http://schemas.microsoft.com/office/drawing/2016/5/11/chartex" xmlns:cx6="http://schemas.microsoft.com/office/drawing/2016/5/12/chartex" xmlns:cx7="http://schemas.microsoft.com/office/drawing/2016/5/13/chartex" xmlns:cx8="http://schemas.microsoft.com/office/drawing/2016/5/14/chartex" xmlns:mc="http://schemas.openxmlformats.org/markup-compatibility/2006" xmlns:aink="http://schemas.microsoft.com/office/drawing/2016/ink" xmlns:am3d="http://schemas.microsoft.com/office/drawing/2017/model3d" xmlns:o="urn:schemas-microsoft-com:office:office" xmlns:r="http://schemas.openxmlformats.org/officeDocument/2006/relationships" xmlns:m="http://schemas.openxmlformats.org/officeDocument/2006/math" xmlns:v="urn:schemas-microsoft-com:vml" xmlns:wp14="http://schemas.microsoft.com/office/word/2010/wordprocessingDrawing" xmlns:wp="http://schemas.openxmlformats.org/drawingml/2006/wordprocessingDrawing" xmlns:w10="urn:schemas-microsoft-com:office:word" xmlns:w="http://schemas.openxmlformats.org/wordprocessingml/2006/main" xmlns:w14="http://schemas.microsoft.com/office/word/2010/wordml" xmlns:w15="http://schemas.microsoft.com/office/word/2012/wordml" xmlns:w16cid="http://schemas.microsoft.com/office/word/2016/wordml/cid" xmlns:w16se="http://schemas.microsoft.com/office/word/2015/wordml/symex" xmlns:wpg="http://schemas.microsoft.com/office/word/2010/wordprocessingGroup" xmlns:wpi="http://schemas.microsoft.com/office/word/2010/wordprocessingInk" xmlns:wne="http://schemas.microsoft.com/office/word/2006/wordml" xmlns:wps="http://schemas.microsoft.com/office/word/2010/wordprocessingShape" mc:Ignorable="w14 w15 w16se w16cid wp14">
+<w:endnotes xmlns:wpc="http://schemas.microsoft.com/office/word/2010/wordprocessingCanvas" xmlns:mc="http://schemas.openxmlformats.org/markup-compatibility/2006" xmlns:o="urn:schemas-microsoft-com:office:office" xmlns:r="http://schemas.openxmlformats.org/officeDocument/2006/relationships" xmlns:m="http://schemas.openxmlformats.org/officeDocument/2006/math" xmlns:v="urn:schemas-microsoft-com:vml" xmlns:wp14="http://schemas.microsoft.com/office/word/2010/wordprocessingDrawing" xmlns:wp="http://schemas.openxmlformats.org/drawingml/2006/wordprocessingDrawing" xmlns:w10="urn:schemas-microsoft-com:office:word" xmlns:w="http://schemas.openxmlformats.org/wordprocessingml/2006/main" xmlns:w14="http://schemas.microsoft.com/office/word/2010/wordml" xmlns:w15="http://schemas.microsoft.com/office/word/2012/wordml" xmlns:wpg="http://schemas.microsoft.com/office/word/2010/wordprocessingGroup" xmlns:wpi="http://schemas.microsoft.com/office/word/2010/wordprocessingInk" xmlns:wne="http://schemas.microsoft.com/office/word/2006/wordml" xmlns:wps="http://schemas.microsoft.com/office/word/2010/wordprocessingShape" mc:Ignorable="w14 w15 wp14">
   <w:endnote w:type="separator" w:id="-1">
     <w:p>
       <w:pPr>
@@ -5991,188 +5580,7 @@
 </file>
 
 <file path=word/footer1.xml><?xml version="1.0" encoding="utf-8"?>
-<w:ftr xmlns:wpc="http://schemas.microsoft.com/office/word/2010/wordprocessingCanvas" xmlns:cx="http://schemas.microsoft.com/office/drawing/2014/chartex" xmlns:cx1="http://schemas.microsoft.com/office/drawing/2015/9/8/chartex" xmlns:cx2="http://schemas.microsoft.com/office/drawing/2015/10/21/chartex" xmlns:cx3="http://schemas.microsoft.com/office/drawing/2016/5/9/chartex" xmlns:cx4="http://schemas.microsoft.com/office/drawing/2016/5/10/chartex" xmlns:cx5="http://schemas.microsoft.com/office/drawing/2016/5/11/chartex" xmlns:cx6="http://schemas.microsoft.com/office/drawing/2016/5/12/chartex" xmlns:cx7="http://schemas.microsoft.com/office/drawing/2016/5/13/chartex" xmlns:cx8="http://schemas.microsoft.com/office/drawing/2016/5/14/chartex" xmlns:mc="http://schemas.openxmlformats.org/markup-compatibility/2006" xmlns:aink="http://schemas.microsoft.com/office/drawing/2016/ink" xmlns:am3d="http://schemas.microsoft.com/office/drawing/2017/model3d" xmlns:o="urn:schemas-microsoft-com:office:office" xmlns:r="http://schemas.openxmlformats.org/officeDocument/2006/relationships" xmlns:m="http://schemas.openxmlformats.org/officeDocument/2006/math" xmlns:v="urn:schemas-microsoft-com:vml" xmlns:wp14="http://schemas.microsoft.com/office/word/2010/wordprocessingDrawing" xmlns:wp="http://schemas.openxmlformats.org/drawingml/2006/wordprocessingDrawing" xmlns:w10="urn:schemas-microsoft-com:office:word" xmlns:w="http://schemas.openxmlformats.org/wordprocessingml/2006/main" xmlns:w14="http://schemas.microsoft.com/office/word/2010/wordml" xmlns:w15="http://schemas.microsoft.com/office/word/2012/wordml" xmlns:w16cid="http://schemas.microsoft.com/office/word/2016/wordml/cid" xmlns:w16se="http://schemas.microsoft.com/office/word/2015/wordml/symex" xmlns:wpg="http://schemas.microsoft.com/office/word/2010/wordprocessingGroup" xmlns:wpi="http://schemas.microsoft.com/office/word/2010/wordprocessingInk" xmlns:wne="http://schemas.microsoft.com/office/word/2006/wordml" xmlns:wps="http://schemas.microsoft.com/office/word/2010/wordprocessingShape" mc:Ignorable="w14 w15 w16se w16cid wp14">
-  <w:tbl>
-    <w:tblPr>
-      <w:tblW w:w="9720" w:type="dxa"/>
-      <w:jc w:val="right"/>
-      <w:tblLook w:val="04A0" w:firstRow="1" w:lastRow="0" w:firstColumn="1" w:lastColumn="0" w:noHBand="0" w:noVBand="1"/>
-    </w:tblPr>
-    <w:tblGrid>
-      <w:gridCol w:w="9720"/>
-    </w:tblGrid>
-    <w:tr>
-      <w:trPr>
-        <w:trHeight w:hRule="exact" w:val="555"/>
-        <w:jc w:val="right"/>
-      </w:trPr>
-      <w:tc>
-        <w:tcPr>
-          <w:tcW w:w="9720" w:type="dxa"/>
-          <w:tcBorders>
-            <w:top w:val="single" w:sz="6" w:space="0" w:color="000000"/>
-          </w:tcBorders>
-        </w:tcPr>
-        <w:p>
-          <w:pPr>
-            <w:jc w:val="center"/>
-            <w:rPr>
-              <w:bCs/>
-              <w:color w:val="777777"/>
-              <w:sz w:val="16"/>
-              <w:szCs w:val="16"/>
-            </w:rPr>
-          </w:pPr>
-          <w:r>
-            <w:rPr>
-              <w:bCs/>
-              <w:color w:val="000000" w:themeColor="text1"/>
-              <w:sz w:val="16"/>
-              <w:szCs w:val="16"/>
-            </w:rPr>
-            <w:t>A</w:t>
-          </w:r>
-          <w:r>
-            <w:rPr>
-              <w:color w:val="000000" w:themeColor="text1"/>
-              <w:sz w:val="16"/>
-              <w:szCs w:val="16"/>
-            </w:rPr>
-            <w:t>ll right reserved. Passing on and copying of this document, use and communication of its contents not permitted without written authorization from VIVAS</w:t>
-          </w:r>
-        </w:p>
-      </w:tc>
-    </w:tr>
-    <w:tr>
-      <w:trPr>
-        <w:trHeight w:hRule="exact" w:val="288"/>
-        <w:jc w:val="right"/>
-      </w:trPr>
-      <w:tc>
-        <w:tcPr>
-          <w:tcW w:w="9720" w:type="dxa"/>
-        </w:tcPr>
-        <w:p>
-          <w:pPr>
-            <w:jc w:val="right"/>
-            <w:rPr>
-              <w:bCs/>
-              <w:color w:val="000000" w:themeColor="text1"/>
-            </w:rPr>
-          </w:pPr>
-          <w:r>
-            <w:rPr>
-              <w:bCs/>
-              <w:color w:val="000000" w:themeColor="text1"/>
-            </w:rPr>
-            <w:t xml:space="preserve">Page </w:t>
-          </w:r>
-          <w:r>
-            <w:rPr>
-              <w:bCs/>
-              <w:color w:val="000000" w:themeColor="text1"/>
-            </w:rPr>
-            <w:fldChar w:fldCharType="begin"/>
-          </w:r>
-          <w:r>
-            <w:rPr>
-              <w:bCs/>
-              <w:color w:val="000000" w:themeColor="text1"/>
-            </w:rPr>
-            <w:instrText xml:space="preserve"> PAGE </w:instrText>
-          </w:r>
-          <w:r>
-            <w:rPr>
-              <w:bCs/>
-              <w:color w:val="000000" w:themeColor="text1"/>
-            </w:rPr>
-            <w:fldChar w:fldCharType="separate"/>
-          </w:r>
-          <w:r>
-            <w:rPr>
-              <w:bCs/>
-              <w:noProof/>
-              <w:color w:val="000000" w:themeColor="text1"/>
-            </w:rPr>
-            <w:t>8</w:t>
-          </w:r>
-          <w:r>
-            <w:rPr>
-              <w:bCs/>
-              <w:color w:val="000000" w:themeColor="text1"/>
-            </w:rPr>
-            <w:fldChar w:fldCharType="end"/>
-          </w:r>
-          <w:r>
-            <w:rPr>
-              <w:bCs/>
-              <w:color w:val="000000" w:themeColor="text1"/>
-            </w:rPr>
-            <w:t xml:space="preserve"> / </w:t>
-          </w:r>
-          <w:r>
-            <w:rPr>
-              <w:bCs/>
-              <w:color w:val="000000" w:themeColor="text1"/>
-            </w:rPr>
-            <w:fldChar w:fldCharType="begin"/>
-          </w:r>
-          <w:r>
-            <w:rPr>
-              <w:bCs/>
-              <w:color w:val="000000" w:themeColor="text1"/>
-            </w:rPr>
-            <w:instrText xml:space="preserve"> NUMPAGES  </w:instrText>
-          </w:r>
-          <w:r>
-            <w:rPr>
-              <w:bCs/>
-              <w:color w:val="000000" w:themeColor="text1"/>
-            </w:rPr>
-            <w:fldChar w:fldCharType="separate"/>
-          </w:r>
-          <w:r>
-            <w:rPr>
-              <w:bCs/>
-              <w:noProof/>
-              <w:color w:val="000000" w:themeColor="text1"/>
-            </w:rPr>
-            <w:t>10</w:t>
-          </w:r>
-          <w:r>
-            <w:rPr>
-              <w:bCs/>
-              <w:color w:val="000000" w:themeColor="text1"/>
-            </w:rPr>
-            <w:fldChar w:fldCharType="end"/>
-          </w:r>
-        </w:p>
-        <w:p>
-          <w:pPr>
-            <w:jc w:val="center"/>
-            <w:rPr>
-              <w:bCs/>
-              <w:color w:val="777777"/>
-              <w:sz w:val="16"/>
-            </w:rPr>
-          </w:pPr>
-        </w:p>
-      </w:tc>
-    </w:tr>
-  </w:tbl>
-  <w:p>
-    <w:pPr>
-      <w:pStyle w:val="Footer"/>
-      <w:rPr>
-        <w:szCs w:val="16"/>
-      </w:rPr>
-    </w:pPr>
-  </w:p>
-</w:ftr>
-</file>
-
-<file path=word/footer2.xml><?xml version="1.0" encoding="utf-8"?>
-<w:ftr xmlns:wpc="http://schemas.microsoft.com/office/word/2010/wordprocessingCanvas" xmlns:cx="http://schemas.microsoft.com/office/drawing/2014/chartex" xmlns:cx1="http://schemas.microsoft.com/office/drawing/2015/9/8/chartex" xmlns:cx2="http://schemas.microsoft.com/office/drawing/2015/10/21/chartex" xmlns:cx3="http://schemas.microsoft.com/office/drawing/2016/5/9/chartex" xmlns:cx4="http://schemas.microsoft.com/office/drawing/2016/5/10/chartex" xmlns:cx5="http://schemas.microsoft.com/office/drawing/2016/5/11/chartex" xmlns:cx6="http://schemas.microsoft.com/office/drawing/2016/5/12/chartex" xmlns:cx7="http://schemas.microsoft.com/office/drawing/2016/5/13/chartex" xmlns:cx8="http://schemas.microsoft.com/office/drawing/2016/5/14/chartex" xmlns:mc="http://schemas.openxmlformats.org/markup-compatibility/2006" xmlns:aink="http://schemas.microsoft.com/office/drawing/2016/ink" xmlns:am3d="http://schemas.microsoft.com/office/drawing/2017/model3d" xmlns:o="urn:schemas-microsoft-com:office:office" xmlns:r="http://schemas.openxmlformats.org/officeDocument/2006/relationships" xmlns:m="http://schemas.openxmlformats.org/officeDocument/2006/math" xmlns:v="urn:schemas-microsoft-com:vml" xmlns:wp14="http://schemas.microsoft.com/office/word/2010/wordprocessingDrawing" xmlns:wp="http://schemas.openxmlformats.org/drawingml/2006/wordprocessingDrawing" xmlns:w10="urn:schemas-microsoft-com:office:word" xmlns:w="http://schemas.openxmlformats.org/wordprocessingml/2006/main" xmlns:w14="http://schemas.microsoft.com/office/word/2010/wordml" xmlns:w15="http://schemas.microsoft.com/office/word/2012/wordml" xmlns:w16cid="http://schemas.microsoft.com/office/word/2016/wordml/cid" xmlns:w16se="http://schemas.microsoft.com/office/word/2015/wordml/symex" xmlns:wpg="http://schemas.microsoft.com/office/word/2010/wordprocessingGroup" xmlns:wpi="http://schemas.microsoft.com/office/word/2010/wordprocessingInk" xmlns:wne="http://schemas.microsoft.com/office/word/2006/wordml" xmlns:wps="http://schemas.microsoft.com/office/word/2010/wordprocessingShape" mc:Ignorable="w14 w15 w16se w16cid wp14">
+<w:ftr xmlns:wpc="http://schemas.microsoft.com/office/word/2010/wordprocessingCanvas" xmlns:mc="http://schemas.openxmlformats.org/markup-compatibility/2006" xmlns:o="urn:schemas-microsoft-com:office:office" xmlns:r="http://schemas.openxmlformats.org/officeDocument/2006/relationships" xmlns:m="http://schemas.openxmlformats.org/officeDocument/2006/math" xmlns:v="urn:schemas-microsoft-com:vml" xmlns:wp14="http://schemas.microsoft.com/office/word/2010/wordprocessingDrawing" xmlns:wp="http://schemas.openxmlformats.org/drawingml/2006/wordprocessingDrawing" xmlns:w10="urn:schemas-microsoft-com:office:word" xmlns:w="http://schemas.openxmlformats.org/wordprocessingml/2006/main" xmlns:w14="http://schemas.microsoft.com/office/word/2010/wordml" xmlns:w15="http://schemas.microsoft.com/office/word/2012/wordml" xmlns:wpg="http://schemas.microsoft.com/office/word/2010/wordprocessingGroup" xmlns:wpi="http://schemas.microsoft.com/office/word/2010/wordprocessingInk" xmlns:wne="http://schemas.microsoft.com/office/word/2006/wordml" xmlns:wps="http://schemas.microsoft.com/office/word/2010/wordprocessingShape" mc:Ignorable="w14 w15 wp14">
   <w:tbl>
     <w:tblPr>
       <w:tblW w:w="9720" w:type="dxa"/>
@@ -6318,7 +5726,188 @@
               <w:noProof/>
               <w:color w:val="000000" w:themeColor="text1"/>
             </w:rPr>
-            <w:t>10</w:t>
+            <w:t>11</w:t>
+          </w:r>
+          <w:r>
+            <w:rPr>
+              <w:bCs/>
+              <w:color w:val="000000" w:themeColor="text1"/>
+            </w:rPr>
+            <w:fldChar w:fldCharType="end"/>
+          </w:r>
+        </w:p>
+        <w:p>
+          <w:pPr>
+            <w:jc w:val="center"/>
+            <w:rPr>
+              <w:bCs/>
+              <w:color w:val="777777"/>
+              <w:sz w:val="16"/>
+            </w:rPr>
+          </w:pPr>
+        </w:p>
+      </w:tc>
+    </w:tr>
+  </w:tbl>
+  <w:p>
+    <w:pPr>
+      <w:pStyle w:val="Footer"/>
+      <w:rPr>
+        <w:szCs w:val="16"/>
+      </w:rPr>
+    </w:pPr>
+  </w:p>
+</w:ftr>
+</file>
+
+<file path=word/footer2.xml><?xml version="1.0" encoding="utf-8"?>
+<w:ftr xmlns:wpc="http://schemas.microsoft.com/office/word/2010/wordprocessingCanvas" xmlns:mc="http://schemas.openxmlformats.org/markup-compatibility/2006" xmlns:o="urn:schemas-microsoft-com:office:office" xmlns:r="http://schemas.openxmlformats.org/officeDocument/2006/relationships" xmlns:m="http://schemas.openxmlformats.org/officeDocument/2006/math" xmlns:v="urn:schemas-microsoft-com:vml" xmlns:wp14="http://schemas.microsoft.com/office/word/2010/wordprocessingDrawing" xmlns:wp="http://schemas.openxmlformats.org/drawingml/2006/wordprocessingDrawing" xmlns:w10="urn:schemas-microsoft-com:office:word" xmlns:w="http://schemas.openxmlformats.org/wordprocessingml/2006/main" xmlns:w14="http://schemas.microsoft.com/office/word/2010/wordml" xmlns:w15="http://schemas.microsoft.com/office/word/2012/wordml" xmlns:wpg="http://schemas.microsoft.com/office/word/2010/wordprocessingGroup" xmlns:wpi="http://schemas.microsoft.com/office/word/2010/wordprocessingInk" xmlns:wne="http://schemas.microsoft.com/office/word/2006/wordml" xmlns:wps="http://schemas.microsoft.com/office/word/2010/wordprocessingShape" mc:Ignorable="w14 w15 wp14">
+  <w:tbl>
+    <w:tblPr>
+      <w:tblW w:w="9720" w:type="dxa"/>
+      <w:jc w:val="right"/>
+      <w:tblLook w:val="04A0" w:firstRow="1" w:lastRow="0" w:firstColumn="1" w:lastColumn="0" w:noHBand="0" w:noVBand="1"/>
+    </w:tblPr>
+    <w:tblGrid>
+      <w:gridCol w:w="9720"/>
+    </w:tblGrid>
+    <w:tr>
+      <w:trPr>
+        <w:trHeight w:hRule="exact" w:val="555"/>
+        <w:jc w:val="right"/>
+      </w:trPr>
+      <w:tc>
+        <w:tcPr>
+          <w:tcW w:w="9720" w:type="dxa"/>
+          <w:tcBorders>
+            <w:top w:val="single" w:sz="6" w:space="0" w:color="000000"/>
+          </w:tcBorders>
+        </w:tcPr>
+        <w:p>
+          <w:pPr>
+            <w:jc w:val="center"/>
+            <w:rPr>
+              <w:bCs/>
+              <w:color w:val="777777"/>
+              <w:sz w:val="16"/>
+              <w:szCs w:val="16"/>
+            </w:rPr>
+          </w:pPr>
+          <w:r>
+            <w:rPr>
+              <w:bCs/>
+              <w:color w:val="000000" w:themeColor="text1"/>
+              <w:sz w:val="16"/>
+              <w:szCs w:val="16"/>
+            </w:rPr>
+            <w:t>A</w:t>
+          </w:r>
+          <w:r>
+            <w:rPr>
+              <w:color w:val="000000" w:themeColor="text1"/>
+              <w:sz w:val="16"/>
+              <w:szCs w:val="16"/>
+            </w:rPr>
+            <w:t>ll right reserved. Passing on and copying of this document, use and communication of its contents not permitted without written authorization from VIVAS</w:t>
+          </w:r>
+        </w:p>
+      </w:tc>
+    </w:tr>
+    <w:tr>
+      <w:trPr>
+        <w:trHeight w:hRule="exact" w:val="288"/>
+        <w:jc w:val="right"/>
+      </w:trPr>
+      <w:tc>
+        <w:tcPr>
+          <w:tcW w:w="9720" w:type="dxa"/>
+        </w:tcPr>
+        <w:p>
+          <w:pPr>
+            <w:jc w:val="right"/>
+            <w:rPr>
+              <w:bCs/>
+              <w:color w:val="000000" w:themeColor="text1"/>
+            </w:rPr>
+          </w:pPr>
+          <w:r>
+            <w:rPr>
+              <w:bCs/>
+              <w:color w:val="000000" w:themeColor="text1"/>
+            </w:rPr>
+            <w:t xml:space="preserve">Page </w:t>
+          </w:r>
+          <w:r>
+            <w:rPr>
+              <w:bCs/>
+              <w:color w:val="000000" w:themeColor="text1"/>
+            </w:rPr>
+            <w:fldChar w:fldCharType="begin"/>
+          </w:r>
+          <w:r>
+            <w:rPr>
+              <w:bCs/>
+              <w:color w:val="000000" w:themeColor="text1"/>
+            </w:rPr>
+            <w:instrText xml:space="preserve"> PAGE </w:instrText>
+          </w:r>
+          <w:r>
+            <w:rPr>
+              <w:bCs/>
+              <w:color w:val="000000" w:themeColor="text1"/>
+            </w:rPr>
+            <w:fldChar w:fldCharType="separate"/>
+          </w:r>
+          <w:r>
+            <w:rPr>
+              <w:bCs/>
+              <w:noProof/>
+              <w:color w:val="000000" w:themeColor="text1"/>
+            </w:rPr>
+            <w:t>11</w:t>
+          </w:r>
+          <w:r>
+            <w:rPr>
+              <w:bCs/>
+              <w:color w:val="000000" w:themeColor="text1"/>
+            </w:rPr>
+            <w:fldChar w:fldCharType="end"/>
+          </w:r>
+          <w:r>
+            <w:rPr>
+              <w:bCs/>
+              <w:color w:val="000000" w:themeColor="text1"/>
+            </w:rPr>
+            <w:t xml:space="preserve"> / </w:t>
+          </w:r>
+          <w:r>
+            <w:rPr>
+              <w:bCs/>
+              <w:color w:val="000000" w:themeColor="text1"/>
+            </w:rPr>
+            <w:fldChar w:fldCharType="begin"/>
+          </w:r>
+          <w:r>
+            <w:rPr>
+              <w:bCs/>
+              <w:color w:val="000000" w:themeColor="text1"/>
+            </w:rPr>
+            <w:instrText xml:space="preserve"> NUMPAGES  </w:instrText>
+          </w:r>
+          <w:r>
+            <w:rPr>
+              <w:bCs/>
+              <w:color w:val="000000" w:themeColor="text1"/>
+            </w:rPr>
+            <w:fldChar w:fldCharType="separate"/>
+          </w:r>
+          <w:r>
+            <w:rPr>
+              <w:bCs/>
+              <w:noProof/>
+              <w:color w:val="000000" w:themeColor="text1"/>
+            </w:rPr>
+            <w:t>11</w:t>
           </w:r>
           <w:r>
             <w:rPr>
@@ -6353,7 +5942,7 @@
 </file>
 
 <file path=word/footnotes.xml><?xml version="1.0" encoding="utf-8"?>
-<w:footnotes xmlns:wpc="http://schemas.microsoft.com/office/word/2010/wordprocessingCanvas" xmlns:cx="http://schemas.microsoft.com/office/drawing/2014/chartex" xmlns:cx1="http://schemas.microsoft.com/office/drawing/2015/9/8/chartex" xmlns:cx2="http://schemas.microsoft.com/office/drawing/2015/10/21/chartex" xmlns:cx3="http://schemas.microsoft.com/office/drawing/2016/5/9/chartex" xmlns:cx4="http://schemas.microsoft.com/office/drawing/2016/5/10/chartex" xmlns:cx5="http://schemas.microsoft.com/office/drawing/2016/5/11/chartex" xmlns:cx6="http://schemas.microsoft.com/office/drawing/2016/5/12/chartex" xmlns:cx7="http://schemas.microsoft.com/office/drawing/2016/5/13/chartex" xmlns:cx8="http://schemas.microsoft.com/office/drawing/2016/5/14/chartex" xmlns:mc="http://schemas.openxmlformats.org/markup-compatibility/2006" xmlns:aink="http://schemas.microsoft.com/office/drawing/2016/ink" xmlns:am3d="http://schemas.microsoft.com/office/drawing/2017/model3d" xmlns:o="urn:schemas-microsoft-com:office:office" xmlns:r="http://schemas.openxmlformats.org/officeDocument/2006/relationships" xmlns:m="http://schemas.openxmlformats.org/officeDocument/2006/math" xmlns:v="urn:schemas-microsoft-com:vml" xmlns:wp14="http://schemas.microsoft.com/office/word/2010/wordprocessingDrawing" xmlns:wp="http://schemas.openxmlformats.org/drawingml/2006/wordprocessingDrawing" xmlns:w10="urn:schemas-microsoft-com:office:word" xmlns:w="http://schemas.openxmlformats.org/wordprocessingml/2006/main" xmlns:w14="http://schemas.microsoft.com/office/word/2010/wordml" xmlns:w15="http://schemas.microsoft.com/office/word/2012/wordml" xmlns:w16cid="http://schemas.microsoft.com/office/word/2016/wordml/cid" xmlns:w16se="http://schemas.microsoft.com/office/word/2015/wordml/symex" xmlns:wpg="http://schemas.microsoft.com/office/word/2010/wordprocessingGroup" xmlns:wpi="http://schemas.microsoft.com/office/word/2010/wordprocessingInk" xmlns:wne="http://schemas.microsoft.com/office/word/2006/wordml" xmlns:wps="http://schemas.microsoft.com/office/word/2010/wordprocessingShape" mc:Ignorable="w14 w15 w16se w16cid wp14">
+<w:footnotes xmlns:wpc="http://schemas.microsoft.com/office/word/2010/wordprocessingCanvas" xmlns:mc="http://schemas.openxmlformats.org/markup-compatibility/2006" xmlns:o="urn:schemas-microsoft-com:office:office" xmlns:r="http://schemas.openxmlformats.org/officeDocument/2006/relationships" xmlns:m="http://schemas.openxmlformats.org/officeDocument/2006/math" xmlns:v="urn:schemas-microsoft-com:vml" xmlns:wp14="http://schemas.microsoft.com/office/word/2010/wordprocessingDrawing" xmlns:wp="http://schemas.openxmlformats.org/drawingml/2006/wordprocessingDrawing" xmlns:w10="urn:schemas-microsoft-com:office:word" xmlns:w="http://schemas.openxmlformats.org/wordprocessingml/2006/main" xmlns:w14="http://schemas.microsoft.com/office/word/2010/wordml" xmlns:w15="http://schemas.microsoft.com/office/word/2012/wordml" xmlns:wpg="http://schemas.microsoft.com/office/word/2010/wordprocessingGroup" xmlns:wpi="http://schemas.microsoft.com/office/word/2010/wordprocessingInk" xmlns:wne="http://schemas.microsoft.com/office/word/2006/wordml" xmlns:wps="http://schemas.microsoft.com/office/word/2010/wordprocessingShape" mc:Ignorable="w14 w15 wp14">
   <w:footnote w:type="separator" w:id="-1">
     <w:p>
       <w:pPr>
@@ -6378,7 +5967,7 @@
 </file>
 
 <file path=word/header1.xml><?xml version="1.0" encoding="utf-8"?>
-<w:hdr xmlns:wpc="http://schemas.microsoft.com/office/word/2010/wordprocessingCanvas" xmlns:cx="http://schemas.microsoft.com/office/drawing/2014/chartex" xmlns:cx1="http://schemas.microsoft.com/office/drawing/2015/9/8/chartex" xmlns:cx2="http://schemas.microsoft.com/office/drawing/2015/10/21/chartex" xmlns:cx3="http://schemas.microsoft.com/office/drawing/2016/5/9/chartex" xmlns:cx4="http://schemas.microsoft.com/office/drawing/2016/5/10/chartex" xmlns:cx5="http://schemas.microsoft.com/office/drawing/2016/5/11/chartex" xmlns:cx6="http://schemas.microsoft.com/office/drawing/2016/5/12/chartex" xmlns:cx7="http://schemas.microsoft.com/office/drawing/2016/5/13/chartex" xmlns:cx8="http://schemas.microsoft.com/office/drawing/2016/5/14/chartex" xmlns:mc="http://schemas.openxmlformats.org/markup-compatibility/2006" xmlns:aink="http://schemas.microsoft.com/office/drawing/2016/ink" xmlns:am3d="http://schemas.microsoft.com/office/drawing/2017/model3d" xmlns:o="urn:schemas-microsoft-com:office:office" xmlns:r="http://schemas.openxmlformats.org/officeDocument/2006/relationships" xmlns:m="http://schemas.openxmlformats.org/officeDocument/2006/math" xmlns:v="urn:schemas-microsoft-com:vml" xmlns:wp14="http://schemas.microsoft.com/office/word/2010/wordprocessingDrawing" xmlns:wp="http://schemas.openxmlformats.org/drawingml/2006/wordprocessingDrawing" xmlns:w10="urn:schemas-microsoft-com:office:word" xmlns:w="http://schemas.openxmlformats.org/wordprocessingml/2006/main" xmlns:w14="http://schemas.microsoft.com/office/word/2010/wordml" xmlns:w15="http://schemas.microsoft.com/office/word/2012/wordml" xmlns:w16cid="http://schemas.microsoft.com/office/word/2016/wordml/cid" xmlns:w16se="http://schemas.microsoft.com/office/word/2015/wordml/symex" xmlns:wpg="http://schemas.microsoft.com/office/word/2010/wordprocessingGroup" xmlns:wpi="http://schemas.microsoft.com/office/word/2010/wordprocessingInk" xmlns:wne="http://schemas.microsoft.com/office/word/2006/wordml" xmlns:wps="http://schemas.microsoft.com/office/word/2010/wordprocessingShape" mc:Ignorable="w14 w15 w16se w16cid wp14">
+<w:hdr xmlns:wpc="http://schemas.microsoft.com/office/word/2010/wordprocessingCanvas" xmlns:mc="http://schemas.openxmlformats.org/markup-compatibility/2006" xmlns:o="urn:schemas-microsoft-com:office:office" xmlns:r="http://schemas.openxmlformats.org/officeDocument/2006/relationships" xmlns:m="http://schemas.openxmlformats.org/officeDocument/2006/math" xmlns:v="urn:schemas-microsoft-com:vml" xmlns:wp14="http://schemas.microsoft.com/office/word/2010/wordprocessingDrawing" xmlns:wp="http://schemas.openxmlformats.org/drawingml/2006/wordprocessingDrawing" xmlns:w10="urn:schemas-microsoft-com:office:word" xmlns:w="http://schemas.openxmlformats.org/wordprocessingml/2006/main" xmlns:w14="http://schemas.microsoft.com/office/word/2010/wordml" xmlns:w15="http://schemas.microsoft.com/office/word/2012/wordml" xmlns:wpg="http://schemas.microsoft.com/office/word/2010/wordprocessingGroup" xmlns:wpi="http://schemas.microsoft.com/office/word/2010/wordprocessingInk" xmlns:wne="http://schemas.microsoft.com/office/word/2006/wordml" xmlns:wps="http://schemas.microsoft.com/office/word/2010/wordprocessingShape" mc:Ignorable="w14 w15 wp14">
   <w:tbl>
     <w:tblPr>
       <w:tblW w:w="0" w:type="auto"/>
@@ -6530,7 +6119,7 @@
 </file>
 
 <file path=word/header2.xml><?xml version="1.0" encoding="utf-8"?>
-<w:hdr xmlns:wpc="http://schemas.microsoft.com/office/word/2010/wordprocessingCanvas" xmlns:cx="http://schemas.microsoft.com/office/drawing/2014/chartex" xmlns:cx1="http://schemas.microsoft.com/office/drawing/2015/9/8/chartex" xmlns:cx2="http://schemas.microsoft.com/office/drawing/2015/10/21/chartex" xmlns:cx3="http://schemas.microsoft.com/office/drawing/2016/5/9/chartex" xmlns:cx4="http://schemas.microsoft.com/office/drawing/2016/5/10/chartex" xmlns:cx5="http://schemas.microsoft.com/office/drawing/2016/5/11/chartex" xmlns:cx6="http://schemas.microsoft.com/office/drawing/2016/5/12/chartex" xmlns:cx7="http://schemas.microsoft.com/office/drawing/2016/5/13/chartex" xmlns:cx8="http://schemas.microsoft.com/office/drawing/2016/5/14/chartex" xmlns:mc="http://schemas.openxmlformats.org/markup-compatibility/2006" xmlns:aink="http://schemas.microsoft.com/office/drawing/2016/ink" xmlns:am3d="http://schemas.microsoft.com/office/drawing/2017/model3d" xmlns:o="urn:schemas-microsoft-com:office:office" xmlns:r="http://schemas.openxmlformats.org/officeDocument/2006/relationships" xmlns:m="http://schemas.openxmlformats.org/officeDocument/2006/math" xmlns:v="urn:schemas-microsoft-com:vml" xmlns:wp14="http://schemas.microsoft.com/office/word/2010/wordprocessingDrawing" xmlns:wp="http://schemas.openxmlformats.org/drawingml/2006/wordprocessingDrawing" xmlns:w10="urn:schemas-microsoft-com:office:word" xmlns:w="http://schemas.openxmlformats.org/wordprocessingml/2006/main" xmlns:w14="http://schemas.microsoft.com/office/word/2010/wordml" xmlns:w15="http://schemas.microsoft.com/office/word/2012/wordml" xmlns:w16cid="http://schemas.microsoft.com/office/word/2016/wordml/cid" xmlns:w16se="http://schemas.microsoft.com/office/word/2015/wordml/symex" xmlns:wpg="http://schemas.microsoft.com/office/word/2010/wordprocessingGroup" xmlns:wpi="http://schemas.microsoft.com/office/word/2010/wordprocessingInk" xmlns:wne="http://schemas.microsoft.com/office/word/2006/wordml" xmlns:wps="http://schemas.microsoft.com/office/word/2010/wordprocessingShape" mc:Ignorable="w14 w15 w16se w16cid wp14">
+<w:hdr xmlns:wpc="http://schemas.microsoft.com/office/word/2010/wordprocessingCanvas" xmlns:mc="http://schemas.openxmlformats.org/markup-compatibility/2006" xmlns:o="urn:schemas-microsoft-com:office:office" xmlns:r="http://schemas.openxmlformats.org/officeDocument/2006/relationships" xmlns:m="http://schemas.openxmlformats.org/officeDocument/2006/math" xmlns:v="urn:schemas-microsoft-com:vml" xmlns:wp14="http://schemas.microsoft.com/office/word/2010/wordprocessingDrawing" xmlns:wp="http://schemas.openxmlformats.org/drawingml/2006/wordprocessingDrawing" xmlns:w10="urn:schemas-microsoft-com:office:word" xmlns:w="http://schemas.openxmlformats.org/wordprocessingml/2006/main" xmlns:w14="http://schemas.microsoft.com/office/word/2010/wordml" xmlns:w15="http://schemas.microsoft.com/office/word/2012/wordml" xmlns:wpg="http://schemas.microsoft.com/office/word/2010/wordprocessingGroup" xmlns:wpi="http://schemas.microsoft.com/office/word/2010/wordprocessingInk" xmlns:wne="http://schemas.microsoft.com/office/word/2006/wordml" xmlns:wps="http://schemas.microsoft.com/office/word/2010/wordprocessingShape" mc:Ignorable="w14 w15 wp14">
   <w:tbl>
     <w:tblPr>
       <w:tblW w:w="0" w:type="auto"/>
@@ -6561,6 +6150,7 @@
             <w:rPr>
               <w:bCs/>
               <w:noProof/>
+              <w:lang w:val="vi-VN" w:eastAsia="vi-VN"/>
             </w:rPr>
             <w:drawing>
               <wp:inline distT="0" distB="0" distL="0" distR="0" wp14:anchorId="0EEAFE2B" wp14:editId="6825822C">
@@ -6902,8 +6492,8 @@
 </file>
 
 <file path=word/numbering.xml><?xml version="1.0" encoding="utf-8"?>
-<w:numbering xmlns:wpc="http://schemas.microsoft.com/office/word/2010/wordprocessingCanvas" xmlns:cx="http://schemas.microsoft.com/office/drawing/2014/chartex" xmlns:cx1="http://schemas.microsoft.com/office/drawing/2015/9/8/chartex" xmlns:cx2="http://schemas.microsoft.com/office/drawing/2015/10/21/chartex" xmlns:cx3="http://schemas.microsoft.com/office/drawing/2016/5/9/chartex" xmlns:cx4="http://schemas.microsoft.com/office/drawing/2016/5/10/chartex" xmlns:cx5="http://schemas.microsoft.com/office/drawing/2016/5/11/chartex" xmlns:cx6="http://schemas.microsoft.com/office/drawing/2016/5/12/chartex" xmlns:cx7="http://schemas.microsoft.com/office/drawing/2016/5/13/chartex" xmlns:cx8="http://schemas.microsoft.com/office/drawing/2016/5/14/chartex" xmlns:mc="http://schemas.openxmlformats.org/markup-compatibility/2006" xmlns:aink="http://schemas.microsoft.com/office/drawing/2016/ink" xmlns:am3d="http://schemas.microsoft.com/office/drawing/2017/model3d" xmlns:o="urn:schemas-microsoft-com:office:office" xmlns:r="http://schemas.openxmlformats.org/officeDocument/2006/relationships" xmlns:m="http://schemas.openxmlformats.org/officeDocument/2006/math" xmlns:v="urn:schemas-microsoft-com:vml" xmlns:wp14="http://schemas.microsoft.com/office/word/2010/wordprocessingDrawing" xmlns:wp="http://schemas.openxmlformats.org/drawingml/2006/wordprocessingDrawing" xmlns:w10="urn:schemas-microsoft-com:office:word" xmlns:w="http://schemas.openxmlformats.org/wordprocessingml/2006/main" xmlns:w14="http://schemas.microsoft.com/office/word/2010/wordml" xmlns:w15="http://schemas.microsoft.com/office/word/2012/wordml" xmlns:w16cid="http://schemas.microsoft.com/office/word/2016/wordml/cid" xmlns:w16se="http://schemas.microsoft.com/office/word/2015/wordml/symex" xmlns:wpg="http://schemas.microsoft.com/office/word/2010/wordprocessingGroup" xmlns:wpi="http://schemas.microsoft.com/office/word/2010/wordprocessingInk" xmlns:wne="http://schemas.microsoft.com/office/word/2006/wordml" xmlns:wps="http://schemas.microsoft.com/office/word/2010/wordprocessingShape" mc:Ignorable="w14 w15 w16se w16cid wp14">
-  <w:abstractNum w:abstractNumId="0" w15:restartNumberingAfterBreak="0">
+<w:numbering xmlns:wpc="http://schemas.microsoft.com/office/word/2010/wordprocessingCanvas" xmlns:mc="http://schemas.openxmlformats.org/markup-compatibility/2006" xmlns:o="urn:schemas-microsoft-com:office:office" xmlns:r="http://schemas.openxmlformats.org/officeDocument/2006/relationships" xmlns:m="http://schemas.openxmlformats.org/officeDocument/2006/math" xmlns:v="urn:schemas-microsoft-com:vml" xmlns:wp14="http://schemas.microsoft.com/office/word/2010/wordprocessingDrawing" xmlns:wp="http://schemas.openxmlformats.org/drawingml/2006/wordprocessingDrawing" xmlns:w10="urn:schemas-microsoft-com:office:word" xmlns:w="http://schemas.openxmlformats.org/wordprocessingml/2006/main" xmlns:w14="http://schemas.microsoft.com/office/word/2010/wordml" xmlns:w15="http://schemas.microsoft.com/office/word/2012/wordml" xmlns:wpg="http://schemas.microsoft.com/office/word/2010/wordprocessingGroup" xmlns:wpi="http://schemas.microsoft.com/office/word/2010/wordprocessingInk" xmlns:wne="http://schemas.microsoft.com/office/word/2006/wordml" xmlns:wps="http://schemas.microsoft.com/office/word/2010/wordprocessingShape" mc:Ignorable="w14 w15 wp14">
+  <w:abstractNum w:abstractNumId="0">
     <w:nsid w:val="FFFFFF89"/>
     <w:multiLevelType w:val="singleLevel"/>
     <w:tmpl w:val="039CC462"/>
@@ -6923,7 +6513,7 @@
       </w:rPr>
     </w:lvl>
   </w:abstractNum>
-  <w:abstractNum w:abstractNumId="1" w15:restartNumberingAfterBreak="0">
+  <w:abstractNum w:abstractNumId="1">
     <w:nsid w:val="045C70F8"/>
     <w:multiLevelType w:val="multilevel"/>
     <w:tmpl w:val="D306276C"/>
@@ -7028,7 +6618,7 @@
       </w:pPr>
     </w:lvl>
   </w:abstractNum>
-  <w:abstractNum w:abstractNumId="2" w15:restartNumberingAfterBreak="0">
+  <w:abstractNum w:abstractNumId="2">
     <w:nsid w:val="06D97556"/>
     <w:multiLevelType w:val="hybridMultilevel"/>
     <w:tmpl w:val="8B4412E4"/>
@@ -7141,7 +6731,7 @@
       </w:rPr>
     </w:lvl>
   </w:abstractNum>
-  <w:abstractNum w:abstractNumId="3" w15:restartNumberingAfterBreak="0">
+  <w:abstractNum w:abstractNumId="3">
     <w:nsid w:val="07E87DEC"/>
     <w:multiLevelType w:val="multilevel"/>
     <w:tmpl w:val="11F66F1A"/>
@@ -7254,7 +6844,7 @@
       </w:pPr>
     </w:lvl>
   </w:abstractNum>
-  <w:abstractNum w:abstractNumId="4" w15:restartNumberingAfterBreak="0">
+  <w:abstractNum w:abstractNumId="4">
     <w:nsid w:val="0D930069"/>
     <w:multiLevelType w:val="multilevel"/>
     <w:tmpl w:val="04090025"/>
@@ -7340,7 +6930,7 @@
       </w:pPr>
     </w:lvl>
   </w:abstractNum>
-  <w:abstractNum w:abstractNumId="5" w15:restartNumberingAfterBreak="0">
+  <w:abstractNum w:abstractNumId="5">
     <w:nsid w:val="2C51504C"/>
     <w:multiLevelType w:val="hybridMultilevel"/>
     <w:tmpl w:val="383EF95C"/>
@@ -7482,7 +7072,7 @@
       </w:rPr>
     </w:lvl>
   </w:abstractNum>
-  <w:abstractNum w:abstractNumId="6" w15:restartNumberingAfterBreak="0">
+  <w:abstractNum w:abstractNumId="6">
     <w:nsid w:val="361B5C97"/>
     <w:multiLevelType w:val="hybridMultilevel"/>
     <w:tmpl w:val="B6602128"/>
@@ -7595,7 +7185,7 @@
       </w:rPr>
     </w:lvl>
   </w:abstractNum>
-  <w:abstractNum w:abstractNumId="7" w15:restartNumberingAfterBreak="0">
+  <w:abstractNum w:abstractNumId="7">
     <w:nsid w:val="39F82D2E"/>
     <w:multiLevelType w:val="hybridMultilevel"/>
     <w:tmpl w:val="F8046A54"/>
@@ -7708,7 +7298,7 @@
       </w:rPr>
     </w:lvl>
   </w:abstractNum>
-  <w:abstractNum w:abstractNumId="8" w15:restartNumberingAfterBreak="0">
+  <w:abstractNum w:abstractNumId="8">
     <w:nsid w:val="48715F81"/>
     <w:multiLevelType w:val="hybridMultilevel"/>
     <w:tmpl w:val="6A6ACBCA"/>
@@ -7849,7 +7439,7 @@
       </w:rPr>
     </w:lvl>
   </w:abstractNum>
-  <w:abstractNum w:abstractNumId="9" w15:restartNumberingAfterBreak="0">
+  <w:abstractNum w:abstractNumId="9">
     <w:nsid w:val="49557E45"/>
     <w:multiLevelType w:val="hybridMultilevel"/>
     <w:tmpl w:val="FFC85114"/>
@@ -7964,7 +7554,7 @@
       </w:rPr>
     </w:lvl>
   </w:abstractNum>
-  <w:abstractNum w:abstractNumId="10" w15:restartNumberingAfterBreak="0">
+  <w:abstractNum w:abstractNumId="10">
     <w:nsid w:val="5E8A235B"/>
     <w:multiLevelType w:val="hybridMultilevel"/>
     <w:tmpl w:val="18A4BF0E"/>
@@ -8077,7 +7667,7 @@
       </w:rPr>
     </w:lvl>
   </w:abstractNum>
-  <w:abstractNum w:abstractNumId="11" w15:restartNumberingAfterBreak="0">
+  <w:abstractNum w:abstractNumId="11">
     <w:nsid w:val="78371F51"/>
     <w:multiLevelType w:val="hybridMultilevel"/>
     <w:tmpl w:val="4686F432"/>
@@ -8257,7 +7847,7 @@
 </file>
 
 <file path=word/styles.xml><?xml version="1.0" encoding="utf-8"?>
-<w:styles xmlns:mc="http://schemas.openxmlformats.org/markup-compatibility/2006" xmlns:r="http://schemas.openxmlformats.org/officeDocument/2006/relationships" xmlns:w="http://schemas.openxmlformats.org/wordprocessingml/2006/main" xmlns:w14="http://schemas.microsoft.com/office/word/2010/wordml" xmlns:w15="http://schemas.microsoft.com/office/word/2012/wordml" xmlns:w16cid="http://schemas.microsoft.com/office/word/2016/wordml/cid" xmlns:w16se="http://schemas.microsoft.com/office/word/2015/wordml/symex" mc:Ignorable="w14 w15 w16se w16cid">
+<w:styles xmlns:mc="http://schemas.openxmlformats.org/markup-compatibility/2006" xmlns:r="http://schemas.openxmlformats.org/officeDocument/2006/relationships" xmlns:w="http://schemas.openxmlformats.org/wordprocessingml/2006/main" xmlns:w14="http://schemas.microsoft.com/office/word/2010/wordml" xmlns:w15="http://schemas.microsoft.com/office/word/2012/wordml" mc:Ignorable="w14 w15">
   <w:docDefaults>
     <w:rPrDefault>
       <w:rPr>
@@ -8267,7 +7857,7 @@
     </w:rPrDefault>
     <w:pPrDefault/>
   </w:docDefaults>
-  <w:latentStyles w:defLockedState="0" w:defUIPriority="99" w:defSemiHidden="0" w:defUnhideWhenUsed="0" w:defQFormat="0" w:count="375">
+  <w:latentStyles w:defLockedState="0" w:defUIPriority="99" w:defSemiHidden="0" w:defUnhideWhenUsed="0" w:defQFormat="0" w:count="371">
     <w:lsdException w:name="Normal" w:uiPriority="0" w:qFormat="1"/>
     <w:lsdException w:name="heading 1" w:uiPriority="0" w:qFormat="1"/>
     <w:lsdException w:name="heading 2" w:uiPriority="0" w:qFormat="1"/>
@@ -8373,6 +7963,7 @@
     <w:lsdException w:name="HTML Sample" w:semiHidden="1" w:unhideWhenUsed="1"/>
     <w:lsdException w:name="HTML Typewriter" w:semiHidden="1" w:unhideWhenUsed="1"/>
     <w:lsdException w:name="HTML Variable" w:semiHidden="1" w:unhideWhenUsed="1"/>
+    <w:lsdException w:name="Normal Table" w:semiHidden="1" w:unhideWhenUsed="1"/>
     <w:lsdException w:name="annotation subject" w:semiHidden="1" w:unhideWhenUsed="1"/>
     <w:lsdException w:name="No List" w:semiHidden="1" w:unhideWhenUsed="1"/>
     <w:lsdException w:name="Outline List 1" w:semiHidden="1" w:unhideWhenUsed="1"/>
@@ -8416,8 +8007,10 @@
     <w:lsdException w:name="Table Elegant" w:semiHidden="1" w:unhideWhenUsed="1"/>
     <w:lsdException w:name="Table Professional" w:semiHidden="1" w:unhideWhenUsed="1"/>
     <w:lsdException w:name="Table Subtle 1" w:semiHidden="1" w:unhideWhenUsed="1"/>
+    <w:lsdException w:name="Table Subtle 2" w:semiHidden="1" w:unhideWhenUsed="1"/>
     <w:lsdException w:name="Table Web 1" w:semiHidden="1" w:unhideWhenUsed="1"/>
     <w:lsdException w:name="Table Web 2" w:semiHidden="1" w:unhideWhenUsed="1"/>
+    <w:lsdException w:name="Table Web 3" w:semiHidden="1" w:unhideWhenUsed="1"/>
     <w:lsdException w:name="Balloon Text" w:semiHidden="1" w:unhideWhenUsed="1"/>
     <w:lsdException w:name="Table Grid" w:uiPriority="59"/>
     <w:lsdException w:name="Table Theme" w:semiHidden="1" w:unhideWhenUsed="1"/>
@@ -8636,10 +8229,6 @@
     <w:lsdException w:name="List Table 5 Dark Accent 6" w:uiPriority="50"/>
     <w:lsdException w:name="List Table 6 Colorful Accent 6" w:uiPriority="51"/>
     <w:lsdException w:name="List Table 7 Colorful Accent 6" w:uiPriority="52"/>
-    <w:lsdException w:name="Mention" w:semiHidden="1" w:unhideWhenUsed="1"/>
-    <w:lsdException w:name="Smart Hyperlink" w:semiHidden="1" w:unhideWhenUsed="1"/>
-    <w:lsdException w:name="Hashtag" w:semiHidden="1" w:unhideWhenUsed="1"/>
-    <w:lsdException w:name="Unresolved Mention" w:semiHidden="1" w:unhideWhenUsed="1"/>
   </w:latentStyles>
   <w:style w:type="paragraph" w:default="1" w:styleId="Normal">
     <w:name w:val="Normal"/>
@@ -9126,6 +8715,7 @@
     <w:uiPriority w:val="59"/>
     <w:rsid w:val="008B597B"/>
     <w:tblPr>
+      <w:tblInd w:w="0" w:type="dxa"/>
       <w:tblBorders>
         <w:top w:val="single" w:sz="4" w:space="0" w:color="000000"/>
         <w:left w:val="single" w:sz="4" w:space="0" w:color="000000"/>
@@ -9134,6 +8724,12 @@
         <w:insideH w:val="single" w:sz="4" w:space="0" w:color="000000"/>
         <w:insideV w:val="single" w:sz="4" w:space="0" w:color="000000"/>
       </w:tblBorders>
+      <w:tblCellMar>
+        <w:top w:w="0" w:type="dxa"/>
+        <w:left w:w="108" w:type="dxa"/>
+        <w:bottom w:w="0" w:type="dxa"/>
+        <w:right w:w="108" w:type="dxa"/>
+      </w:tblCellMar>
     </w:tblPr>
   </w:style>
   <w:style w:type="table" w:styleId="LightShading-Accent5">
@@ -9147,10 +8743,17 @@
     <w:tblPr>
       <w:tblStyleRowBandSize w:val="1"/>
       <w:tblStyleColBandSize w:val="1"/>
+      <w:tblInd w:w="0" w:type="dxa"/>
       <w:tblBorders>
         <w:top w:val="single" w:sz="8" w:space="0" w:color="4BACC6"/>
         <w:bottom w:val="single" w:sz="8" w:space="0" w:color="4BACC6"/>
       </w:tblBorders>
+      <w:tblCellMar>
+        <w:top w:w="0" w:type="dxa"/>
+        <w:left w:w="108" w:type="dxa"/>
+        <w:bottom w:w="0" w:type="dxa"/>
+        <w:right w:w="108" w:type="dxa"/>
+      </w:tblCellMar>
     </w:tblPr>
     <w:tblStylePr w:type="firstRow">
       <w:pPr>
@@ -9978,7 +9581,7 @@
 </file>
 
 <file path=customXml/itemProps1.xml><?xml version="1.0" encoding="utf-8"?>
-<ds:datastoreItem xmlns:ds="http://schemas.openxmlformats.org/officeDocument/2006/customXml" ds:itemID="{5E005689-C63E-44A6-868C-378919582794}">
+<ds:datastoreItem xmlns:ds="http://schemas.openxmlformats.org/officeDocument/2006/customXml" ds:itemID="{3F6A0CCE-F0E8-44D2-9248-E8827352F473}">
   <ds:schemaRefs>
     <ds:schemaRef ds:uri="http://schemas.openxmlformats.org/officeDocument/2006/bibliography"/>
   </ds:schemaRefs>

--- a/Document/0.PM/WMS_API_v1.0.docx
+++ b/Document/0.PM/WMS_API_v1.0.docx
@@ -1204,6 +1204,8 @@
             </w:rPr>
             <w:t>MỤC LỤC</w:t>
           </w:r>
+          <w:bookmarkStart w:id="1" w:name="_GoBack"/>
+          <w:bookmarkEnd w:id="1"/>
         </w:p>
         <w:p>
           <w:pPr>
@@ -1228,7 +1230,7 @@
           <w:r>
             <w:fldChar w:fldCharType="separate"/>
           </w:r>
-          <w:hyperlink w:anchor="_Toc454289870" w:history="1">
+          <w:hyperlink w:anchor="_Toc518911061" w:history="1">
             <w:r>
               <w:rPr>
                 <w:rStyle w:val="Hyperlink"/>
@@ -1271,7 +1273,7 @@
                 <w:noProof/>
                 <w:webHidden/>
               </w:rPr>
-              <w:instrText xml:space="preserve"> PAGEREF _Toc454289870 \h </w:instrText>
+              <w:instrText xml:space="preserve"> PAGEREF _Toc518911061 \h </w:instrText>
             </w:r>
             <w:r>
               <w:rPr>
@@ -1291,7 +1293,7 @@
                 <w:noProof/>
                 <w:webHidden/>
               </w:rPr>
-              <w:t>4</w:t>
+              <w:t>5</w:t>
             </w:r>
             <w:r>
               <w:rPr>
@@ -1316,7 +1318,7 @@
               <w:szCs w:val="22"/>
             </w:rPr>
           </w:pPr>
-          <w:hyperlink w:anchor="_Toc454289871" w:history="1">
+          <w:hyperlink w:anchor="_Toc518911062" w:history="1">
             <w:r>
               <w:rPr>
                 <w:rStyle w:val="Hyperlink"/>
@@ -1359,7 +1361,7 @@
                 <w:noProof/>
                 <w:webHidden/>
               </w:rPr>
-              <w:instrText xml:space="preserve"> PAGEREF _Toc454289871 \h </w:instrText>
+              <w:instrText xml:space="preserve"> PAGEREF _Toc518911062 \h </w:instrText>
             </w:r>
             <w:r>
               <w:rPr>
@@ -1379,7 +1381,7 @@
                 <w:noProof/>
                 <w:webHidden/>
               </w:rPr>
-              <w:t>4</w:t>
+              <w:t>5</w:t>
             </w:r>
             <w:r>
               <w:rPr>
@@ -1404,7 +1406,7 @@
               <w:szCs w:val="22"/>
             </w:rPr>
           </w:pPr>
-          <w:hyperlink w:anchor="_Toc454289872" w:history="1">
+          <w:hyperlink w:anchor="_Toc518911063" w:history="1">
             <w:r>
               <w:rPr>
                 <w:rStyle w:val="Hyperlink"/>
@@ -1447,7 +1449,7 @@
                 <w:noProof/>
                 <w:webHidden/>
               </w:rPr>
-              <w:instrText xml:space="preserve"> PAGEREF _Toc454289872 \h </w:instrText>
+              <w:instrText xml:space="preserve"> PAGEREF _Toc518911063 \h </w:instrText>
             </w:r>
             <w:r>
               <w:rPr>
@@ -1467,7 +1469,7 @@
                 <w:noProof/>
                 <w:webHidden/>
               </w:rPr>
-              <w:t>4</w:t>
+              <w:t>5</w:t>
             </w:r>
             <w:r>
               <w:rPr>
@@ -1492,7 +1494,7 @@
               <w:szCs w:val="22"/>
             </w:rPr>
           </w:pPr>
-          <w:hyperlink w:anchor="_Toc454289873" w:history="1">
+          <w:hyperlink w:anchor="_Toc518911064" w:history="1">
             <w:r>
               <w:rPr>
                 <w:rStyle w:val="Hyperlink"/>
@@ -1535,7 +1537,7 @@
                 <w:noProof/>
                 <w:webHidden/>
               </w:rPr>
-              <w:instrText xml:space="preserve"> PAGEREF _Toc454289873 \h </w:instrText>
+              <w:instrText xml:space="preserve"> PAGEREF _Toc518911064 \h </w:instrText>
             </w:r>
             <w:r>
               <w:rPr>
@@ -1555,7 +1557,7 @@
                 <w:noProof/>
                 <w:webHidden/>
               </w:rPr>
-              <w:t>4</w:t>
+              <w:t>5</w:t>
             </w:r>
             <w:r>
               <w:rPr>
@@ -1580,7 +1582,7 @@
               <w:szCs w:val="22"/>
             </w:rPr>
           </w:pPr>
-          <w:hyperlink w:anchor="_Toc454289874" w:history="1">
+          <w:hyperlink w:anchor="_Toc518911065" w:history="1">
             <w:r>
               <w:rPr>
                 <w:rStyle w:val="Hyperlink"/>
@@ -1623,7 +1625,7 @@
                 <w:noProof/>
                 <w:webHidden/>
               </w:rPr>
-              <w:instrText xml:space="preserve"> PAGEREF _Toc454289874 \h </w:instrText>
+              <w:instrText xml:space="preserve"> PAGEREF _Toc518911065 \h </w:instrText>
             </w:r>
             <w:r>
               <w:rPr>
@@ -1643,7 +1645,7 @@
                 <w:noProof/>
                 <w:webHidden/>
               </w:rPr>
-              <w:t>4</w:t>
+              <w:t>5</w:t>
             </w:r>
             <w:r>
               <w:rPr>
@@ -1668,7 +1670,7 @@
               <w:szCs w:val="22"/>
             </w:rPr>
           </w:pPr>
-          <w:hyperlink w:anchor="_Toc454289875" w:history="1">
+          <w:hyperlink w:anchor="_Toc518911066" w:history="1">
             <w:r>
               <w:rPr>
                 <w:rStyle w:val="Hyperlink"/>
@@ -1690,7 +1692,7 @@
                 <w:rStyle w:val="Hyperlink"/>
                 <w:noProof/>
               </w:rPr>
-              <w:t>Danh sách API</w:t>
+              <w:t>Đặc tả API (hoặc tách đặc tả nhóm API A, B, C,…)</w:t>
             </w:r>
             <w:r>
               <w:rPr>
@@ -1711,7 +1713,7 @@
                 <w:noProof/>
                 <w:webHidden/>
               </w:rPr>
-              <w:instrText xml:space="preserve"> PAGEREF _Toc454289875 \h </w:instrText>
+              <w:instrText xml:space="preserve"> PAGEREF _Toc518911066 \h </w:instrText>
             </w:r>
             <w:r>
               <w:rPr>
@@ -1731,7 +1733,447 @@
                 <w:noProof/>
                 <w:webHidden/>
               </w:rPr>
-              <w:t>4</w:t>
+              <w:t>6</w:t>
+            </w:r>
+            <w:r>
+              <w:rPr>
+                <w:noProof/>
+                <w:webHidden/>
+              </w:rPr>
+              <w:fldChar w:fldCharType="end"/>
+            </w:r>
+          </w:hyperlink>
+        </w:p>
+        <w:p>
+          <w:pPr>
+            <w:pStyle w:val="TOC2"/>
+            <w:tabs>
+              <w:tab w:val="left" w:pos="880"/>
+              <w:tab w:val="right" w:leader="dot" w:pos="9737"/>
+            </w:tabs>
+            <w:rPr>
+              <w:rFonts w:asciiTheme="minorHAnsi" w:eastAsiaTheme="minorEastAsia" w:hAnsiTheme="minorHAnsi" w:cstheme="minorBidi"/>
+              <w:noProof/>
+              <w:sz w:val="22"/>
+              <w:szCs w:val="22"/>
+            </w:rPr>
+          </w:pPr>
+          <w:hyperlink w:anchor="_Toc518911067" w:history="1">
+            <w:r>
+              <w:rPr>
+                <w:rStyle w:val="Hyperlink"/>
+                <w:noProof/>
+              </w:rPr>
+              <w:t>3.1</w:t>
+            </w:r>
+            <w:r>
+              <w:rPr>
+                <w:rFonts w:asciiTheme="minorHAnsi" w:eastAsiaTheme="minorEastAsia" w:hAnsiTheme="minorHAnsi" w:cstheme="minorBidi"/>
+                <w:noProof/>
+                <w:sz w:val="22"/>
+                <w:szCs w:val="22"/>
+              </w:rPr>
+              <w:tab/>
+            </w:r>
+            <w:r>
+              <w:rPr>
+                <w:rStyle w:val="Hyperlink"/>
+                <w:noProof/>
+              </w:rPr>
+              <w:t>API xuất kho cho đối tác gửi hàng</w:t>
+            </w:r>
+            <w:r>
+              <w:rPr>
+                <w:noProof/>
+                <w:webHidden/>
+              </w:rPr>
+              <w:tab/>
+            </w:r>
+            <w:r>
+              <w:rPr>
+                <w:noProof/>
+                <w:webHidden/>
+              </w:rPr>
+              <w:fldChar w:fldCharType="begin"/>
+            </w:r>
+            <w:r>
+              <w:rPr>
+                <w:noProof/>
+                <w:webHidden/>
+              </w:rPr>
+              <w:instrText xml:space="preserve"> PAGEREF _Toc518911067 \h </w:instrText>
+            </w:r>
+            <w:r>
+              <w:rPr>
+                <w:noProof/>
+                <w:webHidden/>
+              </w:rPr>
+            </w:r>
+            <w:r>
+              <w:rPr>
+                <w:noProof/>
+                <w:webHidden/>
+              </w:rPr>
+              <w:fldChar w:fldCharType="separate"/>
+            </w:r>
+            <w:r>
+              <w:rPr>
+                <w:noProof/>
+                <w:webHidden/>
+              </w:rPr>
+              <w:t>6</w:t>
+            </w:r>
+            <w:r>
+              <w:rPr>
+                <w:noProof/>
+                <w:webHidden/>
+              </w:rPr>
+              <w:fldChar w:fldCharType="end"/>
+            </w:r>
+          </w:hyperlink>
+        </w:p>
+        <w:p>
+          <w:pPr>
+            <w:pStyle w:val="TOC3"/>
+            <w:tabs>
+              <w:tab w:val="left" w:pos="1100"/>
+              <w:tab w:val="right" w:leader="dot" w:pos="9737"/>
+            </w:tabs>
+            <w:rPr>
+              <w:rFonts w:asciiTheme="minorHAnsi" w:eastAsiaTheme="minorEastAsia" w:hAnsiTheme="minorHAnsi" w:cstheme="minorBidi"/>
+              <w:noProof/>
+              <w:sz w:val="22"/>
+              <w:szCs w:val="22"/>
+            </w:rPr>
+          </w:pPr>
+          <w:hyperlink w:anchor="_Toc518911068" w:history="1">
+            <w:r>
+              <w:rPr>
+                <w:rStyle w:val="Hyperlink"/>
+                <w:noProof/>
+              </w:rPr>
+              <w:t>3.1.1</w:t>
+            </w:r>
+            <w:r>
+              <w:rPr>
+                <w:rFonts w:asciiTheme="minorHAnsi" w:eastAsiaTheme="minorEastAsia" w:hAnsiTheme="minorHAnsi" w:cstheme="minorBidi"/>
+                <w:noProof/>
+                <w:sz w:val="22"/>
+                <w:szCs w:val="22"/>
+              </w:rPr>
+              <w:tab/>
+            </w:r>
+            <w:r>
+              <w:rPr>
+                <w:rStyle w:val="Hyperlink"/>
+                <w:noProof/>
+              </w:rPr>
+              <w:t>Mô tả</w:t>
+            </w:r>
+            <w:r>
+              <w:rPr>
+                <w:noProof/>
+                <w:webHidden/>
+              </w:rPr>
+              <w:tab/>
+            </w:r>
+            <w:r>
+              <w:rPr>
+                <w:noProof/>
+                <w:webHidden/>
+              </w:rPr>
+              <w:fldChar w:fldCharType="begin"/>
+            </w:r>
+            <w:r>
+              <w:rPr>
+                <w:noProof/>
+                <w:webHidden/>
+              </w:rPr>
+              <w:instrText xml:space="preserve"> PAGEREF _Toc518911068 \h </w:instrText>
+            </w:r>
+            <w:r>
+              <w:rPr>
+                <w:noProof/>
+                <w:webHidden/>
+              </w:rPr>
+            </w:r>
+            <w:r>
+              <w:rPr>
+                <w:noProof/>
+                <w:webHidden/>
+              </w:rPr>
+              <w:fldChar w:fldCharType="separate"/>
+            </w:r>
+            <w:r>
+              <w:rPr>
+                <w:noProof/>
+                <w:webHidden/>
+              </w:rPr>
+              <w:t>6</w:t>
+            </w:r>
+            <w:r>
+              <w:rPr>
+                <w:noProof/>
+                <w:webHidden/>
+              </w:rPr>
+              <w:fldChar w:fldCharType="end"/>
+            </w:r>
+          </w:hyperlink>
+        </w:p>
+        <w:p>
+          <w:pPr>
+            <w:pStyle w:val="TOC3"/>
+            <w:tabs>
+              <w:tab w:val="left" w:pos="1100"/>
+              <w:tab w:val="right" w:leader="dot" w:pos="9737"/>
+            </w:tabs>
+            <w:rPr>
+              <w:rFonts w:asciiTheme="minorHAnsi" w:eastAsiaTheme="minorEastAsia" w:hAnsiTheme="minorHAnsi" w:cstheme="minorBidi"/>
+              <w:noProof/>
+              <w:sz w:val="22"/>
+              <w:szCs w:val="22"/>
+            </w:rPr>
+          </w:pPr>
+          <w:hyperlink w:anchor="_Toc518911069" w:history="1">
+            <w:r>
+              <w:rPr>
+                <w:rStyle w:val="Hyperlink"/>
+                <w:noProof/>
+              </w:rPr>
+              <w:t>3.1.2</w:t>
+            </w:r>
+            <w:r>
+              <w:rPr>
+                <w:rFonts w:asciiTheme="minorHAnsi" w:eastAsiaTheme="minorEastAsia" w:hAnsiTheme="minorHAnsi" w:cstheme="minorBidi"/>
+                <w:noProof/>
+                <w:sz w:val="22"/>
+                <w:szCs w:val="22"/>
+              </w:rPr>
+              <w:tab/>
+            </w:r>
+            <w:r>
+              <w:rPr>
+                <w:rStyle w:val="Hyperlink"/>
+                <w:noProof/>
+              </w:rPr>
+              <w:t>Request</w:t>
+            </w:r>
+            <w:r>
+              <w:rPr>
+                <w:noProof/>
+                <w:webHidden/>
+              </w:rPr>
+              <w:tab/>
+            </w:r>
+            <w:r>
+              <w:rPr>
+                <w:noProof/>
+                <w:webHidden/>
+              </w:rPr>
+              <w:fldChar w:fldCharType="begin"/>
+            </w:r>
+            <w:r>
+              <w:rPr>
+                <w:noProof/>
+                <w:webHidden/>
+              </w:rPr>
+              <w:instrText xml:space="preserve"> PAGEREF _Toc518911069 \h </w:instrText>
+            </w:r>
+            <w:r>
+              <w:rPr>
+                <w:noProof/>
+                <w:webHidden/>
+              </w:rPr>
+            </w:r>
+            <w:r>
+              <w:rPr>
+                <w:noProof/>
+                <w:webHidden/>
+              </w:rPr>
+              <w:fldChar w:fldCharType="separate"/>
+            </w:r>
+            <w:r>
+              <w:rPr>
+                <w:noProof/>
+                <w:webHidden/>
+              </w:rPr>
+              <w:t>6</w:t>
+            </w:r>
+            <w:r>
+              <w:rPr>
+                <w:noProof/>
+                <w:webHidden/>
+              </w:rPr>
+              <w:fldChar w:fldCharType="end"/>
+            </w:r>
+          </w:hyperlink>
+        </w:p>
+        <w:p>
+          <w:pPr>
+            <w:pStyle w:val="TOC3"/>
+            <w:tabs>
+              <w:tab w:val="left" w:pos="1100"/>
+              <w:tab w:val="right" w:leader="dot" w:pos="9737"/>
+            </w:tabs>
+            <w:rPr>
+              <w:rFonts w:asciiTheme="minorHAnsi" w:eastAsiaTheme="minorEastAsia" w:hAnsiTheme="minorHAnsi" w:cstheme="minorBidi"/>
+              <w:noProof/>
+              <w:sz w:val="22"/>
+              <w:szCs w:val="22"/>
+            </w:rPr>
+          </w:pPr>
+          <w:hyperlink w:anchor="_Toc518911070" w:history="1">
+            <w:r>
+              <w:rPr>
+                <w:rStyle w:val="Hyperlink"/>
+                <w:noProof/>
+              </w:rPr>
+              <w:t>3.1.3</w:t>
+            </w:r>
+            <w:r>
+              <w:rPr>
+                <w:rFonts w:asciiTheme="minorHAnsi" w:eastAsiaTheme="minorEastAsia" w:hAnsiTheme="minorHAnsi" w:cstheme="minorBidi"/>
+                <w:noProof/>
+                <w:sz w:val="22"/>
+                <w:szCs w:val="22"/>
+              </w:rPr>
+              <w:tab/>
+            </w:r>
+            <w:r>
+              <w:rPr>
+                <w:rStyle w:val="Hyperlink"/>
+                <w:noProof/>
+              </w:rPr>
+              <w:t>Response</w:t>
+            </w:r>
+            <w:r>
+              <w:rPr>
+                <w:noProof/>
+                <w:webHidden/>
+              </w:rPr>
+              <w:tab/>
+            </w:r>
+            <w:r>
+              <w:rPr>
+                <w:noProof/>
+                <w:webHidden/>
+              </w:rPr>
+              <w:fldChar w:fldCharType="begin"/>
+            </w:r>
+            <w:r>
+              <w:rPr>
+                <w:noProof/>
+                <w:webHidden/>
+              </w:rPr>
+              <w:instrText xml:space="preserve"> PAGEREF _Toc518911070 \h </w:instrText>
+            </w:r>
+            <w:r>
+              <w:rPr>
+                <w:noProof/>
+                <w:webHidden/>
+              </w:rPr>
+            </w:r>
+            <w:r>
+              <w:rPr>
+                <w:noProof/>
+                <w:webHidden/>
+              </w:rPr>
+              <w:fldChar w:fldCharType="separate"/>
+            </w:r>
+            <w:r>
+              <w:rPr>
+                <w:noProof/>
+                <w:webHidden/>
+              </w:rPr>
+              <w:t>7</w:t>
+            </w:r>
+            <w:r>
+              <w:rPr>
+                <w:noProof/>
+                <w:webHidden/>
+              </w:rPr>
+              <w:fldChar w:fldCharType="end"/>
+            </w:r>
+          </w:hyperlink>
+        </w:p>
+        <w:p>
+          <w:pPr>
+            <w:pStyle w:val="TOC3"/>
+            <w:tabs>
+              <w:tab w:val="left" w:pos="1100"/>
+              <w:tab w:val="right" w:leader="dot" w:pos="9737"/>
+            </w:tabs>
+            <w:rPr>
+              <w:rFonts w:asciiTheme="minorHAnsi" w:eastAsiaTheme="minorEastAsia" w:hAnsiTheme="minorHAnsi" w:cstheme="minorBidi"/>
+              <w:noProof/>
+              <w:sz w:val="22"/>
+              <w:szCs w:val="22"/>
+            </w:rPr>
+          </w:pPr>
+          <w:hyperlink w:anchor="_Toc518911071" w:history="1">
+            <w:r>
+              <w:rPr>
+                <w:rStyle w:val="Hyperlink"/>
+                <w:noProof/>
+              </w:rPr>
+              <w:t>3.1.4</w:t>
+            </w:r>
+            <w:r>
+              <w:rPr>
+                <w:rFonts w:asciiTheme="minorHAnsi" w:eastAsiaTheme="minorEastAsia" w:hAnsiTheme="minorHAnsi" w:cstheme="minorBidi"/>
+                <w:noProof/>
+                <w:sz w:val="22"/>
+                <w:szCs w:val="22"/>
+              </w:rPr>
+              <w:tab/>
+            </w:r>
+            <w:r>
+              <w:rPr>
+                <w:rStyle w:val="Hyperlink"/>
+                <w:noProof/>
+              </w:rPr>
+              <w:t>Bản tin mẫu</w:t>
+            </w:r>
+            <w:r>
+              <w:rPr>
+                <w:noProof/>
+                <w:webHidden/>
+              </w:rPr>
+              <w:tab/>
+            </w:r>
+            <w:r>
+              <w:rPr>
+                <w:noProof/>
+                <w:webHidden/>
+              </w:rPr>
+              <w:fldChar w:fldCharType="begin"/>
+            </w:r>
+            <w:r>
+              <w:rPr>
+                <w:noProof/>
+                <w:webHidden/>
+              </w:rPr>
+              <w:instrText xml:space="preserve"> PAGEREF _Toc518911071 \h </w:instrText>
+            </w:r>
+            <w:r>
+              <w:rPr>
+                <w:noProof/>
+                <w:webHidden/>
+              </w:rPr>
+            </w:r>
+            <w:r>
+              <w:rPr>
+                <w:noProof/>
+                <w:webHidden/>
+              </w:rPr>
+              <w:fldChar w:fldCharType="separate"/>
+            </w:r>
+            <w:r>
+              <w:rPr>
+                <w:noProof/>
+                <w:webHidden/>
+              </w:rPr>
+              <w:t>9</w:t>
             </w:r>
             <w:r>
               <w:rPr>
@@ -1756,7 +2198,7 @@
               <w:szCs w:val="22"/>
             </w:rPr>
           </w:pPr>
-          <w:hyperlink w:anchor="_Toc454289876" w:history="1">
+          <w:hyperlink w:anchor="_Toc518911072" w:history="1">
             <w:r>
               <w:rPr>
                 <w:rStyle w:val="Hyperlink"/>
@@ -1778,7 +2220,7 @@
                 <w:rStyle w:val="Hyperlink"/>
                 <w:noProof/>
               </w:rPr>
-              <w:t>Đặc tả API</w:t>
+              <w:t>Phụ lục</w:t>
             </w:r>
             <w:r>
               <w:rPr>
@@ -1799,7 +2241,7 @@
                 <w:noProof/>
                 <w:webHidden/>
               </w:rPr>
-              <w:instrText xml:space="preserve"> PAGEREF _Toc454289876 \h </w:instrText>
+              <w:instrText xml:space="preserve"> PAGEREF _Toc518911072 \h </w:instrText>
             </w:r>
             <w:r>
               <w:rPr>
@@ -1819,1151 +2261,7 @@
                 <w:noProof/>
                 <w:webHidden/>
               </w:rPr>
-              <w:t>4</w:t>
-            </w:r>
-            <w:r>
-              <w:rPr>
-                <w:noProof/>
-                <w:webHidden/>
-              </w:rPr>
-              <w:fldChar w:fldCharType="end"/>
-            </w:r>
-          </w:hyperlink>
-        </w:p>
-        <w:p>
-          <w:pPr>
-            <w:pStyle w:val="TOC2"/>
-            <w:tabs>
-              <w:tab w:val="left" w:pos="880"/>
-              <w:tab w:val="right" w:leader="dot" w:pos="9737"/>
-            </w:tabs>
-            <w:rPr>
-              <w:rFonts w:asciiTheme="minorHAnsi" w:eastAsiaTheme="minorEastAsia" w:hAnsiTheme="minorHAnsi" w:cstheme="minorBidi"/>
-              <w:noProof/>
-              <w:sz w:val="22"/>
-              <w:szCs w:val="22"/>
-            </w:rPr>
-          </w:pPr>
-          <w:hyperlink w:anchor="_Toc454289877" w:history="1">
-            <w:r>
-              <w:rPr>
-                <w:rStyle w:val="Hyperlink"/>
-                <w:noProof/>
-              </w:rPr>
-              <w:t>4.1</w:t>
-            </w:r>
-            <w:r>
-              <w:rPr>
-                <w:rFonts w:asciiTheme="minorHAnsi" w:eastAsiaTheme="minorEastAsia" w:hAnsiTheme="minorHAnsi" w:cstheme="minorBidi"/>
-                <w:noProof/>
-                <w:sz w:val="22"/>
-                <w:szCs w:val="22"/>
-              </w:rPr>
-              <w:tab/>
-            </w:r>
-            <w:r>
-              <w:rPr>
-                <w:rStyle w:val="Hyperlink"/>
-                <w:noProof/>
-              </w:rPr>
-              <w:t>API 1</w:t>
-            </w:r>
-            <w:r>
-              <w:rPr>
-                <w:noProof/>
-                <w:webHidden/>
-              </w:rPr>
-              <w:tab/>
-            </w:r>
-            <w:r>
-              <w:rPr>
-                <w:noProof/>
-                <w:webHidden/>
-              </w:rPr>
-              <w:fldChar w:fldCharType="begin"/>
-            </w:r>
-            <w:r>
-              <w:rPr>
-                <w:noProof/>
-                <w:webHidden/>
-              </w:rPr>
-              <w:instrText xml:space="preserve"> PAGEREF _Toc454289877 \h </w:instrText>
-            </w:r>
-            <w:r>
-              <w:rPr>
-                <w:noProof/>
-                <w:webHidden/>
-              </w:rPr>
-            </w:r>
-            <w:r>
-              <w:rPr>
-                <w:noProof/>
-                <w:webHidden/>
-              </w:rPr>
-              <w:fldChar w:fldCharType="separate"/>
-            </w:r>
-            <w:r>
-              <w:rPr>
-                <w:noProof/>
-                <w:webHidden/>
-              </w:rPr>
-              <w:t>4</w:t>
-            </w:r>
-            <w:r>
-              <w:rPr>
-                <w:noProof/>
-                <w:webHidden/>
-              </w:rPr>
-              <w:fldChar w:fldCharType="end"/>
-            </w:r>
-          </w:hyperlink>
-        </w:p>
-        <w:p>
-          <w:pPr>
-            <w:pStyle w:val="TOC3"/>
-            <w:tabs>
-              <w:tab w:val="left" w:pos="1100"/>
-              <w:tab w:val="right" w:leader="dot" w:pos="9737"/>
-            </w:tabs>
-            <w:rPr>
-              <w:rFonts w:asciiTheme="minorHAnsi" w:eastAsiaTheme="minorEastAsia" w:hAnsiTheme="minorHAnsi" w:cstheme="minorBidi"/>
-              <w:noProof/>
-              <w:sz w:val="22"/>
-              <w:szCs w:val="22"/>
-            </w:rPr>
-          </w:pPr>
-          <w:hyperlink w:anchor="_Toc454289878" w:history="1">
-            <w:r>
-              <w:rPr>
-                <w:rStyle w:val="Hyperlink"/>
-                <w:noProof/>
-              </w:rPr>
-              <w:t>4.1.1</w:t>
-            </w:r>
-            <w:r>
-              <w:rPr>
-                <w:rFonts w:asciiTheme="minorHAnsi" w:eastAsiaTheme="minorEastAsia" w:hAnsiTheme="minorHAnsi" w:cstheme="minorBidi"/>
-                <w:noProof/>
-                <w:sz w:val="22"/>
-                <w:szCs w:val="22"/>
-              </w:rPr>
-              <w:tab/>
-            </w:r>
-            <w:r>
-              <w:rPr>
-                <w:rStyle w:val="Hyperlink"/>
-                <w:noProof/>
-              </w:rPr>
-              <w:t>Mô tả</w:t>
-            </w:r>
-            <w:r>
-              <w:rPr>
-                <w:noProof/>
-                <w:webHidden/>
-              </w:rPr>
-              <w:tab/>
-            </w:r>
-            <w:r>
-              <w:rPr>
-                <w:noProof/>
-                <w:webHidden/>
-              </w:rPr>
-              <w:fldChar w:fldCharType="begin"/>
-            </w:r>
-            <w:r>
-              <w:rPr>
-                <w:noProof/>
-                <w:webHidden/>
-              </w:rPr>
-              <w:instrText xml:space="preserve"> PAGEREF _Toc454289878 \h </w:instrText>
-            </w:r>
-            <w:r>
-              <w:rPr>
-                <w:noProof/>
-                <w:webHidden/>
-              </w:rPr>
-            </w:r>
-            <w:r>
-              <w:rPr>
-                <w:noProof/>
-                <w:webHidden/>
-              </w:rPr>
-              <w:fldChar w:fldCharType="separate"/>
-            </w:r>
-            <w:r>
-              <w:rPr>
-                <w:noProof/>
-                <w:webHidden/>
-              </w:rPr>
-              <w:t>4</w:t>
-            </w:r>
-            <w:r>
-              <w:rPr>
-                <w:noProof/>
-                <w:webHidden/>
-              </w:rPr>
-              <w:fldChar w:fldCharType="end"/>
-            </w:r>
-          </w:hyperlink>
-        </w:p>
-        <w:p>
-          <w:pPr>
-            <w:pStyle w:val="TOC3"/>
-            <w:tabs>
-              <w:tab w:val="left" w:pos="1100"/>
-              <w:tab w:val="right" w:leader="dot" w:pos="9737"/>
-            </w:tabs>
-            <w:rPr>
-              <w:rFonts w:asciiTheme="minorHAnsi" w:eastAsiaTheme="minorEastAsia" w:hAnsiTheme="minorHAnsi" w:cstheme="minorBidi"/>
-              <w:noProof/>
-              <w:sz w:val="22"/>
-              <w:szCs w:val="22"/>
-            </w:rPr>
-          </w:pPr>
-          <w:hyperlink w:anchor="_Toc454289879" w:history="1">
-            <w:r>
-              <w:rPr>
-                <w:rStyle w:val="Hyperlink"/>
-                <w:noProof/>
-              </w:rPr>
-              <w:t>4.1.2</w:t>
-            </w:r>
-            <w:r>
-              <w:rPr>
-                <w:rFonts w:asciiTheme="minorHAnsi" w:eastAsiaTheme="minorEastAsia" w:hAnsiTheme="minorHAnsi" w:cstheme="minorBidi"/>
-                <w:noProof/>
-                <w:sz w:val="22"/>
-                <w:szCs w:val="22"/>
-              </w:rPr>
-              <w:tab/>
-            </w:r>
-            <w:r>
-              <w:rPr>
-                <w:rStyle w:val="Hyperlink"/>
-                <w:noProof/>
-              </w:rPr>
-              <w:t>Request</w:t>
-            </w:r>
-            <w:r>
-              <w:rPr>
-                <w:noProof/>
-                <w:webHidden/>
-              </w:rPr>
-              <w:tab/>
-            </w:r>
-            <w:r>
-              <w:rPr>
-                <w:noProof/>
-                <w:webHidden/>
-              </w:rPr>
-              <w:fldChar w:fldCharType="begin"/>
-            </w:r>
-            <w:r>
-              <w:rPr>
-                <w:noProof/>
-                <w:webHidden/>
-              </w:rPr>
-              <w:instrText xml:space="preserve"> PAGEREF _Toc454289879 \h </w:instrText>
-            </w:r>
-            <w:r>
-              <w:rPr>
-                <w:noProof/>
-                <w:webHidden/>
-              </w:rPr>
-            </w:r>
-            <w:r>
-              <w:rPr>
-                <w:noProof/>
-                <w:webHidden/>
-              </w:rPr>
-              <w:fldChar w:fldCharType="separate"/>
-            </w:r>
-            <w:r>
-              <w:rPr>
-                <w:noProof/>
-                <w:webHidden/>
-              </w:rPr>
-              <w:t>4</w:t>
-            </w:r>
-            <w:r>
-              <w:rPr>
-                <w:noProof/>
-                <w:webHidden/>
-              </w:rPr>
-              <w:fldChar w:fldCharType="end"/>
-            </w:r>
-          </w:hyperlink>
-        </w:p>
-        <w:p>
-          <w:pPr>
-            <w:pStyle w:val="TOC3"/>
-            <w:tabs>
-              <w:tab w:val="left" w:pos="1100"/>
-              <w:tab w:val="right" w:leader="dot" w:pos="9737"/>
-            </w:tabs>
-            <w:rPr>
-              <w:rFonts w:asciiTheme="minorHAnsi" w:eastAsiaTheme="minorEastAsia" w:hAnsiTheme="minorHAnsi" w:cstheme="minorBidi"/>
-              <w:noProof/>
-              <w:sz w:val="22"/>
-              <w:szCs w:val="22"/>
-            </w:rPr>
-          </w:pPr>
-          <w:hyperlink w:anchor="_Toc454289880" w:history="1">
-            <w:r>
-              <w:rPr>
-                <w:rStyle w:val="Hyperlink"/>
-                <w:noProof/>
-              </w:rPr>
-              <w:t>4.1.3</w:t>
-            </w:r>
-            <w:r>
-              <w:rPr>
-                <w:rFonts w:asciiTheme="minorHAnsi" w:eastAsiaTheme="minorEastAsia" w:hAnsiTheme="minorHAnsi" w:cstheme="minorBidi"/>
-                <w:noProof/>
-                <w:sz w:val="22"/>
-                <w:szCs w:val="22"/>
-              </w:rPr>
-              <w:tab/>
-            </w:r>
-            <w:r>
-              <w:rPr>
-                <w:rStyle w:val="Hyperlink"/>
-                <w:noProof/>
-              </w:rPr>
-              <w:t>Response</w:t>
-            </w:r>
-            <w:r>
-              <w:rPr>
-                <w:noProof/>
-                <w:webHidden/>
-              </w:rPr>
-              <w:tab/>
-            </w:r>
-            <w:r>
-              <w:rPr>
-                <w:noProof/>
-                <w:webHidden/>
-              </w:rPr>
-              <w:fldChar w:fldCharType="begin"/>
-            </w:r>
-            <w:r>
-              <w:rPr>
-                <w:noProof/>
-                <w:webHidden/>
-              </w:rPr>
-              <w:instrText xml:space="preserve"> PAGEREF _Toc454289880 \h </w:instrText>
-            </w:r>
-            <w:r>
-              <w:rPr>
-                <w:noProof/>
-                <w:webHidden/>
-              </w:rPr>
-            </w:r>
-            <w:r>
-              <w:rPr>
-                <w:noProof/>
-                <w:webHidden/>
-              </w:rPr>
-              <w:fldChar w:fldCharType="separate"/>
-            </w:r>
-            <w:r>
-              <w:rPr>
-                <w:noProof/>
-                <w:webHidden/>
-              </w:rPr>
-              <w:t>4</w:t>
-            </w:r>
-            <w:r>
-              <w:rPr>
-                <w:noProof/>
-                <w:webHidden/>
-              </w:rPr>
-              <w:fldChar w:fldCharType="end"/>
-            </w:r>
-          </w:hyperlink>
-        </w:p>
-        <w:p>
-          <w:pPr>
-            <w:pStyle w:val="TOC3"/>
-            <w:tabs>
-              <w:tab w:val="left" w:pos="1100"/>
-              <w:tab w:val="right" w:leader="dot" w:pos="9737"/>
-            </w:tabs>
-            <w:rPr>
-              <w:rFonts w:asciiTheme="minorHAnsi" w:eastAsiaTheme="minorEastAsia" w:hAnsiTheme="minorHAnsi" w:cstheme="minorBidi"/>
-              <w:noProof/>
-              <w:sz w:val="22"/>
-              <w:szCs w:val="22"/>
-            </w:rPr>
-          </w:pPr>
-          <w:hyperlink w:anchor="_Toc454289881" w:history="1">
-            <w:r>
-              <w:rPr>
-                <w:rStyle w:val="Hyperlink"/>
-                <w:noProof/>
-              </w:rPr>
-              <w:t>4.1.4</w:t>
-            </w:r>
-            <w:r>
-              <w:rPr>
-                <w:rFonts w:asciiTheme="minorHAnsi" w:eastAsiaTheme="minorEastAsia" w:hAnsiTheme="minorHAnsi" w:cstheme="minorBidi"/>
-                <w:noProof/>
-                <w:sz w:val="22"/>
-                <w:szCs w:val="22"/>
-              </w:rPr>
-              <w:tab/>
-            </w:r>
-            <w:r>
-              <w:rPr>
-                <w:rStyle w:val="Hyperlink"/>
-                <w:noProof/>
-              </w:rPr>
-              <w:t>Bản tin mẫu</w:t>
-            </w:r>
-            <w:r>
-              <w:rPr>
-                <w:noProof/>
-                <w:webHidden/>
-              </w:rPr>
-              <w:tab/>
-            </w:r>
-            <w:r>
-              <w:rPr>
-                <w:noProof/>
-                <w:webHidden/>
-              </w:rPr>
-              <w:fldChar w:fldCharType="begin"/>
-            </w:r>
-            <w:r>
-              <w:rPr>
-                <w:noProof/>
-                <w:webHidden/>
-              </w:rPr>
-              <w:instrText xml:space="preserve"> PAGEREF _Toc454289881 \h </w:instrText>
-            </w:r>
-            <w:r>
-              <w:rPr>
-                <w:noProof/>
-                <w:webHidden/>
-              </w:rPr>
-            </w:r>
-            <w:r>
-              <w:rPr>
-                <w:noProof/>
-                <w:webHidden/>
-              </w:rPr>
-              <w:fldChar w:fldCharType="separate"/>
-            </w:r>
-            <w:r>
-              <w:rPr>
-                <w:noProof/>
-                <w:webHidden/>
-              </w:rPr>
-              <w:t>4</w:t>
-            </w:r>
-            <w:r>
-              <w:rPr>
-                <w:noProof/>
-                <w:webHidden/>
-              </w:rPr>
-              <w:fldChar w:fldCharType="end"/>
-            </w:r>
-          </w:hyperlink>
-        </w:p>
-        <w:p>
-          <w:pPr>
-            <w:pStyle w:val="TOC1"/>
-            <w:tabs>
-              <w:tab w:val="left" w:pos="400"/>
-              <w:tab w:val="right" w:leader="dot" w:pos="9737"/>
-            </w:tabs>
-            <w:rPr>
-              <w:rFonts w:asciiTheme="minorHAnsi" w:eastAsiaTheme="minorEastAsia" w:hAnsiTheme="minorHAnsi" w:cstheme="minorBidi"/>
-              <w:noProof/>
-              <w:sz w:val="22"/>
-              <w:szCs w:val="22"/>
-            </w:rPr>
-          </w:pPr>
-          <w:hyperlink w:anchor="_Toc454289882" w:history="1">
-            <w:r>
-              <w:rPr>
-                <w:rStyle w:val="Hyperlink"/>
-                <w:noProof/>
-              </w:rPr>
-              <w:t>5</w:t>
-            </w:r>
-            <w:r>
-              <w:rPr>
-                <w:rFonts w:asciiTheme="minorHAnsi" w:eastAsiaTheme="minorEastAsia" w:hAnsiTheme="minorHAnsi" w:cstheme="minorBidi"/>
-                <w:noProof/>
-                <w:sz w:val="22"/>
-                <w:szCs w:val="22"/>
-              </w:rPr>
-              <w:tab/>
-            </w:r>
-            <w:r>
-              <w:rPr>
-                <w:rStyle w:val="Hyperlink"/>
-                <w:noProof/>
-              </w:rPr>
-              <w:t>Phụ lục</w:t>
-            </w:r>
-            <w:r>
-              <w:rPr>
-                <w:noProof/>
-                <w:webHidden/>
-              </w:rPr>
-              <w:tab/>
-            </w:r>
-            <w:r>
-              <w:rPr>
-                <w:noProof/>
-                <w:webHidden/>
-              </w:rPr>
-              <w:fldChar w:fldCharType="begin"/>
-            </w:r>
-            <w:r>
-              <w:rPr>
-                <w:noProof/>
-                <w:webHidden/>
-              </w:rPr>
-              <w:instrText xml:space="preserve"> PAGEREF _Toc454289882 \h </w:instrText>
-            </w:r>
-            <w:r>
-              <w:rPr>
-                <w:noProof/>
-                <w:webHidden/>
-              </w:rPr>
-            </w:r>
-            <w:r>
-              <w:rPr>
-                <w:noProof/>
-                <w:webHidden/>
-              </w:rPr>
-              <w:fldChar w:fldCharType="separate"/>
-            </w:r>
-            <w:r>
-              <w:rPr>
-                <w:noProof/>
-                <w:webHidden/>
-              </w:rPr>
-              <w:t>4</w:t>
-            </w:r>
-            <w:r>
-              <w:rPr>
-                <w:noProof/>
-                <w:webHidden/>
-              </w:rPr>
-              <w:fldChar w:fldCharType="end"/>
-            </w:r>
-          </w:hyperlink>
-        </w:p>
-        <w:p>
-          <w:pPr>
-            <w:pStyle w:val="TOC1"/>
-            <w:tabs>
-              <w:tab w:val="left" w:pos="400"/>
-              <w:tab w:val="right" w:leader="dot" w:pos="9737"/>
-            </w:tabs>
-            <w:rPr>
-              <w:rFonts w:asciiTheme="minorHAnsi" w:eastAsiaTheme="minorEastAsia" w:hAnsiTheme="minorHAnsi" w:cstheme="minorBidi"/>
-              <w:noProof/>
-              <w:sz w:val="22"/>
-              <w:szCs w:val="22"/>
-            </w:rPr>
-          </w:pPr>
-          <w:hyperlink w:anchor="_Toc454289883" w:history="1">
-            <w:r>
-              <w:rPr>
-                <w:rStyle w:val="Hyperlink"/>
-                <w:noProof/>
-              </w:rPr>
-              <w:t>6</w:t>
-            </w:r>
-            <w:r>
-              <w:rPr>
-                <w:rFonts w:asciiTheme="minorHAnsi" w:eastAsiaTheme="minorEastAsia" w:hAnsiTheme="minorHAnsi" w:cstheme="minorBidi"/>
-                <w:noProof/>
-                <w:sz w:val="22"/>
-                <w:szCs w:val="22"/>
-              </w:rPr>
-              <w:tab/>
-            </w:r>
-            <w:r>
-              <w:rPr>
-                <w:rStyle w:val="Hyperlink"/>
-                <w:noProof/>
-              </w:rPr>
-              <w:t>Sample Headings and Bullets</w:t>
-            </w:r>
-            <w:r>
-              <w:rPr>
-                <w:noProof/>
-                <w:webHidden/>
-              </w:rPr>
-              <w:tab/>
-            </w:r>
-            <w:r>
-              <w:rPr>
-                <w:noProof/>
-                <w:webHidden/>
-              </w:rPr>
-              <w:fldChar w:fldCharType="begin"/>
-            </w:r>
-            <w:r>
-              <w:rPr>
-                <w:noProof/>
-                <w:webHidden/>
-              </w:rPr>
-              <w:instrText xml:space="preserve"> PAGEREF _Toc454289883 \h </w:instrText>
-            </w:r>
-            <w:r>
-              <w:rPr>
-                <w:noProof/>
-                <w:webHidden/>
-              </w:rPr>
-            </w:r>
-            <w:r>
-              <w:rPr>
-                <w:noProof/>
-                <w:webHidden/>
-              </w:rPr>
-              <w:fldChar w:fldCharType="separate"/>
-            </w:r>
-            <w:r>
-              <w:rPr>
-                <w:noProof/>
-                <w:webHidden/>
-              </w:rPr>
-              <w:t>4</w:t>
-            </w:r>
-            <w:r>
-              <w:rPr>
-                <w:noProof/>
-                <w:webHidden/>
-              </w:rPr>
-              <w:fldChar w:fldCharType="end"/>
-            </w:r>
-          </w:hyperlink>
-        </w:p>
-        <w:p>
-          <w:pPr>
-            <w:pStyle w:val="TOC2"/>
-            <w:tabs>
-              <w:tab w:val="left" w:pos="880"/>
-              <w:tab w:val="right" w:leader="dot" w:pos="9737"/>
-            </w:tabs>
-            <w:rPr>
-              <w:rFonts w:asciiTheme="minorHAnsi" w:eastAsiaTheme="minorEastAsia" w:hAnsiTheme="minorHAnsi" w:cstheme="minorBidi"/>
-              <w:noProof/>
-              <w:sz w:val="22"/>
-              <w:szCs w:val="22"/>
-            </w:rPr>
-          </w:pPr>
-          <w:hyperlink w:anchor="_Toc454289884" w:history="1">
-            <w:r>
-              <w:rPr>
-                <w:rStyle w:val="Hyperlink"/>
-                <w:noProof/>
-              </w:rPr>
-              <w:t>6.1</w:t>
-            </w:r>
-            <w:r>
-              <w:rPr>
-                <w:rFonts w:asciiTheme="minorHAnsi" w:eastAsiaTheme="minorEastAsia" w:hAnsiTheme="minorHAnsi" w:cstheme="minorBidi"/>
-                <w:noProof/>
-                <w:sz w:val="22"/>
-                <w:szCs w:val="22"/>
-              </w:rPr>
-              <w:tab/>
-            </w:r>
-            <w:r>
-              <w:rPr>
-                <w:rStyle w:val="Hyperlink"/>
-                <w:noProof/>
-              </w:rPr>
-              <w:t>Heading 2 - Shortcut Key: ALT+2</w:t>
-            </w:r>
-            <w:r>
-              <w:rPr>
-                <w:noProof/>
-                <w:webHidden/>
-              </w:rPr>
-              <w:tab/>
-            </w:r>
-            <w:r>
-              <w:rPr>
-                <w:noProof/>
-                <w:webHidden/>
-              </w:rPr>
-              <w:fldChar w:fldCharType="begin"/>
-            </w:r>
-            <w:r>
-              <w:rPr>
-                <w:noProof/>
-                <w:webHidden/>
-              </w:rPr>
-              <w:instrText xml:space="preserve"> PAGEREF _Toc454289884 \h </w:instrText>
-            </w:r>
-            <w:r>
-              <w:rPr>
-                <w:noProof/>
-                <w:webHidden/>
-              </w:rPr>
-            </w:r>
-            <w:r>
-              <w:rPr>
-                <w:noProof/>
-                <w:webHidden/>
-              </w:rPr>
-              <w:fldChar w:fldCharType="separate"/>
-            </w:r>
-            <w:r>
-              <w:rPr>
-                <w:noProof/>
-                <w:webHidden/>
-              </w:rPr>
-              <w:t>4</w:t>
-            </w:r>
-            <w:r>
-              <w:rPr>
-                <w:noProof/>
-                <w:webHidden/>
-              </w:rPr>
-              <w:fldChar w:fldCharType="end"/>
-            </w:r>
-          </w:hyperlink>
-        </w:p>
-        <w:p>
-          <w:pPr>
-            <w:pStyle w:val="TOC3"/>
-            <w:tabs>
-              <w:tab w:val="left" w:pos="1100"/>
-              <w:tab w:val="right" w:leader="dot" w:pos="9737"/>
-            </w:tabs>
-            <w:rPr>
-              <w:rFonts w:asciiTheme="minorHAnsi" w:eastAsiaTheme="minorEastAsia" w:hAnsiTheme="minorHAnsi" w:cstheme="minorBidi"/>
-              <w:noProof/>
-              <w:sz w:val="22"/>
-              <w:szCs w:val="22"/>
-            </w:rPr>
-          </w:pPr>
-          <w:hyperlink w:anchor="_Toc454289885" w:history="1">
-            <w:r>
-              <w:rPr>
-                <w:rStyle w:val="Hyperlink"/>
-                <w:noProof/>
-              </w:rPr>
-              <w:t>6.1.1</w:t>
-            </w:r>
-            <w:r>
-              <w:rPr>
-                <w:rFonts w:asciiTheme="minorHAnsi" w:eastAsiaTheme="minorEastAsia" w:hAnsiTheme="minorHAnsi" w:cstheme="minorBidi"/>
-                <w:noProof/>
-                <w:sz w:val="22"/>
-                <w:szCs w:val="22"/>
-              </w:rPr>
-              <w:tab/>
-            </w:r>
-            <w:r>
-              <w:rPr>
-                <w:rStyle w:val="Hyperlink"/>
-                <w:noProof/>
-              </w:rPr>
-              <w:t>Heading 3 - Shortcut Key: ALT+3</w:t>
-            </w:r>
-            <w:r>
-              <w:rPr>
-                <w:noProof/>
-                <w:webHidden/>
-              </w:rPr>
-              <w:tab/>
-            </w:r>
-            <w:r>
-              <w:rPr>
-                <w:noProof/>
-                <w:webHidden/>
-              </w:rPr>
-              <w:fldChar w:fldCharType="begin"/>
-            </w:r>
-            <w:r>
-              <w:rPr>
-                <w:noProof/>
-                <w:webHidden/>
-              </w:rPr>
-              <w:instrText xml:space="preserve"> PAGEREF _Toc454289885 \h </w:instrText>
-            </w:r>
-            <w:r>
-              <w:rPr>
-                <w:noProof/>
-                <w:webHidden/>
-              </w:rPr>
-            </w:r>
-            <w:r>
-              <w:rPr>
-                <w:noProof/>
-                <w:webHidden/>
-              </w:rPr>
-              <w:fldChar w:fldCharType="separate"/>
-            </w:r>
-            <w:r>
-              <w:rPr>
-                <w:noProof/>
-                <w:webHidden/>
-              </w:rPr>
-              <w:t>4</w:t>
-            </w:r>
-            <w:r>
-              <w:rPr>
-                <w:noProof/>
-                <w:webHidden/>
-              </w:rPr>
-              <w:fldChar w:fldCharType="end"/>
-            </w:r>
-          </w:hyperlink>
-        </w:p>
-        <w:p>
-          <w:pPr>
-            <w:pStyle w:val="TOC1"/>
-            <w:tabs>
-              <w:tab w:val="left" w:pos="400"/>
-              <w:tab w:val="right" w:leader="dot" w:pos="9737"/>
-            </w:tabs>
-            <w:rPr>
-              <w:rFonts w:asciiTheme="minorHAnsi" w:eastAsiaTheme="minorEastAsia" w:hAnsiTheme="minorHAnsi" w:cstheme="minorBidi"/>
-              <w:noProof/>
-              <w:sz w:val="22"/>
-              <w:szCs w:val="22"/>
-            </w:rPr>
-          </w:pPr>
-          <w:hyperlink w:anchor="_Toc454289886" w:history="1">
-            <w:r>
-              <w:rPr>
-                <w:rStyle w:val="Hyperlink"/>
-                <w:noProof/>
-              </w:rPr>
-              <w:t>7</w:t>
-            </w:r>
-            <w:r>
-              <w:rPr>
-                <w:rFonts w:asciiTheme="minorHAnsi" w:eastAsiaTheme="minorEastAsia" w:hAnsiTheme="minorHAnsi" w:cstheme="minorBidi"/>
-                <w:noProof/>
-                <w:sz w:val="22"/>
-                <w:szCs w:val="22"/>
-              </w:rPr>
-              <w:tab/>
-            </w:r>
-            <w:r>
-              <w:rPr>
-                <w:rStyle w:val="Hyperlink"/>
-                <w:noProof/>
-              </w:rPr>
-              <w:t>Sample Landscape Section</w:t>
-            </w:r>
-            <w:r>
-              <w:rPr>
-                <w:noProof/>
-                <w:webHidden/>
-              </w:rPr>
-              <w:tab/>
-            </w:r>
-            <w:r>
-              <w:rPr>
-                <w:noProof/>
-                <w:webHidden/>
-              </w:rPr>
-              <w:fldChar w:fldCharType="begin"/>
-            </w:r>
-            <w:r>
-              <w:rPr>
-                <w:noProof/>
-                <w:webHidden/>
-              </w:rPr>
-              <w:instrText xml:space="preserve"> PAGEREF _Toc454289886 \h </w:instrText>
-            </w:r>
-            <w:r>
-              <w:rPr>
-                <w:noProof/>
-                <w:webHidden/>
-              </w:rPr>
-            </w:r>
-            <w:r>
-              <w:rPr>
-                <w:noProof/>
-                <w:webHidden/>
-              </w:rPr>
-              <w:fldChar w:fldCharType="separate"/>
-            </w:r>
-            <w:r>
-              <w:rPr>
-                <w:noProof/>
-                <w:webHidden/>
-              </w:rPr>
-              <w:t>4</w:t>
-            </w:r>
-            <w:r>
-              <w:rPr>
-                <w:noProof/>
-                <w:webHidden/>
-              </w:rPr>
-              <w:fldChar w:fldCharType="end"/>
-            </w:r>
-          </w:hyperlink>
-        </w:p>
-        <w:p>
-          <w:pPr>
-            <w:pStyle w:val="TOC1"/>
-            <w:tabs>
-              <w:tab w:val="left" w:pos="400"/>
-              <w:tab w:val="right" w:leader="dot" w:pos="9737"/>
-            </w:tabs>
-            <w:rPr>
-              <w:rFonts w:asciiTheme="minorHAnsi" w:eastAsiaTheme="minorEastAsia" w:hAnsiTheme="minorHAnsi" w:cstheme="minorBidi"/>
-              <w:noProof/>
-              <w:sz w:val="22"/>
-              <w:szCs w:val="22"/>
-            </w:rPr>
-          </w:pPr>
-          <w:hyperlink w:anchor="_Toc454289887" w:history="1">
-            <w:r>
-              <w:rPr>
-                <w:rStyle w:val="Hyperlink"/>
-                <w:noProof/>
-              </w:rPr>
-              <w:t>8</w:t>
-            </w:r>
-            <w:r>
-              <w:rPr>
-                <w:rFonts w:asciiTheme="minorHAnsi" w:eastAsiaTheme="minorEastAsia" w:hAnsiTheme="minorHAnsi" w:cstheme="minorBidi"/>
-                <w:noProof/>
-                <w:sz w:val="22"/>
-                <w:szCs w:val="22"/>
-              </w:rPr>
-              <w:tab/>
-            </w:r>
-            <w:r>
-              <w:rPr>
-                <w:rStyle w:val="Hyperlink"/>
-                <w:noProof/>
-              </w:rPr>
-              <w:t>Sample of table and figure</w:t>
-            </w:r>
-            <w:r>
-              <w:rPr>
-                <w:noProof/>
-                <w:webHidden/>
-              </w:rPr>
-              <w:tab/>
-            </w:r>
-            <w:r>
-              <w:rPr>
-                <w:noProof/>
-                <w:webHidden/>
-              </w:rPr>
-              <w:fldChar w:fldCharType="begin"/>
-            </w:r>
-            <w:r>
-              <w:rPr>
-                <w:noProof/>
-                <w:webHidden/>
-              </w:rPr>
-              <w:instrText xml:space="preserve"> PAGEREF _Toc454289887 \h </w:instrText>
-            </w:r>
-            <w:r>
-              <w:rPr>
-                <w:noProof/>
-                <w:webHidden/>
-              </w:rPr>
-            </w:r>
-            <w:r>
-              <w:rPr>
-                <w:noProof/>
-                <w:webHidden/>
-              </w:rPr>
-              <w:fldChar w:fldCharType="separate"/>
-            </w:r>
-            <w:r>
-              <w:rPr>
-                <w:noProof/>
-                <w:webHidden/>
-              </w:rPr>
-              <w:t>4</w:t>
-            </w:r>
-            <w:r>
-              <w:rPr>
-                <w:noProof/>
-                <w:webHidden/>
-              </w:rPr>
-              <w:fldChar w:fldCharType="end"/>
-            </w:r>
-          </w:hyperlink>
-        </w:p>
-        <w:p>
-          <w:pPr>
-            <w:pStyle w:val="TOC2"/>
-            <w:tabs>
-              <w:tab w:val="left" w:pos="880"/>
-              <w:tab w:val="right" w:leader="dot" w:pos="9737"/>
-            </w:tabs>
-            <w:rPr>
-              <w:rFonts w:asciiTheme="minorHAnsi" w:eastAsiaTheme="minorEastAsia" w:hAnsiTheme="minorHAnsi" w:cstheme="minorBidi"/>
-              <w:noProof/>
-              <w:sz w:val="22"/>
-              <w:szCs w:val="22"/>
-            </w:rPr>
-          </w:pPr>
-          <w:hyperlink w:anchor="_Toc454289888" w:history="1">
-            <w:r>
-              <w:rPr>
-                <w:rStyle w:val="Hyperlink"/>
-                <w:noProof/>
-              </w:rPr>
-              <w:t>8.1</w:t>
-            </w:r>
-            <w:r>
-              <w:rPr>
-                <w:rFonts w:asciiTheme="minorHAnsi" w:eastAsiaTheme="minorEastAsia" w:hAnsiTheme="minorHAnsi" w:cstheme="minorBidi"/>
-                <w:noProof/>
-                <w:sz w:val="22"/>
-                <w:szCs w:val="22"/>
-              </w:rPr>
-              <w:tab/>
-            </w:r>
-            <w:r>
-              <w:rPr>
-                <w:rStyle w:val="Hyperlink"/>
-                <w:noProof/>
-              </w:rPr>
-              <w:t>Table</w:t>
-            </w:r>
-            <w:r>
-              <w:rPr>
-                <w:noProof/>
-                <w:webHidden/>
-              </w:rPr>
-              <w:tab/>
-            </w:r>
-            <w:r>
-              <w:rPr>
-                <w:noProof/>
-                <w:webHidden/>
-              </w:rPr>
-              <w:fldChar w:fldCharType="begin"/>
-            </w:r>
-            <w:r>
-              <w:rPr>
-                <w:noProof/>
-                <w:webHidden/>
-              </w:rPr>
-              <w:instrText xml:space="preserve"> PAGEREF _Toc454289888 \h </w:instrText>
-            </w:r>
-            <w:r>
-              <w:rPr>
-                <w:noProof/>
-                <w:webHidden/>
-              </w:rPr>
-            </w:r>
-            <w:r>
-              <w:rPr>
-                <w:noProof/>
-                <w:webHidden/>
-              </w:rPr>
-              <w:fldChar w:fldCharType="separate"/>
-            </w:r>
-            <w:r>
-              <w:rPr>
-                <w:noProof/>
-                <w:webHidden/>
-              </w:rPr>
-              <w:t>4</w:t>
-            </w:r>
-            <w:r>
-              <w:rPr>
-                <w:noProof/>
-                <w:webHidden/>
-              </w:rPr>
-              <w:fldChar w:fldCharType="end"/>
-            </w:r>
-          </w:hyperlink>
-        </w:p>
-        <w:p>
-          <w:pPr>
-            <w:pStyle w:val="TOC2"/>
-            <w:tabs>
-              <w:tab w:val="left" w:pos="880"/>
-              <w:tab w:val="right" w:leader="dot" w:pos="9737"/>
-            </w:tabs>
-            <w:rPr>
-              <w:rFonts w:asciiTheme="minorHAnsi" w:eastAsiaTheme="minorEastAsia" w:hAnsiTheme="minorHAnsi" w:cstheme="minorBidi"/>
-              <w:noProof/>
-              <w:sz w:val="22"/>
-              <w:szCs w:val="22"/>
-            </w:rPr>
-          </w:pPr>
-          <w:hyperlink w:anchor="_Toc454289889" w:history="1">
-            <w:r>
-              <w:rPr>
-                <w:rStyle w:val="Hyperlink"/>
-                <w:noProof/>
-              </w:rPr>
-              <w:t>8.2</w:t>
-            </w:r>
-            <w:r>
-              <w:rPr>
-                <w:rFonts w:asciiTheme="minorHAnsi" w:eastAsiaTheme="minorEastAsia" w:hAnsiTheme="minorHAnsi" w:cstheme="minorBidi"/>
-                <w:noProof/>
-                <w:sz w:val="22"/>
-                <w:szCs w:val="22"/>
-              </w:rPr>
-              <w:tab/>
-            </w:r>
-            <w:r>
-              <w:rPr>
-                <w:rStyle w:val="Hyperlink"/>
-                <w:noProof/>
-              </w:rPr>
-              <w:t>Figure</w:t>
-            </w:r>
-            <w:r>
-              <w:rPr>
-                <w:noProof/>
-                <w:webHidden/>
-              </w:rPr>
-              <w:tab/>
-            </w:r>
-            <w:r>
-              <w:rPr>
-                <w:noProof/>
-                <w:webHidden/>
-              </w:rPr>
-              <w:fldChar w:fldCharType="begin"/>
-            </w:r>
-            <w:r>
-              <w:rPr>
-                <w:noProof/>
-                <w:webHidden/>
-              </w:rPr>
-              <w:instrText xml:space="preserve"> PAGEREF _Toc454289889 \h </w:instrText>
-            </w:r>
-            <w:r>
-              <w:rPr>
-                <w:noProof/>
-                <w:webHidden/>
-              </w:rPr>
-            </w:r>
-            <w:r>
-              <w:rPr>
-                <w:noProof/>
-                <w:webHidden/>
-              </w:rPr>
-              <w:fldChar w:fldCharType="separate"/>
-            </w:r>
-            <w:r>
-              <w:rPr>
-                <w:noProof/>
-                <w:webHidden/>
-              </w:rPr>
-              <w:t>4</w:t>
+              <w:t>10</w:t>
             </w:r>
             <w:r>
               <w:rPr>
@@ -3235,38 +2533,38 @@
       <w:pPr>
         <w:pStyle w:val="Heading1"/>
       </w:pPr>
-      <w:bookmarkStart w:id="1" w:name="_Toc454271056"/>
-      <w:bookmarkStart w:id="2" w:name="_Toc454272026"/>
-      <w:bookmarkStart w:id="3" w:name="_Toc454274877"/>
-      <w:bookmarkStart w:id="4" w:name="_Toc454289870"/>
+      <w:bookmarkStart w:id="2" w:name="_Toc454271056"/>
+      <w:bookmarkStart w:id="3" w:name="_Toc454272026"/>
+      <w:bookmarkStart w:id="4" w:name="_Toc454274877"/>
       <w:bookmarkStart w:id="5" w:name="_Toc435003453"/>
       <w:bookmarkStart w:id="6" w:name="_Toc435006522"/>
       <w:bookmarkStart w:id="7" w:name="_Toc386530121"/>
       <w:bookmarkStart w:id="8" w:name="_Toc435006445"/>
+      <w:bookmarkStart w:id="9" w:name="_Toc518911061"/>
       <w:r>
         <w:lastRenderedPageBreak/>
         <w:t>Giới thiệu</w:t>
       </w:r>
-      <w:bookmarkEnd w:id="1"/>
       <w:bookmarkEnd w:id="2"/>
       <w:bookmarkEnd w:id="3"/>
       <w:bookmarkEnd w:id="4"/>
+      <w:bookmarkEnd w:id="9"/>
     </w:p>
     <w:p>
       <w:pPr>
         <w:pStyle w:val="Heading2"/>
       </w:pPr>
-      <w:bookmarkStart w:id="9" w:name="_Toc454271057"/>
-      <w:bookmarkStart w:id="10" w:name="_Toc454272027"/>
-      <w:bookmarkStart w:id="11" w:name="_Toc454274878"/>
-      <w:bookmarkStart w:id="12" w:name="_Toc454289871"/>
+      <w:bookmarkStart w:id="10" w:name="_Toc454271057"/>
+      <w:bookmarkStart w:id="11" w:name="_Toc454272027"/>
+      <w:bookmarkStart w:id="12" w:name="_Toc454274878"/>
+      <w:bookmarkStart w:id="13" w:name="_Toc518911062"/>
       <w:r>
         <w:t>Phạm vi</w:t>
       </w:r>
-      <w:bookmarkEnd w:id="9"/>
       <w:bookmarkEnd w:id="10"/>
       <w:bookmarkEnd w:id="11"/>
       <w:bookmarkEnd w:id="12"/>
+      <w:bookmarkEnd w:id="13"/>
     </w:p>
     <w:p>
       <w:r>
@@ -3338,17 +2636,17 @@
       <w:pPr>
         <w:pStyle w:val="Heading2"/>
       </w:pPr>
-      <w:bookmarkStart w:id="13" w:name="_Toc454271058"/>
-      <w:bookmarkStart w:id="14" w:name="_Toc454272028"/>
-      <w:bookmarkStart w:id="15" w:name="_Toc454274879"/>
-      <w:bookmarkStart w:id="16" w:name="_Toc454289872"/>
+      <w:bookmarkStart w:id="14" w:name="_Toc454271058"/>
+      <w:bookmarkStart w:id="15" w:name="_Toc454272028"/>
+      <w:bookmarkStart w:id="16" w:name="_Toc454274879"/>
+      <w:bookmarkStart w:id="17" w:name="_Toc518911063"/>
       <w:r>
         <w:t>Mục đích</w:t>
       </w:r>
-      <w:bookmarkEnd w:id="13"/>
       <w:bookmarkEnd w:id="14"/>
       <w:bookmarkEnd w:id="15"/>
       <w:bookmarkEnd w:id="16"/>
+      <w:bookmarkEnd w:id="17"/>
     </w:p>
     <w:p>
       <w:r>
@@ -3462,17 +2760,17 @@
       <w:pPr>
         <w:pStyle w:val="Heading2"/>
       </w:pPr>
-      <w:bookmarkStart w:id="17" w:name="_Toc454271059"/>
-      <w:bookmarkStart w:id="18" w:name="_Toc454272029"/>
-      <w:bookmarkStart w:id="19" w:name="_Toc454274880"/>
-      <w:bookmarkStart w:id="20" w:name="_Toc454289873"/>
+      <w:bookmarkStart w:id="18" w:name="_Toc454271059"/>
+      <w:bookmarkStart w:id="19" w:name="_Toc454272029"/>
+      <w:bookmarkStart w:id="20" w:name="_Toc454274880"/>
+      <w:bookmarkStart w:id="21" w:name="_Toc518911064"/>
       <w:r>
         <w:t>Định nghĩa</w:t>
       </w:r>
-      <w:bookmarkEnd w:id="17"/>
       <w:bookmarkEnd w:id="18"/>
       <w:bookmarkEnd w:id="19"/>
       <w:bookmarkEnd w:id="20"/>
+      <w:bookmarkEnd w:id="21"/>
     </w:p>
     <w:p>
       <w:pPr>
@@ -3624,14 +2922,14 @@
       <w:pPr>
         <w:pStyle w:val="Heading1"/>
       </w:pPr>
-      <w:bookmarkStart w:id="21" w:name="_Toc454289874"/>
+      <w:bookmarkStart w:id="22" w:name="_Toc518911065"/>
       <w:bookmarkEnd w:id="5"/>
       <w:bookmarkEnd w:id="6"/>
       <w:bookmarkEnd w:id="7"/>
       <w:r>
         <w:t>Mô tả chung</w:t>
       </w:r>
-      <w:bookmarkEnd w:id="21"/>
+      <w:bookmarkEnd w:id="22"/>
     </w:p>
     <w:p>
       <w:r>
@@ -3673,41 +2971,41 @@
       <w:pPr>
         <w:pStyle w:val="Heading1"/>
       </w:pPr>
-      <w:bookmarkStart w:id="22" w:name="_Toc454289876"/>
+      <w:bookmarkStart w:id="23" w:name="_Toc518911066"/>
       <w:r>
         <w:lastRenderedPageBreak/>
         <w:t>Đặc tả API</w:t>
       </w:r>
-      <w:bookmarkEnd w:id="22"/>
       <w:r>
         <w:t xml:space="preserve"> (hoặc tách đặc tả nhóm API A, B, C,…)</w:t>
       </w:r>
+      <w:bookmarkEnd w:id="23"/>
     </w:p>
     <w:p>
       <w:pPr>
         <w:pStyle w:val="Heading2"/>
       </w:pPr>
-      <w:bookmarkStart w:id="23" w:name="_Toc454289877"/>
+      <w:bookmarkStart w:id="24" w:name="_Toc518911067"/>
       <w:r>
         <w:t>AP</w:t>
       </w:r>
-      <w:bookmarkEnd w:id="23"/>
       <w:r>
         <w:t>I xuất kho cho đối tác gửi hàng</w:t>
-      </w:r>
-    </w:p>
-    <w:p>
-      <w:pPr>
-        <w:pStyle w:val="Heading3"/>
-      </w:pPr>
-      <w:bookmarkStart w:id="24" w:name="_Toc454289878"/>
-      <w:r>
-        <w:t>Mô tả</w:t>
       </w:r>
       <w:bookmarkEnd w:id="24"/>
     </w:p>
     <w:p>
       <w:pPr>
+        <w:pStyle w:val="Heading3"/>
+      </w:pPr>
+      <w:bookmarkStart w:id="25" w:name="_Toc518911068"/>
+      <w:r>
+        <w:t>Mô tả</w:t>
+      </w:r>
+      <w:bookmarkEnd w:id="25"/>
+    </w:p>
+    <w:p>
+      <w:pPr>
         <w:pStyle w:val="TOCHeading"/>
         <w:rPr>
           <w:color w:val="auto"/>
@@ -3728,11 +3026,11 @@
       <w:pPr>
         <w:pStyle w:val="Heading3"/>
       </w:pPr>
-      <w:bookmarkStart w:id="25" w:name="_Toc454289879"/>
+      <w:bookmarkStart w:id="26" w:name="_Toc518911069"/>
       <w:r>
         <w:t>Request</w:t>
       </w:r>
-      <w:bookmarkEnd w:id="25"/>
+      <w:bookmarkEnd w:id="26"/>
     </w:p>
     <w:tbl>
       <w:tblPr>
@@ -3830,163 +3128,204 @@
     </w:tbl>
     <w:p>
       <w:pPr>
-        <w:spacing w:line="240" w:lineRule="auto"/>
-      </w:pPr>
-      <w:r>
-        <w:t xml:space="preserve">{ </w:t>
-      </w:r>
+        <w:spacing w:after="0" w:line="240" w:lineRule="auto"/>
+      </w:pPr>
     </w:p>
     <w:p>
       <w:pPr>
-        <w:spacing w:line="240" w:lineRule="auto"/>
-      </w:pPr>
-      <w:r>
-        <w:t xml:space="preserve">   "mjrStockTransDTO":{ </w:t>
-      </w:r>
+        <w:spacing w:after="0" w:line="240" w:lineRule="auto"/>
+      </w:pPr>
+    </w:p>
+    <w:tbl>
+      <w:tblPr>
+        <w:tblStyle w:val="TableGrid"/>
+        <w:tblW w:w="0" w:type="auto"/>
+        <w:tblLook w:val="04A0" w:firstRow="1" w:lastRow="0" w:firstColumn="1" w:lastColumn="0" w:noHBand="0" w:noVBand="1"/>
+      </w:tblPr>
+      <w:tblGrid>
+        <w:gridCol w:w="9646"/>
+      </w:tblGrid>
+      <w:tr>
+        <w:trPr>
+          <w:trHeight w:val="2555"/>
+        </w:trPr>
+        <w:tc>
+          <w:tcPr>
+            <w:tcW w:w="9646" w:type="dxa"/>
+            <w:shd w:val="clear" w:color="auto" w:fill="E7E6E6" w:themeFill="background2"/>
+          </w:tcPr>
+          <w:p>
+            <w:pPr>
+              <w:spacing w:after="0" w:line="240" w:lineRule="auto"/>
+            </w:pPr>
+            <w:r>
+              <w:t xml:space="preserve">{ </w:t>
+            </w:r>
+          </w:p>
+          <w:p>
+            <w:pPr>
+              <w:spacing w:after="0" w:line="240" w:lineRule="auto"/>
+            </w:pPr>
+            <w:r>
+              <w:t xml:space="preserve">   "mjrStockTransDTO":{ </w:t>
+            </w:r>
+          </w:p>
+          <w:p>
+            <w:pPr>
+              <w:spacing w:after="0" w:line="240" w:lineRule="auto"/>
+            </w:pPr>
+            <w:r>
+              <w:t xml:space="preserve">      "custId":"1001",</w:t>
+            </w:r>
+          </w:p>
+          <w:p>
+            <w:pPr>
+              <w:spacing w:after="0" w:line="240" w:lineRule="auto"/>
+            </w:pPr>
+            <w:r>
+              <w:t xml:space="preserve">      "stockId":"1233",</w:t>
+            </w:r>
+          </w:p>
+          <w:p>
+            <w:pPr>
+              <w:spacing w:after="0" w:line="240" w:lineRule="auto"/>
+            </w:pPr>
+            <w:r>
+              <w:t xml:space="preserve">      "createdUser":"duyot",</w:t>
+            </w:r>
+          </w:p>
+          <w:p>
+            <w:pPr>
+              <w:spacing w:after="0" w:line="240" w:lineRule="auto"/>
+            </w:pPr>
+            <w:r>
+              <w:t xml:space="preserve">      "description":"",</w:t>
+            </w:r>
+          </w:p>
+          <w:p>
+            <w:pPr>
+              <w:spacing w:after="0" w:line="240" w:lineRule="auto"/>
+            </w:pPr>
+            <w:r>
+              <w:t xml:space="preserve">      "partnerId":"1047"</w:t>
+            </w:r>
+          </w:p>
+          <w:p>
+            <w:pPr>
+              <w:spacing w:after="0" w:line="240" w:lineRule="auto"/>
+            </w:pPr>
+            <w:r>
+              <w:t xml:space="preserve">   },</w:t>
+            </w:r>
+          </w:p>
+          <w:p>
+            <w:pPr>
+              <w:spacing w:after="0" w:line="240" w:lineRule="auto"/>
+            </w:pPr>
+            <w:r>
+              <w:t xml:space="preserve">   "lstMjrStockTransDetail":[ </w:t>
+            </w:r>
+          </w:p>
+          <w:p>
+            <w:pPr>
+              <w:spacing w:after="0" w:line="240" w:lineRule="auto"/>
+            </w:pPr>
+            <w:r>
+              <w:t xml:space="preserve">      { </w:t>
+            </w:r>
+          </w:p>
+          <w:p>
+            <w:pPr>
+              <w:spacing w:after="0" w:line="240" w:lineRule="auto"/>
+            </w:pPr>
+            <w:r>
+              <w:t xml:space="preserve">         "goodsId":"1762",</w:t>
+            </w:r>
+          </w:p>
+          <w:p>
+            <w:pPr>
+              <w:spacing w:after="0" w:line="240" w:lineRule="auto"/>
+            </w:pPr>
+            <w:r>
+              <w:t xml:space="preserve">         "goodsCode":"XRP",</w:t>
+            </w:r>
+          </w:p>
+          <w:p>
+            <w:pPr>
+              <w:spacing w:after="0" w:line="240" w:lineRule="auto"/>
+            </w:pPr>
+            <w:r>
+              <w:t xml:space="preserve">         "goodsState":"1",</w:t>
+            </w:r>
+          </w:p>
+          <w:p>
+            <w:pPr>
+              <w:spacing w:after="0" w:line="240" w:lineRule="auto"/>
+            </w:pPr>
+            <w:r>
+              <w:t xml:space="preserve">         "isSerial":"0",</w:t>
+            </w:r>
+          </w:p>
+          <w:p>
+            <w:pPr>
+              <w:spacing w:after="0" w:line="240" w:lineRule="auto"/>
+            </w:pPr>
+            <w:r>
+              <w:t xml:space="preserve">         "amount":"1",</w:t>
+            </w:r>
+          </w:p>
+          <w:p>
+            <w:pPr>
+              <w:spacing w:after="0" w:line="240" w:lineRule="auto"/>
+            </w:pPr>
+            <w:r>
+              <w:t xml:space="preserve">         "serial":"",</w:t>
+            </w:r>
+          </w:p>
+          <w:p>
+            <w:pPr>
+              <w:spacing w:after="0" w:line="240" w:lineRule="auto"/>
+            </w:pPr>
+            <w:r>
+              <w:t xml:space="preserve">         "outputPrice":"0.2354"</w:t>
+            </w:r>
+          </w:p>
+          <w:p>
+            <w:pPr>
+              <w:spacing w:after="0" w:line="240" w:lineRule="auto"/>
+            </w:pPr>
+            <w:r>
+              <w:t xml:space="preserve">      }</w:t>
+            </w:r>
+          </w:p>
+          <w:p>
+            <w:pPr>
+              <w:spacing w:after="0" w:line="240" w:lineRule="auto"/>
+            </w:pPr>
+            <w:r>
+              <w:t xml:space="preserve">   ]</w:t>
+            </w:r>
+          </w:p>
+          <w:p>
+            <w:pPr>
+              <w:spacing w:after="0" w:line="240" w:lineRule="auto"/>
+            </w:pPr>
+            <w:r>
+              <w:t>}</w:t>
+            </w:r>
+          </w:p>
+        </w:tc>
+      </w:tr>
+    </w:tbl>
+    <w:p>
+      <w:pPr>
+        <w:spacing w:after="0" w:line="240" w:lineRule="auto"/>
+      </w:pPr>
     </w:p>
     <w:p>
       <w:pPr>
-        <w:spacing w:line="240" w:lineRule="auto"/>
-      </w:pPr>
-      <w:r>
-        <w:t xml:space="preserve">      "custId":"1001",</w:t>
-      </w:r>
-    </w:p>
-    <w:p>
-      <w:pPr>
-        <w:spacing w:line="240" w:lineRule="auto"/>
-      </w:pPr>
-      <w:r>
-        <w:t xml:space="preserve">      "stockId":"1233",</w:t>
-      </w:r>
-    </w:p>
-    <w:p>
-      <w:pPr>
-        <w:spacing w:line="240" w:lineRule="auto"/>
-      </w:pPr>
-      <w:r>
-        <w:t xml:space="preserve">      "createdUser":"duyot",</w:t>
-      </w:r>
-    </w:p>
-    <w:p>
-      <w:pPr>
-        <w:spacing w:line="240" w:lineRule="auto"/>
-      </w:pPr>
-      <w:r>
-        <w:t xml:space="preserve">      "description":"",</w:t>
-      </w:r>
-    </w:p>
-    <w:p>
-      <w:pPr>
-        <w:spacing w:line="240" w:lineRule="auto"/>
-      </w:pPr>
-      <w:r>
-        <w:t xml:space="preserve">      "partnerId":"1047"</w:t>
-      </w:r>
-    </w:p>
-    <w:p>
-      <w:pPr>
-        <w:spacing w:line="240" w:lineRule="auto"/>
-      </w:pPr>
-      <w:r>
-        <w:t xml:space="preserve">   },</w:t>
-      </w:r>
-    </w:p>
-    <w:p>
-      <w:pPr>
-        <w:spacing w:line="240" w:lineRule="auto"/>
-      </w:pPr>
-      <w:r>
-        <w:t xml:space="preserve">   "lstMjrStockTransDetail":[ </w:t>
-      </w:r>
-    </w:p>
-    <w:p>
-      <w:pPr>
-        <w:spacing w:line="240" w:lineRule="auto"/>
-      </w:pPr>
-      <w:r>
-        <w:t xml:space="preserve">      { </w:t>
-      </w:r>
-    </w:p>
-    <w:p>
-      <w:pPr>
-        <w:spacing w:line="240" w:lineRule="auto"/>
-      </w:pPr>
-      <w:r>
-        <w:t xml:space="preserve">         "goodsId":"1762",</w:t>
-      </w:r>
-    </w:p>
-    <w:p>
-      <w:pPr>
-        <w:spacing w:line="240" w:lineRule="auto"/>
-      </w:pPr>
-      <w:r>
-        <w:t xml:space="preserve">         "goodsCode":"XRP",</w:t>
-      </w:r>
-    </w:p>
-    <w:p>
-      <w:pPr>
-        <w:spacing w:line="240" w:lineRule="auto"/>
-      </w:pPr>
-      <w:r>
-        <w:t xml:space="preserve">         "goodsState":"1",</w:t>
-      </w:r>
-    </w:p>
-    <w:p>
-      <w:pPr>
-        <w:spacing w:line="240" w:lineRule="auto"/>
-      </w:pPr>
-      <w:r>
-        <w:t xml:space="preserve">         "isSerial":"0",</w:t>
-      </w:r>
-    </w:p>
-    <w:p>
-      <w:pPr>
-        <w:spacing w:line="240" w:lineRule="auto"/>
-      </w:pPr>
-      <w:r>
-        <w:t xml:space="preserve">         "amount":"1",</w:t>
-      </w:r>
-    </w:p>
-    <w:p>
-      <w:pPr>
-        <w:spacing w:line="240" w:lineRule="auto"/>
-      </w:pPr>
-      <w:r>
-        <w:t xml:space="preserve">         "serial":"",</w:t>
-      </w:r>
-    </w:p>
-    <w:p>
-      <w:pPr>
-        <w:spacing w:line="240" w:lineRule="auto"/>
-      </w:pPr>
-      <w:r>
-        <w:t xml:space="preserve">         "outputPrice":"0.2354"</w:t>
-      </w:r>
-    </w:p>
-    <w:p>
-      <w:pPr>
-        <w:spacing w:line="240" w:lineRule="auto"/>
-      </w:pPr>
-      <w:r>
-        <w:t xml:space="preserve">      }</w:t>
-      </w:r>
-    </w:p>
-    <w:p>
-      <w:pPr>
-        <w:spacing w:line="240" w:lineRule="auto"/>
-      </w:pPr>
-      <w:r>
-        <w:t xml:space="preserve">   ]</w:t>
-      </w:r>
-    </w:p>
-    <w:p>
-      <w:pPr>
-        <w:spacing w:line="240" w:lineRule="auto"/>
-      </w:pPr>
-      <w:r>
-        <w:t>}</w:t>
-      </w:r>
+        <w:spacing w:after="0" w:line="240" w:lineRule="auto"/>
+      </w:pPr>
     </w:p>
     <w:tbl>
       <w:tblPr>
@@ -4030,7 +3369,6 @@
               <w:rPr>
                 <w:i/>
               </w:rPr>
-              <w:lastRenderedPageBreak/>
               <w:t>Tham số</w:t>
             </w:r>
           </w:p>
@@ -4347,6 +3685,7 @@
           </w:tcPr>
           <w:p>
             <w:r>
+              <w:lastRenderedPageBreak/>
               <w:t>description</w:t>
             </w:r>
           </w:p>
@@ -4713,11 +4052,17 @@
             <w:tcW w:w="2880" w:type="dxa"/>
           </w:tcPr>
           <w:p>
+            <w:pPr>
+              <w:spacing w:line="240" w:lineRule="auto"/>
+            </w:pPr>
             <w:r>
               <w:t>1: Hàng quản lý theo serial</w:t>
             </w:r>
           </w:p>
           <w:p>
+            <w:pPr>
+              <w:spacing w:line="240" w:lineRule="auto"/>
+            </w:pPr>
             <w:r>
               <w:t>2: Hàng không quản lý theo serial</w:t>
             </w:r>
@@ -4802,6 +4147,9 @@
             <w:r>
               <w:t>Serial xuất (nếu là hàng quản lý theo serial</w:t>
             </w:r>
+            <w:r>
+              <w:t>)</w:t>
+            </w:r>
           </w:p>
         </w:tc>
         <w:tc>
@@ -4888,70 +4236,89 @@
       <w:pPr>
         <w:pStyle w:val="Heading3"/>
       </w:pPr>
-      <w:bookmarkStart w:id="26" w:name="_Toc454289880"/>
+      <w:bookmarkStart w:id="27" w:name="_Toc518911070"/>
       <w:r>
         <w:t>Response</w:t>
       </w:r>
-      <w:bookmarkEnd w:id="26"/>
-    </w:p>
-    <w:p>
-      <w:pPr>
-        <w:spacing w:line="240" w:lineRule="auto"/>
-      </w:pPr>
-      <w:r>
-        <w:t>{</w:t>
-      </w:r>
-    </w:p>
-    <w:p>
-      <w:pPr>
-        <w:spacing w:line="240" w:lineRule="auto"/>
-      </w:pPr>
-      <w:r>
-        <w:t xml:space="preserve">    "statusCode": "SUCCESS",</w:t>
-      </w:r>
-      <w:bookmarkStart w:id="27" w:name="_GoBack"/>
       <w:bookmarkEnd w:id="27"/>
     </w:p>
-    <w:p>
-      <w:pPr>
-        <w:spacing w:line="240" w:lineRule="auto"/>
-      </w:pPr>
-      <w:r>
-        <w:t xml:space="preserve">    "statusName": null,</w:t>
-      </w:r>
-    </w:p>
-    <w:p>
-      <w:pPr>
-        <w:spacing w:line="240" w:lineRule="auto"/>
-      </w:pPr>
-      <w:r>
-        <w:t xml:space="preserve">    "key": "PXK/TIKI-HCM/08072018/00000002",</w:t>
-      </w:r>
-    </w:p>
-    <w:p>
-      <w:pPr>
-        <w:spacing w:line="240" w:lineRule="auto"/>
-      </w:pPr>
-      <w:r>
-        <w:t xml:space="preserve">    "total": "1.0",</w:t>
-      </w:r>
-    </w:p>
-    <w:p>
-      <w:pPr>
-        <w:spacing w:line="240" w:lineRule="auto"/>
-      </w:pPr>
-      <w:r>
-        <w:t xml:space="preserve">    "success": "1.0"</w:t>
-      </w:r>
-    </w:p>
-    <w:p>
-      <w:pPr>
-        <w:spacing w:line="240" w:lineRule="auto"/>
-      </w:pPr>
-      <w:r>
-        <w:t>}</w:t>
-      </w:r>
-    </w:p>
+    <w:tbl>
+      <w:tblPr>
+        <w:tblStyle w:val="TableGrid"/>
+        <w:tblW w:w="0" w:type="auto"/>
+        <w:tblLook w:val="04A0" w:firstRow="1" w:lastRow="0" w:firstColumn="1" w:lastColumn="0" w:noHBand="0" w:noVBand="1"/>
+      </w:tblPr>
+      <w:tblGrid>
+        <w:gridCol w:w="9601"/>
+      </w:tblGrid>
+      <w:tr>
+        <w:trPr>
+          <w:trHeight w:val="1536"/>
+        </w:trPr>
+        <w:tc>
+          <w:tcPr>
+            <w:tcW w:w="9601" w:type="dxa"/>
+            <w:shd w:val="clear" w:color="auto" w:fill="E7E6E6" w:themeFill="background2"/>
+          </w:tcPr>
+          <w:p>
+            <w:pPr>
+              <w:spacing w:after="0" w:line="240" w:lineRule="auto"/>
+            </w:pPr>
+            <w:r>
+              <w:t>{</w:t>
+            </w:r>
+          </w:p>
+          <w:p>
+            <w:pPr>
+              <w:spacing w:after="0" w:line="240" w:lineRule="auto"/>
+            </w:pPr>
+            <w:r>
+              <w:t xml:space="preserve">    "statusCode": "SUCCESS",</w:t>
+            </w:r>
+          </w:p>
+          <w:p>
+            <w:pPr>
+              <w:spacing w:after="0" w:line="240" w:lineRule="auto"/>
+            </w:pPr>
+            <w:r>
+              <w:t xml:space="preserve">    "statusName": null,</w:t>
+            </w:r>
+          </w:p>
+          <w:p>
+            <w:pPr>
+              <w:spacing w:after="0" w:line="240" w:lineRule="auto"/>
+            </w:pPr>
+            <w:r>
+              <w:t xml:space="preserve">    "key": "PXK/TIKI-HCM/08072018/00000002",</w:t>
+            </w:r>
+          </w:p>
+          <w:p>
+            <w:pPr>
+              <w:spacing w:after="0" w:line="240" w:lineRule="auto"/>
+            </w:pPr>
+            <w:r>
+              <w:t xml:space="preserve">    "total": "1.0",</w:t>
+            </w:r>
+          </w:p>
+          <w:p>
+            <w:pPr>
+              <w:spacing w:after="0" w:line="240" w:lineRule="auto"/>
+            </w:pPr>
+            <w:r>
+              <w:t xml:space="preserve">    "success": "1.0"</w:t>
+            </w:r>
+          </w:p>
+          <w:p>
+            <w:pPr>
+              <w:spacing w:after="0" w:line="240" w:lineRule="auto"/>
+            </w:pPr>
+            <w:r>
+              <w:t>}</w:t>
+            </w:r>
+          </w:p>
+        </w:tc>
+      </w:tr>
+    </w:tbl>
     <w:p/>
     <w:tbl>
       <w:tblPr>
@@ -4994,6 +4361,12 @@
               </w:rPr>
               <w:t>Status</w:t>
             </w:r>
+            <w:r>
+              <w:rPr>
+                <w:i/>
+              </w:rPr>
+              <w:t xml:space="preserve"> Name</w:t>
+            </w:r>
           </w:p>
         </w:tc>
         <w:tc>
@@ -5012,7 +4385,7 @@
               <w:rPr>
                 <w:i/>
               </w:rPr>
-              <w:t>Response</w:t>
+              <w:t>Mô tả</w:t>
             </w:r>
           </w:p>
         </w:tc>
@@ -5027,8 +4400,47 @@
             <w:tcW w:w="3451" w:type="dxa"/>
           </w:tcPr>
           <w:p>
-            <w:r>
-              <w:t>200</w:t>
+            <w:pPr>
+              <w:shd w:val="clear" w:color="auto" w:fill="FFFFFF"/>
+              <w:tabs>
+                <w:tab w:val="left" w:pos="916"/>
+                <w:tab w:val="left" w:pos="1832"/>
+                <w:tab w:val="left" w:pos="2748"/>
+                <w:tab w:val="left" w:pos="3664"/>
+                <w:tab w:val="left" w:pos="4580"/>
+                <w:tab w:val="left" w:pos="5496"/>
+                <w:tab w:val="left" w:pos="6412"/>
+                <w:tab w:val="left" w:pos="7328"/>
+                <w:tab w:val="left" w:pos="8244"/>
+                <w:tab w:val="left" w:pos="9160"/>
+                <w:tab w:val="left" w:pos="10076"/>
+                <w:tab w:val="left" w:pos="10992"/>
+                <w:tab w:val="left" w:pos="11908"/>
+                <w:tab w:val="left" w:pos="12824"/>
+                <w:tab w:val="left" w:pos="13740"/>
+                <w:tab w:val="left" w:pos="14656"/>
+              </w:tabs>
+              <w:spacing w:after="0" w:line="240" w:lineRule="auto"/>
+              <w:jc w:val="left"/>
+              <w:rPr>
+                <w:rFonts w:ascii="Consolas" w:eastAsia="Times New Roman" w:hAnsi="Consolas" w:cs="Courier New"/>
+                <w:color w:val="000000"/>
+                <w:sz w:val="18"/>
+                <w:szCs w:val="18"/>
+              </w:rPr>
+            </w:pPr>
+            <w:r>
+              <w:rPr>
+                <w:rFonts w:ascii="Consolas" w:eastAsia="Times New Roman" w:hAnsi="Consolas" w:cs="Courier New"/>
+                <w:b/>
+                <w:bCs/>
+                <w:i/>
+                <w:iCs/>
+                <w:color w:val="660E7A"/>
+                <w:sz w:val="18"/>
+                <w:szCs w:val="18"/>
+              </w:rPr>
+              <w:t>ERROR_CONTENT_NOT_FOUND</w:t>
             </w:r>
           </w:p>
         </w:tc>
@@ -5040,36 +4452,10 @@
             <w:pPr>
               <w:spacing w:after="0" w:line="240" w:lineRule="auto"/>
               <w:ind w:right="-260"/>
-            </w:pPr>
-            <w:r>
-              <w:t>{</w:t>
-            </w:r>
-          </w:p>
-          <w:p>
-            <w:pPr>
-              <w:spacing w:after="0" w:line="240" w:lineRule="auto"/>
-              <w:ind w:right="-260"/>
-            </w:pPr>
-            <w:r>
-              <w:t>   "auth_key": &lt;auth_key&gt;</w:t>
-            </w:r>
-          </w:p>
-          <w:p>
-            <w:pPr>
-              <w:spacing w:after="0" w:line="240" w:lineRule="auto"/>
-              <w:ind w:right="-260"/>
-            </w:pPr>
-            <w:r>
-              <w:t>}</w:t>
-            </w:r>
-          </w:p>
-          <w:p>
-            <w:r>
-              <w:br/>
-            </w:r>
-            <w:r>
-              <w:br/>
-              <w:t>auth_key (string) - all further API calls must have this key in header</w:t>
+              <w:jc w:val="left"/>
+            </w:pPr>
+            <w:r>
+              <w:t>Không có thông tin giao dịch</w:t>
             </w:r>
           </w:p>
         </w:tc>
@@ -5077,14 +4463,35 @@
       <w:tr>
         <w:trPr>
           <w:cantSplit/>
+          <w:trHeight w:val="368"/>
         </w:trPr>
         <w:tc>
           <w:tcPr>
             <w:tcW w:w="3451" w:type="dxa"/>
           </w:tcPr>
           <w:p>
-            <w:r>
-              <w:t>403</w:t>
+            <w:pPr>
+              <w:pStyle w:val="HTMLPreformatted"/>
+              <w:shd w:val="clear" w:color="auto" w:fill="FFFFFF"/>
+              <w:rPr>
+                <w:rFonts w:ascii="Consolas" w:hAnsi="Consolas"/>
+                <w:color w:val="000000"/>
+                <w:sz w:val="18"/>
+                <w:szCs w:val="18"/>
+              </w:rPr>
+            </w:pPr>
+            <w:r>
+              <w:rPr>
+                <w:rFonts w:ascii="Consolas" w:hAnsi="Consolas"/>
+                <w:b/>
+                <w:bCs/>
+                <w:i/>
+                <w:iCs/>
+                <w:color w:val="660E7A"/>
+                <w:sz w:val="18"/>
+                <w:szCs w:val="18"/>
+              </w:rPr>
+              <w:t>ERROR_PARTNER_NOT_FOUND</w:t>
             </w:r>
           </w:p>
         </w:tc>
@@ -5093,8 +4500,11 @@
             <w:tcW w:w="5400" w:type="dxa"/>
           </w:tcPr>
           <w:p>
-            <w:r>
-              <w:t>{"error":"API key is missing."}</w:t>
+            <w:pPr>
+              <w:jc w:val="left"/>
+            </w:pPr>
+            <w:r>
+              <w:t>Thiếu thông tin đối tác</w:t>
             </w:r>
           </w:p>
         </w:tc>
@@ -5109,8 +4519,28 @@
             <w:tcW w:w="3451" w:type="dxa"/>
           </w:tcPr>
           <w:p>
-            <w:r>
-              <w:t>400</w:t>
+            <w:pPr>
+              <w:pStyle w:val="HTMLPreformatted"/>
+              <w:shd w:val="clear" w:color="auto" w:fill="FFFFFF"/>
+              <w:rPr>
+                <w:rFonts w:ascii="Consolas" w:hAnsi="Consolas"/>
+                <w:color w:val="000000"/>
+                <w:sz w:val="18"/>
+                <w:szCs w:val="18"/>
+              </w:rPr>
+            </w:pPr>
+            <w:r>
+              <w:rPr>
+                <w:rFonts w:ascii="Consolas" w:hAnsi="Consolas"/>
+                <w:b/>
+                <w:bCs/>
+                <w:i/>
+                <w:iCs/>
+                <w:color w:val="660E7A"/>
+                <w:sz w:val="18"/>
+                <w:szCs w:val="18"/>
+              </w:rPr>
+              <w:t>ERROR_STOCK_NOT_FOUND</w:t>
             </w:r>
           </w:p>
         </w:tc>
@@ -5119,8 +4549,17 @@
             <w:tcW w:w="5400" w:type="dxa"/>
           </w:tcPr>
           <w:p>
-            <w:r>
-              <w:t>{"error":"Please provide username."}</w:t>
+            <w:pPr>
+              <w:jc w:val="left"/>
+            </w:pPr>
+            <w:r>
+              <w:t>Thiếu</w:t>
+            </w:r>
+            <w:r>
+              <w:t xml:space="preserve"> thông tin </w:t>
+            </w:r>
+            <w:r>
+              <w:t>kho</w:t>
             </w:r>
           </w:p>
         </w:tc>
@@ -5135,11 +4574,28 @@
             <w:tcW w:w="3451" w:type="dxa"/>
           </w:tcPr>
           <w:p>
-            <w:r>
-              <w:t>4</w:t>
-            </w:r>
-            <w:r>
-              <w:t>00</w:t>
+            <w:pPr>
+              <w:pStyle w:val="HTMLPreformatted"/>
+              <w:shd w:val="clear" w:color="auto" w:fill="FFFFFF"/>
+              <w:rPr>
+                <w:rFonts w:ascii="Consolas" w:hAnsi="Consolas"/>
+                <w:color w:val="000000"/>
+                <w:sz w:val="18"/>
+                <w:szCs w:val="18"/>
+              </w:rPr>
+            </w:pPr>
+            <w:r>
+              <w:rPr>
+                <w:rFonts w:ascii="Consolas" w:hAnsi="Consolas"/>
+                <w:b/>
+                <w:bCs/>
+                <w:i/>
+                <w:iCs/>
+                <w:color w:val="660E7A"/>
+                <w:sz w:val="18"/>
+                <w:szCs w:val="18"/>
+              </w:rPr>
+              <w:t>ERROR_CREATE_STOCK_TRANS</w:t>
             </w:r>
           </w:p>
         </w:tc>
@@ -5148,8 +4604,11 @@
             <w:tcW w:w="5400" w:type="dxa"/>
           </w:tcPr>
           <w:p>
-            <w:r>
-              <w:t>{"error":"Please provide password."}</w:t>
+            <w:pPr>
+              <w:jc w:val="left"/>
+            </w:pPr>
+            <w:r>
+              <w:t>Lỗi tạo thông tin chi tiết giao dịch</w:t>
             </w:r>
           </w:p>
         </w:tc>
@@ -5164,8 +4623,28 @@
             <w:tcW w:w="3451" w:type="dxa"/>
           </w:tcPr>
           <w:p>
-            <w:r>
-              <w:t>401</w:t>
+            <w:pPr>
+              <w:pStyle w:val="HTMLPreformatted"/>
+              <w:shd w:val="clear" w:color="auto" w:fill="FFFFFF"/>
+              <w:rPr>
+                <w:rFonts w:ascii="Consolas" w:hAnsi="Consolas"/>
+                <w:color w:val="000000"/>
+                <w:sz w:val="18"/>
+                <w:szCs w:val="18"/>
+              </w:rPr>
+            </w:pPr>
+            <w:r>
+              <w:rPr>
+                <w:rFonts w:ascii="Consolas" w:hAnsi="Consolas"/>
+                <w:b/>
+                <w:bCs/>
+                <w:i/>
+                <w:iCs/>
+                <w:color w:val="660E7A"/>
+                <w:sz w:val="18"/>
+                <w:szCs w:val="18"/>
+              </w:rPr>
+              <w:t>ERROR_AMOUNT_NOT_VALID</w:t>
             </w:r>
           </w:p>
         </w:tc>
@@ -5174,8 +4653,11 @@
             <w:tcW w:w="5400" w:type="dxa"/>
           </w:tcPr>
           <w:p>
-            <w:r>
-              <w:t>{"error":"Invalid API key."}</w:t>
+            <w:pPr>
+              <w:jc w:val="left"/>
+            </w:pPr>
+            <w:r>
+              <w:t>Giá trị số lượng suất không hợp lệ</w:t>
             </w:r>
           </w:p>
         </w:tc>
@@ -5190,8 +4672,28 @@
             <w:tcW w:w="3451" w:type="dxa"/>
           </w:tcPr>
           <w:p>
-            <w:r>
-              <w:t>401</w:t>
+            <w:pPr>
+              <w:pStyle w:val="HTMLPreformatted"/>
+              <w:shd w:val="clear" w:color="auto" w:fill="FFFFFF"/>
+              <w:rPr>
+                <w:rFonts w:ascii="Consolas" w:hAnsi="Consolas"/>
+                <w:color w:val="000000"/>
+                <w:sz w:val="18"/>
+                <w:szCs w:val="18"/>
+              </w:rPr>
+            </w:pPr>
+            <w:r>
+              <w:rPr>
+                <w:rFonts w:ascii="Consolas" w:hAnsi="Consolas"/>
+                <w:b/>
+                <w:bCs/>
+                <w:i/>
+                <w:iCs/>
+                <w:color w:val="660E7A"/>
+                <w:sz w:val="18"/>
+                <w:szCs w:val="18"/>
+              </w:rPr>
+              <w:t>ERROR_OVER_GOODS_NUMBER</w:t>
             </w:r>
           </w:p>
         </w:tc>
@@ -5200,8 +4702,11 @@
             <w:tcW w:w="5400" w:type="dxa"/>
           </w:tcPr>
           <w:p>
-            <w:r>
-              <w:t>{"error":"Incorrect username or password."}</w:t>
+            <w:pPr>
+              <w:jc w:val="left"/>
+            </w:pPr>
+            <w:r>
+              <w:t>Quá số lượng hàng xuất trong giao dịch (tối đa 999)</w:t>
             </w:r>
           </w:p>
         </w:tc>
@@ -5216,8 +4721,29 @@
             <w:tcW w:w="3451" w:type="dxa"/>
           </w:tcPr>
           <w:p>
-            <w:r>
-              <w:t>500</w:t>
+            <w:pPr>
+              <w:pStyle w:val="HTMLPreformatted"/>
+              <w:shd w:val="clear" w:color="auto" w:fill="FFFFFF"/>
+              <w:rPr>
+                <w:rFonts w:ascii="Consolas" w:hAnsi="Consolas"/>
+                <w:color w:val="000000"/>
+                <w:sz w:val="18"/>
+                <w:szCs w:val="18"/>
+              </w:rPr>
+            </w:pPr>
+            <w:r>
+              <w:rPr>
+                <w:rFonts w:ascii="Consolas" w:hAnsi="Consolas"/>
+                <w:b/>
+                <w:bCs/>
+                <w:i/>
+                <w:iCs/>
+                <w:color w:val="660E7A"/>
+                <w:sz w:val="18"/>
+                <w:szCs w:val="18"/>
+              </w:rPr>
+              <w:lastRenderedPageBreak/>
+              <w:t>ERROR_NOT_VALID_GOODS_IN_REQUEST</w:t>
             </w:r>
           </w:p>
         </w:tc>
@@ -5226,8 +4752,60 @@
             <w:tcW w:w="5400" w:type="dxa"/>
           </w:tcPr>
           <w:p>
-            <w:r>
-              <w:t>{"error":"Something went wrong. Please try again later."}</w:t>
+            <w:pPr>
+              <w:jc w:val="left"/>
+            </w:pPr>
+            <w:r>
+              <w:t>Thông tin hàng trong giao dịch không hợp lệ</w:t>
+            </w:r>
+          </w:p>
+        </w:tc>
+      </w:tr>
+      <w:tr>
+        <w:trPr>
+          <w:cantSplit/>
+          <w:trHeight w:val="354"/>
+        </w:trPr>
+        <w:tc>
+          <w:tcPr>
+            <w:tcW w:w="3451" w:type="dxa"/>
+          </w:tcPr>
+          <w:p>
+            <w:pPr>
+              <w:pStyle w:val="HTMLPreformatted"/>
+              <w:shd w:val="clear" w:color="auto" w:fill="FFFFFF"/>
+              <w:rPr>
+                <w:rFonts w:ascii="Consolas" w:hAnsi="Consolas"/>
+                <w:color w:val="000000"/>
+                <w:sz w:val="18"/>
+                <w:szCs w:val="18"/>
+              </w:rPr>
+            </w:pPr>
+            <w:r>
+              <w:rPr>
+                <w:rFonts w:ascii="Consolas" w:hAnsi="Consolas"/>
+                <w:b/>
+                <w:bCs/>
+                <w:i/>
+                <w:iCs/>
+                <w:color w:val="660E7A"/>
+                <w:sz w:val="18"/>
+                <w:szCs w:val="18"/>
+              </w:rPr>
+              <w:t>ERROR_SYSTEM</w:t>
+            </w:r>
+          </w:p>
+        </w:tc>
+        <w:tc>
+          <w:tcPr>
+            <w:tcW w:w="5400" w:type="dxa"/>
+          </w:tcPr>
+          <w:p>
+            <w:pPr>
+              <w:jc w:val="left"/>
+            </w:pPr>
+            <w:r>
+              <w:t>Lỗi hệ thống</w:t>
             </w:r>
           </w:p>
         </w:tc>
@@ -5417,10 +4995,7 @@
           </w:tcPr>
           <w:p>
             <w:r>
-              <w:t>SUCCESS</w:t>
-            </w:r>
-            <w:r>
-              <w:t>: Thành công</w:t>
+              <w:t>SUCCESS: Thành công</w:t>
             </w:r>
           </w:p>
           <w:p>
@@ -5639,16 +5214,30 @@
       </w:tr>
     </w:tbl>
     <w:p/>
+    <w:p/>
+    <w:p/>
+    <w:p/>
+    <w:p/>
+    <w:p/>
+    <w:p/>
+    <w:p/>
+    <w:p/>
+    <w:p/>
+    <w:p/>
+    <w:p/>
+    <w:p/>
+    <w:p/>
     <w:p>
       <w:pPr>
         <w:pStyle w:val="Heading3"/>
       </w:pPr>
-      <w:bookmarkStart w:id="28" w:name="_Toc454289881"/>
-      <w:bookmarkStart w:id="29" w:name="_Toc451849052"/>
+      <w:bookmarkStart w:id="28" w:name="_Toc451849052"/>
+      <w:bookmarkStart w:id="29" w:name="_Toc518911071"/>
       <w:r>
+        <w:lastRenderedPageBreak/>
         <w:t>Bản tin mẫu</w:t>
       </w:r>
-      <w:bookmarkEnd w:id="28"/>
+      <w:bookmarkEnd w:id="29"/>
     </w:p>
     <w:p>
       <w:pPr>
@@ -5663,262 +5252,311 @@
         <w:t>Request:</w:t>
       </w:r>
     </w:p>
+    <w:tbl>
+      <w:tblPr>
+        <w:tblStyle w:val="TableGrid"/>
+        <w:tblW w:w="0" w:type="auto"/>
+        <w:tblLook w:val="04A0" w:firstRow="1" w:lastRow="0" w:firstColumn="1" w:lastColumn="0" w:noHBand="0" w:noVBand="1"/>
+      </w:tblPr>
+      <w:tblGrid>
+        <w:gridCol w:w="9721"/>
+      </w:tblGrid>
+      <w:tr>
+        <w:trPr>
+          <w:trHeight w:val="2515"/>
+        </w:trPr>
+        <w:tc>
+          <w:tcPr>
+            <w:tcW w:w="9721" w:type="dxa"/>
+            <w:shd w:val="clear" w:color="auto" w:fill="E7E6E6" w:themeFill="background2"/>
+          </w:tcPr>
+          <w:p>
+            <w:pPr>
+              <w:spacing w:after="0" w:line="240" w:lineRule="auto"/>
+            </w:pPr>
+            <w:r>
+              <w:t xml:space="preserve">{ </w:t>
+            </w:r>
+          </w:p>
+          <w:p>
+            <w:pPr>
+              <w:spacing w:after="0" w:line="240" w:lineRule="auto"/>
+            </w:pPr>
+            <w:r>
+              <w:t xml:space="preserve">   "mjrStockTransDTO":{ </w:t>
+            </w:r>
+          </w:p>
+          <w:p>
+            <w:pPr>
+              <w:spacing w:after="0" w:line="240" w:lineRule="auto"/>
+            </w:pPr>
+            <w:r>
+              <w:t xml:space="preserve">      "custId":"1001",</w:t>
+            </w:r>
+          </w:p>
+          <w:p>
+            <w:pPr>
+              <w:spacing w:after="0" w:line="240" w:lineRule="auto"/>
+            </w:pPr>
+            <w:r>
+              <w:t xml:space="preserve">      "stockId":"1233",</w:t>
+            </w:r>
+          </w:p>
+          <w:p>
+            <w:pPr>
+              <w:spacing w:after="0" w:line="240" w:lineRule="auto"/>
+            </w:pPr>
+            <w:r>
+              <w:t xml:space="preserve">      "createdUser":"duyot",</w:t>
+            </w:r>
+          </w:p>
+          <w:p>
+            <w:pPr>
+              <w:spacing w:after="0" w:line="240" w:lineRule="auto"/>
+            </w:pPr>
+            <w:r>
+              <w:t xml:space="preserve">      "description":"",</w:t>
+            </w:r>
+          </w:p>
+          <w:p>
+            <w:pPr>
+              <w:spacing w:after="0" w:line="240" w:lineRule="auto"/>
+            </w:pPr>
+            <w:r>
+              <w:t xml:space="preserve">      "partnerId":"1047"</w:t>
+            </w:r>
+          </w:p>
+          <w:p>
+            <w:pPr>
+              <w:spacing w:after="0" w:line="240" w:lineRule="auto"/>
+            </w:pPr>
+            <w:r>
+              <w:t xml:space="preserve">   },</w:t>
+            </w:r>
+          </w:p>
+          <w:p>
+            <w:pPr>
+              <w:spacing w:after="0" w:line="240" w:lineRule="auto"/>
+            </w:pPr>
+            <w:r>
+              <w:t xml:space="preserve">   "lstMjrStockTransDetail":[ </w:t>
+            </w:r>
+          </w:p>
+          <w:p>
+            <w:pPr>
+              <w:spacing w:after="0" w:line="240" w:lineRule="auto"/>
+            </w:pPr>
+            <w:r>
+              <w:t xml:space="preserve">      { </w:t>
+            </w:r>
+          </w:p>
+          <w:p>
+            <w:pPr>
+              <w:spacing w:after="0" w:line="240" w:lineRule="auto"/>
+            </w:pPr>
+            <w:r>
+              <w:t xml:space="preserve">         "goodsId":"1762",</w:t>
+            </w:r>
+          </w:p>
+          <w:p>
+            <w:pPr>
+              <w:spacing w:after="0" w:line="240" w:lineRule="auto"/>
+            </w:pPr>
+            <w:r>
+              <w:t xml:space="preserve">         "goodsCode":"XRP",</w:t>
+            </w:r>
+          </w:p>
+          <w:p>
+            <w:pPr>
+              <w:spacing w:after="0" w:line="240" w:lineRule="auto"/>
+            </w:pPr>
+            <w:r>
+              <w:t xml:space="preserve">         "goodsState":"1",</w:t>
+            </w:r>
+          </w:p>
+          <w:p>
+            <w:pPr>
+              <w:spacing w:after="0" w:line="240" w:lineRule="auto"/>
+            </w:pPr>
+            <w:r>
+              <w:t xml:space="preserve">         "isSerial":"0",</w:t>
+            </w:r>
+          </w:p>
+          <w:p>
+            <w:pPr>
+              <w:spacing w:after="0" w:line="240" w:lineRule="auto"/>
+            </w:pPr>
+            <w:r>
+              <w:t xml:space="preserve">         "amount":"1",</w:t>
+            </w:r>
+          </w:p>
+          <w:p>
+            <w:pPr>
+              <w:spacing w:after="0" w:line="240" w:lineRule="auto"/>
+            </w:pPr>
+            <w:r>
+              <w:t xml:space="preserve">         "serial":"",</w:t>
+            </w:r>
+          </w:p>
+          <w:p>
+            <w:pPr>
+              <w:spacing w:after="0" w:line="240" w:lineRule="auto"/>
+            </w:pPr>
+            <w:r>
+              <w:t xml:space="preserve">         "outputPrice":"0.2354"</w:t>
+            </w:r>
+          </w:p>
+          <w:p>
+            <w:pPr>
+              <w:spacing w:after="0" w:line="240" w:lineRule="auto"/>
+            </w:pPr>
+            <w:r>
+              <w:t xml:space="preserve">      }</w:t>
+            </w:r>
+          </w:p>
+          <w:p>
+            <w:pPr>
+              <w:spacing w:after="0" w:line="240" w:lineRule="auto"/>
+            </w:pPr>
+            <w:r>
+              <w:t xml:space="preserve">   ]</w:t>
+            </w:r>
+          </w:p>
+          <w:p>
+            <w:pPr>
+              <w:spacing w:after="0" w:line="240" w:lineRule="auto"/>
+            </w:pPr>
+            <w:r>
+              <w:t>}</w:t>
+            </w:r>
+          </w:p>
+        </w:tc>
+      </w:tr>
+    </w:tbl>
     <w:p>
       <w:pPr>
-        <w:spacing w:line="240" w:lineRule="auto"/>
+        <w:rPr>
+          <w:b/>
+        </w:rPr>
+      </w:pPr>
+    </w:p>
+    <w:p>
+      <w:pPr>
+        <w:rPr>
+          <w:b/>
+        </w:rPr>
       </w:pPr>
       <w:r>
-        <w:t xml:space="preserve">{ </w:t>
+        <w:rPr>
+          <w:b/>
+        </w:rPr>
+        <w:t>Response:</w:t>
+      </w:r>
+    </w:p>
+    <w:tbl>
+      <w:tblPr>
+        <w:tblStyle w:val="TableGrid"/>
+        <w:tblW w:w="0" w:type="auto"/>
+        <w:tblLook w:val="04A0" w:firstRow="1" w:lastRow="0" w:firstColumn="1" w:lastColumn="0" w:noHBand="0" w:noVBand="1"/>
+      </w:tblPr>
+      <w:tblGrid>
+        <w:gridCol w:w="9706"/>
+      </w:tblGrid>
+      <w:tr>
+        <w:trPr>
+          <w:trHeight w:val="2006"/>
+        </w:trPr>
+        <w:tc>
+          <w:tcPr>
+            <w:tcW w:w="9706" w:type="dxa"/>
+            <w:shd w:val="clear" w:color="auto" w:fill="E7E6E6" w:themeFill="background2"/>
+          </w:tcPr>
+          <w:p>
+            <w:pPr>
+              <w:spacing w:after="0" w:line="240" w:lineRule="auto"/>
+            </w:pPr>
+            <w:r>
+              <w:t>{</w:t>
+            </w:r>
+          </w:p>
+          <w:p>
+            <w:pPr>
+              <w:spacing w:after="0" w:line="240" w:lineRule="auto"/>
+            </w:pPr>
+            <w:r>
+              <w:t xml:space="preserve">    "statusCode": "SUCCESS",</w:t>
+            </w:r>
+          </w:p>
+          <w:p>
+            <w:pPr>
+              <w:spacing w:after="0" w:line="240" w:lineRule="auto"/>
+            </w:pPr>
+            <w:r>
+              <w:t xml:space="preserve">    "statusName": null,</w:t>
+            </w:r>
+          </w:p>
+          <w:p>
+            <w:pPr>
+              <w:spacing w:after="0" w:line="240" w:lineRule="auto"/>
+            </w:pPr>
+            <w:r>
+              <w:t xml:space="preserve">    "key": "PXK/TIKI-HCM/08072018/00000002",</w:t>
+            </w:r>
+          </w:p>
+          <w:p>
+            <w:pPr>
+              <w:spacing w:after="0" w:line="240" w:lineRule="auto"/>
+            </w:pPr>
+            <w:r>
+              <w:t xml:space="preserve">    "total": "1.0",</w:t>
+            </w:r>
+          </w:p>
+          <w:p>
+            <w:pPr>
+              <w:spacing w:after="0" w:line="240" w:lineRule="auto"/>
+            </w:pPr>
+            <w:r>
+              <w:t xml:space="preserve">    "success": "1.0"</w:t>
+            </w:r>
+          </w:p>
+          <w:p>
+            <w:pPr>
+              <w:spacing w:after="0" w:line="240" w:lineRule="auto"/>
+            </w:pPr>
+            <w:r>
+              <w:t>}</w:t>
+            </w:r>
+          </w:p>
+        </w:tc>
+      </w:tr>
+    </w:tbl>
+    <w:p>
+      <w:pPr>
+        <w:rPr>
+          <w:b/>
+        </w:rPr>
+      </w:pPr>
+    </w:p>
+    <w:p>
+      <w:pPr>
+        <w:spacing w:after="0" w:line="240" w:lineRule="auto"/>
+      </w:pPr>
+    </w:p>
+    <w:p>
+      <w:pPr>
+        <w:spacing w:after="0" w:line="240" w:lineRule="auto"/>
+        <w:jc w:val="left"/>
+      </w:pPr>
+      <w:r>
+        <w:br w:type="page"/>
       </w:r>
     </w:p>
     <w:p>
       <w:pPr>
-        <w:spacing w:line="240" w:lineRule="auto"/>
-      </w:pPr>
-      <w:r>
-        <w:t xml:space="preserve">   "mjrStockTransDTO":{ </w:t>
-      </w:r>
-    </w:p>
-    <w:p>
-      <w:pPr>
-        <w:spacing w:line="240" w:lineRule="auto"/>
-      </w:pPr>
-      <w:r>
-        <w:lastRenderedPageBreak/>
-        <w:t xml:space="preserve">      "custId":"1001",</w:t>
-      </w:r>
-    </w:p>
-    <w:p>
-      <w:pPr>
-        <w:spacing w:line="240" w:lineRule="auto"/>
-      </w:pPr>
-      <w:r>
-        <w:t xml:space="preserve">      "stockId":"1233",</w:t>
-      </w:r>
-    </w:p>
-    <w:p>
-      <w:pPr>
-        <w:spacing w:line="240" w:lineRule="auto"/>
-      </w:pPr>
-      <w:r>
-        <w:t xml:space="preserve">      "createdUser":"duyot",</w:t>
-      </w:r>
-    </w:p>
-    <w:p>
-      <w:pPr>
-        <w:spacing w:line="240" w:lineRule="auto"/>
-      </w:pPr>
-      <w:r>
-        <w:t xml:space="preserve">      "description":"",</w:t>
-      </w:r>
-    </w:p>
-    <w:p>
-      <w:pPr>
-        <w:spacing w:line="240" w:lineRule="auto"/>
-      </w:pPr>
-      <w:r>
-        <w:t xml:space="preserve">      "partnerId":"1047"</w:t>
-      </w:r>
-    </w:p>
-    <w:p>
-      <w:pPr>
-        <w:spacing w:line="240" w:lineRule="auto"/>
-      </w:pPr>
-      <w:r>
-        <w:t xml:space="preserve">   },</w:t>
-      </w:r>
-    </w:p>
-    <w:p>
-      <w:pPr>
-        <w:spacing w:line="240" w:lineRule="auto"/>
-      </w:pPr>
-      <w:r>
-        <w:t xml:space="preserve">   "lstMjrStockTransDetail":[ </w:t>
-      </w:r>
-    </w:p>
-    <w:p>
-      <w:pPr>
-        <w:spacing w:line="240" w:lineRule="auto"/>
-      </w:pPr>
-      <w:r>
-        <w:t xml:space="preserve">      { </w:t>
-      </w:r>
-    </w:p>
-    <w:p>
-      <w:pPr>
-        <w:spacing w:line="240" w:lineRule="auto"/>
-      </w:pPr>
-      <w:r>
-        <w:t xml:space="preserve">         "goodsId":"1762",</w:t>
-      </w:r>
-    </w:p>
-    <w:p>
-      <w:pPr>
-        <w:spacing w:line="240" w:lineRule="auto"/>
-      </w:pPr>
-      <w:r>
-        <w:t xml:space="preserve">         "goodsCode":"XRP",</w:t>
-      </w:r>
-    </w:p>
-    <w:p>
-      <w:pPr>
-        <w:spacing w:line="240" w:lineRule="auto"/>
-      </w:pPr>
-      <w:r>
-        <w:t xml:space="preserve">         "goodsState":"1",</w:t>
-      </w:r>
-    </w:p>
-    <w:p>
-      <w:pPr>
-        <w:spacing w:line="240" w:lineRule="auto"/>
-      </w:pPr>
-      <w:r>
-        <w:t xml:space="preserve">         "isSerial":"0",</w:t>
-      </w:r>
-    </w:p>
-    <w:p>
-      <w:pPr>
-        <w:spacing w:line="240" w:lineRule="auto"/>
-      </w:pPr>
-      <w:r>
-        <w:t xml:space="preserve">         "amount":"1",</w:t>
-      </w:r>
-    </w:p>
-    <w:p>
-      <w:pPr>
-        <w:spacing w:line="240" w:lineRule="auto"/>
-      </w:pPr>
-      <w:r>
-        <w:t xml:space="preserve">         "serial":"",</w:t>
-      </w:r>
-    </w:p>
-    <w:p>
-      <w:pPr>
-        <w:spacing w:line="240" w:lineRule="auto"/>
-      </w:pPr>
-      <w:r>
-        <w:t xml:space="preserve">         "outputPrice":"0.2354"</w:t>
-      </w:r>
-    </w:p>
-    <w:p>
-      <w:pPr>
-        <w:spacing w:line="240" w:lineRule="auto"/>
-      </w:pPr>
-      <w:r>
-        <w:t xml:space="preserve">      }</w:t>
-      </w:r>
-    </w:p>
-    <w:p>
-      <w:pPr>
-        <w:spacing w:line="240" w:lineRule="auto"/>
-      </w:pPr>
-      <w:r>
-        <w:t xml:space="preserve">   ]</w:t>
-      </w:r>
-    </w:p>
-    <w:p>
-      <w:pPr>
-        <w:spacing w:line="240" w:lineRule="auto"/>
-      </w:pPr>
-      <w:r>
-        <w:t>}</w:t>
-      </w:r>
-    </w:p>
-    <w:p>
-      <w:pPr>
-        <w:spacing w:line="240" w:lineRule="auto"/>
-      </w:pPr>
-    </w:p>
-    <w:p>
-      <w:pPr>
-        <w:spacing w:line="240" w:lineRule="auto"/>
-      </w:pPr>
-    </w:p>
-    <w:p>
-      <w:pPr>
-        <w:spacing w:line="240" w:lineRule="auto"/>
-      </w:pPr>
-    </w:p>
-    <w:p>
-      <w:pPr>
-        <w:spacing w:line="240" w:lineRule="auto"/>
-      </w:pPr>
-    </w:p>
-    <w:p>
-      <w:pPr>
-        <w:rPr>
-          <w:b/>
-        </w:rPr>
-      </w:pPr>
-      <w:r>
-        <w:rPr>
-          <w:b/>
-        </w:rPr>
-        <w:t>Response:</w:t>
-      </w:r>
-    </w:p>
-    <w:p>
-      <w:pPr>
-        <w:spacing w:line="240" w:lineRule="auto"/>
-      </w:pPr>
-      <w:r>
-        <w:t>{</w:t>
-      </w:r>
-    </w:p>
-    <w:p>
-      <w:pPr>
-        <w:spacing w:line="240" w:lineRule="auto"/>
-      </w:pPr>
-      <w:r>
-        <w:t xml:space="preserve">    "statusCode": "SUCCESS",</w:t>
-      </w:r>
-    </w:p>
-    <w:p>
-      <w:pPr>
-        <w:spacing w:line="240" w:lineRule="auto"/>
-      </w:pPr>
-      <w:r>
-        <w:t xml:space="preserve">    "statusName": null,</w:t>
-      </w:r>
-    </w:p>
-    <w:p>
-      <w:pPr>
-        <w:spacing w:line="240" w:lineRule="auto"/>
-      </w:pPr>
-      <w:r>
-        <w:t xml:space="preserve">    "key": "PXK/TIKI-HCM/08072018/00000002",</w:t>
-      </w:r>
-    </w:p>
-    <w:p>
-      <w:pPr>
-        <w:spacing w:line="240" w:lineRule="auto"/>
-      </w:pPr>
-      <w:r>
-        <w:t xml:space="preserve">    "total": "1.0",</w:t>
-      </w:r>
-    </w:p>
-    <w:p>
-      <w:pPr>
-        <w:spacing w:line="240" w:lineRule="auto"/>
-      </w:pPr>
-      <w:r>
-        <w:t xml:space="preserve">    "success": "1.0"</w:t>
-      </w:r>
-    </w:p>
-    <w:p>
-      <w:pPr>
-        <w:spacing w:line="240" w:lineRule="auto"/>
-      </w:pPr>
-      <w:r>
-        <w:t>}</w:t>
-      </w:r>
-    </w:p>
-    <w:p>
-      <w:pPr>
         <w:pStyle w:val="Heading1"/>
       </w:pPr>
-      <w:bookmarkStart w:id="30" w:name="_Toc454289882"/>
-      <w:bookmarkEnd w:id="29"/>
+      <w:bookmarkStart w:id="30" w:name="_Toc518911072"/>
+      <w:bookmarkEnd w:id="28"/>
       <w:r>
         <w:lastRenderedPageBreak/>
         <w:t>Phụ lục</w:t>
@@ -6017,8 +5655,7 @@
           <w:pPr>
             <w:jc w:val="center"/>
             <w:rPr>
-              <w:bCs/>
-              <w:color w:val="777777"/>
+              <w:color w:val="000000" w:themeColor="text1"/>
               <w:sz w:val="16"/>
               <w:szCs w:val="16"/>
             </w:rPr>
@@ -6038,8 +5675,27 @@
               <w:sz w:val="16"/>
               <w:szCs w:val="16"/>
             </w:rPr>
-            <w:t>ll right reserved. Passing on and copying of this document, use and communication of its contents not permitted without written authorization from VIVAS</w:t>
+            <w:t xml:space="preserve">ll right reserved. Passing on and copying of this document, use and communication of its contents not permitted without written authorization from </w:t>
           </w:r>
+          <w:r>
+            <w:rPr>
+              <w:color w:val="000000" w:themeColor="text1"/>
+              <w:sz w:val="16"/>
+              <w:szCs w:val="16"/>
+            </w:rPr>
+            <w:t>WMS team</w:t>
+          </w:r>
+        </w:p>
+        <w:p>
+          <w:pPr>
+            <w:jc w:val="center"/>
+            <w:rPr>
+              <w:bCs/>
+              <w:color w:val="777777"/>
+              <w:sz w:val="16"/>
+              <w:szCs w:val="16"/>
+            </w:rPr>
+          </w:pPr>
         </w:p>
       </w:tc>
     </w:tr>
@@ -8373,6 +8029,7 @@
     <w:lsdException w:name="HTML Sample" w:semiHidden="1" w:unhideWhenUsed="1"/>
     <w:lsdException w:name="HTML Typewriter" w:semiHidden="1" w:unhideWhenUsed="1"/>
     <w:lsdException w:name="HTML Variable" w:semiHidden="1" w:unhideWhenUsed="1"/>
+    <w:lsdException w:name="Normal Table" w:semiHidden="1" w:unhideWhenUsed="1"/>
     <w:lsdException w:name="annotation subject" w:semiHidden="1" w:unhideWhenUsed="1"/>
     <w:lsdException w:name="No List" w:semiHidden="1" w:unhideWhenUsed="1"/>
     <w:lsdException w:name="Outline List 1" w:semiHidden="1" w:unhideWhenUsed="1"/>
@@ -8416,8 +8073,10 @@
     <w:lsdException w:name="Table Elegant" w:semiHidden="1" w:unhideWhenUsed="1"/>
     <w:lsdException w:name="Table Professional" w:semiHidden="1" w:unhideWhenUsed="1"/>
     <w:lsdException w:name="Table Subtle 1" w:semiHidden="1" w:unhideWhenUsed="1"/>
+    <w:lsdException w:name="Table Subtle 2" w:semiHidden="1" w:unhideWhenUsed="1"/>
     <w:lsdException w:name="Table Web 1" w:semiHidden="1" w:unhideWhenUsed="1"/>
     <w:lsdException w:name="Table Web 2" w:semiHidden="1" w:unhideWhenUsed="1"/>
+    <w:lsdException w:name="Table Web 3" w:semiHidden="1" w:unhideWhenUsed="1"/>
     <w:lsdException w:name="Balloon Text" w:semiHidden="1" w:unhideWhenUsed="1"/>
     <w:lsdException w:name="Table Grid" w:uiPriority="59"/>
     <w:lsdException w:name="Table Theme" w:semiHidden="1" w:unhideWhenUsed="1"/>
@@ -9709,6 +9368,49 @@
       <w:szCs w:val="24"/>
     </w:rPr>
   </w:style>
+  <w:style w:type="paragraph" w:styleId="HTMLPreformatted">
+    <w:name w:val="HTML Preformatted"/>
+    <w:basedOn w:val="Normal"/>
+    <w:link w:val="HTMLPreformattedChar"/>
+    <w:uiPriority w:val="99"/>
+    <w:unhideWhenUsed/>
+    <w:rsid w:val="00BB7034"/>
+    <w:pPr>
+      <w:tabs>
+        <w:tab w:val="left" w:pos="916"/>
+        <w:tab w:val="left" w:pos="1832"/>
+        <w:tab w:val="left" w:pos="2748"/>
+        <w:tab w:val="left" w:pos="3664"/>
+        <w:tab w:val="left" w:pos="4580"/>
+        <w:tab w:val="left" w:pos="5496"/>
+        <w:tab w:val="left" w:pos="6412"/>
+        <w:tab w:val="left" w:pos="7328"/>
+        <w:tab w:val="left" w:pos="8244"/>
+        <w:tab w:val="left" w:pos="9160"/>
+        <w:tab w:val="left" w:pos="10076"/>
+        <w:tab w:val="left" w:pos="10992"/>
+        <w:tab w:val="left" w:pos="11908"/>
+        <w:tab w:val="left" w:pos="12824"/>
+        <w:tab w:val="left" w:pos="13740"/>
+        <w:tab w:val="left" w:pos="14656"/>
+      </w:tabs>
+      <w:spacing w:after="0" w:line="240" w:lineRule="auto"/>
+      <w:jc w:val="left"/>
+    </w:pPr>
+    <w:rPr>
+      <w:rFonts w:ascii="Courier New" w:eastAsia="Times New Roman" w:hAnsi="Courier New" w:cs="Courier New"/>
+    </w:rPr>
+  </w:style>
+  <w:style w:type="character" w:customStyle="1" w:styleId="HTMLPreformattedChar">
+    <w:name w:val="HTML Preformatted Char"/>
+    <w:basedOn w:val="DefaultParagraphFont"/>
+    <w:link w:val="HTMLPreformatted"/>
+    <w:uiPriority w:val="99"/>
+    <w:rsid w:val="00BB7034"/>
+    <w:rPr>
+      <w:rFonts w:ascii="Courier New" w:eastAsia="Times New Roman" w:hAnsi="Courier New" w:cs="Courier New"/>
+    </w:rPr>
+  </w:style>
 </w:styles>
 </file>
 
@@ -9978,7 +9680,7 @@
 </file>
 
 <file path=customXml/itemProps1.xml><?xml version="1.0" encoding="utf-8"?>
-<ds:datastoreItem xmlns:ds="http://schemas.openxmlformats.org/officeDocument/2006/customXml" ds:itemID="{5E005689-C63E-44A6-868C-378919582794}">
+<ds:datastoreItem xmlns:ds="http://schemas.openxmlformats.org/officeDocument/2006/customXml" ds:itemID="{2B5B7C74-234A-4163-B5ED-E7B6088CB26B}">
   <ds:schemaRefs>
     <ds:schemaRef ds:uri="http://schemas.openxmlformats.org/officeDocument/2006/bibliography"/>
   </ds:schemaRefs>

--- a/Document/0.PM/WMS_API_v1.0.docx
+++ b/Document/0.PM/WMS_API_v1.0.docx
@@ -1204,8 +1204,6 @@
             </w:rPr>
             <w:t>MỤC LỤC</w:t>
           </w:r>
-          <w:bookmarkStart w:id="1" w:name="_GoBack"/>
-          <w:bookmarkEnd w:id="1"/>
         </w:p>
         <w:p>
           <w:pPr>
@@ -2533,38 +2531,38 @@
       <w:pPr>
         <w:pStyle w:val="Heading1"/>
       </w:pPr>
-      <w:bookmarkStart w:id="2" w:name="_Toc454271056"/>
-      <w:bookmarkStart w:id="3" w:name="_Toc454272026"/>
-      <w:bookmarkStart w:id="4" w:name="_Toc454274877"/>
+      <w:bookmarkStart w:id="1" w:name="_Toc454271056"/>
+      <w:bookmarkStart w:id="2" w:name="_Toc454272026"/>
+      <w:bookmarkStart w:id="3" w:name="_Toc454274877"/>
+      <w:bookmarkStart w:id="4" w:name="_Toc518911061"/>
       <w:bookmarkStart w:id="5" w:name="_Toc435003453"/>
       <w:bookmarkStart w:id="6" w:name="_Toc435006522"/>
       <w:bookmarkStart w:id="7" w:name="_Toc386530121"/>
       <w:bookmarkStart w:id="8" w:name="_Toc435006445"/>
-      <w:bookmarkStart w:id="9" w:name="_Toc518911061"/>
       <w:r>
         <w:lastRenderedPageBreak/>
         <w:t>Giới thiệu</w:t>
       </w:r>
+      <w:bookmarkEnd w:id="1"/>
       <w:bookmarkEnd w:id="2"/>
       <w:bookmarkEnd w:id="3"/>
       <w:bookmarkEnd w:id="4"/>
-      <w:bookmarkEnd w:id="9"/>
     </w:p>
     <w:p>
       <w:pPr>
         <w:pStyle w:val="Heading2"/>
       </w:pPr>
-      <w:bookmarkStart w:id="10" w:name="_Toc454271057"/>
-      <w:bookmarkStart w:id="11" w:name="_Toc454272027"/>
-      <w:bookmarkStart w:id="12" w:name="_Toc454274878"/>
-      <w:bookmarkStart w:id="13" w:name="_Toc518911062"/>
+      <w:bookmarkStart w:id="9" w:name="_Toc454271057"/>
+      <w:bookmarkStart w:id="10" w:name="_Toc454272027"/>
+      <w:bookmarkStart w:id="11" w:name="_Toc454274878"/>
+      <w:bookmarkStart w:id="12" w:name="_Toc518911062"/>
       <w:r>
         <w:t>Phạm vi</w:t>
       </w:r>
+      <w:bookmarkEnd w:id="9"/>
       <w:bookmarkEnd w:id="10"/>
       <w:bookmarkEnd w:id="11"/>
       <w:bookmarkEnd w:id="12"/>
-      <w:bookmarkEnd w:id="13"/>
     </w:p>
     <w:p>
       <w:r>
@@ -2636,17 +2634,17 @@
       <w:pPr>
         <w:pStyle w:val="Heading2"/>
       </w:pPr>
-      <w:bookmarkStart w:id="14" w:name="_Toc454271058"/>
-      <w:bookmarkStart w:id="15" w:name="_Toc454272028"/>
-      <w:bookmarkStart w:id="16" w:name="_Toc454274879"/>
-      <w:bookmarkStart w:id="17" w:name="_Toc518911063"/>
+      <w:bookmarkStart w:id="13" w:name="_Toc454271058"/>
+      <w:bookmarkStart w:id="14" w:name="_Toc454272028"/>
+      <w:bookmarkStart w:id="15" w:name="_Toc454274879"/>
+      <w:bookmarkStart w:id="16" w:name="_Toc518911063"/>
       <w:r>
         <w:t>Mục đích</w:t>
       </w:r>
+      <w:bookmarkEnd w:id="13"/>
       <w:bookmarkEnd w:id="14"/>
       <w:bookmarkEnd w:id="15"/>
       <w:bookmarkEnd w:id="16"/>
-      <w:bookmarkEnd w:id="17"/>
     </w:p>
     <w:p>
       <w:r>
@@ -2760,17 +2758,17 @@
       <w:pPr>
         <w:pStyle w:val="Heading2"/>
       </w:pPr>
-      <w:bookmarkStart w:id="18" w:name="_Toc454271059"/>
-      <w:bookmarkStart w:id="19" w:name="_Toc454272029"/>
-      <w:bookmarkStart w:id="20" w:name="_Toc454274880"/>
-      <w:bookmarkStart w:id="21" w:name="_Toc518911064"/>
+      <w:bookmarkStart w:id="17" w:name="_Toc454271059"/>
+      <w:bookmarkStart w:id="18" w:name="_Toc454272029"/>
+      <w:bookmarkStart w:id="19" w:name="_Toc454274880"/>
+      <w:bookmarkStart w:id="20" w:name="_Toc518911064"/>
       <w:r>
         <w:t>Định nghĩa</w:t>
       </w:r>
+      <w:bookmarkEnd w:id="17"/>
       <w:bookmarkEnd w:id="18"/>
       <w:bookmarkEnd w:id="19"/>
       <w:bookmarkEnd w:id="20"/>
-      <w:bookmarkEnd w:id="21"/>
     </w:p>
     <w:p>
       <w:pPr>
@@ -2922,14 +2920,14 @@
       <w:pPr>
         <w:pStyle w:val="Heading1"/>
       </w:pPr>
-      <w:bookmarkStart w:id="22" w:name="_Toc518911065"/>
+      <w:bookmarkStart w:id="21" w:name="_Toc518911065"/>
       <w:bookmarkEnd w:id="5"/>
       <w:bookmarkEnd w:id="6"/>
       <w:bookmarkEnd w:id="7"/>
       <w:r>
         <w:t>Mô tả chung</w:t>
       </w:r>
-      <w:bookmarkEnd w:id="22"/>
+      <w:bookmarkEnd w:id="21"/>
     </w:p>
     <w:p>
       <w:r>
@@ -2971,7 +2969,7 @@
       <w:pPr>
         <w:pStyle w:val="Heading1"/>
       </w:pPr>
-      <w:bookmarkStart w:id="23" w:name="_Toc518911066"/>
+      <w:bookmarkStart w:id="22" w:name="_Toc518911066"/>
       <w:r>
         <w:lastRenderedPageBreak/>
         <w:t>Đặc tả API</w:t>
@@ -2979,30 +2977,30 @@
       <w:r>
         <w:t xml:space="preserve"> (hoặc tách đặc tả nhóm API A, B, C,…)</w:t>
       </w:r>
-      <w:bookmarkEnd w:id="23"/>
+      <w:bookmarkEnd w:id="22"/>
     </w:p>
     <w:p>
       <w:pPr>
         <w:pStyle w:val="Heading2"/>
       </w:pPr>
-      <w:bookmarkStart w:id="24" w:name="_Toc518911067"/>
+      <w:bookmarkStart w:id="23" w:name="_Toc518911067"/>
       <w:r>
         <w:t>AP</w:t>
       </w:r>
       <w:r>
         <w:t>I xuất kho cho đối tác gửi hàng</w:t>
       </w:r>
-      <w:bookmarkEnd w:id="24"/>
+      <w:bookmarkEnd w:id="23"/>
     </w:p>
     <w:p>
       <w:pPr>
         <w:pStyle w:val="Heading3"/>
       </w:pPr>
-      <w:bookmarkStart w:id="25" w:name="_Toc518911068"/>
+      <w:bookmarkStart w:id="24" w:name="_Toc518911068"/>
       <w:r>
         <w:t>Mô tả</w:t>
       </w:r>
-      <w:bookmarkEnd w:id="25"/>
+      <w:bookmarkEnd w:id="24"/>
     </w:p>
     <w:p>
       <w:pPr>
@@ -3026,11 +3024,11 @@
       <w:pPr>
         <w:pStyle w:val="Heading3"/>
       </w:pPr>
-      <w:bookmarkStart w:id="26" w:name="_Toc518911069"/>
+      <w:bookmarkStart w:id="25" w:name="_Toc518911069"/>
       <w:r>
         <w:t>Request</w:t>
       </w:r>
-      <w:bookmarkEnd w:id="26"/>
+      <w:bookmarkEnd w:id="25"/>
     </w:p>
     <w:tbl>
       <w:tblPr>
@@ -3247,6 +3245,198 @@
               <w:spacing w:after="0" w:line="240" w:lineRule="auto"/>
             </w:pPr>
             <w:r>
+              <w:t xml:space="preserve">         "goodsCode":"XRP",</w:t>
+            </w:r>
+          </w:p>
+          <w:p>
+            <w:pPr>
+              <w:spacing w:after="0" w:line="240" w:lineRule="auto"/>
+            </w:pPr>
+            <w:r>
+              <w:t xml:space="preserve">         "goodsState":"1",</w:t>
+            </w:r>
+          </w:p>
+          <w:p>
+            <w:pPr>
+              <w:spacing w:after="0" w:line="240" w:lineRule="auto"/>
+            </w:pPr>
+            <w:r>
+              <w:t xml:space="preserve">         "isSerial":"0",</w:t>
+            </w:r>
+          </w:p>
+          <w:p>
+            <w:pPr>
+              <w:spacing w:after="0" w:line="240" w:lineRule="auto"/>
+            </w:pPr>
+            <w:r>
+              <w:t xml:space="preserve">         "amount":"1",</w:t>
+            </w:r>
+          </w:p>
+          <w:p>
+            <w:pPr>
+              <w:spacing w:after="0" w:line="240" w:lineRule="auto"/>
+            </w:pPr>
+            <w:r>
+              <w:t xml:space="preserve">         "serial":"",</w:t>
+            </w:r>
+          </w:p>
+          <w:p>
+            <w:pPr>
+              <w:spacing w:after="0" w:line="240" w:lineRule="auto"/>
+            </w:pPr>
+            <w:r>
+              <w:t xml:space="preserve">         "outputPrice":"0.2354"</w:t>
+            </w:r>
+          </w:p>
+          <w:p>
+            <w:pPr>
+              <w:spacing w:after="0" w:line="240" w:lineRule="auto"/>
+            </w:pPr>
+            <w:r>
+              <w:t xml:space="preserve">      }</w:t>
+            </w:r>
+          </w:p>
+          <w:p>
+            <w:pPr>
+              <w:spacing w:after="0" w:line="240" w:lineRule="auto"/>
+            </w:pPr>
+            <w:r>
+              <w:t xml:space="preserve">   ]</w:t>
+            </w:r>
+          </w:p>
+          <w:p>
+            <w:pPr>
+              <w:spacing w:after="0" w:line="240" w:lineRule="auto"/>
+            </w:pPr>
+            <w:r>
+              <w:t>}</w:t>
+            </w:r>
+          </w:p>
+        </w:tc>
+      </w:tr>
+    </w:tbl>
+    <w:p>
+      <w:pPr>
+        <w:spacing w:after="0" w:line="240" w:lineRule="auto"/>
+      </w:pPr>
+    </w:p>
+    <w:p>
+      <w:pPr>
+        <w:spacing w:after="0" w:line="240" w:lineRule="auto"/>
+      </w:pPr>
+    </w:p>
+    <w:tbl>
+      <w:tblPr>
+        <w:tblStyle w:val="TableGrid"/>
+        <w:tblW w:w="0" w:type="auto"/>
+        <w:shd w:val="clear" w:color="auto" w:fill="A6A6A6" w:themeFill="background1" w:themeFillShade="A6"/>
+        <w:tblLook w:val="04A0" w:firstRow="1" w:lastRow="0" w:firstColumn="1" w:lastColumn="0" w:noHBand="0" w:noVBand="1"/>
+      </w:tblPr>
+      <w:tblGrid>
+        <w:gridCol w:w="9737"/>
+      </w:tblGrid>
+      <w:tr>
+        <w:tc>
+          <w:tcPr>
+            <w:tcW w:w="9737" w:type="dxa"/>
+            <w:shd w:val="clear" w:color="auto" w:fill="A6A6A6" w:themeFill="background1" w:themeFillShade="A6"/>
+          </w:tcPr>
+          <w:p>
+            <w:pPr>
+              <w:spacing w:after="0" w:line="240" w:lineRule="auto"/>
+            </w:pPr>
+            <w:r>
+              <w:t xml:space="preserve">{ </w:t>
+            </w:r>
+          </w:p>
+          <w:p>
+            <w:pPr>
+              <w:spacing w:after="0" w:line="240" w:lineRule="auto"/>
+            </w:pPr>
+            <w:bookmarkStart w:id="26" w:name="_GoBack"/>
+            <w:r>
+              <w:t xml:space="preserve">   "mjrStockTransDTO":{ </w:t>
+            </w:r>
+          </w:p>
+          <w:p>
+            <w:pPr>
+              <w:spacing w:after="0" w:line="240" w:lineRule="auto"/>
+            </w:pPr>
+            <w:r>
+              <w:t xml:space="preserve">      "custId":"1001",</w:t>
+            </w:r>
+          </w:p>
+          <w:p>
+            <w:pPr>
+              <w:spacing w:after="0" w:line="240" w:lineRule="auto"/>
+            </w:pPr>
+            <w:r>
+              <w:t xml:space="preserve">      "stockId":"1233",</w:t>
+            </w:r>
+          </w:p>
+          <w:p>
+            <w:pPr>
+              <w:spacing w:after="0" w:line="240" w:lineRule="auto"/>
+            </w:pPr>
+            <w:r>
+              <w:t xml:space="preserve">      "createdUser":"duyot",</w:t>
+            </w:r>
+          </w:p>
+          <w:p>
+            <w:pPr>
+              <w:spacing w:after="0" w:line="240" w:lineRule="auto"/>
+            </w:pPr>
+            <w:r>
+              <w:t xml:space="preserve">      "description":"",</w:t>
+            </w:r>
+          </w:p>
+          <w:p>
+            <w:pPr>
+              <w:spacing w:after="0" w:line="240" w:lineRule="auto"/>
+            </w:pPr>
+            <w:r>
+              <w:t xml:space="preserve">      "partnerId":"1047"</w:t>
+            </w:r>
+          </w:p>
+          <w:bookmarkEnd w:id="26"/>
+          <w:p>
+            <w:pPr>
+              <w:spacing w:after="0" w:line="240" w:lineRule="auto"/>
+            </w:pPr>
+            <w:r>
+              <w:t xml:space="preserve">   },</w:t>
+            </w:r>
+          </w:p>
+          <w:p>
+            <w:pPr>
+              <w:spacing w:after="0" w:line="240" w:lineRule="auto"/>
+            </w:pPr>
+            <w:r>
+              <w:t xml:space="preserve">   "lstMjrStockTransDetail":[ </w:t>
+            </w:r>
+          </w:p>
+          <w:p>
+            <w:pPr>
+              <w:spacing w:after="0" w:line="240" w:lineRule="auto"/>
+            </w:pPr>
+            <w:r>
+              <w:t xml:space="preserve">      { </w:t>
+            </w:r>
+          </w:p>
+          <w:p>
+            <w:pPr>
+              <w:spacing w:after="0" w:line="240" w:lineRule="auto"/>
+            </w:pPr>
+            <w:r>
+              <w:t xml:space="preserve">         "goodsId":"1762",</w:t>
+            </w:r>
+          </w:p>
+          <w:p>
+            <w:pPr>
+              <w:spacing w:after="0" w:line="240" w:lineRule="auto"/>
+            </w:pPr>
+            <w:r>
+              <w:lastRenderedPageBreak/>
               <w:t xml:space="preserve">         "goodsCode":"XRP",</w:t>
             </w:r>
           </w:p>
@@ -3685,7 +3875,6 @@
           </w:tcPr>
           <w:p>
             <w:r>
-              <w:lastRenderedPageBreak/>
               <w:t>description</w:t>
             </w:r>
           </w:p>
@@ -4238,6 +4427,7 @@
       </w:pPr>
       <w:bookmarkStart w:id="27" w:name="_Toc518911070"/>
       <w:r>
+        <w:lastRenderedPageBreak/>
         <w:t>Response</w:t>
       </w:r>
       <w:bookmarkEnd w:id="27"/>
@@ -4553,13 +4743,7 @@
               <w:jc w:val="left"/>
             </w:pPr>
             <w:r>
-              <w:t>Thiếu</w:t>
-            </w:r>
-            <w:r>
-              <w:t xml:space="preserve"> thông tin </w:t>
-            </w:r>
-            <w:r>
-              <w:t>kho</w:t>
+              <w:t>Thiếu thông tin kho</w:t>
             </w:r>
           </w:p>
         </w:tc>
@@ -4742,7 +4926,6 @@
                 <w:sz w:val="18"/>
                 <w:szCs w:val="18"/>
               </w:rPr>
-              <w:lastRenderedPageBreak/>
               <w:t>ERROR_NOT_VALID_GOODS_IN_REQUEST</w:t>
             </w:r>
           </w:p>
@@ -5231,13 +5414,12 @@
       <w:pPr>
         <w:pStyle w:val="Heading3"/>
       </w:pPr>
-      <w:bookmarkStart w:id="28" w:name="_Toc451849052"/>
-      <w:bookmarkStart w:id="29" w:name="_Toc518911071"/>
+      <w:bookmarkStart w:id="28" w:name="_Toc518911071"/>
+      <w:bookmarkStart w:id="29" w:name="_Toc451849052"/>
       <w:r>
-        <w:lastRenderedPageBreak/>
         <w:t>Bản tin mẫu</w:t>
       </w:r>
-      <w:bookmarkEnd w:id="29"/>
+      <w:bookmarkEnd w:id="28"/>
     </w:p>
     <w:p>
       <w:pPr>
@@ -5476,6 +5658,7 @@
               <w:spacing w:after="0" w:line="240" w:lineRule="auto"/>
             </w:pPr>
             <w:r>
+              <w:lastRenderedPageBreak/>
               <w:t>{</w:t>
             </w:r>
           </w:p>
@@ -5556,7 +5739,7 @@
         <w:pStyle w:val="Heading1"/>
       </w:pPr>
       <w:bookmarkStart w:id="30" w:name="_Toc518911072"/>
-      <w:bookmarkEnd w:id="28"/>
+      <w:bookmarkEnd w:id="29"/>
       <w:r>
         <w:lastRenderedPageBreak/>
         <w:t>Phụ lục</w:t>
@@ -9680,7 +9863,7 @@
 </file>
 
 <file path=customXml/itemProps1.xml><?xml version="1.0" encoding="utf-8"?>
-<ds:datastoreItem xmlns:ds="http://schemas.openxmlformats.org/officeDocument/2006/customXml" ds:itemID="{2B5B7C74-234A-4163-B5ED-E7B6088CB26B}">
+<ds:datastoreItem xmlns:ds="http://schemas.openxmlformats.org/officeDocument/2006/customXml" ds:itemID="{2C068DE9-18B0-48B2-80FB-470EBEB69B82}">
   <ds:schemaRefs>
     <ds:schemaRef ds:uri="http://schemas.openxmlformats.org/officeDocument/2006/bibliography"/>
   </ds:schemaRefs>

--- a/Document/0.PM/WMS_API_v1.0.docx
+++ b/Document/0.PM/WMS_API_v1.0.docx
@@ -143,7 +143,7 @@
         <mc:AlternateContent>
           <mc:Choice Requires="wps">
             <w:drawing>
-              <wp:anchor distT="0" distB="0" distL="114300" distR="114300" simplePos="0" relativeHeight="251659264" behindDoc="0" locked="0" layoutInCell="1" allowOverlap="1">
+              <wp:anchor distT="0" distB="0" distL="114300" distR="114300" simplePos="0" relativeHeight="251659264" behindDoc="0" locked="0" layoutInCell="1" allowOverlap="1" wp14:anchorId="63D873D1" wp14:editId="01DFFC70">
                 <wp:simplePos x="0" y="0"/>
                 <wp:positionH relativeFrom="margin">
                   <wp:align>right</wp:align>
@@ -248,14 +248,34 @@
           <w:szCs w:val="24"/>
         </w:rPr>
       </w:pPr>
+      <w:proofErr w:type="spellStart"/>
       <w:r>
         <w:rPr>
           <w:bCs/>
           <w:sz w:val="24"/>
           <w:szCs w:val="24"/>
         </w:rPr>
-        <w:t>Phiên bản</w:t>
-      </w:r>
+        <w:t>Phiên</w:t>
+      </w:r>
+      <w:proofErr w:type="spellEnd"/>
+      <w:r>
+        <w:rPr>
+          <w:bCs/>
+          <w:sz w:val="24"/>
+          <w:szCs w:val="24"/>
+        </w:rPr>
+        <w:t xml:space="preserve"> </w:t>
+      </w:r>
+      <w:proofErr w:type="spellStart"/>
+      <w:r>
+        <w:rPr>
+          <w:bCs/>
+          <w:sz w:val="24"/>
+          <w:szCs w:val="24"/>
+        </w:rPr>
+        <w:t>bản</w:t>
+      </w:r>
+      <w:proofErr w:type="spellEnd"/>
       <w:r>
         <w:rPr>
           <w:bCs/>
@@ -346,19 +366,55 @@
         <w:rPr>
           <w:color w:val="0070C0"/>
         </w:rPr>
-        <w:t>Name this document: [Product name][product version]_</w:t>
-      </w:r>
+        <w:t xml:space="preserve">Name this document: [Product </w:t>
+      </w:r>
+      <w:proofErr w:type="gramStart"/>
       <w:r>
         <w:rPr>
           <w:color w:val="0070C0"/>
         </w:rPr>
+        <w:t>name][</w:t>
+      </w:r>
+      <w:proofErr w:type="gramEnd"/>
+      <w:r>
+        <w:rPr>
+          <w:color w:val="0070C0"/>
+        </w:rPr>
+        <w:t>product version]_</w:t>
+      </w:r>
+      <w:proofErr w:type="spellStart"/>
+      <w:r>
+        <w:rPr>
+          <w:color w:val="0070C0"/>
+        </w:rPr>
         <w:t>API_Specifications</w:t>
       </w:r>
       <w:r>
         <w:rPr>
           <w:color w:val="0070C0"/>
         </w:rPr>
-        <w:t>_v[x.y], e.g.: SMSBN_</w:t>
+        <w:t>_v</w:t>
+      </w:r>
+      <w:proofErr w:type="spellEnd"/>
+      <w:r>
+        <w:rPr>
+          <w:color w:val="0070C0"/>
+        </w:rPr>
+        <w:t>[</w:t>
+      </w:r>
+      <w:proofErr w:type="spellStart"/>
+      <w:r>
+        <w:rPr>
+          <w:color w:val="0070C0"/>
+        </w:rPr>
+        <w:t>x.y</w:t>
+      </w:r>
+      <w:proofErr w:type="spellEnd"/>
+      <w:r>
+        <w:rPr>
+          <w:color w:val="0070C0"/>
+        </w:rPr>
+        <w:t>], e.g.: SMSBN_</w:t>
       </w:r>
       <w:r>
         <w:rPr>
@@ -384,7 +440,21 @@
         <w:rPr>
           <w:color w:val="0070C0"/>
         </w:rPr>
-        <w:t xml:space="preserve">Letters in [ ]: </w:t>
+        <w:t xml:space="preserve">Letters in </w:t>
+      </w:r>
+      <w:proofErr w:type="gramStart"/>
+      <w:r>
+        <w:rPr>
+          <w:color w:val="0070C0"/>
+        </w:rPr>
+        <w:t>[ ]</w:t>
+      </w:r>
+      <w:proofErr w:type="gramEnd"/>
+      <w:r>
+        <w:rPr>
+          <w:color w:val="0070C0"/>
+        </w:rPr>
+        <w:t xml:space="preserve">: </w:t>
       </w:r>
       <w:r>
         <w:rPr>
@@ -459,13 +529,57 @@
           <w:b/>
         </w:rPr>
       </w:pPr>
+      <w:proofErr w:type="spellStart"/>
       <w:r>
         <w:rPr>
           <w:b/>
         </w:rPr>
         <w:lastRenderedPageBreak/>
-        <w:t>Phê duyệt tài liệu</w:t>
-      </w:r>
+        <w:t>Phê</w:t>
+      </w:r>
+      <w:proofErr w:type="spellEnd"/>
+      <w:r>
+        <w:rPr>
+          <w:b/>
+        </w:rPr>
+        <w:t xml:space="preserve"> </w:t>
+      </w:r>
+      <w:proofErr w:type="spellStart"/>
+      <w:r>
+        <w:rPr>
+          <w:b/>
+        </w:rPr>
+        <w:t>duyệt</w:t>
+      </w:r>
+      <w:proofErr w:type="spellEnd"/>
+      <w:r>
+        <w:rPr>
+          <w:b/>
+        </w:rPr>
+        <w:t xml:space="preserve"> </w:t>
+      </w:r>
+      <w:proofErr w:type="spellStart"/>
+      <w:r>
+        <w:rPr>
+          <w:b/>
+        </w:rPr>
+        <w:t>tài</w:t>
+      </w:r>
+      <w:proofErr w:type="spellEnd"/>
+      <w:r>
+        <w:rPr>
+          <w:b/>
+        </w:rPr>
+        <w:t xml:space="preserve"> </w:t>
+      </w:r>
+      <w:proofErr w:type="spellStart"/>
+      <w:r>
+        <w:rPr>
+          <w:b/>
+        </w:rPr>
+        <w:t>liệu</w:t>
+      </w:r>
+      <w:proofErr w:type="spellEnd"/>
     </w:p>
     <w:tbl>
       <w:tblPr>
@@ -503,12 +617,42 @@
                 <w:i/>
               </w:rPr>
             </w:pPr>
-            <w:r>
-              <w:rPr>
-                <w:i/>
-              </w:rPr>
-              <w:t>Họ và tên</w:t>
-            </w:r>
+            <w:proofErr w:type="spellStart"/>
+            <w:r>
+              <w:rPr>
+                <w:i/>
+              </w:rPr>
+              <w:t>Họ</w:t>
+            </w:r>
+            <w:proofErr w:type="spellEnd"/>
+            <w:r>
+              <w:rPr>
+                <w:i/>
+              </w:rPr>
+              <w:t xml:space="preserve"> </w:t>
+            </w:r>
+            <w:proofErr w:type="spellStart"/>
+            <w:r>
+              <w:rPr>
+                <w:i/>
+              </w:rPr>
+              <w:t>và</w:t>
+            </w:r>
+            <w:proofErr w:type="spellEnd"/>
+            <w:r>
+              <w:rPr>
+                <w:i/>
+              </w:rPr>
+              <w:t xml:space="preserve"> </w:t>
+            </w:r>
+            <w:proofErr w:type="spellStart"/>
+            <w:r>
+              <w:rPr>
+                <w:i/>
+              </w:rPr>
+              <w:t>tên</w:t>
+            </w:r>
+            <w:proofErr w:type="spellEnd"/>
             <w:r>
               <w:rPr>
                 <w:i/>
@@ -529,12 +673,28 @@
                 <w:i/>
               </w:rPr>
             </w:pPr>
-            <w:r>
-              <w:rPr>
-                <w:i/>
-              </w:rPr>
-              <w:t>Chức danh</w:t>
-            </w:r>
+            <w:proofErr w:type="spellStart"/>
+            <w:r>
+              <w:rPr>
+                <w:i/>
+              </w:rPr>
+              <w:t>Chức</w:t>
+            </w:r>
+            <w:proofErr w:type="spellEnd"/>
+            <w:r>
+              <w:rPr>
+                <w:i/>
+              </w:rPr>
+              <w:t xml:space="preserve"> </w:t>
+            </w:r>
+            <w:proofErr w:type="spellStart"/>
+            <w:r>
+              <w:rPr>
+                <w:i/>
+              </w:rPr>
+              <w:t>danh</w:t>
+            </w:r>
+            <w:proofErr w:type="spellEnd"/>
           </w:p>
         </w:tc>
         <w:tc>
@@ -570,12 +730,28 @@
                 <w:i/>
               </w:rPr>
             </w:pPr>
-            <w:r>
-              <w:rPr>
-                <w:i/>
-              </w:rPr>
-              <w:t>Chữ ký</w:t>
-            </w:r>
+            <w:proofErr w:type="spellStart"/>
+            <w:r>
+              <w:rPr>
+                <w:i/>
+              </w:rPr>
+              <w:t>Chữ</w:t>
+            </w:r>
+            <w:proofErr w:type="spellEnd"/>
+            <w:r>
+              <w:rPr>
+                <w:i/>
+              </w:rPr>
+              <w:t xml:space="preserve"> </w:t>
+            </w:r>
+            <w:proofErr w:type="spellStart"/>
+            <w:r>
+              <w:rPr>
+                <w:i/>
+              </w:rPr>
+              <w:t>ký</w:t>
+            </w:r>
+            <w:proofErr w:type="spellEnd"/>
           </w:p>
         </w:tc>
       </w:tr>
@@ -636,12 +812,56 @@
           <w:b/>
         </w:rPr>
       </w:pPr>
+      <w:proofErr w:type="spellStart"/>
       <w:r>
         <w:rPr>
           <w:b/>
         </w:rPr>
-        <w:t>Danh sách phân phối</w:t>
-      </w:r>
+        <w:t>Danh</w:t>
+      </w:r>
+      <w:proofErr w:type="spellEnd"/>
+      <w:r>
+        <w:rPr>
+          <w:b/>
+        </w:rPr>
+        <w:t xml:space="preserve"> </w:t>
+      </w:r>
+      <w:proofErr w:type="spellStart"/>
+      <w:r>
+        <w:rPr>
+          <w:b/>
+        </w:rPr>
+        <w:t>sách</w:t>
+      </w:r>
+      <w:proofErr w:type="spellEnd"/>
+      <w:r>
+        <w:rPr>
+          <w:b/>
+        </w:rPr>
+        <w:t xml:space="preserve"> </w:t>
+      </w:r>
+      <w:proofErr w:type="spellStart"/>
+      <w:r>
+        <w:rPr>
+          <w:b/>
+        </w:rPr>
+        <w:t>phân</w:t>
+      </w:r>
+      <w:proofErr w:type="spellEnd"/>
+      <w:r>
+        <w:rPr>
+          <w:b/>
+        </w:rPr>
+        <w:t xml:space="preserve"> </w:t>
+      </w:r>
+      <w:proofErr w:type="spellStart"/>
+      <w:r>
+        <w:rPr>
+          <w:b/>
+        </w:rPr>
+        <w:t>phối</w:t>
+      </w:r>
+      <w:proofErr w:type="spellEnd"/>
     </w:p>
     <w:tbl>
       <w:tblPr>
@@ -679,12 +899,42 @@
                 <w:i/>
               </w:rPr>
             </w:pPr>
-            <w:r>
-              <w:rPr>
-                <w:i/>
-              </w:rPr>
-              <w:t>Họ và tên</w:t>
-            </w:r>
+            <w:proofErr w:type="spellStart"/>
+            <w:r>
+              <w:rPr>
+                <w:i/>
+              </w:rPr>
+              <w:t>Họ</w:t>
+            </w:r>
+            <w:proofErr w:type="spellEnd"/>
+            <w:r>
+              <w:rPr>
+                <w:i/>
+              </w:rPr>
+              <w:t xml:space="preserve"> </w:t>
+            </w:r>
+            <w:proofErr w:type="spellStart"/>
+            <w:r>
+              <w:rPr>
+                <w:i/>
+              </w:rPr>
+              <w:t>và</w:t>
+            </w:r>
+            <w:proofErr w:type="spellEnd"/>
+            <w:r>
+              <w:rPr>
+                <w:i/>
+              </w:rPr>
+              <w:t xml:space="preserve"> </w:t>
+            </w:r>
+            <w:proofErr w:type="spellStart"/>
+            <w:r>
+              <w:rPr>
+                <w:i/>
+              </w:rPr>
+              <w:t>tên</w:t>
+            </w:r>
+            <w:proofErr w:type="spellEnd"/>
           </w:p>
         </w:tc>
         <w:tc>
@@ -699,12 +949,28 @@
                 <w:i/>
               </w:rPr>
             </w:pPr>
-            <w:r>
-              <w:rPr>
-                <w:i/>
-              </w:rPr>
-              <w:t>Chức danh</w:t>
-            </w:r>
+            <w:proofErr w:type="spellStart"/>
+            <w:r>
+              <w:rPr>
+                <w:i/>
+              </w:rPr>
+              <w:t>Chức</w:t>
+            </w:r>
+            <w:proofErr w:type="spellEnd"/>
+            <w:r>
+              <w:rPr>
+                <w:i/>
+              </w:rPr>
+              <w:t xml:space="preserve"> </w:t>
+            </w:r>
+            <w:proofErr w:type="spellStart"/>
+            <w:r>
+              <w:rPr>
+                <w:i/>
+              </w:rPr>
+              <w:t>danh</w:t>
+            </w:r>
+            <w:proofErr w:type="spellEnd"/>
             <w:r>
               <w:rPr>
                 <w:i/>
@@ -745,12 +1011,28 @@
                 <w:i/>
               </w:rPr>
             </w:pPr>
-            <w:r>
-              <w:rPr>
-                <w:i/>
-              </w:rPr>
-              <w:t>Vai trò</w:t>
-            </w:r>
+            <w:proofErr w:type="spellStart"/>
+            <w:r>
+              <w:rPr>
+                <w:i/>
+              </w:rPr>
+              <w:t>Vai</w:t>
+            </w:r>
+            <w:proofErr w:type="spellEnd"/>
+            <w:r>
+              <w:rPr>
+                <w:i/>
+              </w:rPr>
+              <w:t xml:space="preserve"> </w:t>
+            </w:r>
+            <w:proofErr w:type="spellStart"/>
+            <w:r>
+              <w:rPr>
+                <w:i/>
+              </w:rPr>
+              <w:t>trò</w:t>
+            </w:r>
+            <w:proofErr w:type="spellEnd"/>
           </w:p>
         </w:tc>
       </w:tr>
@@ -824,12 +1106,56 @@
           <w:b/>
         </w:rPr>
       </w:pPr>
+      <w:proofErr w:type="spellStart"/>
       <w:r>
         <w:rPr>
           <w:b/>
         </w:rPr>
-        <w:t>Lịch sử thay đổi</w:t>
-      </w:r>
+        <w:t>Lịch</w:t>
+      </w:r>
+      <w:proofErr w:type="spellEnd"/>
+      <w:r>
+        <w:rPr>
+          <w:b/>
+        </w:rPr>
+        <w:t xml:space="preserve"> </w:t>
+      </w:r>
+      <w:proofErr w:type="spellStart"/>
+      <w:r>
+        <w:rPr>
+          <w:b/>
+        </w:rPr>
+        <w:t>sử</w:t>
+      </w:r>
+      <w:proofErr w:type="spellEnd"/>
+      <w:r>
+        <w:rPr>
+          <w:b/>
+        </w:rPr>
+        <w:t xml:space="preserve"> </w:t>
+      </w:r>
+      <w:proofErr w:type="spellStart"/>
+      <w:r>
+        <w:rPr>
+          <w:b/>
+        </w:rPr>
+        <w:t>thay</w:t>
+      </w:r>
+      <w:proofErr w:type="spellEnd"/>
+      <w:r>
+        <w:rPr>
+          <w:b/>
+        </w:rPr>
+        <w:t xml:space="preserve"> </w:t>
+      </w:r>
+      <w:proofErr w:type="spellStart"/>
+      <w:r>
+        <w:rPr>
+          <w:b/>
+        </w:rPr>
+        <w:t>đổi</w:t>
+      </w:r>
+      <w:proofErr w:type="spellEnd"/>
     </w:p>
     <w:tbl>
       <w:tblPr>
@@ -870,8 +1196,16 @@
               <w:rPr>
                 <w:i/>
               </w:rPr>
-              <w:t>(*) Ngày</w:t>
-            </w:r>
+              <w:t xml:space="preserve">(*) </w:t>
+            </w:r>
+            <w:proofErr w:type="spellStart"/>
+            <w:r>
+              <w:rPr>
+                <w:i/>
+              </w:rPr>
+              <w:t>Ngày</w:t>
+            </w:r>
+            <w:proofErr w:type="spellEnd"/>
           </w:p>
         </w:tc>
         <w:tc>
@@ -887,12 +1221,28 @@
                 <w:i/>
               </w:rPr>
             </w:pPr>
-            <w:r>
-              <w:rPr>
-                <w:i/>
-              </w:rPr>
-              <w:t>Phiên bản</w:t>
-            </w:r>
+            <w:proofErr w:type="spellStart"/>
+            <w:r>
+              <w:rPr>
+                <w:i/>
+              </w:rPr>
+              <w:t>Phiên</w:t>
+            </w:r>
+            <w:proofErr w:type="spellEnd"/>
+            <w:r>
+              <w:rPr>
+                <w:i/>
+              </w:rPr>
+              <w:t xml:space="preserve"> </w:t>
+            </w:r>
+            <w:proofErr w:type="spellStart"/>
+            <w:r>
+              <w:rPr>
+                <w:i/>
+              </w:rPr>
+              <w:t>bản</w:t>
+            </w:r>
+            <w:proofErr w:type="spellEnd"/>
           </w:p>
         </w:tc>
         <w:tc>
@@ -907,12 +1257,42 @@
                 <w:i/>
               </w:rPr>
             </w:pPr>
-            <w:r>
-              <w:rPr>
-                <w:i/>
-              </w:rPr>
-              <w:t>Nội dung thay đổi</w:t>
-            </w:r>
+            <w:proofErr w:type="spellStart"/>
+            <w:r>
+              <w:rPr>
+                <w:i/>
+              </w:rPr>
+              <w:t>Nội</w:t>
+            </w:r>
+            <w:proofErr w:type="spellEnd"/>
+            <w:r>
+              <w:rPr>
+                <w:i/>
+              </w:rPr>
+              <w:t xml:space="preserve"> dung </w:t>
+            </w:r>
+            <w:proofErr w:type="spellStart"/>
+            <w:r>
+              <w:rPr>
+                <w:i/>
+              </w:rPr>
+              <w:t>thay</w:t>
+            </w:r>
+            <w:proofErr w:type="spellEnd"/>
+            <w:r>
+              <w:rPr>
+                <w:i/>
+              </w:rPr>
+              <w:t xml:space="preserve"> </w:t>
+            </w:r>
+            <w:proofErr w:type="spellStart"/>
+            <w:r>
+              <w:rPr>
+                <w:i/>
+              </w:rPr>
+              <w:t>đổi</w:t>
+            </w:r>
+            <w:proofErr w:type="spellEnd"/>
           </w:p>
         </w:tc>
         <w:tc>
@@ -927,12 +1307,28 @@
                 <w:i/>
               </w:rPr>
             </w:pPr>
-            <w:r>
-              <w:rPr>
-                <w:i/>
-              </w:rPr>
-              <w:t>Tác giả</w:t>
-            </w:r>
+            <w:proofErr w:type="spellStart"/>
+            <w:r>
+              <w:rPr>
+                <w:i/>
+              </w:rPr>
+              <w:t>Tác</w:t>
+            </w:r>
+            <w:proofErr w:type="spellEnd"/>
+            <w:r>
+              <w:rPr>
+                <w:i/>
+              </w:rPr>
+              <w:t xml:space="preserve"> </w:t>
+            </w:r>
+            <w:proofErr w:type="spellStart"/>
+            <w:r>
+              <w:rPr>
+                <w:i/>
+              </w:rPr>
+              <w:t>giả</w:t>
+            </w:r>
+            <w:proofErr w:type="spellEnd"/>
           </w:p>
         </w:tc>
       </w:tr>
@@ -987,9 +1383,24 @@
             <w:tcW w:w="1104" w:type="pct"/>
           </w:tcPr>
           <w:p>
-            <w:r>
-              <w:t>Ong  Thế Duy</w:t>
-            </w:r>
+            <w:proofErr w:type="gramStart"/>
+            <w:r>
+              <w:t xml:space="preserve">Ong  </w:t>
+            </w:r>
+            <w:proofErr w:type="spellStart"/>
+            <w:r>
+              <w:t>Thế</w:t>
+            </w:r>
+            <w:proofErr w:type="spellEnd"/>
+            <w:proofErr w:type="gramEnd"/>
+            <w:r>
+              <w:t xml:space="preserve"> </w:t>
+            </w:r>
+            <w:proofErr w:type="spellStart"/>
+            <w:r>
+              <w:t>Duy</w:t>
+            </w:r>
+            <w:proofErr w:type="spellEnd"/>
           </w:p>
         </w:tc>
       </w:tr>
@@ -1007,24 +1418,62 @@
         </w:rPr>
         <w:t xml:space="preserve">(*): </w:t>
       </w:r>
+      <w:proofErr w:type="spellStart"/>
       <w:r>
         <w:rPr>
           <w:i/>
         </w:rPr>
-        <w:t>Định dạng ngày</w:t>
-      </w:r>
+        <w:t>Định</w:t>
+      </w:r>
+      <w:proofErr w:type="spellEnd"/>
       <w:r>
         <w:rPr>
           <w:i/>
         </w:rPr>
-        <w:t>: dd/mm/yyy</w:t>
-      </w:r>
+        <w:t xml:space="preserve"> </w:t>
+      </w:r>
+      <w:proofErr w:type="spellStart"/>
       <w:r>
         <w:rPr>
           <w:i/>
         </w:rPr>
+        <w:t>dạng</w:t>
+      </w:r>
+      <w:proofErr w:type="spellEnd"/>
+      <w:r>
+        <w:rPr>
+          <w:i/>
+        </w:rPr>
+        <w:t xml:space="preserve"> </w:t>
+      </w:r>
+      <w:proofErr w:type="spellStart"/>
+      <w:r>
+        <w:rPr>
+          <w:i/>
+        </w:rPr>
+        <w:t>ngày</w:t>
+      </w:r>
+      <w:proofErr w:type="spellEnd"/>
+      <w:r>
+        <w:rPr>
+          <w:i/>
+        </w:rPr>
+        <w:t>: dd/mm/</w:t>
+      </w:r>
+      <w:proofErr w:type="spellStart"/>
+      <w:r>
+        <w:rPr>
+          <w:i/>
+        </w:rPr>
+        <w:t>yyy</w:t>
+      </w:r>
+      <w:r>
+        <w:rPr>
+          <w:i/>
+        </w:rPr>
         <w:t>y</w:t>
       </w:r>
+      <w:proofErr w:type="spellEnd"/>
     </w:p>
     <w:bookmarkEnd w:id="0"/>
     <w:p>
@@ -1034,12 +1483,56 @@
           <w:b/>
         </w:rPr>
       </w:pPr>
+      <w:proofErr w:type="spellStart"/>
       <w:r>
         <w:rPr>
           <w:b/>
         </w:rPr>
-        <w:t>Tài liệu tham khảo</w:t>
-      </w:r>
+        <w:t>Tài</w:t>
+      </w:r>
+      <w:proofErr w:type="spellEnd"/>
+      <w:r>
+        <w:rPr>
+          <w:b/>
+        </w:rPr>
+        <w:t xml:space="preserve"> </w:t>
+      </w:r>
+      <w:proofErr w:type="spellStart"/>
+      <w:r>
+        <w:rPr>
+          <w:b/>
+        </w:rPr>
+        <w:t>liệu</w:t>
+      </w:r>
+      <w:proofErr w:type="spellEnd"/>
+      <w:r>
+        <w:rPr>
+          <w:b/>
+        </w:rPr>
+        <w:t xml:space="preserve"> </w:t>
+      </w:r>
+      <w:proofErr w:type="spellStart"/>
+      <w:r>
+        <w:rPr>
+          <w:b/>
+        </w:rPr>
+        <w:t>tham</w:t>
+      </w:r>
+      <w:proofErr w:type="spellEnd"/>
+      <w:r>
+        <w:rPr>
+          <w:b/>
+        </w:rPr>
+        <w:t xml:space="preserve"> </w:t>
+      </w:r>
+      <w:proofErr w:type="spellStart"/>
+      <w:r>
+        <w:rPr>
+          <w:b/>
+        </w:rPr>
+        <w:t>khảo</w:t>
+      </w:r>
+      <w:proofErr w:type="spellEnd"/>
     </w:p>
     <w:tbl>
       <w:tblPr>
@@ -1076,12 +1569,42 @@
                 <w:i/>
               </w:rPr>
             </w:pPr>
-            <w:r>
-              <w:rPr>
-                <w:i/>
-              </w:rPr>
-              <w:t>Tên tài liệu</w:t>
-            </w:r>
+            <w:proofErr w:type="spellStart"/>
+            <w:r>
+              <w:rPr>
+                <w:i/>
+              </w:rPr>
+              <w:t>Tên</w:t>
+            </w:r>
+            <w:proofErr w:type="spellEnd"/>
+            <w:r>
+              <w:rPr>
+                <w:i/>
+              </w:rPr>
+              <w:t xml:space="preserve"> </w:t>
+            </w:r>
+            <w:proofErr w:type="spellStart"/>
+            <w:r>
+              <w:rPr>
+                <w:i/>
+              </w:rPr>
+              <w:t>tài</w:t>
+            </w:r>
+            <w:proofErr w:type="spellEnd"/>
+            <w:r>
+              <w:rPr>
+                <w:i/>
+              </w:rPr>
+              <w:t xml:space="preserve"> </w:t>
+            </w:r>
+            <w:proofErr w:type="spellStart"/>
+            <w:r>
+              <w:rPr>
+                <w:i/>
+              </w:rPr>
+              <w:t>liệu</w:t>
+            </w:r>
+            <w:proofErr w:type="spellEnd"/>
           </w:p>
         </w:tc>
         <w:tc>
@@ -1096,12 +1619,42 @@
                 <w:i/>
               </w:rPr>
             </w:pPr>
-            <w:r>
-              <w:rPr>
-                <w:i/>
-              </w:rPr>
-              <w:t>Mã tài liệu</w:t>
-            </w:r>
+            <w:proofErr w:type="spellStart"/>
+            <w:r>
+              <w:rPr>
+                <w:i/>
+              </w:rPr>
+              <w:t>Mã</w:t>
+            </w:r>
+            <w:proofErr w:type="spellEnd"/>
+            <w:r>
+              <w:rPr>
+                <w:i/>
+              </w:rPr>
+              <w:t xml:space="preserve"> </w:t>
+            </w:r>
+            <w:proofErr w:type="spellStart"/>
+            <w:r>
+              <w:rPr>
+                <w:i/>
+              </w:rPr>
+              <w:t>tài</w:t>
+            </w:r>
+            <w:proofErr w:type="spellEnd"/>
+            <w:r>
+              <w:rPr>
+                <w:i/>
+              </w:rPr>
+              <w:t xml:space="preserve"> </w:t>
+            </w:r>
+            <w:proofErr w:type="spellStart"/>
+            <w:r>
+              <w:rPr>
+                <w:i/>
+              </w:rPr>
+              <w:t>liệu</w:t>
+            </w:r>
+            <w:proofErr w:type="spellEnd"/>
           </w:p>
         </w:tc>
         <w:tc>
@@ -1116,12 +1669,28 @@
                 <w:i/>
               </w:rPr>
             </w:pPr>
-            <w:r>
-              <w:rPr>
-                <w:i/>
-              </w:rPr>
-              <w:t>Phiên bản</w:t>
-            </w:r>
+            <w:proofErr w:type="spellStart"/>
+            <w:r>
+              <w:rPr>
+                <w:i/>
+              </w:rPr>
+              <w:t>Phiên</w:t>
+            </w:r>
+            <w:proofErr w:type="spellEnd"/>
+            <w:r>
+              <w:rPr>
+                <w:i/>
+              </w:rPr>
+              <w:t xml:space="preserve"> </w:t>
+            </w:r>
+            <w:proofErr w:type="spellStart"/>
+            <w:r>
+              <w:rPr>
+                <w:i/>
+              </w:rPr>
+              <w:t>bản</w:t>
+            </w:r>
+            <w:proofErr w:type="spellEnd"/>
           </w:p>
         </w:tc>
       </w:tr>
@@ -1228,7 +1797,7 @@
           <w:r>
             <w:fldChar w:fldCharType="separate"/>
           </w:r>
-          <w:hyperlink w:anchor="_Toc518911061" w:history="1">
+          <w:hyperlink w:anchor="_Toc5513205" w:history="1">
             <w:r>
               <w:rPr>
                 <w:rStyle w:val="Hyperlink"/>
@@ -1271,7 +1840,7 @@
                 <w:noProof/>
                 <w:webHidden/>
               </w:rPr>
-              <w:instrText xml:space="preserve"> PAGEREF _Toc518911061 \h </w:instrText>
+              <w:instrText xml:space="preserve"> PAGEREF _Toc5513205 \h </w:instrText>
             </w:r>
             <w:r>
               <w:rPr>
@@ -1316,7 +1885,7 @@
               <w:szCs w:val="22"/>
             </w:rPr>
           </w:pPr>
-          <w:hyperlink w:anchor="_Toc518911062" w:history="1">
+          <w:hyperlink w:anchor="_Toc5513206" w:history="1">
             <w:r>
               <w:rPr>
                 <w:rStyle w:val="Hyperlink"/>
@@ -1359,7 +1928,7 @@
                 <w:noProof/>
                 <w:webHidden/>
               </w:rPr>
-              <w:instrText xml:space="preserve"> PAGEREF _Toc518911062 \h </w:instrText>
+              <w:instrText xml:space="preserve"> PAGEREF _Toc5513206 \h </w:instrText>
             </w:r>
             <w:r>
               <w:rPr>
@@ -1404,7 +1973,7 @@
               <w:szCs w:val="22"/>
             </w:rPr>
           </w:pPr>
-          <w:hyperlink w:anchor="_Toc518911063" w:history="1">
+          <w:hyperlink w:anchor="_Toc5513207" w:history="1">
             <w:r>
               <w:rPr>
                 <w:rStyle w:val="Hyperlink"/>
@@ -1447,7 +2016,7 @@
                 <w:noProof/>
                 <w:webHidden/>
               </w:rPr>
-              <w:instrText xml:space="preserve"> PAGEREF _Toc518911063 \h </w:instrText>
+              <w:instrText xml:space="preserve"> PAGEREF _Toc5513207 \h </w:instrText>
             </w:r>
             <w:r>
               <w:rPr>
@@ -1492,7 +2061,7 @@
               <w:szCs w:val="22"/>
             </w:rPr>
           </w:pPr>
-          <w:hyperlink w:anchor="_Toc518911064" w:history="1">
+          <w:hyperlink w:anchor="_Toc5513208" w:history="1">
             <w:r>
               <w:rPr>
                 <w:rStyle w:val="Hyperlink"/>
@@ -1535,7 +2104,7 @@
                 <w:noProof/>
                 <w:webHidden/>
               </w:rPr>
-              <w:instrText xml:space="preserve"> PAGEREF _Toc518911064 \h </w:instrText>
+              <w:instrText xml:space="preserve"> PAGEREF _Toc5513208 \h </w:instrText>
             </w:r>
             <w:r>
               <w:rPr>
@@ -1580,7 +2149,7 @@
               <w:szCs w:val="22"/>
             </w:rPr>
           </w:pPr>
-          <w:hyperlink w:anchor="_Toc518911065" w:history="1">
+          <w:hyperlink w:anchor="_Toc5513209" w:history="1">
             <w:r>
               <w:rPr>
                 <w:rStyle w:val="Hyperlink"/>
@@ -1623,7 +2192,7 @@
                 <w:noProof/>
                 <w:webHidden/>
               </w:rPr>
-              <w:instrText xml:space="preserve"> PAGEREF _Toc518911065 \h </w:instrText>
+              <w:instrText xml:space="preserve"> PAGEREF _Toc5513209 \h </w:instrText>
             </w:r>
             <w:r>
               <w:rPr>
@@ -1668,7 +2237,7 @@
               <w:szCs w:val="22"/>
             </w:rPr>
           </w:pPr>
-          <w:hyperlink w:anchor="_Toc518911066" w:history="1">
+          <w:hyperlink w:anchor="_Toc5513210" w:history="1">
             <w:r>
               <w:rPr>
                 <w:rStyle w:val="Hyperlink"/>
@@ -1711,7 +2280,7 @@
                 <w:noProof/>
                 <w:webHidden/>
               </w:rPr>
-              <w:instrText xml:space="preserve"> PAGEREF _Toc518911066 \h </w:instrText>
+              <w:instrText xml:space="preserve"> PAGEREF _Toc5513210 \h </w:instrText>
             </w:r>
             <w:r>
               <w:rPr>
@@ -1756,7 +2325,7 @@
               <w:szCs w:val="22"/>
             </w:rPr>
           </w:pPr>
-          <w:hyperlink w:anchor="_Toc518911067" w:history="1">
+          <w:hyperlink w:anchor="_Toc5513211" w:history="1">
             <w:r>
               <w:rPr>
                 <w:rStyle w:val="Hyperlink"/>
@@ -1799,7 +2368,7 @@
                 <w:noProof/>
                 <w:webHidden/>
               </w:rPr>
-              <w:instrText xml:space="preserve"> PAGEREF _Toc518911067 \h </w:instrText>
+              <w:instrText xml:space="preserve"> PAGEREF _Toc5513211 \h </w:instrText>
             </w:r>
             <w:r>
               <w:rPr>
@@ -1844,7 +2413,7 @@
               <w:szCs w:val="22"/>
             </w:rPr>
           </w:pPr>
-          <w:hyperlink w:anchor="_Toc518911068" w:history="1">
+          <w:hyperlink w:anchor="_Toc5513212" w:history="1">
             <w:r>
               <w:rPr>
                 <w:rStyle w:val="Hyperlink"/>
@@ -1887,7 +2456,7 @@
                 <w:noProof/>
                 <w:webHidden/>
               </w:rPr>
-              <w:instrText xml:space="preserve"> PAGEREF _Toc518911068 \h </w:instrText>
+              <w:instrText xml:space="preserve"> PAGEREF _Toc5513212 \h </w:instrText>
             </w:r>
             <w:r>
               <w:rPr>
@@ -1932,7 +2501,7 @@
               <w:szCs w:val="22"/>
             </w:rPr>
           </w:pPr>
-          <w:hyperlink w:anchor="_Toc518911069" w:history="1">
+          <w:hyperlink w:anchor="_Toc5513213" w:history="1">
             <w:r>
               <w:rPr>
                 <w:rStyle w:val="Hyperlink"/>
@@ -1975,7 +2544,7 @@
                 <w:noProof/>
                 <w:webHidden/>
               </w:rPr>
-              <w:instrText xml:space="preserve"> PAGEREF _Toc518911069 \h </w:instrText>
+              <w:instrText xml:space="preserve"> PAGEREF _Toc5513213 \h </w:instrText>
             </w:r>
             <w:r>
               <w:rPr>
@@ -2020,7 +2589,7 @@
               <w:szCs w:val="22"/>
             </w:rPr>
           </w:pPr>
-          <w:hyperlink w:anchor="_Toc518911070" w:history="1">
+          <w:hyperlink w:anchor="_Toc5513214" w:history="1">
             <w:r>
               <w:rPr>
                 <w:rStyle w:val="Hyperlink"/>
@@ -2063,7 +2632,7 @@
                 <w:noProof/>
                 <w:webHidden/>
               </w:rPr>
-              <w:instrText xml:space="preserve"> PAGEREF _Toc518911070 \h </w:instrText>
+              <w:instrText xml:space="preserve"> PAGEREF _Toc5513214 \h </w:instrText>
             </w:r>
             <w:r>
               <w:rPr>
@@ -2083,7 +2652,7 @@
                 <w:noProof/>
                 <w:webHidden/>
               </w:rPr>
-              <w:t>7</w:t>
+              <w:t>8</w:t>
             </w:r>
             <w:r>
               <w:rPr>
@@ -2108,7 +2677,7 @@
               <w:szCs w:val="22"/>
             </w:rPr>
           </w:pPr>
-          <w:hyperlink w:anchor="_Toc518911071" w:history="1">
+          <w:hyperlink w:anchor="_Toc5513215" w:history="1">
             <w:r>
               <w:rPr>
                 <w:rStyle w:val="Hyperlink"/>
@@ -2151,7 +2720,7 @@
                 <w:noProof/>
                 <w:webHidden/>
               </w:rPr>
-              <w:instrText xml:space="preserve"> PAGEREF _Toc518911071 \h </w:instrText>
+              <w:instrText xml:space="preserve"> PAGEREF _Toc5513215 \h </w:instrText>
             </w:r>
             <w:r>
               <w:rPr>
@@ -2196,7 +2765,7 @@
               <w:szCs w:val="22"/>
             </w:rPr>
           </w:pPr>
-          <w:hyperlink w:anchor="_Toc518911072" w:history="1">
+          <w:hyperlink w:anchor="_Toc5513216" w:history="1">
             <w:r>
               <w:rPr>
                 <w:rStyle w:val="Hyperlink"/>
@@ -2239,7 +2808,7 @@
                 <w:noProof/>
                 <w:webHidden/>
               </w:rPr>
-              <w:instrText xml:space="preserve"> PAGEREF _Toc518911072 \h </w:instrText>
+              <w:instrText xml:space="preserve"> PAGEREF _Toc5513216 \h </w:instrText>
             </w:r>
             <w:r>
               <w:rPr>
@@ -2259,7 +2828,7 @@
                 <w:noProof/>
                 <w:webHidden/>
               </w:rPr>
-              <w:t>10</w:t>
+              <w:t>11</w:t>
             </w:r>
             <w:r>
               <w:rPr>
@@ -2296,12 +2865,56 @@
           <w:b/>
         </w:rPr>
       </w:pPr>
+      <w:proofErr w:type="spellStart"/>
       <w:r>
         <w:rPr>
           <w:b/>
         </w:rPr>
-        <w:t>Danh sách bảng biểu</w:t>
-      </w:r>
+        <w:t>Danh</w:t>
+      </w:r>
+      <w:proofErr w:type="spellEnd"/>
+      <w:r>
+        <w:rPr>
+          <w:b/>
+        </w:rPr>
+        <w:t xml:space="preserve"> </w:t>
+      </w:r>
+      <w:proofErr w:type="spellStart"/>
+      <w:r>
+        <w:rPr>
+          <w:b/>
+        </w:rPr>
+        <w:t>sách</w:t>
+      </w:r>
+      <w:proofErr w:type="spellEnd"/>
+      <w:r>
+        <w:rPr>
+          <w:b/>
+        </w:rPr>
+        <w:t xml:space="preserve"> </w:t>
+      </w:r>
+      <w:proofErr w:type="spellStart"/>
+      <w:r>
+        <w:rPr>
+          <w:b/>
+        </w:rPr>
+        <w:t>bảng</w:t>
+      </w:r>
+      <w:proofErr w:type="spellEnd"/>
+      <w:r>
+        <w:rPr>
+          <w:b/>
+        </w:rPr>
+        <w:t xml:space="preserve"> </w:t>
+      </w:r>
+      <w:proofErr w:type="spellStart"/>
+      <w:r>
+        <w:rPr>
+          <w:b/>
+        </w:rPr>
+        <w:t>biểu</w:t>
+      </w:r>
+      <w:proofErr w:type="spellEnd"/>
     </w:p>
     <w:p>
       <w:pPr>
@@ -2413,12 +3026,56 @@
           <w:b/>
         </w:rPr>
       </w:pPr>
+      <w:proofErr w:type="spellStart"/>
       <w:r>
         <w:rPr>
           <w:b/>
         </w:rPr>
-        <w:t>Danh sách hình vẽ</w:t>
-      </w:r>
+        <w:t>Danh</w:t>
+      </w:r>
+      <w:proofErr w:type="spellEnd"/>
+      <w:r>
+        <w:rPr>
+          <w:b/>
+        </w:rPr>
+        <w:t xml:space="preserve"> </w:t>
+      </w:r>
+      <w:proofErr w:type="spellStart"/>
+      <w:r>
+        <w:rPr>
+          <w:b/>
+        </w:rPr>
+        <w:t>sách</w:t>
+      </w:r>
+      <w:proofErr w:type="spellEnd"/>
+      <w:r>
+        <w:rPr>
+          <w:b/>
+        </w:rPr>
+        <w:t xml:space="preserve"> </w:t>
+      </w:r>
+      <w:proofErr w:type="spellStart"/>
+      <w:r>
+        <w:rPr>
+          <w:b/>
+        </w:rPr>
+        <w:t>hình</w:t>
+      </w:r>
+      <w:proofErr w:type="spellEnd"/>
+      <w:r>
+        <w:rPr>
+          <w:b/>
+        </w:rPr>
+        <w:t xml:space="preserve"> </w:t>
+      </w:r>
+      <w:proofErr w:type="spellStart"/>
+      <w:r>
+        <w:rPr>
+          <w:b/>
+        </w:rPr>
+        <w:t>vẽ</w:t>
+      </w:r>
+      <w:proofErr w:type="spellEnd"/>
     </w:p>
     <w:p>
       <w:pPr>
@@ -2534,19 +3191,29 @@
       <w:bookmarkStart w:id="1" w:name="_Toc454271056"/>
       <w:bookmarkStart w:id="2" w:name="_Toc454272026"/>
       <w:bookmarkStart w:id="3" w:name="_Toc454274877"/>
-      <w:bookmarkStart w:id="4" w:name="_Toc518911061"/>
-      <w:bookmarkStart w:id="5" w:name="_Toc435003453"/>
-      <w:bookmarkStart w:id="6" w:name="_Toc435006522"/>
-      <w:bookmarkStart w:id="7" w:name="_Toc386530121"/>
-      <w:bookmarkStart w:id="8" w:name="_Toc435006445"/>
+      <w:bookmarkStart w:id="4" w:name="_Toc435003453"/>
+      <w:bookmarkStart w:id="5" w:name="_Toc435006522"/>
+      <w:bookmarkStart w:id="6" w:name="_Toc386530121"/>
+      <w:bookmarkStart w:id="7" w:name="_Toc435006445"/>
+      <w:bookmarkStart w:id="8" w:name="_Toc5513205"/>
+      <w:proofErr w:type="spellStart"/>
       <w:r>
         <w:lastRenderedPageBreak/>
-        <w:t>Giới thiệu</w:t>
+        <w:t>Giới</w:t>
+      </w:r>
+      <w:proofErr w:type="spellEnd"/>
+      <w:r>
+        <w:t xml:space="preserve"> </w:t>
+      </w:r>
+      <w:proofErr w:type="spellStart"/>
+      <w:r>
+        <w:t>thiệu</w:t>
       </w:r>
       <w:bookmarkEnd w:id="1"/>
       <w:bookmarkEnd w:id="2"/>
       <w:bookmarkEnd w:id="3"/>
-      <w:bookmarkEnd w:id="4"/>
+      <w:bookmarkEnd w:id="8"/>
+      <w:proofErr w:type="spellEnd"/>
     </w:p>
     <w:p>
       <w:pPr>
@@ -2555,9 +3222,14 @@
       <w:bookmarkStart w:id="9" w:name="_Toc454271057"/>
       <w:bookmarkStart w:id="10" w:name="_Toc454272027"/>
       <w:bookmarkStart w:id="11" w:name="_Toc454274878"/>
-      <w:bookmarkStart w:id="12" w:name="_Toc518911062"/>
-      <w:r>
-        <w:t>Phạm vi</w:t>
+      <w:bookmarkStart w:id="12" w:name="_Toc5513206"/>
+      <w:proofErr w:type="spellStart"/>
+      <w:r>
+        <w:t>Phạm</w:t>
+      </w:r>
+      <w:proofErr w:type="spellEnd"/>
+      <w:r>
+        <w:t xml:space="preserve"> vi</w:t>
       </w:r>
       <w:bookmarkEnd w:id="9"/>
       <w:bookmarkEnd w:id="10"/>
@@ -2637,14 +3309,24 @@
       <w:bookmarkStart w:id="13" w:name="_Toc454271058"/>
       <w:bookmarkStart w:id="14" w:name="_Toc454272028"/>
       <w:bookmarkStart w:id="15" w:name="_Toc454274879"/>
-      <w:bookmarkStart w:id="16" w:name="_Toc518911063"/>
-      <w:r>
-        <w:t>Mục đích</w:t>
+      <w:bookmarkStart w:id="16" w:name="_Toc5513207"/>
+      <w:proofErr w:type="spellStart"/>
+      <w:r>
+        <w:t>Mục</w:t>
+      </w:r>
+      <w:proofErr w:type="spellEnd"/>
+      <w:r>
+        <w:t xml:space="preserve"> </w:t>
+      </w:r>
+      <w:proofErr w:type="spellStart"/>
+      <w:r>
+        <w:t>đích</w:t>
       </w:r>
       <w:bookmarkEnd w:id="13"/>
       <w:bookmarkEnd w:id="14"/>
       <w:bookmarkEnd w:id="15"/>
       <w:bookmarkEnd w:id="16"/>
+      <w:proofErr w:type="spellEnd"/>
     </w:p>
     <w:p>
       <w:r>
@@ -2675,7 +3357,21 @@
         <w:rPr>
           <w:color w:val="0070C0"/>
         </w:rPr>
-        <w:t xml:space="preserve"> that affect the design and development of the system. This document captures these decisions using component based model.</w:t>
+        <w:t xml:space="preserve"> that affect the design and development of the system. This document captures these decisions using </w:t>
+      </w:r>
+      <w:proofErr w:type="gramStart"/>
+      <w:r>
+        <w:rPr>
+          <w:color w:val="0070C0"/>
+        </w:rPr>
+        <w:t>component based</w:t>
+      </w:r>
+      <w:proofErr w:type="gramEnd"/>
+      <w:r>
+        <w:rPr>
+          <w:color w:val="0070C0"/>
+        </w:rPr>
+        <w:t xml:space="preserve"> model.</w:t>
       </w:r>
     </w:p>
     <w:p>
@@ -2761,14 +3457,24 @@
       <w:bookmarkStart w:id="17" w:name="_Toc454271059"/>
       <w:bookmarkStart w:id="18" w:name="_Toc454272029"/>
       <w:bookmarkStart w:id="19" w:name="_Toc454274880"/>
-      <w:bookmarkStart w:id="20" w:name="_Toc518911064"/>
-      <w:r>
-        <w:t>Định nghĩa</w:t>
+      <w:bookmarkStart w:id="20" w:name="_Toc5513208"/>
+      <w:proofErr w:type="spellStart"/>
+      <w:r>
+        <w:t>Định</w:t>
+      </w:r>
+      <w:proofErr w:type="spellEnd"/>
+      <w:r>
+        <w:t xml:space="preserve"> </w:t>
+      </w:r>
+      <w:proofErr w:type="spellStart"/>
+      <w:r>
+        <w:t>nghĩa</w:t>
       </w:r>
       <w:bookmarkEnd w:id="17"/>
       <w:bookmarkEnd w:id="18"/>
       <w:bookmarkEnd w:id="19"/>
       <w:bookmarkEnd w:id="20"/>
+      <w:proofErr w:type="spellEnd"/>
     </w:p>
     <w:p>
       <w:pPr>
@@ -2920,18 +3626,105 @@
       <w:pPr>
         <w:pStyle w:val="Heading1"/>
       </w:pPr>
-      <w:bookmarkStart w:id="21" w:name="_Toc518911065"/>
+      <w:bookmarkStart w:id="21" w:name="_Toc5513209"/>
+      <w:bookmarkEnd w:id="4"/>
       <w:bookmarkEnd w:id="5"/>
       <w:bookmarkEnd w:id="6"/>
-      <w:bookmarkEnd w:id="7"/>
-      <w:r>
-        <w:t>Mô tả chung</w:t>
+      <w:proofErr w:type="spellStart"/>
+      <w:r>
+        <w:t>Mô</w:t>
+      </w:r>
+      <w:proofErr w:type="spellEnd"/>
+      <w:r>
+        <w:t xml:space="preserve"> </w:t>
+      </w:r>
+      <w:proofErr w:type="spellStart"/>
+      <w:r>
+        <w:t>tả</w:t>
+      </w:r>
+      <w:proofErr w:type="spellEnd"/>
+      <w:r>
+        <w:t xml:space="preserve"> </w:t>
+      </w:r>
+      <w:proofErr w:type="spellStart"/>
+      <w:r>
+        <w:t>chung</w:t>
       </w:r>
       <w:bookmarkEnd w:id="21"/>
+      <w:proofErr w:type="spellEnd"/>
     </w:p>
     <w:p>
-      <w:r>
-        <w:t>Mô tả chung về cách thức hoạt động của API</w:t>
+      <w:proofErr w:type="spellStart"/>
+      <w:r>
+        <w:t>Mô</w:t>
+      </w:r>
+      <w:proofErr w:type="spellEnd"/>
+      <w:r>
+        <w:t xml:space="preserve"> </w:t>
+      </w:r>
+      <w:proofErr w:type="spellStart"/>
+      <w:r>
+        <w:t>tả</w:t>
+      </w:r>
+      <w:proofErr w:type="spellEnd"/>
+      <w:r>
+        <w:t xml:space="preserve"> </w:t>
+      </w:r>
+      <w:proofErr w:type="spellStart"/>
+      <w:r>
+        <w:t>chung</w:t>
+      </w:r>
+      <w:proofErr w:type="spellEnd"/>
+      <w:r>
+        <w:t xml:space="preserve"> </w:t>
+      </w:r>
+      <w:proofErr w:type="spellStart"/>
+      <w:r>
+        <w:t>về</w:t>
+      </w:r>
+      <w:proofErr w:type="spellEnd"/>
+      <w:r>
+        <w:t xml:space="preserve"> </w:t>
+      </w:r>
+      <w:proofErr w:type="spellStart"/>
+      <w:r>
+        <w:t>cách</w:t>
+      </w:r>
+      <w:proofErr w:type="spellEnd"/>
+      <w:r>
+        <w:t xml:space="preserve"> </w:t>
+      </w:r>
+      <w:proofErr w:type="spellStart"/>
+      <w:r>
+        <w:t>thức</w:t>
+      </w:r>
+      <w:proofErr w:type="spellEnd"/>
+      <w:r>
+        <w:t xml:space="preserve"> </w:t>
+      </w:r>
+      <w:proofErr w:type="spellStart"/>
+      <w:r>
+        <w:t>hoạt</w:t>
+      </w:r>
+      <w:proofErr w:type="spellEnd"/>
+      <w:r>
+        <w:t xml:space="preserve"> </w:t>
+      </w:r>
+      <w:proofErr w:type="spellStart"/>
+      <w:r>
+        <w:t>động</w:t>
+      </w:r>
+      <w:proofErr w:type="spellEnd"/>
+      <w:r>
+        <w:t xml:space="preserve"> </w:t>
+      </w:r>
+      <w:proofErr w:type="spellStart"/>
+      <w:r>
+        <w:t>của</w:t>
+      </w:r>
+      <w:proofErr w:type="spellEnd"/>
+      <w:r>
+        <w:t xml:space="preserve"> API</w:t>
       </w:r>
     </w:p>
     <w:p>
@@ -2969,13 +3762,74 @@
       <w:pPr>
         <w:pStyle w:val="Heading1"/>
       </w:pPr>
-      <w:bookmarkStart w:id="22" w:name="_Toc518911066"/>
+      <w:bookmarkStart w:id="22" w:name="_Toc5513210"/>
+      <w:proofErr w:type="spellStart"/>
       <w:r>
         <w:lastRenderedPageBreak/>
-        <w:t>Đặc tả API</w:t>
-      </w:r>
-      <w:r>
-        <w:t xml:space="preserve"> (hoặc tách đặc tả nhóm API A, B, C,…)</w:t>
+        <w:t>Đặc</w:t>
+      </w:r>
+      <w:proofErr w:type="spellEnd"/>
+      <w:r>
+        <w:t xml:space="preserve"> </w:t>
+      </w:r>
+      <w:proofErr w:type="spellStart"/>
+      <w:r>
+        <w:t>tả</w:t>
+      </w:r>
+      <w:proofErr w:type="spellEnd"/>
+      <w:r>
+        <w:t xml:space="preserve"> API</w:t>
+      </w:r>
+      <w:r>
+        <w:t xml:space="preserve"> (</w:t>
+      </w:r>
+      <w:proofErr w:type="spellStart"/>
+      <w:r>
+        <w:t>hoặc</w:t>
+      </w:r>
+      <w:proofErr w:type="spellEnd"/>
+      <w:r>
+        <w:t xml:space="preserve"> </w:t>
+      </w:r>
+      <w:proofErr w:type="spellStart"/>
+      <w:r>
+        <w:t>tách</w:t>
+      </w:r>
+      <w:proofErr w:type="spellEnd"/>
+      <w:r>
+        <w:t xml:space="preserve"> </w:t>
+      </w:r>
+      <w:proofErr w:type="spellStart"/>
+      <w:r>
+        <w:t>đặc</w:t>
+      </w:r>
+      <w:proofErr w:type="spellEnd"/>
+      <w:r>
+        <w:t xml:space="preserve"> </w:t>
+      </w:r>
+      <w:proofErr w:type="spellStart"/>
+      <w:r>
+        <w:t>tả</w:t>
+      </w:r>
+      <w:proofErr w:type="spellEnd"/>
+      <w:r>
+        <w:t xml:space="preserve"> </w:t>
+      </w:r>
+      <w:proofErr w:type="spellStart"/>
+      <w:r>
+        <w:t>nhóm</w:t>
+      </w:r>
+      <w:proofErr w:type="spellEnd"/>
+      <w:r>
+        <w:t xml:space="preserve"> API A, B, </w:t>
+      </w:r>
+      <w:proofErr w:type="gramStart"/>
+      <w:r>
+        <w:t>C,…</w:t>
+      </w:r>
+      <w:proofErr w:type="gramEnd"/>
+      <w:r>
+        <w:t>)</w:t>
       </w:r>
       <w:bookmarkEnd w:id="22"/>
     </w:p>
@@ -2983,24 +3837,87 @@
       <w:pPr>
         <w:pStyle w:val="Heading2"/>
       </w:pPr>
-      <w:bookmarkStart w:id="23" w:name="_Toc518911067"/>
+      <w:bookmarkStart w:id="23" w:name="_Toc5513211"/>
       <w:r>
         <w:t>AP</w:t>
       </w:r>
       <w:r>
-        <w:t>I xuất kho cho đối tác gửi hàng</w:t>
+        <w:t xml:space="preserve">I </w:t>
+      </w:r>
+      <w:proofErr w:type="spellStart"/>
+      <w:r>
+        <w:t>xuất</w:t>
+      </w:r>
+      <w:proofErr w:type="spellEnd"/>
+      <w:r>
+        <w:t xml:space="preserve"> </w:t>
+      </w:r>
+      <w:proofErr w:type="spellStart"/>
+      <w:r>
+        <w:t>kho</w:t>
+      </w:r>
+      <w:proofErr w:type="spellEnd"/>
+      <w:r>
+        <w:t xml:space="preserve"> </w:t>
+      </w:r>
+      <w:proofErr w:type="spellStart"/>
+      <w:r>
+        <w:t>cho</w:t>
+      </w:r>
+      <w:proofErr w:type="spellEnd"/>
+      <w:r>
+        <w:t xml:space="preserve"> </w:t>
+      </w:r>
+      <w:proofErr w:type="spellStart"/>
+      <w:r>
+        <w:t>đối</w:t>
+      </w:r>
+      <w:proofErr w:type="spellEnd"/>
+      <w:r>
+        <w:t xml:space="preserve"> </w:t>
+      </w:r>
+      <w:proofErr w:type="spellStart"/>
+      <w:r>
+        <w:t>tác</w:t>
+      </w:r>
+      <w:proofErr w:type="spellEnd"/>
+      <w:r>
+        <w:t xml:space="preserve"> </w:t>
+      </w:r>
+      <w:proofErr w:type="spellStart"/>
+      <w:r>
+        <w:t>gửi</w:t>
+      </w:r>
+      <w:proofErr w:type="spellEnd"/>
+      <w:r>
+        <w:t xml:space="preserve"> </w:t>
+      </w:r>
+      <w:proofErr w:type="spellStart"/>
+      <w:r>
+        <w:t>hàng</w:t>
       </w:r>
       <w:bookmarkEnd w:id="23"/>
+      <w:proofErr w:type="spellEnd"/>
     </w:p>
     <w:p>
       <w:pPr>
         <w:pStyle w:val="Heading3"/>
       </w:pPr>
-      <w:bookmarkStart w:id="24" w:name="_Toc518911068"/>
-      <w:r>
-        <w:t>Mô tả</w:t>
+      <w:bookmarkStart w:id="24" w:name="_Toc5513212"/>
+      <w:proofErr w:type="spellStart"/>
+      <w:r>
+        <w:t>Mô</w:t>
+      </w:r>
+      <w:proofErr w:type="spellEnd"/>
+      <w:r>
+        <w:t xml:space="preserve"> </w:t>
+      </w:r>
+      <w:proofErr w:type="spellStart"/>
+      <w:r>
+        <w:t>tả</w:t>
       </w:r>
       <w:bookmarkEnd w:id="24"/>
+      <w:proofErr w:type="spellEnd"/>
     </w:p>
     <w:p>
       <w:pPr>
@@ -3017,14 +3934,132 @@
           <w:sz w:val="24"/>
           <w:szCs w:val="24"/>
         </w:rPr>
-        <w:t>API xuất kho cho đối tác gửi hàng</w:t>
-      </w:r>
+        <w:t xml:space="preserve">API </w:t>
+      </w:r>
+      <w:proofErr w:type="spellStart"/>
+      <w:r>
+        <w:rPr>
+          <w:color w:val="auto"/>
+          <w:sz w:val="24"/>
+          <w:szCs w:val="24"/>
+        </w:rPr>
+        <w:t>xuất</w:t>
+      </w:r>
+      <w:proofErr w:type="spellEnd"/>
+      <w:r>
+        <w:rPr>
+          <w:color w:val="auto"/>
+          <w:sz w:val="24"/>
+          <w:szCs w:val="24"/>
+        </w:rPr>
+        <w:t xml:space="preserve"> </w:t>
+      </w:r>
+      <w:proofErr w:type="spellStart"/>
+      <w:r>
+        <w:rPr>
+          <w:color w:val="auto"/>
+          <w:sz w:val="24"/>
+          <w:szCs w:val="24"/>
+        </w:rPr>
+        <w:t>kho</w:t>
+      </w:r>
+      <w:proofErr w:type="spellEnd"/>
+      <w:r>
+        <w:rPr>
+          <w:color w:val="auto"/>
+          <w:sz w:val="24"/>
+          <w:szCs w:val="24"/>
+        </w:rPr>
+        <w:t xml:space="preserve"> </w:t>
+      </w:r>
+      <w:proofErr w:type="spellStart"/>
+      <w:r>
+        <w:rPr>
+          <w:color w:val="auto"/>
+          <w:sz w:val="24"/>
+          <w:szCs w:val="24"/>
+        </w:rPr>
+        <w:t>cho</w:t>
+      </w:r>
+      <w:proofErr w:type="spellEnd"/>
+      <w:r>
+        <w:rPr>
+          <w:color w:val="auto"/>
+          <w:sz w:val="24"/>
+          <w:szCs w:val="24"/>
+        </w:rPr>
+        <w:t xml:space="preserve"> </w:t>
+      </w:r>
+      <w:proofErr w:type="spellStart"/>
+      <w:r>
+        <w:rPr>
+          <w:color w:val="auto"/>
+          <w:sz w:val="24"/>
+          <w:szCs w:val="24"/>
+        </w:rPr>
+        <w:t>đối</w:t>
+      </w:r>
+      <w:proofErr w:type="spellEnd"/>
+      <w:r>
+        <w:rPr>
+          <w:color w:val="auto"/>
+          <w:sz w:val="24"/>
+          <w:szCs w:val="24"/>
+        </w:rPr>
+        <w:t xml:space="preserve"> </w:t>
+      </w:r>
+      <w:proofErr w:type="spellStart"/>
+      <w:r>
+        <w:rPr>
+          <w:color w:val="auto"/>
+          <w:sz w:val="24"/>
+          <w:szCs w:val="24"/>
+        </w:rPr>
+        <w:t>tác</w:t>
+      </w:r>
+      <w:proofErr w:type="spellEnd"/>
+      <w:r>
+        <w:rPr>
+          <w:color w:val="auto"/>
+          <w:sz w:val="24"/>
+          <w:szCs w:val="24"/>
+        </w:rPr>
+        <w:t xml:space="preserve"> </w:t>
+      </w:r>
+      <w:proofErr w:type="spellStart"/>
+      <w:r>
+        <w:rPr>
+          <w:color w:val="auto"/>
+          <w:sz w:val="24"/>
+          <w:szCs w:val="24"/>
+        </w:rPr>
+        <w:t>gửi</w:t>
+      </w:r>
+      <w:proofErr w:type="spellEnd"/>
+      <w:r>
+        <w:rPr>
+          <w:color w:val="auto"/>
+          <w:sz w:val="24"/>
+          <w:szCs w:val="24"/>
+        </w:rPr>
+        <w:t xml:space="preserve"> </w:t>
+      </w:r>
+      <w:proofErr w:type="spellStart"/>
+      <w:r>
+        <w:rPr>
+          <w:color w:val="auto"/>
+          <w:sz w:val="24"/>
+          <w:szCs w:val="24"/>
+        </w:rPr>
+        <w:t>hàng</w:t>
+      </w:r>
+      <w:proofErr w:type="spellEnd"/>
     </w:p>
     <w:p>
       <w:pPr>
         <w:pStyle w:val="Heading3"/>
       </w:pPr>
-      <w:bookmarkStart w:id="25" w:name="_Toc518911069"/>
+      <w:bookmarkStart w:id="25" w:name="_Toc5513213"/>
       <w:r>
         <w:t>Request</w:t>
       </w:r>
@@ -3117,9 +4152,27 @@
             <w:r>
               <w:t>/</w:t>
             </w:r>
-            <w:r>
-              <w:t>WMS_Webservices/services/stockManagementServices/partnerExport</w:t>
-            </w:r>
+            <w:proofErr w:type="spellStart"/>
+            <w:r>
+              <w:t>WMS_Webservices</w:t>
+            </w:r>
+            <w:proofErr w:type="spellEnd"/>
+            <w:r>
+              <w:t>/services/</w:t>
+            </w:r>
+            <w:proofErr w:type="spellStart"/>
+            <w:r>
+              <w:t>stockManagementServices</w:t>
+            </w:r>
+            <w:proofErr w:type="spellEnd"/>
+            <w:r>
+              <w:t>/</w:t>
+            </w:r>
+            <w:proofErr w:type="spellStart"/>
+            <w:r>
+              <w:t>partnerExport</w:t>
+            </w:r>
+            <w:proofErr w:type="spellEnd"/>
           </w:p>
         </w:tc>
       </w:tr>
@@ -3165,7 +4218,20 @@
               <w:spacing w:after="0" w:line="240" w:lineRule="auto"/>
             </w:pPr>
             <w:r>
-              <w:t xml:space="preserve">   "mjrStockTransDTO":{ </w:t>
+              <w:t xml:space="preserve">   "</w:t>
+            </w:r>
+            <w:proofErr w:type="spellStart"/>
+            <w:r>
+              <w:t>mjrStockTransDTO</w:t>
+            </w:r>
+            <w:proofErr w:type="spellEnd"/>
+            <w:proofErr w:type="gramStart"/>
+            <w:r>
+              <w:t>":{</w:t>
+            </w:r>
+            <w:proofErr w:type="gramEnd"/>
+            <w:r>
+              <w:t xml:space="preserve"> </w:t>
             </w:r>
           </w:p>
           <w:p>
@@ -3189,7 +4255,23 @@
               <w:spacing w:after="0" w:line="240" w:lineRule="auto"/>
             </w:pPr>
             <w:r>
-              <w:t xml:space="preserve">      "createdUser":"duyot",</w:t>
+              <w:t xml:space="preserve">      "</w:t>
+            </w:r>
+            <w:proofErr w:type="spellStart"/>
+            <w:r>
+              <w:t>createdUser</w:t>
+            </w:r>
+            <w:proofErr w:type="spellEnd"/>
+            <w:r>
+              <w:t>":"</w:t>
+            </w:r>
+            <w:proofErr w:type="spellStart"/>
+            <w:r>
+              <w:t>duyot</w:t>
+            </w:r>
+            <w:proofErr w:type="spellEnd"/>
+            <w:r>
+              <w:t>",</w:t>
             </w:r>
           </w:p>
           <w:p>
@@ -3221,7 +4303,20 @@
               <w:spacing w:after="0" w:line="240" w:lineRule="auto"/>
             </w:pPr>
             <w:r>
-              <w:t xml:space="preserve">   "lstMjrStockTransDetail":[ </w:t>
+              <w:t xml:space="preserve">   "</w:t>
+            </w:r>
+            <w:proofErr w:type="spellStart"/>
+            <w:r>
+              <w:t>lstMjrStockTransDetail</w:t>
+            </w:r>
+            <w:proofErr w:type="spellEnd"/>
+            <w:proofErr w:type="gramStart"/>
+            <w:r>
+              <w:t>":[</w:t>
+            </w:r>
+            <w:proofErr w:type="gramEnd"/>
+            <w:r>
+              <w:t xml:space="preserve"> </w:t>
             </w:r>
           </w:p>
           <w:p>
@@ -3245,7 +4340,15 @@
               <w:spacing w:after="0" w:line="240" w:lineRule="auto"/>
             </w:pPr>
             <w:r>
-              <w:t xml:space="preserve">         "goodsCode":"XRP",</w:t>
+              <w:t xml:space="preserve">         "</w:t>
+            </w:r>
+            <w:proofErr w:type="spellStart"/>
+            <w:r>
+              <w:t>goodsCode</w:t>
+            </w:r>
+            <w:proofErr w:type="spellEnd"/>
+            <w:r>
+              <w:t>":"XRP",</w:t>
             </w:r>
           </w:p>
           <w:p>
@@ -3353,9 +4456,21 @@
             <w:pPr>
               <w:spacing w:after="0" w:line="240" w:lineRule="auto"/>
             </w:pPr>
-            <w:bookmarkStart w:id="26" w:name="_GoBack"/>
-            <w:r>
-              <w:t xml:space="preserve">   "mjrStockTransDTO":{ </w:t>
+            <w:r>
+              <w:t xml:space="preserve">   "</w:t>
+            </w:r>
+            <w:proofErr w:type="spellStart"/>
+            <w:r>
+              <w:t>mjrStockTransDTO</w:t>
+            </w:r>
+            <w:proofErr w:type="spellEnd"/>
+            <w:proofErr w:type="gramStart"/>
+            <w:r>
+              <w:t>":{</w:t>
+            </w:r>
+            <w:proofErr w:type="gramEnd"/>
+            <w:r>
+              <w:t xml:space="preserve"> </w:t>
             </w:r>
           </w:p>
           <w:p>
@@ -3379,7 +4494,23 @@
               <w:spacing w:after="0" w:line="240" w:lineRule="auto"/>
             </w:pPr>
             <w:r>
-              <w:t xml:space="preserve">      "createdUser":"duyot",</w:t>
+              <w:t xml:space="preserve">      "</w:t>
+            </w:r>
+            <w:proofErr w:type="spellStart"/>
+            <w:r>
+              <w:t>createdUser</w:t>
+            </w:r>
+            <w:proofErr w:type="spellEnd"/>
+            <w:r>
+              <w:t>":"</w:t>
+            </w:r>
+            <w:proofErr w:type="spellStart"/>
+            <w:r>
+              <w:t>duyot</w:t>
+            </w:r>
+            <w:proofErr w:type="spellEnd"/>
+            <w:r>
+              <w:t>",</w:t>
             </w:r>
           </w:p>
           <w:p>
@@ -3398,7 +4529,6 @@
               <w:t xml:space="preserve">      "partnerId":"1047"</w:t>
             </w:r>
           </w:p>
-          <w:bookmarkEnd w:id="26"/>
           <w:p>
             <w:pPr>
               <w:spacing w:after="0" w:line="240" w:lineRule="auto"/>
@@ -3412,7 +4542,20 @@
               <w:spacing w:after="0" w:line="240" w:lineRule="auto"/>
             </w:pPr>
             <w:r>
-              <w:t xml:space="preserve">   "lstMjrStockTransDetail":[ </w:t>
+              <w:t xml:space="preserve">   "</w:t>
+            </w:r>
+            <w:proofErr w:type="spellStart"/>
+            <w:r>
+              <w:t>lstMjrStockTransDetail</w:t>
+            </w:r>
+            <w:proofErr w:type="spellEnd"/>
+            <w:proofErr w:type="gramStart"/>
+            <w:r>
+              <w:t>":[</w:t>
+            </w:r>
+            <w:proofErr w:type="gramEnd"/>
+            <w:r>
+              <w:t xml:space="preserve"> </w:t>
             </w:r>
           </w:p>
           <w:p>
@@ -3437,7 +4580,15 @@
             </w:pPr>
             <w:r>
               <w:lastRenderedPageBreak/>
-              <w:t xml:space="preserve">         "goodsCode":"XRP",</w:t>
+              <w:t xml:space="preserve">         "</w:t>
+            </w:r>
+            <w:proofErr w:type="spellStart"/>
+            <w:r>
+              <w:t>goodsCode</w:t>
+            </w:r>
+            <w:proofErr w:type="spellEnd"/>
+            <w:r>
+              <w:t>":"XRP",</w:t>
             </w:r>
           </w:p>
           <w:p>
@@ -3555,12 +4706,28 @@
                 <w:i/>
               </w:rPr>
             </w:pPr>
-            <w:r>
-              <w:rPr>
-                <w:i/>
-              </w:rPr>
-              <w:t>Tham số</w:t>
-            </w:r>
+            <w:proofErr w:type="spellStart"/>
+            <w:r>
+              <w:rPr>
+                <w:i/>
+              </w:rPr>
+              <w:t>Tham</w:t>
+            </w:r>
+            <w:proofErr w:type="spellEnd"/>
+            <w:r>
+              <w:rPr>
+                <w:i/>
+              </w:rPr>
+              <w:t xml:space="preserve"> </w:t>
+            </w:r>
+            <w:proofErr w:type="spellStart"/>
+            <w:r>
+              <w:rPr>
+                <w:i/>
+              </w:rPr>
+              <w:t>số</w:t>
+            </w:r>
+            <w:proofErr w:type="spellEnd"/>
           </w:p>
         </w:tc>
         <w:tc>
@@ -3575,12 +4742,28 @@
                 <w:i/>
               </w:rPr>
             </w:pPr>
-            <w:r>
-              <w:rPr>
-                <w:i/>
-              </w:rPr>
-              <w:t>Mô tả</w:t>
-            </w:r>
+            <w:proofErr w:type="spellStart"/>
+            <w:r>
+              <w:rPr>
+                <w:i/>
+              </w:rPr>
+              <w:t>Mô</w:t>
+            </w:r>
+            <w:proofErr w:type="spellEnd"/>
+            <w:r>
+              <w:rPr>
+                <w:i/>
+              </w:rPr>
+              <w:t xml:space="preserve"> </w:t>
+            </w:r>
+            <w:proofErr w:type="spellStart"/>
+            <w:r>
+              <w:rPr>
+                <w:i/>
+              </w:rPr>
+              <w:t>tả</w:t>
+            </w:r>
+            <w:proofErr w:type="spellEnd"/>
           </w:p>
         </w:tc>
         <w:tc>
@@ -3595,11 +4778,47 @@
                 <w:i/>
               </w:rPr>
             </w:pPr>
-            <w:r>
-              <w:rPr>
-                <w:i/>
-              </w:rPr>
-              <w:t xml:space="preserve">Kiểu dữ liệu </w:t>
+            <w:proofErr w:type="spellStart"/>
+            <w:r>
+              <w:rPr>
+                <w:i/>
+              </w:rPr>
+              <w:t>Kiểu</w:t>
+            </w:r>
+            <w:proofErr w:type="spellEnd"/>
+            <w:r>
+              <w:rPr>
+                <w:i/>
+              </w:rPr>
+              <w:t xml:space="preserve"> </w:t>
+            </w:r>
+            <w:proofErr w:type="spellStart"/>
+            <w:r>
+              <w:rPr>
+                <w:i/>
+              </w:rPr>
+              <w:t>dữ</w:t>
+            </w:r>
+            <w:proofErr w:type="spellEnd"/>
+            <w:r>
+              <w:rPr>
+                <w:i/>
+              </w:rPr>
+              <w:t xml:space="preserve"> </w:t>
+            </w:r>
+            <w:proofErr w:type="spellStart"/>
+            <w:r>
+              <w:rPr>
+                <w:i/>
+              </w:rPr>
+              <w:t>liệu</w:t>
+            </w:r>
+            <w:proofErr w:type="spellEnd"/>
+            <w:r>
+              <w:rPr>
+                <w:i/>
+              </w:rPr>
+              <w:t xml:space="preserve"> </w:t>
             </w:r>
           </w:p>
         </w:tc>
@@ -3616,12 +4835,28 @@
                 <w:i/>
               </w:rPr>
             </w:pPr>
-            <w:r>
-              <w:rPr>
-                <w:i/>
-              </w:rPr>
-              <w:t>Bắt buộc</w:t>
-            </w:r>
+            <w:proofErr w:type="spellStart"/>
+            <w:r>
+              <w:rPr>
+                <w:i/>
+              </w:rPr>
+              <w:t>Bắt</w:t>
+            </w:r>
+            <w:proofErr w:type="spellEnd"/>
+            <w:r>
+              <w:rPr>
+                <w:i/>
+              </w:rPr>
+              <w:t xml:space="preserve"> </w:t>
+            </w:r>
+            <w:proofErr w:type="spellStart"/>
+            <w:r>
+              <w:rPr>
+                <w:i/>
+              </w:rPr>
+              <w:t>buộc</w:t>
+            </w:r>
+            <w:proofErr w:type="spellEnd"/>
           </w:p>
         </w:tc>
         <w:tc>
@@ -3636,11 +4871,61 @@
                 <w:i/>
               </w:rPr>
             </w:pPr>
-            <w:r>
-              <w:rPr>
-                <w:i/>
-              </w:rPr>
-              <w:t xml:space="preserve">Giá trị cho phép </w:t>
+            <w:proofErr w:type="spellStart"/>
+            <w:r>
+              <w:rPr>
+                <w:i/>
+              </w:rPr>
+              <w:t>Giá</w:t>
+            </w:r>
+            <w:proofErr w:type="spellEnd"/>
+            <w:r>
+              <w:rPr>
+                <w:i/>
+              </w:rPr>
+              <w:t xml:space="preserve"> </w:t>
+            </w:r>
+            <w:proofErr w:type="spellStart"/>
+            <w:r>
+              <w:rPr>
+                <w:i/>
+              </w:rPr>
+              <w:t>trị</w:t>
+            </w:r>
+            <w:proofErr w:type="spellEnd"/>
+            <w:r>
+              <w:rPr>
+                <w:i/>
+              </w:rPr>
+              <w:t xml:space="preserve"> </w:t>
+            </w:r>
+            <w:proofErr w:type="spellStart"/>
+            <w:r>
+              <w:rPr>
+                <w:i/>
+              </w:rPr>
+              <w:t>cho</w:t>
+            </w:r>
+            <w:proofErr w:type="spellEnd"/>
+            <w:r>
+              <w:rPr>
+                <w:i/>
+              </w:rPr>
+              <w:t xml:space="preserve"> </w:t>
+            </w:r>
+            <w:proofErr w:type="spellStart"/>
+            <w:r>
+              <w:rPr>
+                <w:i/>
+              </w:rPr>
+              <w:t>phép</w:t>
+            </w:r>
+            <w:proofErr w:type="spellEnd"/>
+            <w:r>
+              <w:rPr>
+                <w:i/>
+              </w:rPr>
+              <w:t xml:space="preserve"> </w:t>
             </w:r>
           </w:p>
         </w:tc>
@@ -3655,9 +4940,11 @@
             <w:tcW w:w="1381" w:type="dxa"/>
           </w:tcPr>
           <w:p>
+            <w:proofErr w:type="spellStart"/>
             <w:r>
               <w:t>mjrStockTransDTO</w:t>
             </w:r>
+            <w:proofErr w:type="spellEnd"/>
           </w:p>
         </w:tc>
         <w:tc>
@@ -3665,9 +4952,35 @@
             <w:tcW w:w="2430" w:type="dxa"/>
           </w:tcPr>
           <w:p>
-            <w:r>
-              <w:t>Thông tin chi tiết giao dịch</w:t>
-            </w:r>
+            <w:proofErr w:type="spellStart"/>
+            <w:r>
+              <w:t>Thông</w:t>
+            </w:r>
+            <w:proofErr w:type="spellEnd"/>
+            <w:r>
+              <w:t xml:space="preserve"> tin chi </w:t>
+            </w:r>
+            <w:proofErr w:type="spellStart"/>
+            <w:r>
+              <w:t>tiết</w:t>
+            </w:r>
+            <w:proofErr w:type="spellEnd"/>
+            <w:r>
+              <w:t xml:space="preserve"> </w:t>
+            </w:r>
+            <w:proofErr w:type="spellStart"/>
+            <w:r>
+              <w:t>giao</w:t>
+            </w:r>
+            <w:proofErr w:type="spellEnd"/>
+            <w:r>
+              <w:t xml:space="preserve"> </w:t>
+            </w:r>
+            <w:proofErr w:type="spellStart"/>
+            <w:r>
+              <w:t>dịch</w:t>
+            </w:r>
+            <w:proofErr w:type="spellEnd"/>
           </w:p>
         </w:tc>
         <w:tc>
@@ -3710,9 +5023,11 @@
             <w:tcW w:w="1381" w:type="dxa"/>
           </w:tcPr>
           <w:p>
+            <w:proofErr w:type="spellStart"/>
             <w:r>
               <w:t>custId</w:t>
             </w:r>
+            <w:proofErr w:type="spellEnd"/>
             <w:r>
               <w:t xml:space="preserve"> </w:t>
             </w:r>
@@ -3723,9 +5038,27 @@
             <w:tcW w:w="2430" w:type="dxa"/>
           </w:tcPr>
           <w:p>
-            <w:r>
-              <w:t>Mã khách hàng</w:t>
-            </w:r>
+            <w:proofErr w:type="spellStart"/>
+            <w:r>
+              <w:t>Mã</w:t>
+            </w:r>
+            <w:proofErr w:type="spellEnd"/>
+            <w:r>
+              <w:t xml:space="preserve"> </w:t>
+            </w:r>
+            <w:proofErr w:type="spellStart"/>
+            <w:r>
+              <w:t>khách</w:t>
+            </w:r>
+            <w:proofErr w:type="spellEnd"/>
+            <w:r>
+              <w:t xml:space="preserve"> </w:t>
+            </w:r>
+            <w:proofErr w:type="spellStart"/>
+            <w:r>
+              <w:t>hàng</w:t>
+            </w:r>
+            <w:proofErr w:type="spellEnd"/>
           </w:p>
         </w:tc>
         <w:tc>
@@ -3767,9 +5100,11 @@
             <w:tcW w:w="1381" w:type="dxa"/>
           </w:tcPr>
           <w:p>
+            <w:proofErr w:type="spellStart"/>
             <w:r>
               <w:t>stockId</w:t>
             </w:r>
+            <w:proofErr w:type="spellEnd"/>
           </w:p>
         </w:tc>
         <w:tc>
@@ -3777,9 +5112,19 @@
             <w:tcW w:w="2430" w:type="dxa"/>
           </w:tcPr>
           <w:p>
-            <w:r>
-              <w:t>Mã kho</w:t>
-            </w:r>
+            <w:proofErr w:type="spellStart"/>
+            <w:r>
+              <w:t>Mã</w:t>
+            </w:r>
+            <w:proofErr w:type="spellEnd"/>
+            <w:r>
+              <w:t xml:space="preserve"> </w:t>
+            </w:r>
+            <w:proofErr w:type="spellStart"/>
+            <w:r>
+              <w:t>kho</w:t>
+            </w:r>
+            <w:proofErr w:type="spellEnd"/>
           </w:p>
         </w:tc>
         <w:tc>
@@ -3822,9 +5167,11 @@
             <w:tcW w:w="1381" w:type="dxa"/>
           </w:tcPr>
           <w:p>
+            <w:proofErr w:type="spellStart"/>
             <w:r>
               <w:t>createdUser</w:t>
             </w:r>
+            <w:proofErr w:type="spellEnd"/>
           </w:p>
         </w:tc>
         <w:tc>
@@ -3832,9 +5179,35 @@
             <w:tcW w:w="2430" w:type="dxa"/>
           </w:tcPr>
           <w:p>
-            <w:r>
-              <w:t>Người tạo giao dịch</w:t>
-            </w:r>
+            <w:proofErr w:type="spellStart"/>
+            <w:r>
+              <w:t>Người</w:t>
+            </w:r>
+            <w:proofErr w:type="spellEnd"/>
+            <w:r>
+              <w:t xml:space="preserve"> </w:t>
+            </w:r>
+            <w:proofErr w:type="spellStart"/>
+            <w:r>
+              <w:t>tạo</w:t>
+            </w:r>
+            <w:proofErr w:type="spellEnd"/>
+            <w:r>
+              <w:t xml:space="preserve"> </w:t>
+            </w:r>
+            <w:proofErr w:type="spellStart"/>
+            <w:r>
+              <w:t>giao</w:t>
+            </w:r>
+            <w:proofErr w:type="spellEnd"/>
+            <w:r>
+              <w:t xml:space="preserve"> </w:t>
+            </w:r>
+            <w:proofErr w:type="spellStart"/>
+            <w:r>
+              <w:t>dịch</w:t>
+            </w:r>
+            <w:proofErr w:type="spellEnd"/>
           </w:p>
         </w:tc>
         <w:tc>
@@ -3884,9 +5257,19 @@
             <w:tcW w:w="2430" w:type="dxa"/>
           </w:tcPr>
           <w:p>
-            <w:r>
-              <w:t>Mô tả</w:t>
-            </w:r>
+            <w:proofErr w:type="spellStart"/>
+            <w:r>
+              <w:t>Mô</w:t>
+            </w:r>
+            <w:proofErr w:type="spellEnd"/>
+            <w:r>
+              <w:t xml:space="preserve"> </w:t>
+            </w:r>
+            <w:proofErr w:type="spellStart"/>
+            <w:r>
+              <w:t>tả</w:t>
+            </w:r>
+            <w:proofErr w:type="spellEnd"/>
           </w:p>
         </w:tc>
         <w:tc>
@@ -3926,9 +5309,11 @@
             <w:tcW w:w="1381" w:type="dxa"/>
           </w:tcPr>
           <w:p>
+            <w:proofErr w:type="spellStart"/>
             <w:r>
               <w:t>partnerId</w:t>
             </w:r>
+            <w:proofErr w:type="spellEnd"/>
           </w:p>
         </w:tc>
         <w:tc>
@@ -3936,9 +5321,27 @@
             <w:tcW w:w="2430" w:type="dxa"/>
           </w:tcPr>
           <w:p>
-            <w:r>
-              <w:t>Mã đối tác</w:t>
-            </w:r>
+            <w:proofErr w:type="spellStart"/>
+            <w:r>
+              <w:t>Mã</w:t>
+            </w:r>
+            <w:proofErr w:type="spellEnd"/>
+            <w:r>
+              <w:t xml:space="preserve"> </w:t>
+            </w:r>
+            <w:proofErr w:type="spellStart"/>
+            <w:r>
+              <w:t>đối</w:t>
+            </w:r>
+            <w:proofErr w:type="spellEnd"/>
+            <w:r>
+              <w:t xml:space="preserve"> </w:t>
+            </w:r>
+            <w:proofErr w:type="spellStart"/>
+            <w:r>
+              <w:t>tác</w:t>
+            </w:r>
+            <w:proofErr w:type="spellEnd"/>
           </w:p>
         </w:tc>
         <w:tc>
@@ -3978,9 +5381,11 @@
             <w:tcW w:w="1381" w:type="dxa"/>
           </w:tcPr>
           <w:p>
+            <w:proofErr w:type="spellStart"/>
             <w:r>
               <w:t>lstMjrStockTransDetail</w:t>
             </w:r>
+            <w:proofErr w:type="spellEnd"/>
           </w:p>
         </w:tc>
         <w:tc>
@@ -3988,9 +5393,43 @@
             <w:tcW w:w="2430" w:type="dxa"/>
           </w:tcPr>
           <w:p>
-            <w:r>
-              <w:t>Danh sách hàng hóa xuất</w:t>
-            </w:r>
+            <w:proofErr w:type="spellStart"/>
+            <w:r>
+              <w:t>Danh</w:t>
+            </w:r>
+            <w:proofErr w:type="spellEnd"/>
+            <w:r>
+              <w:t xml:space="preserve"> </w:t>
+            </w:r>
+            <w:proofErr w:type="spellStart"/>
+            <w:r>
+              <w:t>sách</w:t>
+            </w:r>
+            <w:proofErr w:type="spellEnd"/>
+            <w:r>
+              <w:t xml:space="preserve"> </w:t>
+            </w:r>
+            <w:proofErr w:type="spellStart"/>
+            <w:r>
+              <w:t>hàng</w:t>
+            </w:r>
+            <w:proofErr w:type="spellEnd"/>
+            <w:r>
+              <w:t xml:space="preserve"> </w:t>
+            </w:r>
+            <w:proofErr w:type="spellStart"/>
+            <w:r>
+              <w:t>hóa</w:t>
+            </w:r>
+            <w:proofErr w:type="spellEnd"/>
+            <w:r>
+              <w:t xml:space="preserve"> </w:t>
+            </w:r>
+            <w:proofErr w:type="spellStart"/>
+            <w:r>
+              <w:t>xuất</w:t>
+            </w:r>
+            <w:proofErr w:type="spellEnd"/>
           </w:p>
         </w:tc>
         <w:tc>
@@ -4033,9 +5472,11 @@
             <w:tcW w:w="1381" w:type="dxa"/>
           </w:tcPr>
           <w:p>
+            <w:proofErr w:type="spellStart"/>
             <w:r>
               <w:t>goodsId</w:t>
             </w:r>
+            <w:proofErr w:type="spellEnd"/>
           </w:p>
         </w:tc>
         <w:tc>
@@ -4044,8 +5485,21 @@
           </w:tcPr>
           <w:p>
             <w:r>
-              <w:t>ID hàng hóa</w:t>
-            </w:r>
+              <w:t xml:space="preserve">ID </w:t>
+            </w:r>
+            <w:proofErr w:type="spellStart"/>
+            <w:r>
+              <w:t>hàng</w:t>
+            </w:r>
+            <w:proofErr w:type="spellEnd"/>
+            <w:r>
+              <w:t xml:space="preserve"> </w:t>
+            </w:r>
+            <w:proofErr w:type="spellStart"/>
+            <w:r>
+              <w:t>hóa</w:t>
+            </w:r>
+            <w:proofErr w:type="spellEnd"/>
           </w:p>
         </w:tc>
         <w:tc>
@@ -4088,9 +5542,11 @@
             <w:tcW w:w="1381" w:type="dxa"/>
           </w:tcPr>
           <w:p>
+            <w:proofErr w:type="spellStart"/>
             <w:r>
               <w:t>goodsCode</w:t>
             </w:r>
+            <w:proofErr w:type="spellEnd"/>
           </w:p>
         </w:tc>
         <w:tc>
@@ -4098,9 +5554,27 @@
             <w:tcW w:w="2430" w:type="dxa"/>
           </w:tcPr>
           <w:p>
-            <w:r>
-              <w:t>Mã hàng hóa</w:t>
-            </w:r>
+            <w:proofErr w:type="spellStart"/>
+            <w:r>
+              <w:t>Mã</w:t>
+            </w:r>
+            <w:proofErr w:type="spellEnd"/>
+            <w:r>
+              <w:t xml:space="preserve"> </w:t>
+            </w:r>
+            <w:proofErr w:type="spellStart"/>
+            <w:r>
+              <w:t>hàng</w:t>
+            </w:r>
+            <w:proofErr w:type="spellEnd"/>
+            <w:r>
+              <w:t xml:space="preserve"> </w:t>
+            </w:r>
+            <w:proofErr w:type="spellStart"/>
+            <w:r>
+              <w:t>hóa</w:t>
+            </w:r>
+            <w:proofErr w:type="spellEnd"/>
           </w:p>
         </w:tc>
         <w:tc>
@@ -4143,9 +5617,11 @@
             <w:tcW w:w="1381" w:type="dxa"/>
           </w:tcPr>
           <w:p>
+            <w:proofErr w:type="spellStart"/>
             <w:r>
               <w:t>goodsState</w:t>
             </w:r>
+            <w:proofErr w:type="spellEnd"/>
           </w:p>
         </w:tc>
         <w:tc>
@@ -4153,9 +5629,27 @@
             <w:tcW w:w="2430" w:type="dxa"/>
           </w:tcPr>
           <w:p>
-            <w:r>
-              <w:t>Trạng thái hàng</w:t>
-            </w:r>
+            <w:proofErr w:type="spellStart"/>
+            <w:r>
+              <w:t>Trạng</w:t>
+            </w:r>
+            <w:proofErr w:type="spellEnd"/>
+            <w:r>
+              <w:t xml:space="preserve"> </w:t>
+            </w:r>
+            <w:proofErr w:type="spellStart"/>
+            <w:r>
+              <w:t>thái</w:t>
+            </w:r>
+            <w:proofErr w:type="spellEnd"/>
+            <w:r>
+              <w:t xml:space="preserve"> </w:t>
+            </w:r>
+            <w:proofErr w:type="spellStart"/>
+            <w:r>
+              <w:t>hàng</w:t>
+            </w:r>
+            <w:proofErr w:type="spellEnd"/>
           </w:p>
         </w:tc>
         <w:tc>
@@ -4198,9 +5692,11 @@
             <w:tcW w:w="1381" w:type="dxa"/>
           </w:tcPr>
           <w:p>
+            <w:proofErr w:type="spellStart"/>
             <w:r>
               <w:t>isSerial</w:t>
             </w:r>
+            <w:proofErr w:type="spellEnd"/>
           </w:p>
         </w:tc>
         <w:tc>
@@ -4208,9 +5704,43 @@
             <w:tcW w:w="2430" w:type="dxa"/>
           </w:tcPr>
           <w:p>
-            <w:r>
-              <w:t>Hàng có quản lý serial hay không</w:t>
-            </w:r>
+            <w:proofErr w:type="spellStart"/>
+            <w:r>
+              <w:t>Hàng</w:t>
+            </w:r>
+            <w:proofErr w:type="spellEnd"/>
+            <w:r>
+              <w:t xml:space="preserve"> </w:t>
+            </w:r>
+            <w:proofErr w:type="spellStart"/>
+            <w:r>
+              <w:t>có</w:t>
+            </w:r>
+            <w:proofErr w:type="spellEnd"/>
+            <w:r>
+              <w:t xml:space="preserve"> </w:t>
+            </w:r>
+            <w:proofErr w:type="spellStart"/>
+            <w:r>
+              <w:t>quản</w:t>
+            </w:r>
+            <w:proofErr w:type="spellEnd"/>
+            <w:r>
+              <w:t xml:space="preserve"> </w:t>
+            </w:r>
+            <w:proofErr w:type="spellStart"/>
+            <w:r>
+              <w:t>lý</w:t>
+            </w:r>
+            <w:proofErr w:type="spellEnd"/>
+            <w:r>
+              <w:t xml:space="preserve"> serial hay </w:t>
+            </w:r>
+            <w:proofErr w:type="spellStart"/>
+            <w:r>
+              <w:t>không</w:t>
+            </w:r>
+            <w:proofErr w:type="spellEnd"/>
           </w:p>
         </w:tc>
         <w:tc>
@@ -4245,7 +5775,39 @@
               <w:spacing w:line="240" w:lineRule="auto"/>
             </w:pPr>
             <w:r>
-              <w:t>1: Hàng quản lý theo serial</w:t>
+              <w:t xml:space="preserve">1: </w:t>
+            </w:r>
+            <w:proofErr w:type="spellStart"/>
+            <w:r>
+              <w:t>Hàng</w:t>
+            </w:r>
+            <w:proofErr w:type="spellEnd"/>
+            <w:r>
+              <w:t xml:space="preserve"> </w:t>
+            </w:r>
+            <w:proofErr w:type="spellStart"/>
+            <w:r>
+              <w:t>quản</w:t>
+            </w:r>
+            <w:proofErr w:type="spellEnd"/>
+            <w:r>
+              <w:t xml:space="preserve"> </w:t>
+            </w:r>
+            <w:proofErr w:type="spellStart"/>
+            <w:r>
+              <w:t>lý</w:t>
+            </w:r>
+            <w:proofErr w:type="spellEnd"/>
+            <w:r>
+              <w:t xml:space="preserve"> </w:t>
+            </w:r>
+            <w:proofErr w:type="spellStart"/>
+            <w:r>
+              <w:t>theo</w:t>
+            </w:r>
+            <w:proofErr w:type="spellEnd"/>
+            <w:r>
+              <w:t xml:space="preserve"> serial</w:t>
             </w:r>
           </w:p>
           <w:p>
@@ -4253,7 +5815,47 @@
               <w:spacing w:line="240" w:lineRule="auto"/>
             </w:pPr>
             <w:r>
-              <w:t>2: Hàng không quản lý theo serial</w:t>
+              <w:t xml:space="preserve">2: </w:t>
+            </w:r>
+            <w:proofErr w:type="spellStart"/>
+            <w:r>
+              <w:t>Hàng</w:t>
+            </w:r>
+            <w:proofErr w:type="spellEnd"/>
+            <w:r>
+              <w:t xml:space="preserve"> </w:t>
+            </w:r>
+            <w:proofErr w:type="spellStart"/>
+            <w:r>
+              <w:t>không</w:t>
+            </w:r>
+            <w:proofErr w:type="spellEnd"/>
+            <w:r>
+              <w:t xml:space="preserve"> </w:t>
+            </w:r>
+            <w:proofErr w:type="spellStart"/>
+            <w:r>
+              <w:t>quản</w:t>
+            </w:r>
+            <w:proofErr w:type="spellEnd"/>
+            <w:r>
+              <w:t xml:space="preserve"> </w:t>
+            </w:r>
+            <w:proofErr w:type="spellStart"/>
+            <w:r>
+              <w:t>lý</w:t>
+            </w:r>
+            <w:proofErr w:type="spellEnd"/>
+            <w:r>
+              <w:t xml:space="preserve"> </w:t>
+            </w:r>
+            <w:proofErr w:type="spellStart"/>
+            <w:r>
+              <w:t>theo</w:t>
+            </w:r>
+            <w:proofErr w:type="spellEnd"/>
+            <w:r>
+              <w:t xml:space="preserve"> serial</w:t>
             </w:r>
           </w:p>
         </w:tc>
@@ -4278,9 +5880,27 @@
             <w:tcW w:w="2430" w:type="dxa"/>
           </w:tcPr>
           <w:p>
-            <w:r>
-              <w:t>Số lượng xuất</w:t>
-            </w:r>
+            <w:proofErr w:type="spellStart"/>
+            <w:r>
+              <w:t>Số</w:t>
+            </w:r>
+            <w:proofErr w:type="spellEnd"/>
+            <w:r>
+              <w:t xml:space="preserve"> </w:t>
+            </w:r>
+            <w:proofErr w:type="spellStart"/>
+            <w:r>
+              <w:t>lượng</w:t>
+            </w:r>
+            <w:proofErr w:type="spellEnd"/>
+            <w:r>
+              <w:t xml:space="preserve"> </w:t>
+            </w:r>
+            <w:proofErr w:type="spellStart"/>
+            <w:r>
+              <w:t>xuất</w:t>
+            </w:r>
+            <w:proofErr w:type="spellEnd"/>
           </w:p>
         </w:tc>
         <w:tc>
@@ -4334,7 +5954,63 @@
           </w:tcPr>
           <w:p>
             <w:r>
-              <w:t>Serial xuất (nếu là hàng quản lý theo serial</w:t>
+              <w:t xml:space="preserve">Serial </w:t>
+            </w:r>
+            <w:proofErr w:type="spellStart"/>
+            <w:r>
+              <w:t>xuất</w:t>
+            </w:r>
+            <w:proofErr w:type="spellEnd"/>
+            <w:r>
+              <w:t xml:space="preserve"> (</w:t>
+            </w:r>
+            <w:proofErr w:type="spellStart"/>
+            <w:r>
+              <w:t>nếu</w:t>
+            </w:r>
+            <w:proofErr w:type="spellEnd"/>
+            <w:r>
+              <w:t xml:space="preserve"> </w:t>
+            </w:r>
+            <w:proofErr w:type="spellStart"/>
+            <w:r>
+              <w:t>là</w:t>
+            </w:r>
+            <w:proofErr w:type="spellEnd"/>
+            <w:r>
+              <w:t xml:space="preserve"> </w:t>
+            </w:r>
+            <w:proofErr w:type="spellStart"/>
+            <w:r>
+              <w:t>hàng</w:t>
+            </w:r>
+            <w:proofErr w:type="spellEnd"/>
+            <w:r>
+              <w:t xml:space="preserve"> </w:t>
+            </w:r>
+            <w:proofErr w:type="spellStart"/>
+            <w:r>
+              <w:t>quản</w:t>
+            </w:r>
+            <w:proofErr w:type="spellEnd"/>
+            <w:r>
+              <w:t xml:space="preserve"> </w:t>
+            </w:r>
+            <w:proofErr w:type="spellStart"/>
+            <w:r>
+              <w:t>lý</w:t>
+            </w:r>
+            <w:proofErr w:type="spellEnd"/>
+            <w:r>
+              <w:t xml:space="preserve"> </w:t>
+            </w:r>
+            <w:proofErr w:type="spellStart"/>
+            <w:r>
+              <w:t>theo</w:t>
+            </w:r>
+            <w:proofErr w:type="spellEnd"/>
+            <w:r>
+              <w:t xml:space="preserve"> serial</w:t>
             </w:r>
             <w:r>
               <w:t>)</w:t>
@@ -4378,9 +6054,11 @@
             <w:tcW w:w="1381" w:type="dxa"/>
           </w:tcPr>
           <w:p>
+            <w:proofErr w:type="spellStart"/>
             <w:r>
               <w:t>outputPrice</w:t>
             </w:r>
+            <w:proofErr w:type="spellEnd"/>
           </w:p>
         </w:tc>
         <w:tc>
@@ -4388,9 +6066,75 @@
             <w:tcW w:w="2430" w:type="dxa"/>
           </w:tcPr>
           <w:p>
-            <w:r>
-              <w:t>Giá khi xuất (Phục vụ báo cáo doanh thu</w:t>
-            </w:r>
+            <w:proofErr w:type="spellStart"/>
+            <w:r>
+              <w:t>Giá</w:t>
+            </w:r>
+            <w:proofErr w:type="spellEnd"/>
+            <w:r>
+              <w:t xml:space="preserve"> </w:t>
+            </w:r>
+            <w:proofErr w:type="spellStart"/>
+            <w:r>
+              <w:t>khi</w:t>
+            </w:r>
+            <w:proofErr w:type="spellEnd"/>
+            <w:r>
+              <w:t xml:space="preserve"> </w:t>
+            </w:r>
+            <w:proofErr w:type="spellStart"/>
+            <w:r>
+              <w:t>xuất</w:t>
+            </w:r>
+            <w:proofErr w:type="spellEnd"/>
+            <w:r>
+              <w:t xml:space="preserve"> (</w:t>
+            </w:r>
+            <w:proofErr w:type="spellStart"/>
+            <w:r>
+              <w:t>Phục</w:t>
+            </w:r>
+            <w:proofErr w:type="spellEnd"/>
+            <w:r>
+              <w:t xml:space="preserve"> </w:t>
+            </w:r>
+            <w:proofErr w:type="spellStart"/>
+            <w:r>
+              <w:t>vụ</w:t>
+            </w:r>
+            <w:proofErr w:type="spellEnd"/>
+            <w:r>
+              <w:t xml:space="preserve"> </w:t>
+            </w:r>
+            <w:proofErr w:type="spellStart"/>
+            <w:r>
+              <w:t>báo</w:t>
+            </w:r>
+            <w:proofErr w:type="spellEnd"/>
+            <w:r>
+              <w:t xml:space="preserve"> </w:t>
+            </w:r>
+            <w:proofErr w:type="spellStart"/>
+            <w:r>
+              <w:t>cáo</w:t>
+            </w:r>
+            <w:proofErr w:type="spellEnd"/>
+            <w:r>
+              <w:t xml:space="preserve"> </w:t>
+            </w:r>
+            <w:proofErr w:type="spellStart"/>
+            <w:r>
+              <w:t>doanh</w:t>
+            </w:r>
+            <w:proofErr w:type="spellEnd"/>
+            <w:r>
+              <w:t xml:space="preserve"> </w:t>
+            </w:r>
+            <w:proofErr w:type="spellStart"/>
+            <w:r>
+              <w:t>thu</w:t>
+            </w:r>
+            <w:proofErr w:type="spellEnd"/>
           </w:p>
         </w:tc>
         <w:tc>
@@ -4425,12 +6169,12 @@
       <w:pPr>
         <w:pStyle w:val="Heading3"/>
       </w:pPr>
-      <w:bookmarkStart w:id="27" w:name="_Toc518911070"/>
+      <w:bookmarkStart w:id="26" w:name="_Toc5513214"/>
       <w:r>
         <w:lastRenderedPageBreak/>
         <w:t>Response</w:t>
       </w:r>
-      <w:bookmarkEnd w:id="27"/>
+      <w:bookmarkEnd w:id="26"/>
     </w:p>
     <w:tbl>
       <w:tblPr>
@@ -4463,7 +6207,15 @@
               <w:spacing w:after="0" w:line="240" w:lineRule="auto"/>
             </w:pPr>
             <w:r>
-              <w:t xml:space="preserve">    "statusCode": "SUCCESS",</w:t>
+              <w:t xml:space="preserve">    "</w:t>
+            </w:r>
+            <w:proofErr w:type="spellStart"/>
+            <w:r>
+              <w:t>statusCode</w:t>
+            </w:r>
+            <w:proofErr w:type="spellEnd"/>
+            <w:r>
+              <w:t>": "SUCCESS",</w:t>
             </w:r>
           </w:p>
           <w:p>
@@ -4471,7 +6223,15 @@
               <w:spacing w:after="0" w:line="240" w:lineRule="auto"/>
             </w:pPr>
             <w:r>
-              <w:t xml:space="preserve">    "statusName": null,</w:t>
+              <w:t xml:space="preserve">    "</w:t>
+            </w:r>
+            <w:proofErr w:type="spellStart"/>
+            <w:r>
+              <w:t>statusName</w:t>
+            </w:r>
+            <w:proofErr w:type="spellEnd"/>
+            <w:r>
+              <w:t>": null,</w:t>
             </w:r>
           </w:p>
           <w:p>
@@ -4571,12 +6331,28 @@
                 <w:i/>
               </w:rPr>
             </w:pPr>
-            <w:r>
-              <w:rPr>
-                <w:i/>
-              </w:rPr>
-              <w:t>Mô tả</w:t>
-            </w:r>
+            <w:proofErr w:type="spellStart"/>
+            <w:r>
+              <w:rPr>
+                <w:i/>
+              </w:rPr>
+              <w:t>Mô</w:t>
+            </w:r>
+            <w:proofErr w:type="spellEnd"/>
+            <w:r>
+              <w:rPr>
+                <w:i/>
+              </w:rPr>
+              <w:t xml:space="preserve"> </w:t>
+            </w:r>
+            <w:proofErr w:type="spellStart"/>
+            <w:r>
+              <w:rPr>
+                <w:i/>
+              </w:rPr>
+              <w:t>tả</w:t>
+            </w:r>
+            <w:proofErr w:type="spellEnd"/>
           </w:p>
         </w:tc>
       </w:tr>
@@ -4644,9 +6420,43 @@
               <w:ind w:right="-260"/>
               <w:jc w:val="left"/>
             </w:pPr>
-            <w:r>
-              <w:t>Không có thông tin giao dịch</w:t>
-            </w:r>
+            <w:proofErr w:type="spellStart"/>
+            <w:r>
+              <w:t>Không</w:t>
+            </w:r>
+            <w:proofErr w:type="spellEnd"/>
+            <w:r>
+              <w:t xml:space="preserve"> </w:t>
+            </w:r>
+            <w:proofErr w:type="spellStart"/>
+            <w:r>
+              <w:t>có</w:t>
+            </w:r>
+            <w:proofErr w:type="spellEnd"/>
+            <w:r>
+              <w:t xml:space="preserve"> </w:t>
+            </w:r>
+            <w:proofErr w:type="spellStart"/>
+            <w:r>
+              <w:t>thông</w:t>
+            </w:r>
+            <w:proofErr w:type="spellEnd"/>
+            <w:r>
+              <w:t xml:space="preserve"> tin </w:t>
+            </w:r>
+            <w:proofErr w:type="spellStart"/>
+            <w:r>
+              <w:t>giao</w:t>
+            </w:r>
+            <w:proofErr w:type="spellEnd"/>
+            <w:r>
+              <w:t xml:space="preserve"> </w:t>
+            </w:r>
+            <w:proofErr w:type="spellStart"/>
+            <w:r>
+              <w:t>dịch</w:t>
+            </w:r>
+            <w:proofErr w:type="spellEnd"/>
           </w:p>
         </w:tc>
       </w:tr>
@@ -4693,9 +6503,35 @@
             <w:pPr>
               <w:jc w:val="left"/>
             </w:pPr>
-            <w:r>
-              <w:t>Thiếu thông tin đối tác</w:t>
-            </w:r>
+            <w:proofErr w:type="spellStart"/>
+            <w:r>
+              <w:t>Thiếu</w:t>
+            </w:r>
+            <w:proofErr w:type="spellEnd"/>
+            <w:r>
+              <w:t xml:space="preserve"> </w:t>
+            </w:r>
+            <w:proofErr w:type="spellStart"/>
+            <w:r>
+              <w:t>thông</w:t>
+            </w:r>
+            <w:proofErr w:type="spellEnd"/>
+            <w:r>
+              <w:t xml:space="preserve"> tin </w:t>
+            </w:r>
+            <w:proofErr w:type="spellStart"/>
+            <w:r>
+              <w:t>đối</w:t>
+            </w:r>
+            <w:proofErr w:type="spellEnd"/>
+            <w:r>
+              <w:t xml:space="preserve"> </w:t>
+            </w:r>
+            <w:proofErr w:type="spellStart"/>
+            <w:r>
+              <w:t>tác</w:t>
+            </w:r>
+            <w:proofErr w:type="spellEnd"/>
           </w:p>
         </w:tc>
       </w:tr>
@@ -4742,9 +6578,27 @@
             <w:pPr>
               <w:jc w:val="left"/>
             </w:pPr>
-            <w:r>
-              <w:t>Thiếu thông tin kho</w:t>
-            </w:r>
+            <w:proofErr w:type="spellStart"/>
+            <w:r>
+              <w:t>Thiếu</w:t>
+            </w:r>
+            <w:proofErr w:type="spellEnd"/>
+            <w:r>
+              <w:t xml:space="preserve"> </w:t>
+            </w:r>
+            <w:proofErr w:type="spellStart"/>
+            <w:r>
+              <w:t>thông</w:t>
+            </w:r>
+            <w:proofErr w:type="spellEnd"/>
+            <w:r>
+              <w:t xml:space="preserve"> tin </w:t>
+            </w:r>
+            <w:proofErr w:type="spellStart"/>
+            <w:r>
+              <w:t>kho</w:t>
+            </w:r>
+            <w:proofErr w:type="spellEnd"/>
           </w:p>
         </w:tc>
       </w:tr>
@@ -4791,9 +6645,51 @@
             <w:pPr>
               <w:jc w:val="left"/>
             </w:pPr>
-            <w:r>
-              <w:t>Lỗi tạo thông tin chi tiết giao dịch</w:t>
-            </w:r>
+            <w:proofErr w:type="spellStart"/>
+            <w:r>
+              <w:t>Lỗi</w:t>
+            </w:r>
+            <w:proofErr w:type="spellEnd"/>
+            <w:r>
+              <w:t xml:space="preserve"> </w:t>
+            </w:r>
+            <w:proofErr w:type="spellStart"/>
+            <w:r>
+              <w:t>tạo</w:t>
+            </w:r>
+            <w:proofErr w:type="spellEnd"/>
+            <w:r>
+              <w:t xml:space="preserve"> </w:t>
+            </w:r>
+            <w:proofErr w:type="spellStart"/>
+            <w:r>
+              <w:t>thông</w:t>
+            </w:r>
+            <w:proofErr w:type="spellEnd"/>
+            <w:r>
+              <w:t xml:space="preserve"> tin chi </w:t>
+            </w:r>
+            <w:proofErr w:type="spellStart"/>
+            <w:r>
+              <w:t>tiết</w:t>
+            </w:r>
+            <w:proofErr w:type="spellEnd"/>
+            <w:r>
+              <w:t xml:space="preserve"> </w:t>
+            </w:r>
+            <w:proofErr w:type="spellStart"/>
+            <w:r>
+              <w:t>giao</w:t>
+            </w:r>
+            <w:proofErr w:type="spellEnd"/>
+            <w:r>
+              <w:t xml:space="preserve"> </w:t>
+            </w:r>
+            <w:proofErr w:type="spellStart"/>
+            <w:r>
+              <w:t>dịch</w:t>
+            </w:r>
+            <w:proofErr w:type="spellEnd"/>
           </w:p>
         </w:tc>
       </w:tr>
@@ -4840,9 +6736,67 @@
             <w:pPr>
               <w:jc w:val="left"/>
             </w:pPr>
-            <w:r>
-              <w:t>Giá trị số lượng suất không hợp lệ</w:t>
-            </w:r>
+            <w:proofErr w:type="spellStart"/>
+            <w:r>
+              <w:t>Giá</w:t>
+            </w:r>
+            <w:proofErr w:type="spellEnd"/>
+            <w:r>
+              <w:t xml:space="preserve"> </w:t>
+            </w:r>
+            <w:proofErr w:type="spellStart"/>
+            <w:r>
+              <w:t>trị</w:t>
+            </w:r>
+            <w:proofErr w:type="spellEnd"/>
+            <w:r>
+              <w:t xml:space="preserve"> </w:t>
+            </w:r>
+            <w:proofErr w:type="spellStart"/>
+            <w:r>
+              <w:t>số</w:t>
+            </w:r>
+            <w:proofErr w:type="spellEnd"/>
+            <w:r>
+              <w:t xml:space="preserve"> </w:t>
+            </w:r>
+            <w:proofErr w:type="spellStart"/>
+            <w:r>
+              <w:t>lượng</w:t>
+            </w:r>
+            <w:proofErr w:type="spellEnd"/>
+            <w:r>
+              <w:t xml:space="preserve"> </w:t>
+            </w:r>
+            <w:proofErr w:type="spellStart"/>
+            <w:r>
+              <w:t>suất</w:t>
+            </w:r>
+            <w:proofErr w:type="spellEnd"/>
+            <w:r>
+              <w:t xml:space="preserve"> </w:t>
+            </w:r>
+            <w:proofErr w:type="spellStart"/>
+            <w:r>
+              <w:t>không</w:t>
+            </w:r>
+            <w:proofErr w:type="spellEnd"/>
+            <w:r>
+              <w:t xml:space="preserve"> </w:t>
+            </w:r>
+            <w:proofErr w:type="spellStart"/>
+            <w:r>
+              <w:t>hợp</w:t>
+            </w:r>
+            <w:proofErr w:type="spellEnd"/>
+            <w:r>
+              <w:t xml:space="preserve"> </w:t>
+            </w:r>
+            <w:proofErr w:type="spellStart"/>
+            <w:r>
+              <w:t>lệ</w:t>
+            </w:r>
+            <w:proofErr w:type="spellEnd"/>
           </w:p>
         </w:tc>
       </w:tr>
@@ -4889,8 +6843,85 @@
             <w:pPr>
               <w:jc w:val="left"/>
             </w:pPr>
-            <w:r>
-              <w:t>Quá số lượng hàng xuất trong giao dịch (tối đa 999)</w:t>
+            <w:proofErr w:type="spellStart"/>
+            <w:r>
+              <w:t>Quá</w:t>
+            </w:r>
+            <w:proofErr w:type="spellEnd"/>
+            <w:r>
+              <w:t xml:space="preserve"> </w:t>
+            </w:r>
+            <w:proofErr w:type="spellStart"/>
+            <w:r>
+              <w:t>số</w:t>
+            </w:r>
+            <w:proofErr w:type="spellEnd"/>
+            <w:r>
+              <w:t xml:space="preserve"> </w:t>
+            </w:r>
+            <w:proofErr w:type="spellStart"/>
+            <w:r>
+              <w:t>lượng</w:t>
+            </w:r>
+            <w:proofErr w:type="spellEnd"/>
+            <w:r>
+              <w:t xml:space="preserve"> </w:t>
+            </w:r>
+            <w:proofErr w:type="spellStart"/>
+            <w:r>
+              <w:t>hàng</w:t>
+            </w:r>
+            <w:proofErr w:type="spellEnd"/>
+            <w:r>
+              <w:t xml:space="preserve"> </w:t>
+            </w:r>
+            <w:proofErr w:type="spellStart"/>
+            <w:r>
+              <w:t>xuất</w:t>
+            </w:r>
+            <w:proofErr w:type="spellEnd"/>
+            <w:r>
+              <w:t xml:space="preserve"> </w:t>
+            </w:r>
+            <w:proofErr w:type="spellStart"/>
+            <w:r>
+              <w:t>trong</w:t>
+            </w:r>
+            <w:proofErr w:type="spellEnd"/>
+            <w:r>
+              <w:t xml:space="preserve"> </w:t>
+            </w:r>
+            <w:proofErr w:type="spellStart"/>
+            <w:r>
+              <w:t>giao</w:t>
+            </w:r>
+            <w:proofErr w:type="spellEnd"/>
+            <w:r>
+              <w:t xml:space="preserve"> </w:t>
+            </w:r>
+            <w:proofErr w:type="spellStart"/>
+            <w:r>
+              <w:t>dịch</w:t>
+            </w:r>
+            <w:proofErr w:type="spellEnd"/>
+            <w:r>
+              <w:t xml:space="preserve"> (</w:t>
+            </w:r>
+            <w:proofErr w:type="spellStart"/>
+            <w:r>
+              <w:t>tối</w:t>
+            </w:r>
+            <w:proofErr w:type="spellEnd"/>
+            <w:r>
+              <w:t xml:space="preserve"> </w:t>
+            </w:r>
+            <w:proofErr w:type="spellStart"/>
+            <w:r>
+              <w:t>đa</w:t>
+            </w:r>
+            <w:proofErr w:type="spellEnd"/>
+            <w:r>
+              <w:t xml:space="preserve"> 999)</w:t>
             </w:r>
           </w:p>
         </w:tc>
@@ -4938,9 +6969,67 @@
             <w:pPr>
               <w:jc w:val="left"/>
             </w:pPr>
-            <w:r>
-              <w:t>Thông tin hàng trong giao dịch không hợp lệ</w:t>
-            </w:r>
+            <w:proofErr w:type="spellStart"/>
+            <w:r>
+              <w:t>Thông</w:t>
+            </w:r>
+            <w:proofErr w:type="spellEnd"/>
+            <w:r>
+              <w:t xml:space="preserve"> tin </w:t>
+            </w:r>
+            <w:proofErr w:type="spellStart"/>
+            <w:r>
+              <w:t>hàng</w:t>
+            </w:r>
+            <w:proofErr w:type="spellEnd"/>
+            <w:r>
+              <w:t xml:space="preserve"> </w:t>
+            </w:r>
+            <w:proofErr w:type="spellStart"/>
+            <w:r>
+              <w:t>trong</w:t>
+            </w:r>
+            <w:proofErr w:type="spellEnd"/>
+            <w:r>
+              <w:t xml:space="preserve"> </w:t>
+            </w:r>
+            <w:proofErr w:type="spellStart"/>
+            <w:r>
+              <w:t>giao</w:t>
+            </w:r>
+            <w:proofErr w:type="spellEnd"/>
+            <w:r>
+              <w:t xml:space="preserve"> </w:t>
+            </w:r>
+            <w:proofErr w:type="spellStart"/>
+            <w:r>
+              <w:t>dịch</w:t>
+            </w:r>
+            <w:proofErr w:type="spellEnd"/>
+            <w:r>
+              <w:t xml:space="preserve"> </w:t>
+            </w:r>
+            <w:proofErr w:type="spellStart"/>
+            <w:r>
+              <w:t>không</w:t>
+            </w:r>
+            <w:proofErr w:type="spellEnd"/>
+            <w:r>
+              <w:t xml:space="preserve"> </w:t>
+            </w:r>
+            <w:proofErr w:type="spellStart"/>
+            <w:r>
+              <w:t>hợp</w:t>
+            </w:r>
+            <w:proofErr w:type="spellEnd"/>
+            <w:r>
+              <w:t xml:space="preserve"> </w:t>
+            </w:r>
+            <w:proofErr w:type="spellStart"/>
+            <w:r>
+              <w:t>lệ</w:t>
+            </w:r>
+            <w:proofErr w:type="spellEnd"/>
           </w:p>
         </w:tc>
       </w:tr>
@@ -4987,13 +7076,31 @@
             <w:pPr>
               <w:jc w:val="left"/>
             </w:pPr>
-            <w:r>
-              <w:t>Lỗi hệ thống</w:t>
-            </w:r>
+            <w:proofErr w:type="spellStart"/>
+            <w:r>
+              <w:t>Lỗi</w:t>
+            </w:r>
+            <w:proofErr w:type="spellEnd"/>
+            <w:r>
+              <w:t xml:space="preserve"> </w:t>
+            </w:r>
+            <w:proofErr w:type="spellStart"/>
+            <w:r>
+              <w:t>hệ</w:t>
+            </w:r>
+            <w:proofErr w:type="spellEnd"/>
+            <w:r>
+              <w:t xml:space="preserve"> </w:t>
+            </w:r>
+            <w:proofErr w:type="spellStart"/>
+            <w:r>
+              <w:t>thống</w:t>
+            </w:r>
+            <w:proofErr w:type="spellEnd"/>
           </w:p>
         </w:tc>
       </w:tr>
-      <w:bookmarkEnd w:id="8"/>
+      <w:bookmarkEnd w:id="7"/>
     </w:tbl>
     <w:p/>
     <w:tbl>
@@ -5034,12 +7141,28 @@
                 <w:i/>
               </w:rPr>
             </w:pPr>
-            <w:r>
-              <w:rPr>
-                <w:i/>
-              </w:rPr>
-              <w:t>Tham số</w:t>
-            </w:r>
+            <w:proofErr w:type="spellStart"/>
+            <w:r>
+              <w:rPr>
+                <w:i/>
+              </w:rPr>
+              <w:t>Tham</w:t>
+            </w:r>
+            <w:proofErr w:type="spellEnd"/>
+            <w:r>
+              <w:rPr>
+                <w:i/>
+              </w:rPr>
+              <w:t xml:space="preserve"> </w:t>
+            </w:r>
+            <w:proofErr w:type="spellStart"/>
+            <w:r>
+              <w:rPr>
+                <w:i/>
+              </w:rPr>
+              <w:t>số</w:t>
+            </w:r>
+            <w:proofErr w:type="spellEnd"/>
           </w:p>
         </w:tc>
         <w:tc>
@@ -5054,12 +7177,28 @@
                 <w:i/>
               </w:rPr>
             </w:pPr>
-            <w:r>
-              <w:rPr>
-                <w:i/>
-              </w:rPr>
-              <w:t>Mô tả</w:t>
-            </w:r>
+            <w:proofErr w:type="spellStart"/>
+            <w:r>
+              <w:rPr>
+                <w:i/>
+              </w:rPr>
+              <w:t>Mô</w:t>
+            </w:r>
+            <w:proofErr w:type="spellEnd"/>
+            <w:r>
+              <w:rPr>
+                <w:i/>
+              </w:rPr>
+              <w:t xml:space="preserve"> </w:t>
+            </w:r>
+            <w:proofErr w:type="spellStart"/>
+            <w:r>
+              <w:rPr>
+                <w:i/>
+              </w:rPr>
+              <w:t>tả</w:t>
+            </w:r>
+            <w:proofErr w:type="spellEnd"/>
           </w:p>
         </w:tc>
         <w:tc>
@@ -5074,11 +7213,47 @@
                 <w:i/>
               </w:rPr>
             </w:pPr>
-            <w:r>
-              <w:rPr>
-                <w:i/>
-              </w:rPr>
-              <w:t xml:space="preserve">Kiểu dữ liệu </w:t>
+            <w:proofErr w:type="spellStart"/>
+            <w:r>
+              <w:rPr>
+                <w:i/>
+              </w:rPr>
+              <w:t>Kiểu</w:t>
+            </w:r>
+            <w:proofErr w:type="spellEnd"/>
+            <w:r>
+              <w:rPr>
+                <w:i/>
+              </w:rPr>
+              <w:t xml:space="preserve"> </w:t>
+            </w:r>
+            <w:proofErr w:type="spellStart"/>
+            <w:r>
+              <w:rPr>
+                <w:i/>
+              </w:rPr>
+              <w:t>dữ</w:t>
+            </w:r>
+            <w:proofErr w:type="spellEnd"/>
+            <w:r>
+              <w:rPr>
+                <w:i/>
+              </w:rPr>
+              <w:t xml:space="preserve"> </w:t>
+            </w:r>
+            <w:proofErr w:type="spellStart"/>
+            <w:r>
+              <w:rPr>
+                <w:i/>
+              </w:rPr>
+              <w:t>liệu</w:t>
+            </w:r>
+            <w:proofErr w:type="spellEnd"/>
+            <w:r>
+              <w:rPr>
+                <w:i/>
+              </w:rPr>
+              <w:t xml:space="preserve"> </w:t>
             </w:r>
           </w:p>
         </w:tc>
@@ -5095,12 +7270,28 @@
                 <w:i/>
               </w:rPr>
             </w:pPr>
-            <w:r>
-              <w:rPr>
-                <w:i/>
-              </w:rPr>
-              <w:t>Bắt buộc</w:t>
-            </w:r>
+            <w:proofErr w:type="spellStart"/>
+            <w:r>
+              <w:rPr>
+                <w:i/>
+              </w:rPr>
+              <w:t>Bắt</w:t>
+            </w:r>
+            <w:proofErr w:type="spellEnd"/>
+            <w:r>
+              <w:rPr>
+                <w:i/>
+              </w:rPr>
+              <w:t xml:space="preserve"> </w:t>
+            </w:r>
+            <w:proofErr w:type="spellStart"/>
+            <w:r>
+              <w:rPr>
+                <w:i/>
+              </w:rPr>
+              <w:t>buộc</w:t>
+            </w:r>
+            <w:proofErr w:type="spellEnd"/>
           </w:p>
         </w:tc>
         <w:tc>
@@ -5115,11 +7306,61 @@
                 <w:i/>
               </w:rPr>
             </w:pPr>
-            <w:r>
-              <w:rPr>
-                <w:i/>
-              </w:rPr>
-              <w:t xml:space="preserve">Giá trị cho phép </w:t>
+            <w:proofErr w:type="spellStart"/>
+            <w:r>
+              <w:rPr>
+                <w:i/>
+              </w:rPr>
+              <w:t>Giá</w:t>
+            </w:r>
+            <w:proofErr w:type="spellEnd"/>
+            <w:r>
+              <w:rPr>
+                <w:i/>
+              </w:rPr>
+              <w:t xml:space="preserve"> </w:t>
+            </w:r>
+            <w:proofErr w:type="spellStart"/>
+            <w:r>
+              <w:rPr>
+                <w:i/>
+              </w:rPr>
+              <w:t>trị</w:t>
+            </w:r>
+            <w:proofErr w:type="spellEnd"/>
+            <w:r>
+              <w:rPr>
+                <w:i/>
+              </w:rPr>
+              <w:t xml:space="preserve"> </w:t>
+            </w:r>
+            <w:proofErr w:type="spellStart"/>
+            <w:r>
+              <w:rPr>
+                <w:i/>
+              </w:rPr>
+              <w:t>cho</w:t>
+            </w:r>
+            <w:proofErr w:type="spellEnd"/>
+            <w:r>
+              <w:rPr>
+                <w:i/>
+              </w:rPr>
+              <w:t xml:space="preserve"> </w:t>
+            </w:r>
+            <w:proofErr w:type="spellStart"/>
+            <w:r>
+              <w:rPr>
+                <w:i/>
+              </w:rPr>
+              <w:t>phép</w:t>
+            </w:r>
+            <w:proofErr w:type="spellEnd"/>
+            <w:r>
+              <w:rPr>
+                <w:i/>
+              </w:rPr>
+              <w:t xml:space="preserve"> </w:t>
             </w:r>
           </w:p>
         </w:tc>
@@ -5134,9 +7375,11 @@
             <w:tcW w:w="1381" w:type="dxa"/>
           </w:tcPr>
           <w:p>
+            <w:proofErr w:type="spellStart"/>
             <w:r>
               <w:t>statusCode</w:t>
             </w:r>
+            <w:proofErr w:type="spellEnd"/>
           </w:p>
         </w:tc>
         <w:tc>
@@ -5144,9 +7387,35 @@
             <w:tcW w:w="2430" w:type="dxa"/>
           </w:tcPr>
           <w:p>
-            <w:r>
-              <w:t>Trạng thái giao dịch</w:t>
-            </w:r>
+            <w:proofErr w:type="spellStart"/>
+            <w:r>
+              <w:t>Trạng</w:t>
+            </w:r>
+            <w:proofErr w:type="spellEnd"/>
+            <w:r>
+              <w:t xml:space="preserve"> </w:t>
+            </w:r>
+            <w:proofErr w:type="spellStart"/>
+            <w:r>
+              <w:t>thái</w:t>
+            </w:r>
+            <w:proofErr w:type="spellEnd"/>
+            <w:r>
+              <w:t xml:space="preserve"> </w:t>
+            </w:r>
+            <w:proofErr w:type="spellStart"/>
+            <w:r>
+              <w:t>giao</w:t>
+            </w:r>
+            <w:proofErr w:type="spellEnd"/>
+            <w:r>
+              <w:t xml:space="preserve"> </w:t>
+            </w:r>
+            <w:proofErr w:type="spellStart"/>
+            <w:r>
+              <w:t>dịch</w:t>
+            </w:r>
+            <w:proofErr w:type="spellEnd"/>
           </w:p>
         </w:tc>
         <w:tc>
@@ -5178,13 +7447,39 @@
           </w:tcPr>
           <w:p>
             <w:r>
-              <w:t>SUCCESS: Thành công</w:t>
-            </w:r>
-          </w:p>
-          <w:p>
-            <w:r>
-              <w:t>FAIL: Thất bại</w:t>
-            </w:r>
+              <w:t xml:space="preserve">SUCCESS: </w:t>
+            </w:r>
+            <w:proofErr w:type="spellStart"/>
+            <w:r>
+              <w:t>Thành</w:t>
+            </w:r>
+            <w:proofErr w:type="spellEnd"/>
+            <w:r>
+              <w:t xml:space="preserve"> </w:t>
+            </w:r>
+            <w:proofErr w:type="spellStart"/>
+            <w:r>
+              <w:t>công</w:t>
+            </w:r>
+            <w:proofErr w:type="spellEnd"/>
+          </w:p>
+          <w:p>
+            <w:r>
+              <w:t xml:space="preserve">FAIL: </w:t>
+            </w:r>
+            <w:proofErr w:type="spellStart"/>
+            <w:r>
+              <w:t>Thất</w:t>
+            </w:r>
+            <w:proofErr w:type="spellEnd"/>
+            <w:r>
+              <w:t xml:space="preserve"> </w:t>
+            </w:r>
+            <w:proofErr w:type="spellStart"/>
+            <w:r>
+              <w:t>bại</w:t>
+            </w:r>
+            <w:proofErr w:type="spellEnd"/>
           </w:p>
         </w:tc>
       </w:tr>
@@ -5197,9 +7492,11 @@
             <w:tcW w:w="1381" w:type="dxa"/>
           </w:tcPr>
           <w:p>
+            <w:proofErr w:type="spellStart"/>
             <w:r>
               <w:t>statusName</w:t>
             </w:r>
+            <w:proofErr w:type="spellEnd"/>
           </w:p>
         </w:tc>
         <w:tc>
@@ -5207,9 +7504,59 @@
             <w:tcW w:w="2430" w:type="dxa"/>
           </w:tcPr>
           <w:p>
-            <w:r>
-              <w:t>Thông tin chi tiết nếu giao dịch thất bại</w:t>
-            </w:r>
+            <w:proofErr w:type="spellStart"/>
+            <w:r>
+              <w:t>Thông</w:t>
+            </w:r>
+            <w:proofErr w:type="spellEnd"/>
+            <w:r>
+              <w:t xml:space="preserve"> tin chi </w:t>
+            </w:r>
+            <w:proofErr w:type="spellStart"/>
+            <w:r>
+              <w:t>tiết</w:t>
+            </w:r>
+            <w:proofErr w:type="spellEnd"/>
+            <w:r>
+              <w:t xml:space="preserve"> </w:t>
+            </w:r>
+            <w:proofErr w:type="spellStart"/>
+            <w:r>
+              <w:t>nếu</w:t>
+            </w:r>
+            <w:proofErr w:type="spellEnd"/>
+            <w:r>
+              <w:t xml:space="preserve"> </w:t>
+            </w:r>
+            <w:proofErr w:type="spellStart"/>
+            <w:r>
+              <w:t>giao</w:t>
+            </w:r>
+            <w:proofErr w:type="spellEnd"/>
+            <w:r>
+              <w:t xml:space="preserve"> </w:t>
+            </w:r>
+            <w:proofErr w:type="spellStart"/>
+            <w:r>
+              <w:t>dịch</w:t>
+            </w:r>
+            <w:proofErr w:type="spellEnd"/>
+            <w:r>
+              <w:t xml:space="preserve"> </w:t>
+            </w:r>
+            <w:proofErr w:type="spellStart"/>
+            <w:r>
+              <w:t>thất</w:t>
+            </w:r>
+            <w:proofErr w:type="spellEnd"/>
+            <w:r>
+              <w:t xml:space="preserve"> </w:t>
+            </w:r>
+            <w:proofErr w:type="spellStart"/>
+            <w:r>
+              <w:t>bại</w:t>
+            </w:r>
+            <w:proofErr w:type="spellEnd"/>
           </w:p>
         </w:tc>
         <w:tc>
@@ -5259,9 +7606,35 @@
             <w:tcW w:w="2430" w:type="dxa"/>
           </w:tcPr>
           <w:p>
-            <w:r>
-              <w:t>Mã giao dịch xuất</w:t>
-            </w:r>
+            <w:proofErr w:type="spellStart"/>
+            <w:r>
+              <w:t>Mã</w:t>
+            </w:r>
+            <w:proofErr w:type="spellEnd"/>
+            <w:r>
+              <w:t xml:space="preserve"> </w:t>
+            </w:r>
+            <w:proofErr w:type="spellStart"/>
+            <w:r>
+              <w:t>giao</w:t>
+            </w:r>
+            <w:proofErr w:type="spellEnd"/>
+            <w:r>
+              <w:t xml:space="preserve"> </w:t>
+            </w:r>
+            <w:proofErr w:type="spellStart"/>
+            <w:r>
+              <w:t>dịch</w:t>
+            </w:r>
+            <w:proofErr w:type="spellEnd"/>
+            <w:r>
+              <w:t xml:space="preserve"> </w:t>
+            </w:r>
+            <w:proofErr w:type="spellStart"/>
+            <w:r>
+              <w:t>xuất</w:t>
+            </w:r>
+            <w:proofErr w:type="spellEnd"/>
           </w:p>
         </w:tc>
         <w:tc>
@@ -5311,9 +7684,67 @@
             <w:tcW w:w="2430" w:type="dxa"/>
           </w:tcPr>
           <w:p>
-            <w:r>
-              <w:t>Tổng số lượng hàng hệ thống ghi nhận</w:t>
-            </w:r>
+            <w:proofErr w:type="spellStart"/>
+            <w:r>
+              <w:t>Tổng</w:t>
+            </w:r>
+            <w:proofErr w:type="spellEnd"/>
+            <w:r>
+              <w:t xml:space="preserve"> </w:t>
+            </w:r>
+            <w:proofErr w:type="spellStart"/>
+            <w:r>
+              <w:t>số</w:t>
+            </w:r>
+            <w:proofErr w:type="spellEnd"/>
+            <w:r>
+              <w:t xml:space="preserve"> </w:t>
+            </w:r>
+            <w:proofErr w:type="spellStart"/>
+            <w:r>
+              <w:t>lượng</w:t>
+            </w:r>
+            <w:proofErr w:type="spellEnd"/>
+            <w:r>
+              <w:t xml:space="preserve"> </w:t>
+            </w:r>
+            <w:proofErr w:type="spellStart"/>
+            <w:r>
+              <w:t>hàng</w:t>
+            </w:r>
+            <w:proofErr w:type="spellEnd"/>
+            <w:r>
+              <w:t xml:space="preserve"> </w:t>
+            </w:r>
+            <w:proofErr w:type="spellStart"/>
+            <w:r>
+              <w:t>hệ</w:t>
+            </w:r>
+            <w:proofErr w:type="spellEnd"/>
+            <w:r>
+              <w:t xml:space="preserve"> </w:t>
+            </w:r>
+            <w:proofErr w:type="spellStart"/>
+            <w:r>
+              <w:t>thống</w:t>
+            </w:r>
+            <w:proofErr w:type="spellEnd"/>
+            <w:r>
+              <w:t xml:space="preserve"> </w:t>
+            </w:r>
+            <w:proofErr w:type="spellStart"/>
+            <w:r>
+              <w:t>ghi</w:t>
+            </w:r>
+            <w:proofErr w:type="spellEnd"/>
+            <w:r>
+              <w:t xml:space="preserve"> </w:t>
+            </w:r>
+            <w:proofErr w:type="spellStart"/>
+            <w:r>
+              <w:t>nhận</w:t>
+            </w:r>
+            <w:proofErr w:type="spellEnd"/>
           </w:p>
         </w:tc>
         <w:tc>
@@ -5363,9 +7794,67 @@
             <w:tcW w:w="2430" w:type="dxa"/>
           </w:tcPr>
           <w:p>
-            <w:r>
-              <w:t>Tổng số lượng hàng đã xuất thành công</w:t>
-            </w:r>
+            <w:proofErr w:type="spellStart"/>
+            <w:r>
+              <w:t>Tổng</w:t>
+            </w:r>
+            <w:proofErr w:type="spellEnd"/>
+            <w:r>
+              <w:t xml:space="preserve"> </w:t>
+            </w:r>
+            <w:proofErr w:type="spellStart"/>
+            <w:r>
+              <w:t>số</w:t>
+            </w:r>
+            <w:proofErr w:type="spellEnd"/>
+            <w:r>
+              <w:t xml:space="preserve"> </w:t>
+            </w:r>
+            <w:proofErr w:type="spellStart"/>
+            <w:r>
+              <w:t>lượng</w:t>
+            </w:r>
+            <w:proofErr w:type="spellEnd"/>
+            <w:r>
+              <w:t xml:space="preserve"> </w:t>
+            </w:r>
+            <w:proofErr w:type="spellStart"/>
+            <w:r>
+              <w:t>hàng</w:t>
+            </w:r>
+            <w:proofErr w:type="spellEnd"/>
+            <w:r>
+              <w:t xml:space="preserve"> </w:t>
+            </w:r>
+            <w:proofErr w:type="spellStart"/>
+            <w:r>
+              <w:t>đã</w:t>
+            </w:r>
+            <w:proofErr w:type="spellEnd"/>
+            <w:r>
+              <w:t xml:space="preserve"> </w:t>
+            </w:r>
+            <w:proofErr w:type="spellStart"/>
+            <w:r>
+              <w:t>xuất</w:t>
+            </w:r>
+            <w:proofErr w:type="spellEnd"/>
+            <w:r>
+              <w:t xml:space="preserve"> </w:t>
+            </w:r>
+            <w:proofErr w:type="spellStart"/>
+            <w:r>
+              <w:t>thành</w:t>
+            </w:r>
+            <w:proofErr w:type="spellEnd"/>
+            <w:r>
+              <w:t xml:space="preserve"> </w:t>
+            </w:r>
+            <w:proofErr w:type="spellStart"/>
+            <w:r>
+              <w:t>công</w:t>
+            </w:r>
+            <w:proofErr w:type="spellEnd"/>
           </w:p>
         </w:tc>
         <w:tc>
@@ -5414,12 +7903,22 @@
       <w:pPr>
         <w:pStyle w:val="Heading3"/>
       </w:pPr>
-      <w:bookmarkStart w:id="28" w:name="_Toc518911071"/>
-      <w:bookmarkStart w:id="29" w:name="_Toc451849052"/>
-      <w:r>
-        <w:t>Bản tin mẫu</w:t>
+      <w:bookmarkStart w:id="27" w:name="_Toc451849052"/>
+      <w:bookmarkStart w:id="28" w:name="_Toc5513215"/>
+      <w:proofErr w:type="spellStart"/>
+      <w:r>
+        <w:t>Bản</w:t>
+      </w:r>
+      <w:proofErr w:type="spellEnd"/>
+      <w:r>
+        <w:t xml:space="preserve"> tin </w:t>
+      </w:r>
+      <w:proofErr w:type="spellStart"/>
+      <w:r>
+        <w:t>mẫu</w:t>
       </w:r>
       <w:bookmarkEnd w:id="28"/>
+      <w:proofErr w:type="spellEnd"/>
     </w:p>
     <w:p>
       <w:pPr>
@@ -5465,7 +7964,20 @@
               <w:spacing w:after="0" w:line="240" w:lineRule="auto"/>
             </w:pPr>
             <w:r>
-              <w:t xml:space="preserve">   "mjrStockTransDTO":{ </w:t>
+              <w:t xml:space="preserve">   "</w:t>
+            </w:r>
+            <w:proofErr w:type="spellStart"/>
+            <w:r>
+              <w:t>mjrStockTransDTO</w:t>
+            </w:r>
+            <w:proofErr w:type="spellEnd"/>
+            <w:proofErr w:type="gramStart"/>
+            <w:r>
+              <w:t>":{</w:t>
+            </w:r>
+            <w:proofErr w:type="gramEnd"/>
+            <w:r>
+              <w:t xml:space="preserve"> </w:t>
             </w:r>
           </w:p>
           <w:p>
@@ -5489,7 +8001,23 @@
               <w:spacing w:after="0" w:line="240" w:lineRule="auto"/>
             </w:pPr>
             <w:r>
-              <w:t xml:space="preserve">      "createdUser":"duyot",</w:t>
+              <w:t xml:space="preserve">      "</w:t>
+            </w:r>
+            <w:proofErr w:type="spellStart"/>
+            <w:r>
+              <w:t>createdUser</w:t>
+            </w:r>
+            <w:proofErr w:type="spellEnd"/>
+            <w:r>
+              <w:t>":"</w:t>
+            </w:r>
+            <w:proofErr w:type="spellStart"/>
+            <w:r>
+              <w:t>duyot</w:t>
+            </w:r>
+            <w:proofErr w:type="spellEnd"/>
+            <w:r>
+              <w:t>",</w:t>
             </w:r>
           </w:p>
           <w:p>
@@ -5521,7 +8049,20 @@
               <w:spacing w:after="0" w:line="240" w:lineRule="auto"/>
             </w:pPr>
             <w:r>
-              <w:t xml:space="preserve">   "lstMjrStockTransDetail":[ </w:t>
+              <w:t xml:space="preserve">   "</w:t>
+            </w:r>
+            <w:proofErr w:type="spellStart"/>
+            <w:r>
+              <w:t>lstMjrStockTransDetail</w:t>
+            </w:r>
+            <w:proofErr w:type="spellEnd"/>
+            <w:proofErr w:type="gramStart"/>
+            <w:r>
+              <w:t>":[</w:t>
+            </w:r>
+            <w:proofErr w:type="gramEnd"/>
+            <w:r>
+              <w:t xml:space="preserve"> </w:t>
             </w:r>
           </w:p>
           <w:p>
@@ -5545,7 +8086,15 @@
               <w:spacing w:after="0" w:line="240" w:lineRule="auto"/>
             </w:pPr>
             <w:r>
-              <w:t xml:space="preserve">         "goodsCode":"XRP",</w:t>
+              <w:t xml:space="preserve">         "</w:t>
+            </w:r>
+            <w:proofErr w:type="spellStart"/>
+            <w:r>
+              <w:t>goodsCode</w:t>
+            </w:r>
+            <w:proofErr w:type="spellEnd"/>
+            <w:r>
+              <w:t>":"XRP",</w:t>
             </w:r>
           </w:p>
           <w:p>
@@ -5667,7 +8216,15 @@
               <w:spacing w:after="0" w:line="240" w:lineRule="auto"/>
             </w:pPr>
             <w:r>
-              <w:t xml:space="preserve">    "statusCode": "SUCCESS",</w:t>
+              <w:t xml:space="preserve">    "</w:t>
+            </w:r>
+            <w:proofErr w:type="spellStart"/>
+            <w:r>
+              <w:t>statusCode</w:t>
+            </w:r>
+            <w:proofErr w:type="spellEnd"/>
+            <w:r>
+              <w:t>": "SUCCESS",</w:t>
             </w:r>
           </w:p>
           <w:p>
@@ -5675,7 +8232,15 @@
               <w:spacing w:after="0" w:line="240" w:lineRule="auto"/>
             </w:pPr>
             <w:r>
-              <w:t xml:space="preserve">    "statusName": null,</w:t>
+              <w:t xml:space="preserve">    "</w:t>
+            </w:r>
+            <w:proofErr w:type="spellStart"/>
+            <w:r>
+              <w:t>statusName</w:t>
+            </w:r>
+            <w:proofErr w:type="spellEnd"/>
+            <w:r>
+              <w:t>": null,</w:t>
             </w:r>
           </w:p>
           <w:p>
@@ -5737,17 +8302,6 @@
     <w:p>
       <w:pPr>
         <w:pStyle w:val="Heading1"/>
-      </w:pPr>
-      <w:bookmarkStart w:id="30" w:name="_Toc518911072"/>
-      <w:bookmarkEnd w:id="29"/>
-      <w:r>
-        <w:lastRenderedPageBreak/>
-        <w:t>Phụ lục</w:t>
-      </w:r>
-      <w:bookmarkEnd w:id="30"/>
-    </w:p>
-    <w:p>
-      <w:pPr>
         <w:sectPr>
           <w:headerReference w:type="default" r:id="rId9"/>
           <w:footerReference w:type="default" r:id="rId10"/>
@@ -5764,9 +8318,28 @@
           <w:docGrid w:linePitch="360"/>
         </w:sectPr>
       </w:pPr>
-      <w:bookmarkStart w:id="31" w:name="_Toc190514022"/>
+      <w:bookmarkStart w:id="29" w:name="_Toc5513216"/>
+      <w:bookmarkEnd w:id="27"/>
+      <w:proofErr w:type="spellStart"/>
+      <w:r>
+        <w:lastRenderedPageBreak/>
+        <w:t>Phụ</w:t>
+      </w:r>
+      <w:proofErr w:type="spellEnd"/>
+      <w:r>
+        <w:t xml:space="preserve"> </w:t>
+      </w:r>
+      <w:proofErr w:type="spellStart"/>
+      <w:r>
+        <w:t>lục</w:t>
+      </w:r>
+      <w:bookmarkStart w:id="30" w:name="_Toc190514022"/>
+      <w:bookmarkStart w:id="31" w:name="_GoBack"/>
+      <w:bookmarkEnd w:id="29"/>
+      <w:bookmarkEnd w:id="31"/>
+      <w:proofErr w:type="spellEnd"/>
     </w:p>
-    <w:bookmarkEnd w:id="31"/>
+    <w:bookmarkEnd w:id="30"/>
     <w:p>
       <w:pPr>
         <w:rPr>
@@ -6332,13 +8905,77 @@
               <w:szCs w:val="16"/>
             </w:rPr>
           </w:pPr>
+          <w:proofErr w:type="spellStart"/>
           <w:r>
             <w:rPr>
               <w:bCs/>
               <w:sz w:val="16"/>
               <w:szCs w:val="16"/>
             </w:rPr>
-            <w:t>Tài liệu đặc tả API</w:t>
+            <w:t>Tài</w:t>
+          </w:r>
+          <w:proofErr w:type="spellEnd"/>
+          <w:r>
+            <w:rPr>
+              <w:bCs/>
+              <w:sz w:val="16"/>
+              <w:szCs w:val="16"/>
+            </w:rPr>
+            <w:t xml:space="preserve"> </w:t>
+          </w:r>
+          <w:proofErr w:type="spellStart"/>
+          <w:r>
+            <w:rPr>
+              <w:bCs/>
+              <w:sz w:val="16"/>
+              <w:szCs w:val="16"/>
+            </w:rPr>
+            <w:t>liệu</w:t>
+          </w:r>
+          <w:proofErr w:type="spellEnd"/>
+          <w:r>
+            <w:rPr>
+              <w:bCs/>
+              <w:sz w:val="16"/>
+              <w:szCs w:val="16"/>
+            </w:rPr>
+            <w:t xml:space="preserve"> </w:t>
+          </w:r>
+          <w:proofErr w:type="spellStart"/>
+          <w:r>
+            <w:rPr>
+              <w:bCs/>
+              <w:sz w:val="16"/>
+              <w:szCs w:val="16"/>
+            </w:rPr>
+            <w:t>đặc</w:t>
+          </w:r>
+          <w:proofErr w:type="spellEnd"/>
+          <w:r>
+            <w:rPr>
+              <w:bCs/>
+              <w:sz w:val="16"/>
+              <w:szCs w:val="16"/>
+            </w:rPr>
+            <w:t xml:space="preserve"> </w:t>
+          </w:r>
+          <w:proofErr w:type="spellStart"/>
+          <w:r>
+            <w:rPr>
+              <w:bCs/>
+              <w:sz w:val="16"/>
+              <w:szCs w:val="16"/>
+            </w:rPr>
+            <w:t>tả</w:t>
+          </w:r>
+          <w:proofErr w:type="spellEnd"/>
+          <w:r>
+            <w:rPr>
+              <w:bCs/>
+              <w:sz w:val="16"/>
+              <w:szCs w:val="16"/>
+            </w:rPr>
+            <w:t xml:space="preserve"> API</w:t>
           </w:r>
           <w:r>
             <w:rPr>
@@ -6377,8 +9014,8 @@
       <w:tblLook w:val="04A0" w:firstRow="1" w:lastRow="0" w:firstColumn="1" w:lastColumn="0" w:noHBand="0" w:noVBand="1"/>
     </w:tblPr>
     <w:tblGrid>
-      <w:gridCol w:w="5564"/>
-      <w:gridCol w:w="4183"/>
+      <w:gridCol w:w="5545"/>
+      <w:gridCol w:w="4202"/>
     </w:tblGrid>
     <w:tr>
       <w:trPr>
@@ -6396,60 +9033,6 @@
               <w:noProof/>
             </w:rPr>
           </w:pPr>
-          <w:r>
-            <w:rPr>
-              <w:bCs/>
-              <w:noProof/>
-            </w:rPr>
-            <w:drawing>
-              <wp:inline distT="0" distB="0" distL="0" distR="0" wp14:anchorId="0EEAFE2B" wp14:editId="6825822C">
-                <wp:extent cx="762000" cy="177800"/>
-                <wp:effectExtent l="0" t="0" r="0" b="0"/>
-                <wp:docPr id="9" name="Picture 7" descr="VivasLogo"/>
-                <wp:cNvGraphicFramePr>
-                  <a:graphicFrameLocks xmlns:a="http://schemas.openxmlformats.org/drawingml/2006/main" noChangeAspect="1"/>
-                </wp:cNvGraphicFramePr>
-                <a:graphic xmlns:a="http://schemas.openxmlformats.org/drawingml/2006/main">
-                  <a:graphicData uri="http://schemas.openxmlformats.org/drawingml/2006/picture">
-                    <pic:pic xmlns:pic="http://schemas.openxmlformats.org/drawingml/2006/picture">
-                      <pic:nvPicPr>
-                        <pic:cNvPr id="0" name="Picture 7" descr="VivasLogo"/>
-                        <pic:cNvPicPr>
-                          <a:picLocks noChangeAspect="1" noChangeArrowheads="1"/>
-                        </pic:cNvPicPr>
-                      </pic:nvPicPr>
-                      <pic:blipFill>
-                        <a:blip r:embed="rId1">
-                          <a:extLst>
-                            <a:ext uri="{28A0092B-C50C-407E-A947-70E740481C1C}">
-                              <a14:useLocalDpi xmlns:a14="http://schemas.microsoft.com/office/drawing/2010/main" val="0"/>
-                            </a:ext>
-                          </a:extLst>
-                        </a:blip>
-                        <a:srcRect/>
-                        <a:stretch>
-                          <a:fillRect/>
-                        </a:stretch>
-                      </pic:blipFill>
-                      <pic:spPr bwMode="auto">
-                        <a:xfrm>
-                          <a:off x="0" y="0"/>
-                          <a:ext cx="762000" cy="177800"/>
-                        </a:xfrm>
-                        <a:prstGeom prst="rect">
-                          <a:avLst/>
-                        </a:prstGeom>
-                        <a:noFill/>
-                        <a:ln>
-                          <a:noFill/>
-                        </a:ln>
-                      </pic:spPr>
-                    </pic:pic>
-                  </a:graphicData>
-                </a:graphic>
-              </wp:inline>
-            </w:drawing>
-          </w:r>
         </w:p>
       </w:tc>
       <w:tc>
@@ -6467,46 +9050,6 @@
               <w:szCs w:val="16"/>
             </w:rPr>
           </w:pPr>
-          <w:r>
-            <w:rPr>
-              <w:bCs/>
-              <w:sz w:val="16"/>
-              <w:szCs w:val="16"/>
-            </w:rPr>
-            <w:fldChar w:fldCharType="begin"/>
-          </w:r>
-          <w:r>
-            <w:rPr>
-              <w:bCs/>
-              <w:sz w:val="16"/>
-              <w:szCs w:val="16"/>
-            </w:rPr>
-            <w:instrText xml:space="preserve"> DOCPROPERTY  "Project name"  \* MERGEFORMAT </w:instrText>
-          </w:r>
-          <w:r>
-            <w:rPr>
-              <w:bCs/>
-              <w:sz w:val="16"/>
-              <w:szCs w:val="16"/>
-            </w:rPr>
-            <w:fldChar w:fldCharType="separate"/>
-          </w:r>
-          <w:r>
-            <w:rPr>
-              <w:bCs/>
-              <w:sz w:val="16"/>
-              <w:szCs w:val="16"/>
-            </w:rPr>
-            <w:t>[Project name]</w:t>
-          </w:r>
-          <w:r>
-            <w:rPr>
-              <w:bCs/>
-              <w:sz w:val="16"/>
-              <w:szCs w:val="16"/>
-            </w:rPr>
-            <w:fldChar w:fldCharType="end"/>
-          </w:r>
         </w:p>
       </w:tc>
     </w:tr>
@@ -6544,62 +9087,6 @@
               <w:szCs w:val="16"/>
             </w:rPr>
           </w:pPr>
-          <w:r>
-            <w:rPr>
-              <w:bCs/>
-              <w:sz w:val="16"/>
-              <w:szCs w:val="16"/>
-            </w:rPr>
-            <w:t>Low Level Design</w:t>
-          </w:r>
-          <w:r>
-            <w:rPr>
-              <w:bCs/>
-              <w:sz w:val="16"/>
-              <w:szCs w:val="16"/>
-            </w:rPr>
-            <w:t xml:space="preserve"> – </w:t>
-          </w:r>
-          <w:r>
-            <w:rPr>
-              <w:bCs/>
-              <w:sz w:val="16"/>
-              <w:szCs w:val="16"/>
-            </w:rPr>
-            <w:fldChar w:fldCharType="begin"/>
-          </w:r>
-          <w:r>
-            <w:rPr>
-              <w:bCs/>
-              <w:sz w:val="16"/>
-              <w:szCs w:val="16"/>
-            </w:rPr>
-            <w:instrText xml:space="preserve"> DOCPROPERTY  "Document version"  \* MERGEFORMAT </w:instrText>
-          </w:r>
-          <w:r>
-            <w:rPr>
-              <w:bCs/>
-              <w:sz w:val="16"/>
-              <w:szCs w:val="16"/>
-            </w:rPr>
-            <w:fldChar w:fldCharType="separate"/>
-          </w:r>
-          <w:r>
-            <w:rPr>
-              <w:bCs/>
-              <w:sz w:val="16"/>
-              <w:szCs w:val="16"/>
-            </w:rPr>
-            <w:t>[Document version]</w:t>
-          </w:r>
-          <w:r>
-            <w:rPr>
-              <w:bCs/>
-              <w:sz w:val="16"/>
-              <w:szCs w:val="16"/>
-            </w:rPr>
-            <w:fldChar w:fldCharType="end"/>
-          </w:r>
         </w:p>
       </w:tc>
     </w:tr>
@@ -6624,41 +9111,95 @@
               <w:szCs w:val="16"/>
             </w:rPr>
           </w:pPr>
+          <w:proofErr w:type="spellStart"/>
           <w:r>
             <w:rPr>
               <w:b/>
               <w:szCs w:val="16"/>
             </w:rPr>
-            <w:fldChar w:fldCharType="begin"/>
+            <w:t>Hệ</w:t>
           </w:r>
+          <w:proofErr w:type="spellEnd"/>
           <w:r>
             <w:rPr>
               <w:b/>
               <w:szCs w:val="16"/>
             </w:rPr>
-            <w:instrText xml:space="preserve"> DOCPROPERTY  "Product name"  \* MERGEFORMAT </w:instrText>
+            <w:t xml:space="preserve"> </w:t>
           </w:r>
+          <w:proofErr w:type="spellStart"/>
           <w:r>
             <w:rPr>
               <w:b/>
               <w:szCs w:val="16"/>
             </w:rPr>
-            <w:fldChar w:fldCharType="separate"/>
+            <w:t>thống</w:t>
           </w:r>
+          <w:proofErr w:type="spellEnd"/>
           <w:r>
             <w:rPr>
               <w:b/>
               <w:szCs w:val="16"/>
             </w:rPr>
-            <w:t>[Product name]</w:t>
+            <w:t xml:space="preserve"> </w:t>
           </w:r>
+          <w:proofErr w:type="spellStart"/>
           <w:r>
             <w:rPr>
               <w:b/>
               <w:szCs w:val="16"/>
             </w:rPr>
-            <w:fldChar w:fldCharType="end"/>
+            <w:t>Quản</w:t>
           </w:r>
+          <w:proofErr w:type="spellEnd"/>
+          <w:r>
+            <w:rPr>
+              <w:b/>
+              <w:szCs w:val="16"/>
+            </w:rPr>
+            <w:t xml:space="preserve"> </w:t>
+          </w:r>
+          <w:proofErr w:type="spellStart"/>
+          <w:r>
+            <w:rPr>
+              <w:b/>
+              <w:szCs w:val="16"/>
+            </w:rPr>
+            <w:t>lý</w:t>
+          </w:r>
+          <w:proofErr w:type="spellEnd"/>
+          <w:r>
+            <w:rPr>
+              <w:b/>
+              <w:szCs w:val="16"/>
+            </w:rPr>
+            <w:t xml:space="preserve"> Kho vs </w:t>
+          </w:r>
+          <w:proofErr w:type="spellStart"/>
+          <w:r>
+            <w:rPr>
+              <w:b/>
+              <w:szCs w:val="16"/>
+            </w:rPr>
+            <w:t>bán</w:t>
+          </w:r>
+          <w:proofErr w:type="spellEnd"/>
+          <w:r>
+            <w:rPr>
+              <w:b/>
+              <w:szCs w:val="16"/>
+            </w:rPr>
+            <w:t xml:space="preserve"> </w:t>
+          </w:r>
+          <w:proofErr w:type="spellStart"/>
+          <w:r>
+            <w:rPr>
+              <w:b/>
+              <w:szCs w:val="16"/>
+            </w:rPr>
+            <w:t>hàng</w:t>
+          </w:r>
+          <w:proofErr w:type="spellEnd"/>
         </w:p>
         <w:p>
           <w:pPr>
@@ -6694,39 +9235,7 @@
               <w:sz w:val="16"/>
               <w:szCs w:val="16"/>
             </w:rPr>
-            <w:fldChar w:fldCharType="begin"/>
-          </w:r>
-          <w:r>
-            <w:rPr>
-              <w:bCs/>
-              <w:sz w:val="16"/>
-              <w:szCs w:val="16"/>
-            </w:rPr>
-            <w:instrText xml:space="preserve"> DOCPROPERTY  "Document id"  \* MERGEFORMAT </w:instrText>
-          </w:r>
-          <w:r>
-            <w:rPr>
-              <w:bCs/>
-              <w:sz w:val="16"/>
-              <w:szCs w:val="16"/>
-            </w:rPr>
-            <w:fldChar w:fldCharType="separate"/>
-          </w:r>
-          <w:r>
-            <w:rPr>
-              <w:bCs/>
-              <w:sz w:val="16"/>
-              <w:szCs w:val="16"/>
-            </w:rPr>
-            <w:t>[Document id]</w:t>
-          </w:r>
-          <w:r>
-            <w:rPr>
-              <w:bCs/>
-              <w:sz w:val="16"/>
-              <w:szCs w:val="16"/>
-            </w:rPr>
-            <w:fldChar w:fldCharType="end"/>
+            <w:t>V1.0</w:t>
           </w:r>
         </w:p>
       </w:tc>
@@ -9863,7 +12372,7 @@
 </file>
 
 <file path=customXml/itemProps1.xml><?xml version="1.0" encoding="utf-8"?>
-<ds:datastoreItem xmlns:ds="http://schemas.openxmlformats.org/officeDocument/2006/customXml" ds:itemID="{2C068DE9-18B0-48B2-80FB-470EBEB69B82}">
+<ds:datastoreItem xmlns:ds="http://schemas.openxmlformats.org/officeDocument/2006/customXml" ds:itemID="{37C715C0-B10E-4CD1-A36C-CB5A91D026AA}">
   <ds:schemaRefs>
     <ds:schemaRef ds:uri="http://schemas.openxmlformats.org/officeDocument/2006/bibliography"/>
   </ds:schemaRefs>
